--- a/BysyManagerProject/Видение.docx
+++ b/BysyManagerProject/Видение.docx
@@ -1,15 +1,17 @@
 
 <file path=word/document.xml><?xml version="1.0" encoding="utf-8"?>
-<w:document xmlns:ve="http://schemas.openxmlformats.org/markup-compatibility/2006" xmlns:o="urn:schemas-microsoft-com:office:office" xmlns:r="http://schemas.openxmlformats.org/officeDocument/2006/relationships" xmlns:m="http://schemas.openxmlformats.org/officeDocument/2006/math" xmlns:v="urn:schemas-microsoft-com:vml" xmlns:wp="http://schemas.openxmlformats.org/drawingml/2006/wordprocessingDrawing" xmlns:w10="urn:schemas-microsoft-com:office:word" xmlns:w="http://schemas.openxmlformats.org/wordprocessingml/2006/main" xmlns:wne="http://schemas.microsoft.com/office/word/2006/wordml">
+<w:document xmlns:wpc="http://schemas.microsoft.com/office/word/2010/wordprocessingCanvas" xmlns:mc="http://schemas.openxmlformats.org/markup-compatibility/2006" xmlns:o="urn:schemas-microsoft-com:office:office" xmlns:r="http://schemas.openxmlformats.org/officeDocument/2006/relationships" xmlns:m="http://schemas.openxmlformats.org/officeDocument/2006/math" xmlns:v="urn:schemas-microsoft-com:vml" xmlns:wp14="http://schemas.microsoft.com/office/word/2010/wordprocessingDrawing" xmlns:wp="http://schemas.openxmlformats.org/drawingml/2006/wordprocessingDrawing" xmlns:w10="urn:schemas-microsoft-com:office:word" xmlns:w="http://schemas.openxmlformats.org/wordprocessingml/2006/main" xmlns:w14="http://schemas.microsoft.com/office/word/2010/wordml" xmlns:wpg="http://schemas.microsoft.com/office/word/2010/wordprocessingGroup" xmlns:wpi="http://schemas.microsoft.com/office/word/2010/wordprocessingInk" xmlns:wne="http://schemas.microsoft.com/office/word/2006/wordml" xmlns:wps="http://schemas.microsoft.com/office/word/2010/wordprocessingShape" mc:Ignorable="w14 wp14">
   <w:body>
     <w:p>
       <w:pPr>
         <w:pStyle w:val="a4"/>
         <w:jc w:val="right"/>
       </w:pPr>
+      <w:proofErr w:type="spellStart"/>
       <w:r>
         <w:t>BusyManager</w:t>
       </w:r>
+      <w:proofErr w:type="spellEnd"/>
     </w:p>
     <w:p>
       <w:pPr>
@@ -43,6 +45,7 @@
         <w:jc w:val="right"/>
         <w:rPr>
           <w:sz w:val="28"/>
+          <w:lang w:val="ru-RU"/>
         </w:rPr>
       </w:pPr>
       <w:r>
@@ -84,12 +87,21 @@
           <w:lang w:val="ru-RU"/>
         </w:rPr>
       </w:pPr>
-      <w:r>
-        <w:rPr>
-          <w:snapToGrid w:val="0"/>
-          <w:lang w:val="ru-RU"/>
-        </w:rPr>
-        <w:t xml:space="preserve">[Примечание: </w:t>
+      <w:proofErr w:type="gramStart"/>
+      <w:r>
+        <w:rPr>
+          <w:snapToGrid w:val="0"/>
+          <w:lang w:val="ru-RU"/>
+        </w:rPr>
+        <w:t>[Примечание:</w:t>
+      </w:r>
+      <w:proofErr w:type="gramEnd"/>
+      <w:r>
+        <w:rPr>
+          <w:snapToGrid w:val="0"/>
+          <w:lang w:val="ru-RU"/>
+        </w:rPr>
+        <w:t xml:space="preserve"> </w:t>
       </w:r>
       <w:r>
         <w:rPr>
@@ -171,12 +183,14 @@
         </w:rPr>
         <w:t>=</w:t>
       </w:r>
+      <w:proofErr w:type="spellStart"/>
       <w:r>
         <w:rPr>
           <w:snapToGrid w:val="0"/>
         </w:rPr>
         <w:t>InfoBlue</w:t>
       </w:r>
+      <w:proofErr w:type="spellEnd"/>
       <w:r>
         <w:rPr>
           <w:snapToGrid w:val="0"/>
@@ -210,7 +224,15 @@
           <w:snapToGrid w:val="0"/>
           <w:lang w:val="ru-RU"/>
         </w:rPr>
-        <w:t xml:space="preserve"> и должен быть удален перед публикацией документа. Стиль абзаца, который будет напечатан после этого стиля, автоматически устанавливается в нормальный (</w:t>
+        <w:t xml:space="preserve"> и должен быть удален перед публикацией документа. </w:t>
+      </w:r>
+      <w:proofErr w:type="gramStart"/>
+      <w:r>
+        <w:rPr>
+          <w:snapToGrid w:val="0"/>
+          <w:lang w:val="ru-RU"/>
+        </w:rPr>
+        <w:t>Стиль абзаца, который будет напечатан после этого стиля, автоматически устанавливается в нормальный (</w:t>
       </w:r>
       <w:r>
         <w:rPr>
@@ -250,6 +272,7 @@
         </w:rPr>
         <w:t>).]</w:t>
       </w:r>
+      <w:proofErr w:type="gramEnd"/>
     </w:p>
     <w:p>
       <w:pPr>
@@ -259,12 +282,37 @@
           <w:lang w:val="ru-RU"/>
         </w:rPr>
       </w:pPr>
-      <w:r>
-        <w:rPr>
-          <w:snapToGrid w:val="0"/>
-          <w:lang w:val="ru-RU"/>
-        </w:rPr>
-        <w:t xml:space="preserve">[Для настройки автоматических полей (тех, которые отображаются на сером фоне, когда они выбраны), нажмите Файл &gt; Свойства и заполните поля Название, Тема и Учреждение информацией для этого документа. После закрытия диалогового окна автоматические поля можно модифицировать во всем документе,  выбирая Правка &gt; Выделить всё (или </w:t>
+      <w:proofErr w:type="gramStart"/>
+      <w:r>
+        <w:rPr>
+          <w:snapToGrid w:val="0"/>
+          <w:lang w:val="ru-RU"/>
+        </w:rPr>
+        <w:t>[Для настройки автоматических полей (тех, которые отображаются на сером фоне, когда они выбраны), нажмите Файл &gt; Свойства и заполните поля Название, Тема и Учреждение информацией для этого документа.</w:t>
+      </w:r>
+      <w:proofErr w:type="gramEnd"/>
+      <w:r>
+        <w:rPr>
+          <w:snapToGrid w:val="0"/>
+          <w:lang w:val="ru-RU"/>
+        </w:rPr>
+        <w:t xml:space="preserve"> После закрытия диалогового окна автоматические поля можно модифицировать во всем документе,  выбирая Правка</w:t>
+      </w:r>
+      <w:proofErr w:type="gramStart"/>
+      <w:r>
+        <w:rPr>
+          <w:snapToGrid w:val="0"/>
+          <w:lang w:val="ru-RU"/>
+        </w:rPr>
+        <w:t xml:space="preserve"> &gt; В</w:t>
+      </w:r>
+      <w:proofErr w:type="gramEnd"/>
+      <w:r>
+        <w:rPr>
+          <w:snapToGrid w:val="0"/>
+          <w:lang w:val="ru-RU"/>
+        </w:rPr>
+        <w:t xml:space="preserve">ыделить всё (или </w:t>
       </w:r>
       <w:r>
         <w:rPr>
@@ -318,6 +366,7 @@
         </w:rPr>
         <w:t xml:space="preserve">9. Это должно быть сделано отдельно для верхних и нижних колонтитулов. </w:t>
       </w:r>
+      <w:proofErr w:type="gramStart"/>
       <w:r>
         <w:rPr>
           <w:snapToGrid w:val="0"/>
@@ -342,7 +391,23 @@
           <w:snapToGrid w:val="0"/>
           <w:lang w:val="ru-RU"/>
         </w:rPr>
-        <w:t xml:space="preserve">9 переключает между отображением имен полей и содержанием полей. См. справку </w:t>
+        <w:t>9 переключает между отображением имен полей и содержанием полей.</w:t>
+      </w:r>
+      <w:proofErr w:type="gramEnd"/>
+      <w:r>
+        <w:rPr>
+          <w:snapToGrid w:val="0"/>
+          <w:lang w:val="ru-RU"/>
+        </w:rPr>
+        <w:t xml:space="preserve"> </w:t>
+      </w:r>
+      <w:proofErr w:type="gramStart"/>
+      <w:r>
+        <w:rPr>
+          <w:snapToGrid w:val="0"/>
+          <w:lang w:val="ru-RU"/>
+        </w:rPr>
+        <w:t xml:space="preserve">См. справку </w:t>
       </w:r>
       <w:r>
         <w:rPr>
@@ -365,6 +430,7 @@
         </w:rPr>
         <w:t xml:space="preserve"> </w:t>
       </w:r>
+      <w:proofErr w:type="gramEnd"/>
     </w:p>
     <w:p>
       <w:pPr>
@@ -372,7 +438,7 @@
           <w:lang w:val="ru-RU"/>
         </w:rPr>
         <w:sectPr>
-          <w:headerReference w:type="default" r:id="rId7"/>
+          <w:headerReference w:type="default" r:id="rId8"/>
           <w:pgSz w:w="12240" w:h="15840" w:code="1"/>
           <w:pgMar w:top="1440" w:right="1440" w:bottom="1440" w:left="1440" w:header="720" w:footer="720" w:gutter="0"/>
           <w:cols w:space="720"/>
@@ -407,7 +473,7 @@
           <w:insideV w:val="single" w:sz="6" w:space="0" w:color="auto"/>
         </w:tblBorders>
         <w:tblLayout w:type="fixed"/>
-        <w:tblLook w:val="0000"/>
+        <w:tblLook w:val="0000" w:firstRow="0" w:lastRow="0" w:firstColumn="0" w:lastColumn="0" w:noHBand="0" w:noVBand="0"/>
       </w:tblPr>
       <w:tblGrid>
         <w:gridCol w:w="2304"/>
@@ -416,12 +482,6 @@
         <w:gridCol w:w="2304"/>
       </w:tblGrid>
       <w:tr>
-        <w:tblPrEx>
-          <w:tblCellMar>
-            <w:top w:w="0" w:type="dxa"/>
-            <w:bottom w:w="0" w:type="dxa"/>
-          </w:tblCellMar>
-        </w:tblPrEx>
         <w:tc>
           <w:tcPr>
             <w:tcW w:w="2304" w:type="dxa"/>
@@ -512,12 +572,6 @@
         </w:tc>
       </w:tr>
       <w:tr>
-        <w:tblPrEx>
-          <w:tblCellMar>
-            <w:top w:w="0" w:type="dxa"/>
-            <w:bottom w:w="0" w:type="dxa"/>
-          </w:tblCellMar>
-        </w:tblPrEx>
         <w:tc>
           <w:tcPr>
             <w:tcW w:w="2304" w:type="dxa"/>
@@ -572,12 +626,6 @@
         </w:tc>
       </w:tr>
       <w:tr>
-        <w:tblPrEx>
-          <w:tblCellMar>
-            <w:top w:w="0" w:type="dxa"/>
-            <w:bottom w:w="0" w:type="dxa"/>
-          </w:tblCellMar>
-        </w:tblPrEx>
         <w:tc>
           <w:tcPr>
             <w:tcW w:w="2304" w:type="dxa"/>
@@ -620,12 +668,6 @@
         </w:tc>
       </w:tr>
       <w:tr>
-        <w:tblPrEx>
-          <w:tblCellMar>
-            <w:top w:w="0" w:type="dxa"/>
-            <w:bottom w:w="0" w:type="dxa"/>
-          </w:tblCellMar>
-        </w:tblPrEx>
         <w:tc>
           <w:tcPr>
             <w:tcW w:w="2304" w:type="dxa"/>
@@ -668,12 +710,6 @@
         </w:tc>
       </w:tr>
       <w:tr>
-        <w:tblPrEx>
-          <w:tblCellMar>
-            <w:top w:w="0" w:type="dxa"/>
-            <w:bottom w:w="0" w:type="dxa"/>
-          </w:tblCellMar>
-        </w:tblPrEx>
         <w:tc>
           <w:tcPr>
             <w:tcW w:w="2304" w:type="dxa"/>
@@ -4700,26 +4736,39 @@
       <w:r>
         <w:br w:type="page"/>
       </w:r>
-      <w:fldSimple w:instr=" TITLE  \* MERGEFORMAT ">
-        <w:r>
-          <w:t>Видение</w:t>
-        </w:r>
-      </w:fldSimple>
+      <w:r>
+        <w:lastRenderedPageBreak/>
+        <w:fldChar w:fldCharType="begin"/>
+      </w:r>
+      <w:r>
+        <w:instrText xml:space="preserve"> TITLE  \* MERGEFORMAT </w:instrText>
+      </w:r>
+      <w:r>
+        <w:fldChar w:fldCharType="separate"/>
+      </w:r>
+      <w:proofErr w:type="spellStart"/>
+      <w:r>
+        <w:t>Видение</w:t>
+      </w:r>
+      <w:proofErr w:type="spellEnd"/>
+      <w:r>
+        <w:fldChar w:fldCharType="end"/>
+      </w:r>
     </w:p>
     <w:p>
       <w:pPr>
         <w:pStyle w:val="1"/>
       </w:pPr>
-      <w:bookmarkStart w:id="0" w:name="_Toc436203377"/>
-      <w:bookmarkStart w:id="1" w:name="_Toc452813577"/>
-      <w:bookmarkStart w:id="2" w:name="_Toc482529868"/>
+      <w:bookmarkStart w:id="0" w:name="_Toc482529868"/>
+      <w:bookmarkStart w:id="1" w:name="_Toc436203377"/>
+      <w:bookmarkStart w:id="2" w:name="_Toc452813577"/>
       <w:r>
         <w:rPr>
           <w:lang w:val="ru-RU"/>
         </w:rPr>
         <w:t>Введение</w:t>
       </w:r>
-      <w:bookmarkEnd w:id="2"/>
+      <w:bookmarkEnd w:id="0"/>
     </w:p>
     <w:p>
       <w:pPr>
@@ -4745,6 +4794,7 @@
         </w:rPr>
         <w:t xml:space="preserve">программы </w:t>
       </w:r>
+      <w:proofErr w:type="spellStart"/>
       <w:r>
         <w:rPr>
           <w:i/>
@@ -4752,6 +4802,7 @@
         </w:rPr>
         <w:t>BusyManager</w:t>
       </w:r>
+      <w:proofErr w:type="spellEnd"/>
       <w:r>
         <w:rPr>
           <w:lang w:val="ru-RU"/>
@@ -4780,12 +4831,14 @@
         </w:rPr>
         <w:t xml:space="preserve"> эти потребности существуют. Подробности того как </w:t>
       </w:r>
+      <w:proofErr w:type="spellStart"/>
       <w:r>
         <w:rPr>
           <w:i/>
         </w:rPr>
         <w:t>BusyManager</w:t>
       </w:r>
+      <w:proofErr w:type="spellEnd"/>
       <w:r>
         <w:rPr>
           <w:lang w:val="ru-RU"/>
@@ -4813,6 +4866,7 @@
       <w:bookmarkStart w:id="3" w:name="_Toc456598587"/>
       <w:bookmarkStart w:id="4" w:name="_Toc456600918"/>
       <w:bookmarkStart w:id="5" w:name="_Toc456662657"/>
+      <w:proofErr w:type="gramStart"/>
       <w:r>
         <w:rPr>
           <w:snapToGrid w:val="0"/>
@@ -4833,7 +4887,23 @@
           <w:snapToGrid w:val="0"/>
           <w:lang w:val="ru-RU"/>
         </w:rPr>
-        <w:t xml:space="preserve"> должно содержать краткий обзор всего документа. Оно должно включить цель, контекст, определения, акронимы, сокращения, ссылки и краткий обзор </w:t>
+        <w:t xml:space="preserve"> должно содержать краткий обзор всего документа.</w:t>
+      </w:r>
+      <w:proofErr w:type="gramEnd"/>
+      <w:r>
+        <w:rPr>
+          <w:snapToGrid w:val="0"/>
+          <w:lang w:val="ru-RU"/>
+        </w:rPr>
+        <w:t xml:space="preserve"> </w:t>
+      </w:r>
+      <w:proofErr w:type="gramStart"/>
+      <w:r>
+        <w:rPr>
+          <w:snapToGrid w:val="0"/>
+          <w:lang w:val="ru-RU"/>
+        </w:rPr>
+        <w:t xml:space="preserve">Оно должно включить цель, контекст, определения, акронимы, сокращения, ссылки и краткий обзор </w:t>
       </w:r>
       <w:bookmarkStart w:id="6" w:name="OLE_LINK3"/>
       <w:r>
@@ -4867,6 +4937,7 @@
         </w:rPr>
         <w:t>]</w:t>
       </w:r>
+      <w:proofErr w:type="gramEnd"/>
     </w:p>
     <w:p>
       <w:pPr>
@@ -4888,6 +4959,7 @@
       <w:pPr>
         <w:pStyle w:val="InfoBlue"/>
       </w:pPr>
+      <w:proofErr w:type="gramStart"/>
       <w:r>
         <w:t>[</w:t>
       </w:r>
@@ -4924,6 +4996,7 @@
       <w:r>
         <w:t>]</w:t>
       </w:r>
+      <w:proofErr w:type="gramEnd"/>
     </w:p>
     <w:p>
       <w:pPr>
@@ -4992,7 +5065,39 @@
           <w:snapToGrid w:val="0"/>
           <w:lang w:val="ru-RU"/>
         </w:rPr>
-        <w:t>с каким(и) проектом(ами) он связан, и на что воздействует или что находится под влиянием этого документа.]</w:t>
+        <w:t>с каки</w:t>
+      </w:r>
+      <w:proofErr w:type="gramStart"/>
+      <w:r>
+        <w:rPr>
+          <w:snapToGrid w:val="0"/>
+          <w:lang w:val="ru-RU"/>
+        </w:rPr>
+        <w:t>м(</w:t>
+      </w:r>
+      <w:proofErr w:type="gramEnd"/>
+      <w:r>
+        <w:rPr>
+          <w:snapToGrid w:val="0"/>
+          <w:lang w:val="ru-RU"/>
+        </w:rPr>
+        <w:t>и) проектом(</w:t>
+      </w:r>
+      <w:proofErr w:type="spellStart"/>
+      <w:r>
+        <w:rPr>
+          <w:snapToGrid w:val="0"/>
+          <w:lang w:val="ru-RU"/>
+        </w:rPr>
+        <w:t>ами</w:t>
+      </w:r>
+      <w:proofErr w:type="spellEnd"/>
+      <w:r>
+        <w:rPr>
+          <w:snapToGrid w:val="0"/>
+          <w:lang w:val="ru-RU"/>
+        </w:rPr>
+        <w:t>) он связан, и на что воздействует или что находится под влиянием этого документа.]</w:t>
       </w:r>
     </w:p>
     <w:p>
@@ -5046,6 +5151,7 @@
       <w:bookmarkStart w:id="14" w:name="_Toc456598590"/>
       <w:bookmarkStart w:id="15" w:name="_Toc456600921"/>
       <w:bookmarkStart w:id="16" w:name="_Toc456662660"/>
+      <w:proofErr w:type="gramStart"/>
       <w:r>
         <w:rPr>
           <w:snapToGrid w:val="0"/>
@@ -5066,8 +5172,17 @@
           <w:snapToGrid w:val="0"/>
           <w:lang w:val="ru-RU"/>
         </w:rPr>
-        <w:t xml:space="preserve">. </w:t>
-      </w:r>
+        <w:t>.</w:t>
+      </w:r>
+      <w:proofErr w:type="gramEnd"/>
+      <w:r>
+        <w:rPr>
+          <w:snapToGrid w:val="0"/>
+          <w:lang w:val="ru-RU"/>
+        </w:rPr>
+        <w:t xml:space="preserve"> </w:t>
+      </w:r>
+      <w:proofErr w:type="gramStart"/>
       <w:r>
         <w:rPr>
           <w:snapToGrid w:val="0"/>
@@ -5075,6 +5190,7 @@
         </w:rPr>
         <w:t>Эта информация может подкрепляться ссылками на Глоссарий проекта.]</w:t>
       </w:r>
+      <w:proofErr w:type="gramEnd"/>
     </w:p>
     <w:p>
       <w:pPr>
@@ -5103,6 +5219,7 @@
       <w:bookmarkStart w:id="18" w:name="_Toc456598591"/>
       <w:bookmarkStart w:id="19" w:name="_Toc456600922"/>
       <w:bookmarkStart w:id="20" w:name="_Toc456662661"/>
+      <w:proofErr w:type="gramStart"/>
       <w:r>
         <w:rPr>
           <w:snapToGrid w:val="0"/>
@@ -5123,8 +5240,25 @@
           <w:snapToGrid w:val="0"/>
           <w:lang w:val="ru-RU"/>
         </w:rPr>
-        <w:t>. Каждый документ должен быть идентифицирован соответствующим заголовком, номером отчета (если есть), датой и организацией, издавшей документ. Определите источники, из которых могут быть получены справки. Эту информацию можно представить ссылками на приложения или на другие документы.]</w:t>
-      </w:r>
+        <w:t>.</w:t>
+      </w:r>
+      <w:proofErr w:type="gramEnd"/>
+      <w:r>
+        <w:rPr>
+          <w:snapToGrid w:val="0"/>
+          <w:lang w:val="ru-RU"/>
+        </w:rPr>
+        <w:t xml:space="preserve"> Каждый документ должен быть идентифицирован соответствующим заголовком, номером отчета (если есть), датой и организацией, издавшей документ. Определите источники, из которых могут быть получены справки. </w:t>
+      </w:r>
+      <w:proofErr w:type="gramStart"/>
+      <w:r>
+        <w:rPr>
+          <w:snapToGrid w:val="0"/>
+          <w:lang w:val="ru-RU"/>
+        </w:rPr>
+        <w:t>Эту информацию можно представить ссылками на приложения или на другие документы.]</w:t>
+      </w:r>
+      <w:proofErr w:type="gramEnd"/>
     </w:p>
     <w:p>
       <w:pPr>
@@ -5195,8 +5329,8 @@
         <w:pStyle w:val="1"/>
       </w:pPr>
       <w:bookmarkStart w:id="23" w:name="_Toc482529874"/>
-      <w:bookmarkEnd w:id="0"/>
       <w:bookmarkEnd w:id="1"/>
+      <w:bookmarkEnd w:id="2"/>
       <w:bookmarkEnd w:id="22"/>
       <w:r>
         <w:rPr>
@@ -5263,32 +5397,44 @@
           <w:lang w:val="ru-RU"/>
         </w:rPr>
       </w:pPr>
-      <w:r>
-        <w:rPr>
-          <w:snapToGrid w:val="0"/>
-          <w:lang w:val="ru-RU"/>
-        </w:rPr>
-        <w:t>[Дается определение, суммирующее проблему,  решаемую этим проектом. Может использоваться следующий формат:]</w:t>
-      </w:r>
+      <w:proofErr w:type="gramStart"/>
+      <w:r>
+        <w:rPr>
+          <w:snapToGrid w:val="0"/>
+          <w:lang w:val="ru-RU"/>
+        </w:rPr>
+        <w:t>[Дается определение, суммирующее проблему,  решаемую этим проектом.</w:t>
+      </w:r>
+      <w:proofErr w:type="gramEnd"/>
+      <w:r>
+        <w:rPr>
+          <w:snapToGrid w:val="0"/>
+          <w:lang w:val="ru-RU"/>
+        </w:rPr>
+        <w:t xml:space="preserve"> </w:t>
+      </w:r>
+      <w:proofErr w:type="gramStart"/>
+      <w:r>
+        <w:rPr>
+          <w:snapToGrid w:val="0"/>
+          <w:lang w:val="ru-RU"/>
+        </w:rPr>
+        <w:t>Может использоваться следующий формат:]</w:t>
+      </w:r>
+      <w:proofErr w:type="gramEnd"/>
     </w:p>
     <w:tbl>
       <w:tblPr>
         <w:tblW w:w="0" w:type="auto"/>
         <w:tblInd w:w="1458" w:type="dxa"/>
         <w:tblLayout w:type="fixed"/>
-        <w:tblLook w:val="0000"/>
+        <w:tblLook w:val="0000" w:firstRow="0" w:lastRow="0" w:firstColumn="0" w:lastColumn="0" w:noHBand="0" w:noVBand="0"/>
       </w:tblPr>
       <w:tblGrid>
         <w:gridCol w:w="2340"/>
         <w:gridCol w:w="3600"/>
       </w:tblGrid>
       <w:tr>
-        <w:tblPrEx>
-          <w:tblCellMar>
-            <w:top w:w="0" w:type="dxa"/>
-            <w:bottom w:w="0" w:type="dxa"/>
-          </w:tblCellMar>
-        </w:tblPrEx>
         <w:tc>
           <w:tcPr>
             <w:tcW w:w="2340" w:type="dxa"/>
@@ -5305,9 +5451,13 @@
               <w:pStyle w:val="aa"/>
               <w:ind w:left="0"/>
             </w:pPr>
+            <w:proofErr w:type="spellStart"/>
             <w:r>
               <w:t>Проблема</w:t>
             </w:r>
+            <w:bookmarkStart w:id="29" w:name="_GoBack"/>
+            <w:bookmarkEnd w:id="29"/>
+            <w:proofErr w:type="spellEnd"/>
           </w:p>
         </w:tc>
         <w:tc>
@@ -5337,12 +5487,6 @@
         </w:tc>
       </w:tr>
       <w:tr>
-        <w:tblPrEx>
-          <w:tblCellMar>
-            <w:top w:w="0" w:type="dxa"/>
-            <w:bottom w:w="0" w:type="dxa"/>
-          </w:tblCellMar>
-        </w:tblPrEx>
         <w:tc>
           <w:tcPr>
             <w:tcW w:w="2340" w:type="dxa"/>
@@ -5397,12 +5541,6 @@
         </w:tc>
       </w:tr>
       <w:tr>
-        <w:tblPrEx>
-          <w:tblCellMar>
-            <w:top w:w="0" w:type="dxa"/>
-            <w:bottom w:w="0" w:type="dxa"/>
-          </w:tblCellMar>
-        </w:tblPrEx>
         <w:tc>
           <w:tcPr>
             <w:tcW w:w="2340" w:type="dxa"/>
@@ -5470,12 +5608,6 @@
         </w:tc>
       </w:tr>
       <w:tr>
-        <w:tblPrEx>
-          <w:tblCellMar>
-            <w:top w:w="0" w:type="dxa"/>
-            <w:bottom w:w="0" w:type="dxa"/>
-          </w:tblCellMar>
-        </w:tblPrEx>
         <w:tc>
           <w:tcPr>
             <w:tcW w:w="2340" w:type="dxa"/>
@@ -5492,10 +5624,20 @@
               <w:pStyle w:val="aa"/>
               <w:ind w:left="0"/>
             </w:pPr>
+            <w:proofErr w:type="spellStart"/>
             <w:r>
               <w:lastRenderedPageBreak/>
-              <w:t>Успешное решение</w:t>
-            </w:r>
+              <w:t>Успешное</w:t>
+            </w:r>
+            <w:proofErr w:type="spellEnd"/>
+            <w:r>
+              <w:t xml:space="preserve"> </w:t>
+            </w:r>
+            <w:proofErr w:type="spellStart"/>
+            <w:r>
+              <w:t>решение</w:t>
+            </w:r>
+            <w:proofErr w:type="spellEnd"/>
           </w:p>
         </w:tc>
         <w:tc>
@@ -5529,14 +5671,14 @@
       <w:pPr>
         <w:pStyle w:val="2"/>
       </w:pPr>
-      <w:bookmarkStart w:id="29" w:name="_Toc482529877"/>
+      <w:bookmarkStart w:id="30" w:name="_Toc482529877"/>
       <w:r>
         <w:rPr>
           <w:lang w:val="ru-RU"/>
         </w:rPr>
         <w:t>Определение позиции изделия</w:t>
       </w:r>
-      <w:bookmarkEnd w:id="29"/>
+      <w:bookmarkEnd w:id="30"/>
     </w:p>
     <w:p>
       <w:pPr>
@@ -5545,32 +5687,44 @@
           <w:lang w:val="ru-RU"/>
         </w:rPr>
       </w:pPr>
-      <w:r>
-        <w:rPr>
-          <w:snapToGrid w:val="0"/>
-          <w:lang w:val="ru-RU"/>
-        </w:rPr>
-        <w:t>[Дается полное определение на самом высоком уровне той уникальной позиции на рынке, которую намеревается заполнить изделие. Может использоваться следующий формат:]</w:t>
-      </w:r>
+      <w:proofErr w:type="gramStart"/>
+      <w:r>
+        <w:rPr>
+          <w:snapToGrid w:val="0"/>
+          <w:lang w:val="ru-RU"/>
+        </w:rPr>
+        <w:t>[Дается полное определение на самом высоком уровне той уникальной позиции на рынке, которую намеревается заполнить изделие.</w:t>
+      </w:r>
+      <w:proofErr w:type="gramEnd"/>
+      <w:r>
+        <w:rPr>
+          <w:snapToGrid w:val="0"/>
+          <w:lang w:val="ru-RU"/>
+        </w:rPr>
+        <w:t xml:space="preserve"> </w:t>
+      </w:r>
+      <w:proofErr w:type="gramStart"/>
+      <w:r>
+        <w:rPr>
+          <w:snapToGrid w:val="0"/>
+          <w:lang w:val="ru-RU"/>
+        </w:rPr>
+        <w:t>Может использоваться следующий формат:]</w:t>
+      </w:r>
+      <w:proofErr w:type="gramEnd"/>
     </w:p>
     <w:tbl>
       <w:tblPr>
         <w:tblW w:w="0" w:type="auto"/>
         <w:tblInd w:w="1458" w:type="dxa"/>
         <w:tblLayout w:type="fixed"/>
-        <w:tblLook w:val="0000"/>
+        <w:tblLook w:val="0000" w:firstRow="0" w:lastRow="0" w:firstColumn="0" w:lastColumn="0" w:noHBand="0" w:noVBand="0"/>
       </w:tblPr>
       <w:tblGrid>
         <w:gridCol w:w="2340"/>
         <w:gridCol w:w="3600"/>
       </w:tblGrid>
       <w:tr>
-        <w:tblPrEx>
-          <w:tblCellMar>
-            <w:top w:w="0" w:type="dxa"/>
-            <w:bottom w:w="0" w:type="dxa"/>
-          </w:tblCellMar>
-        </w:tblPrEx>
         <w:tc>
           <w:tcPr>
             <w:tcW w:w="2340" w:type="dxa"/>
@@ -5625,12 +5779,6 @@
         </w:tc>
       </w:tr>
       <w:tr>
-        <w:tblPrEx>
-          <w:tblCellMar>
-            <w:top w:w="0" w:type="dxa"/>
-            <w:bottom w:w="0" w:type="dxa"/>
-          </w:tblCellMar>
-        </w:tblPrEx>
         <w:tc>
           <w:tcPr>
             <w:tcW w:w="2340" w:type="dxa"/>
@@ -5685,12 +5833,6 @@
         </w:tc>
       </w:tr>
       <w:tr>
-        <w:tblPrEx>
-          <w:tblCellMar>
-            <w:top w:w="0" w:type="dxa"/>
-            <w:bottom w:w="0" w:type="dxa"/>
-          </w:tblCellMar>
-        </w:tblPrEx>
         <w:tc>
           <w:tcPr>
             <w:tcW w:w="2340" w:type="dxa"/>
@@ -5707,9 +5849,11 @@
               <w:pStyle w:val="aa"/>
               <w:ind w:left="0"/>
             </w:pPr>
+            <w:proofErr w:type="spellStart"/>
             <w:r>
               <w:t>BusyManager</w:t>
             </w:r>
+            <w:proofErr w:type="spellEnd"/>
           </w:p>
         </w:tc>
         <w:tc>
@@ -5751,12 +5895,6 @@
         </w:tc>
       </w:tr>
       <w:tr>
-        <w:tblPrEx>
-          <w:tblCellMar>
-            <w:top w:w="0" w:type="dxa"/>
-            <w:bottom w:w="0" w:type="dxa"/>
-          </w:tblCellMar>
-        </w:tblPrEx>
         <w:tc>
           <w:tcPr>
             <w:tcW w:w="2340" w:type="dxa"/>
@@ -5811,12 +5949,6 @@
         </w:tc>
       </w:tr>
       <w:tr>
-        <w:tblPrEx>
-          <w:tblCellMar>
-            <w:top w:w="0" w:type="dxa"/>
-            <w:bottom w:w="0" w:type="dxa"/>
-          </w:tblCellMar>
-        </w:tblPrEx>
         <w:tc>
           <w:tcPr>
             <w:tcW w:w="2340" w:type="dxa"/>
@@ -5840,8 +5972,16 @@
               <w:rPr>
                 <w:lang w:val="ru-RU"/>
               </w:rPr>
-              <w:t>В отличие от</w:t>
-            </w:r>
+              <w:t xml:space="preserve">В отличие </w:t>
+            </w:r>
+            <w:proofErr w:type="gramStart"/>
+            <w:r>
+              <w:rPr>
+                <w:lang w:val="ru-RU"/>
+              </w:rPr>
+              <w:t>от</w:t>
+            </w:r>
+            <w:proofErr w:type="gramEnd"/>
           </w:p>
         </w:tc>
         <w:tc>
@@ -5865,12 +6005,6 @@
         </w:tc>
       </w:tr>
       <w:tr>
-        <w:tblPrEx>
-          <w:tblCellMar>
-            <w:top w:w="0" w:type="dxa"/>
-            <w:bottom w:w="0" w:type="dxa"/>
-          </w:tblCellMar>
-        </w:tblPrEx>
         <w:tc>
           <w:tcPr>
             <w:tcW w:w="2340" w:type="dxa"/>
@@ -5935,10 +6069,10 @@
           <w:lang w:val="ru-RU"/>
         </w:rPr>
       </w:pPr>
-      <w:bookmarkStart w:id="30" w:name="_Toc447960005"/>
-      <w:bookmarkStart w:id="31" w:name="_Toc452813581"/>
-      <w:bookmarkStart w:id="32" w:name="_Toc456662666"/>
-      <w:bookmarkStart w:id="33" w:name="_Toc436203381"/>
+      <w:bookmarkStart w:id="31" w:name="_Toc447960005"/>
+      <w:bookmarkStart w:id="32" w:name="_Toc452813581"/>
+      <w:bookmarkStart w:id="33" w:name="_Toc456662666"/>
+      <w:bookmarkStart w:id="34" w:name="_Toc436203381"/>
       <w:r>
         <w:rPr>
           <w:snapToGrid w:val="0"/>
@@ -5951,14 +6085,32 @@
       <w:pPr>
         <w:pStyle w:val="1"/>
       </w:pPr>
-      <w:bookmarkStart w:id="34" w:name="_Toc482529878"/>
-      <w:bookmarkEnd w:id="30"/>
+      <w:bookmarkStart w:id="35" w:name="_Toc482529878"/>
       <w:bookmarkEnd w:id="31"/>
       <w:bookmarkEnd w:id="32"/>
-      <w:r>
-        <w:t>Описания совладельцев и пользователей</w:t>
-      </w:r>
-      <w:bookmarkEnd w:id="34"/>
+      <w:bookmarkEnd w:id="33"/>
+      <w:proofErr w:type="spellStart"/>
+      <w:r>
+        <w:t>Описания</w:t>
+      </w:r>
+      <w:proofErr w:type="spellEnd"/>
+      <w:r>
+        <w:t xml:space="preserve"> </w:t>
+      </w:r>
+      <w:proofErr w:type="spellStart"/>
+      <w:r>
+        <w:t>совладельцев</w:t>
+      </w:r>
+      <w:proofErr w:type="spellEnd"/>
+      <w:r>
+        <w:t xml:space="preserve"> и </w:t>
+      </w:r>
+      <w:proofErr w:type="spellStart"/>
+      <w:r>
+        <w:t>пользователей</w:t>
+      </w:r>
+      <w:bookmarkEnd w:id="35"/>
+      <w:proofErr w:type="spellEnd"/>
     </w:p>
     <w:p>
       <w:pPr>
@@ -5970,33 +6122,58 @@
           <w:lang w:val="ru-RU"/>
         </w:rPr>
       </w:pPr>
-      <w:bookmarkStart w:id="35" w:name="_Toc447960006"/>
-      <w:bookmarkStart w:id="36" w:name="_Toc452813582"/>
-      <w:bookmarkStart w:id="37" w:name="_Toc456662667"/>
-      <w:r>
-        <w:rPr>
-          <w:snapToGrid w:val="0"/>
-          <w:lang w:val="ru-RU"/>
-        </w:rPr>
-        <w:t xml:space="preserve"> [Для эффективного обеспечения изделий и услуг, которые отвечают реальным потребностям ваших совладельцев и пользователей, их необходимо идентифицировать и включить всех совладельцев в число участников процесса моделирования требований. Вы должны также идентифицировать пользователей системы и гарантировать, что семейство совладельцев соответственно представляет и их. Этот раздел дает конфигурацию совладельцев и пользователей, включенных в проект, и ключевые проблемы, которые, как им кажется, должны быть устранены предложенным решением. Раздел не описывает их частные запросы или требования (они фиксируются в отдельном артефакте Запросы совладельцев). Вместо этого, он дает общий фон и обоснование необходимости требований.]</w:t>
-      </w:r>
+      <w:bookmarkStart w:id="36" w:name="_Toc447960006"/>
+      <w:bookmarkStart w:id="37" w:name="_Toc452813582"/>
+      <w:bookmarkStart w:id="38" w:name="_Toc456662667"/>
+      <w:r>
+        <w:rPr>
+          <w:snapToGrid w:val="0"/>
+          <w:lang w:val="ru-RU"/>
+        </w:rPr>
+        <w:t xml:space="preserve"> </w:t>
+      </w:r>
+      <w:proofErr w:type="gramStart"/>
+      <w:r>
+        <w:rPr>
+          <w:snapToGrid w:val="0"/>
+          <w:lang w:val="ru-RU"/>
+        </w:rPr>
+        <w:t>[Для эффективного обеспечения изделий и услуг, которые отвечают реальным потребностям ваших совладельцев и пользователей, их необходимо идентифицировать и включить всех совладельцев в число участников процесса моделирования требований.</w:t>
+      </w:r>
+      <w:proofErr w:type="gramEnd"/>
+      <w:r>
+        <w:rPr>
+          <w:snapToGrid w:val="0"/>
+          <w:lang w:val="ru-RU"/>
+        </w:rPr>
+        <w:t xml:space="preserve"> Вы должны также идентифицировать пользователей системы и гарантировать, что семейство совладельцев соответственно представляет и их. Этот раздел дает конфигурацию совладельцев и пользователей, включенных в проект, и ключевые проблемы, которые, как им кажется, должны быть устранены предложенным решением. Раздел не описывает их частные запросы или требования (они фиксируются в отдельном артефакте Запросы совладельцев). </w:t>
+      </w:r>
+      <w:proofErr w:type="gramStart"/>
+      <w:r>
+        <w:rPr>
+          <w:snapToGrid w:val="0"/>
+          <w:lang w:val="ru-RU"/>
+        </w:rPr>
+        <w:t>Вместо этого, он дает общий фон и обоснование необходимости требований.]</w:t>
+      </w:r>
+      <w:proofErr w:type="gramEnd"/>
     </w:p>
     <w:p>
       <w:pPr>
         <w:pStyle w:val="2"/>
         <w:widowControl/>
       </w:pPr>
-      <w:bookmarkStart w:id="38" w:name="_Toc482529879"/>
-      <w:bookmarkEnd w:id="35"/>
+      <w:bookmarkStart w:id="39" w:name="_Toc482529879"/>
       <w:bookmarkEnd w:id="36"/>
       <w:bookmarkEnd w:id="37"/>
+      <w:bookmarkEnd w:id="38"/>
       <w:r>
         <w:rPr>
           <w:lang w:val="ru-RU"/>
         </w:rPr>
         <w:t>Демография рынка</w:t>
       </w:r>
-      <w:bookmarkEnd w:id="38"/>
+      <w:bookmarkEnd w:id="39"/>
     </w:p>
     <w:p>
       <w:pPr>
@@ -6008,14 +6185,23 @@
           <w:lang w:val="ru-RU"/>
         </w:rPr>
       </w:pPr>
-      <w:bookmarkStart w:id="39" w:name="_Toc452813583"/>
-      <w:bookmarkStart w:id="40" w:name="_Toc456662668"/>
-      <w:r>
-        <w:rPr>
-          <w:snapToGrid w:val="0"/>
-          <w:lang w:val="ru-RU"/>
-        </w:rPr>
-        <w:t xml:space="preserve">[Суммарные сведения о демографии рынка, которая мотивирует ваши решения об изделии. Опишите и установите целевые рыночные сегменты. Оцените размер и рост рынка,  используя число потенциальных пользователей </w:t>
+      <w:bookmarkStart w:id="40" w:name="_Toc452813583"/>
+      <w:bookmarkStart w:id="41" w:name="_Toc456662668"/>
+      <w:proofErr w:type="gramStart"/>
+      <w:r>
+        <w:rPr>
+          <w:snapToGrid w:val="0"/>
+          <w:lang w:val="ru-RU"/>
+        </w:rPr>
+        <w:t>[Суммарные сведения о демографии рынка, которая мотивирует ваши решения об изделии.</w:t>
+      </w:r>
+      <w:proofErr w:type="gramEnd"/>
+      <w:r>
+        <w:rPr>
+          <w:snapToGrid w:val="0"/>
+          <w:lang w:val="ru-RU"/>
+        </w:rPr>
+        <w:t xml:space="preserve"> Опишите и установите целевые рыночные сегменты. Оцените размер и рост рынка,  используя число потенциальных пользователей </w:t>
       </w:r>
       <w:r>
         <w:rPr>
@@ -6101,6 +6287,7 @@
         </w:rPr>
         <w:t xml:space="preserve">Что есть похожее? </w:t>
       </w:r>
+      <w:proofErr w:type="gramStart"/>
       <w:r>
         <w:rPr>
           <w:snapToGrid w:val="0"/>
@@ -6136,21 +6323,22 @@
         </w:rPr>
         <w:t xml:space="preserve"> цели?]</w:t>
       </w:r>
+      <w:proofErr w:type="gramEnd"/>
     </w:p>
     <w:p>
       <w:pPr>
         <w:pStyle w:val="2"/>
       </w:pPr>
-      <w:bookmarkStart w:id="41" w:name="_Toc482529880"/>
-      <w:bookmarkEnd w:id="39"/>
+      <w:bookmarkStart w:id="42" w:name="_Toc482529880"/>
       <w:bookmarkEnd w:id="40"/>
+      <w:bookmarkEnd w:id="41"/>
       <w:r>
         <w:rPr>
           <w:lang w:val="ru-RU"/>
         </w:rPr>
         <w:t>Сведения о совладельцах</w:t>
       </w:r>
-      <w:bookmarkEnd w:id="41"/>
+      <w:bookmarkEnd w:id="42"/>
     </w:p>
     <w:p>
       <w:pPr>
@@ -6167,8 +6355,17 @@
           <w:snapToGrid w:val="0"/>
           <w:lang w:val="ru-RU"/>
         </w:rPr>
-        <w:t>[Представляет итоговый список всех идентифицированных совладельцев:]</w:t>
-      </w:r>
+        <w:t>[Представляет итоговый список всех идентифицированных совладельцев</w:t>
+      </w:r>
+      <w:proofErr w:type="gramStart"/>
+      <w:r>
+        <w:rPr>
+          <w:snapToGrid w:val="0"/>
+          <w:lang w:val="ru-RU"/>
+        </w:rPr>
+        <w:t>:]</w:t>
+      </w:r>
+      <w:proofErr w:type="gramEnd"/>
     </w:p>
     <w:tbl>
       <w:tblPr>
@@ -6183,7 +6380,7 @@
           <w:insideV w:val="single" w:sz="6" w:space="0" w:color="000000"/>
         </w:tblBorders>
         <w:tblLayout w:type="fixed"/>
-        <w:tblLook w:val="0000"/>
+        <w:tblLook w:val="0000" w:firstRow="0" w:lastRow="0" w:firstColumn="0" w:lastColumn="0" w:noHBand="0" w:noVBand="0"/>
       </w:tblPr>
       <w:tblGrid>
         <w:gridCol w:w="1800"/>
@@ -6191,12 +6388,6 @@
         <w:gridCol w:w="3240"/>
       </w:tblGrid>
       <w:tr>
-        <w:tblPrEx>
-          <w:tblCellMar>
-            <w:top w:w="0" w:type="dxa"/>
-            <w:bottom w:w="0" w:type="dxa"/>
-          </w:tblCellMar>
-        </w:tblPrEx>
         <w:tc>
           <w:tcPr>
             <w:tcW w:w="1800" w:type="dxa"/>
@@ -6267,12 +6458,6 @@
         </w:tc>
       </w:tr>
       <w:tr>
-        <w:tblPrEx>
-          <w:tblCellMar>
-            <w:top w:w="0" w:type="dxa"/>
-            <w:bottom w:w="0" w:type="dxa"/>
-          </w:tblCellMar>
-        </w:tblPrEx>
         <w:tc>
           <w:tcPr>
             <w:tcW w:w="1800" w:type="dxa"/>
@@ -6301,12 +6486,21 @@
                 <w:lang w:val="ru-RU"/>
               </w:rPr>
             </w:pPr>
+            <w:proofErr w:type="spellStart"/>
             <w:r>
               <w:rPr>
                 <w:snapToGrid w:val="0"/>
                 <w:lang w:val="ru-RU"/>
               </w:rPr>
-              <w:t>Чикиш Д. С.</w:t>
+              <w:t>Чикиш</w:t>
+            </w:r>
+            <w:proofErr w:type="spellEnd"/>
+            <w:r>
+              <w:rPr>
+                <w:snapToGrid w:val="0"/>
+                <w:lang w:val="ru-RU"/>
+              </w:rPr>
+              <w:t xml:space="preserve"> Д. С.</w:t>
             </w:r>
           </w:p>
           <w:p>
@@ -6356,14 +6550,14 @@
           <w:lang w:val="ru-RU"/>
         </w:rPr>
       </w:pPr>
-      <w:bookmarkStart w:id="42" w:name="_Toc482529881"/>
+      <w:bookmarkStart w:id="43" w:name="_Toc482529881"/>
       <w:r>
         <w:rPr>
           <w:lang w:val="ru-RU"/>
         </w:rPr>
         <w:t>Сведения о пользователях</w:t>
       </w:r>
-      <w:bookmarkEnd w:id="42"/>
+      <w:bookmarkEnd w:id="43"/>
     </w:p>
     <w:p>
       <w:pPr>
@@ -6380,8 +6574,17 @@
           <w:snapToGrid w:val="0"/>
           <w:lang w:val="ru-RU"/>
         </w:rPr>
-        <w:t>[Представляет итоговый список всех идентифицированных пользователей:]</w:t>
-      </w:r>
+        <w:t>[Представляет итоговый список всех идентифицированных пользователей</w:t>
+      </w:r>
+      <w:proofErr w:type="gramStart"/>
+      <w:r>
+        <w:rPr>
+          <w:snapToGrid w:val="0"/>
+          <w:lang w:val="ru-RU"/>
+        </w:rPr>
+        <w:t>:]</w:t>
+      </w:r>
+      <w:proofErr w:type="gramEnd"/>
     </w:p>
     <w:tbl>
       <w:tblPr>
@@ -6396,7 +6599,7 @@
           <w:insideV w:val="single" w:sz="6" w:space="0" w:color="000000"/>
         </w:tblBorders>
         <w:tblLayout w:type="fixed"/>
-        <w:tblLook w:val="0000"/>
+        <w:tblLook w:val="0000" w:firstRow="0" w:lastRow="0" w:firstColumn="0" w:lastColumn="0" w:noHBand="0" w:noVBand="0"/>
       </w:tblPr>
       <w:tblGrid>
         <w:gridCol w:w="1800"/>
@@ -6404,12 +6607,6 @@
         <w:gridCol w:w="2790"/>
       </w:tblGrid>
       <w:tr>
-        <w:tblPrEx>
-          <w:tblCellMar>
-            <w:top w:w="0" w:type="dxa"/>
-            <w:bottom w:w="0" w:type="dxa"/>
-          </w:tblCellMar>
-        </w:tblPrEx>
         <w:tc>
           <w:tcPr>
             <w:tcW w:w="1800" w:type="dxa"/>
@@ -6480,12 +6677,6 @@
         </w:tc>
       </w:tr>
       <w:tr>
-        <w:tblPrEx>
-          <w:tblCellMar>
-            <w:top w:w="0" w:type="dxa"/>
-            <w:bottom w:w="0" w:type="dxa"/>
-          </w:tblCellMar>
-        </w:tblPrEx>
         <w:tc>
           <w:tcPr>
             <w:tcW w:w="1800" w:type="dxa"/>
@@ -6494,12 +6685,30 @@
             <w:pPr>
               <w:pStyle w:val="aa"/>
               <w:ind w:left="0"/>
+              <w:rPr>
+                <w:lang w:val="ru-RU"/>
+              </w:rPr>
             </w:pPr>
             <w:r>
               <w:rPr>
                 <w:lang w:val="ru-RU"/>
               </w:rPr>
-              <w:t>Название типа пользователя</w:t>
+              <w:t>Оператор</w:t>
+            </w:r>
+          </w:p>
+          <w:p>
+            <w:pPr>
+              <w:pStyle w:val="aa"/>
+              <w:ind w:left="0"/>
+              <w:rPr>
+                <w:lang w:val="ru-RU"/>
+              </w:rPr>
+            </w:pPr>
+            <w:r>
+              <w:rPr>
+                <w:lang w:val="ru-RU"/>
+              </w:rPr>
+              <w:t>(администратор)</w:t>
             </w:r>
           </w:p>
         </w:tc>
@@ -6520,7 +6729,7 @@
                 <w:snapToGrid w:val="0"/>
                 <w:lang w:val="ru-RU"/>
               </w:rPr>
-              <w:t>Краткое описание того, кого они представляют относительно системы.</w:t>
+              <w:t>Занимается мониторингом и планированием состояния целевых объектов, регистрирует и предоставляет услуги клиентам.</w:t>
             </w:r>
           </w:p>
         </w:tc>
@@ -6532,40 +6741,13 @@
             <w:pPr>
               <w:pStyle w:val="aa"/>
               <w:ind w:left="0"/>
-              <w:rPr>
-                <w:rFonts w:ascii="System" w:hAnsi="System"/>
-                <w:b/>
+            </w:pPr>
+            <w:r>
+              <w:rPr>
                 <w:snapToGrid w:val="0"/>
                 <w:lang w:val="ru-RU"/>
               </w:rPr>
-            </w:pPr>
-            <w:r>
-              <w:rPr>
-                <w:snapToGrid w:val="0"/>
-                <w:lang w:val="ru-RU"/>
-              </w:rPr>
-              <w:t>Перечисление того, как пользователь представлен совладельцами.</w:t>
-            </w:r>
-          </w:p>
-          <w:p>
-            <w:pPr>
-              <w:pStyle w:val="aa"/>
-              <w:ind w:left="0"/>
-            </w:pPr>
-            <w:r>
-              <w:rPr>
-                <w:lang w:val="ru-RU"/>
-              </w:rPr>
-              <w:t>Например:</w:t>
-            </w:r>
-            <w:r>
-              <w:t xml:space="preserve"> </w:t>
-            </w:r>
-            <w:r>
-              <w:rPr>
-                <w:lang w:val="ru-RU"/>
-              </w:rPr>
-              <w:t>Представлен совладельцем …</w:t>
+              <w:t>нет</w:t>
             </w:r>
           </w:p>
         </w:tc>
@@ -6580,14 +6762,14 @@
       <w:pPr>
         <w:pStyle w:val="2"/>
       </w:pPr>
-      <w:bookmarkStart w:id="43" w:name="_Toc482529882"/>
+      <w:bookmarkStart w:id="44" w:name="_Toc482529882"/>
       <w:r>
         <w:rPr>
           <w:lang w:val="ru-RU"/>
         </w:rPr>
         <w:t>Пользовательская среда</w:t>
       </w:r>
-      <w:bookmarkEnd w:id="43"/>
+      <w:bookmarkEnd w:id="44"/>
     </w:p>
     <w:p>
       <w:pPr>
@@ -6604,7 +6786,23 @@
           <w:snapToGrid w:val="0"/>
           <w:lang w:val="ru-RU"/>
         </w:rPr>
-        <w:t xml:space="preserve"> [Описание рабочей среды целевого пользователя. Оно должно содержать некоторые предположения:</w:t>
+        <w:t xml:space="preserve"> </w:t>
+      </w:r>
+      <w:proofErr w:type="gramStart"/>
+      <w:r>
+        <w:rPr>
+          <w:snapToGrid w:val="0"/>
+          <w:lang w:val="ru-RU"/>
+        </w:rPr>
+        <w:t>[Описание рабочей среды целевого пользователя.</w:t>
+      </w:r>
+      <w:proofErr w:type="gramEnd"/>
+      <w:r>
+        <w:rPr>
+          <w:snapToGrid w:val="0"/>
+          <w:lang w:val="ru-RU"/>
+        </w:rPr>
+        <w:t xml:space="preserve"> Оно должно содержать некоторые предположения:</w:t>
       </w:r>
     </w:p>
     <w:p>
@@ -6751,79 +6949,269 @@
       <w:pPr>
         <w:pStyle w:val="InfoBlue"/>
         <w:rPr>
+          <w:snapToGrid w:val="0"/>
+          <w:lang w:val="ru-RU"/>
+        </w:rPr>
+      </w:pPr>
+      <w:bookmarkStart w:id="45" w:name="_Toc452813586"/>
+      <w:bookmarkStart w:id="46" w:name="_Toc456662671"/>
+      <w:proofErr w:type="gramStart"/>
+      <w:r>
+        <w:rPr>
+          <w:snapToGrid w:val="0"/>
+          <w:lang w:val="ru-RU"/>
+        </w:rPr>
+        <w:t>Для выделения задач, участвующих в них работников и некоторых других сведений могут использоваться извлечения из деловой модели.]</w:t>
+      </w:r>
+      <w:proofErr w:type="gramEnd"/>
+    </w:p>
+    <w:p>
+      <w:pPr>
+        <w:pStyle w:val="aa"/>
+        <w:rPr>
+          <w:lang w:val="ru-RU"/>
+        </w:rPr>
+      </w:pPr>
+      <w:r>
+        <w:rPr>
+          <w:lang w:val="ru-RU"/>
+        </w:rPr>
+        <w:t>Число люде</w:t>
+      </w:r>
+      <w:proofErr w:type="gramStart"/>
+      <w:r>
+        <w:rPr>
+          <w:lang w:val="ru-RU"/>
+        </w:rPr>
+        <w:t>й(</w:t>
+      </w:r>
+      <w:proofErr w:type="gramEnd"/>
+      <w:r>
+        <w:rPr>
+          <w:lang w:val="ru-RU"/>
+        </w:rPr>
+        <w:t xml:space="preserve">администраторов) занятых работой с системой </w:t>
+      </w:r>
+      <w:proofErr w:type="spellStart"/>
+      <w:r>
+        <w:t>BusyManager</w:t>
+      </w:r>
+      <w:proofErr w:type="spellEnd"/>
+      <w:r>
+        <w:rPr>
+          <w:lang w:val="ru-RU"/>
+        </w:rPr>
+        <w:t xml:space="preserve"> зависит от количества и типа целевых объектов предприятия, их расположения. Работа каждого администратора автономна.</w:t>
+      </w:r>
+    </w:p>
+    <w:p>
+      <w:pPr>
+        <w:pStyle w:val="aa"/>
+        <w:rPr>
+          <w:lang w:val="ru-RU"/>
+        </w:rPr>
+      </w:pPr>
+      <w:proofErr w:type="gramStart"/>
+      <w:r>
+        <w:rPr>
+          <w:lang w:val="ru-RU"/>
+        </w:rPr>
+        <w:t>Задачи</w:t>
+      </w:r>
+      <w:proofErr w:type="gramEnd"/>
+      <w:r>
+        <w:rPr>
+          <w:lang w:val="ru-RU"/>
+        </w:rPr>
+        <w:t xml:space="preserve"> выполняемые администратором и системой возникают от момента появления потребителя услуг предприятия</w:t>
+      </w:r>
+      <w:r>
+        <w:rPr>
+          <w:lang w:val="ru-RU"/>
+        </w:rPr>
+        <w:t>, до окончания им использования услуг.</w:t>
+      </w:r>
+    </w:p>
+    <w:p>
+      <w:pPr>
+        <w:pStyle w:val="aa"/>
+        <w:rPr>
+          <w:lang w:val="ru-RU"/>
+        </w:rPr>
+      </w:pPr>
+      <w:r>
+        <w:rPr>
+          <w:lang w:val="ru-RU"/>
+        </w:rPr>
+        <w:t xml:space="preserve">Ограничения при использовании системы </w:t>
+      </w:r>
+      <w:proofErr w:type="spellStart"/>
+      <w:r>
+        <w:t>BusyManager</w:t>
+      </w:r>
+      <w:proofErr w:type="spellEnd"/>
+      <w:r>
+        <w:rPr>
+          <w:lang w:val="ru-RU"/>
+        </w:rPr>
+        <w:t xml:space="preserve"> устанавливаются согласно правилам охраны </w:t>
+      </w:r>
+      <w:proofErr w:type="gramStart"/>
+      <w:r>
+        <w:rPr>
+          <w:lang w:val="ru-RU"/>
+        </w:rPr>
+        <w:t>труда</w:t>
+      </w:r>
+      <w:proofErr w:type="gramEnd"/>
+      <w:r>
+        <w:rPr>
+          <w:lang w:val="ru-RU"/>
+        </w:rPr>
+        <w:t xml:space="preserve"> действующим на предприятии. </w:t>
+      </w:r>
+    </w:p>
+    <w:p>
+      <w:pPr>
+        <w:pStyle w:val="aa"/>
+        <w:rPr>
+          <w:lang w:val="ru-RU"/>
+        </w:rPr>
+      </w:pPr>
+      <w:r>
+        <w:rPr>
+          <w:lang w:val="ru-RU"/>
+        </w:rPr>
+        <w:t xml:space="preserve">Целевые платформы использования – </w:t>
+      </w:r>
+      <w:r>
+        <w:t>Windows</w:t>
+      </w:r>
+      <w:r>
+        <w:rPr>
+          <w:lang w:val="ru-RU"/>
+        </w:rPr>
+        <w:t xml:space="preserve"> 7+, </w:t>
+      </w:r>
+      <w:r>
+        <w:rPr>
+          <w:lang w:val="ru-RU"/>
+        </w:rPr>
+        <w:t xml:space="preserve">в будущем </w:t>
+      </w:r>
+      <w:r>
+        <w:rPr>
+          <w:lang w:val="ru-RU"/>
+        </w:rPr>
+        <w:t xml:space="preserve">- </w:t>
+      </w:r>
+      <w:r>
+        <w:t>Windows</w:t>
+      </w:r>
+      <w:r>
+        <w:rPr>
+          <w:lang w:val="ru-RU"/>
+        </w:rPr>
+        <w:t xml:space="preserve"> 10 </w:t>
+      </w:r>
+      <w:r>
+        <w:t>Mobile</w:t>
+      </w:r>
+      <w:r>
+        <w:rPr>
+          <w:lang w:val="ru-RU"/>
+        </w:rPr>
+        <w:t xml:space="preserve">, </w:t>
+      </w:r>
+      <w:r>
+        <w:t>Android</w:t>
+      </w:r>
+      <w:r>
+        <w:rPr>
+          <w:lang w:val="ru-RU"/>
+        </w:rPr>
+        <w:t xml:space="preserve">, </w:t>
+      </w:r>
+      <w:r>
+        <w:t>IOS</w:t>
+      </w:r>
+      <w:r>
+        <w:rPr>
+          <w:lang w:val="ru-RU"/>
+        </w:rPr>
+        <w:t>.</w:t>
+      </w:r>
+    </w:p>
+    <w:p>
+      <w:pPr>
+        <w:pStyle w:val="2"/>
+        <w:widowControl/>
+      </w:pPr>
+      <w:bookmarkStart w:id="47" w:name="_Toc482529883"/>
+      <w:bookmarkEnd w:id="45"/>
+      <w:bookmarkEnd w:id="46"/>
+      <w:r>
+        <w:rPr>
+          <w:lang w:val="ru-RU"/>
+        </w:rPr>
+        <w:t>Профили совладельцев</w:t>
+      </w:r>
+      <w:bookmarkEnd w:id="47"/>
+      <w:r>
+        <w:t xml:space="preserve">  </w:t>
+      </w:r>
+    </w:p>
+    <w:p>
+      <w:pPr>
+        <w:pStyle w:val="InfoBlue"/>
+        <w:rPr>
           <w:rFonts w:ascii="System" w:hAnsi="System"/>
           <w:b/>
           <w:snapToGrid w:val="0"/>
           <w:lang w:val="ru-RU"/>
         </w:rPr>
       </w:pPr>
-      <w:bookmarkStart w:id="44" w:name="_Toc452813586"/>
-      <w:bookmarkStart w:id="45" w:name="_Toc456662671"/>
-      <w:r>
-        <w:rPr>
-          <w:snapToGrid w:val="0"/>
-          <w:lang w:val="ru-RU"/>
-        </w:rPr>
-        <w:t>Для выделения задач, участвующих в них работников и некоторых других сведений могут использоваться извлечения из деловой модели.]</w:t>
-      </w:r>
-    </w:p>
-    <w:p>
-      <w:pPr>
-        <w:pStyle w:val="2"/>
-        <w:widowControl/>
-      </w:pPr>
-      <w:bookmarkStart w:id="46" w:name="_Toc482529883"/>
-      <w:bookmarkEnd w:id="44"/>
-      <w:bookmarkEnd w:id="45"/>
-      <w:r>
-        <w:rPr>
-          <w:lang w:val="ru-RU"/>
-        </w:rPr>
-        <w:t>Профили совладельцев</w:t>
-      </w:r>
-      <w:bookmarkEnd w:id="46"/>
-      <w:r>
-        <w:t xml:space="preserve">  </w:t>
-      </w:r>
-    </w:p>
-    <w:p>
-      <w:pPr>
-        <w:pStyle w:val="InfoBlue"/>
-        <w:rPr>
-          <w:rFonts w:ascii="System" w:hAnsi="System"/>
-          <w:b/>
-          <w:snapToGrid w:val="0"/>
-          <w:lang w:val="ru-RU"/>
-        </w:rPr>
-      </w:pPr>
-      <w:bookmarkStart w:id="47" w:name="_Toc456662672"/>
-      <w:r>
-        <w:rPr>
-          <w:snapToGrid w:val="0"/>
-          <w:lang w:val="ru-RU"/>
-        </w:rPr>
-        <w:t>[Описания каждого типа совладельцев системы. Для каждого типа совладельцев заполняется нижеследующая таблица. Типами совладельцев могут быть пользователи, департаменты стратегии управления, технические разработчики и т.п. Полное описание профиля должно осветить следующие разделы для каждого типа совладельцев:]</w:t>
-      </w:r>
-    </w:p>
+      <w:bookmarkStart w:id="48" w:name="_Toc456662672"/>
+      <w:proofErr w:type="gramStart"/>
+      <w:r>
+        <w:rPr>
+          <w:snapToGrid w:val="0"/>
+          <w:lang w:val="ru-RU"/>
+        </w:rPr>
+        <w:t>[Описания каждого типа совладельцев системы.</w:t>
+      </w:r>
+      <w:proofErr w:type="gramEnd"/>
+      <w:r>
+        <w:rPr>
+          <w:snapToGrid w:val="0"/>
+          <w:lang w:val="ru-RU"/>
+        </w:rPr>
+        <w:t xml:space="preserve"> Для каждого типа совладельцев заполняется нижеследующая таблица. Типами совладельцев могут быть пользователи, департаменты стратегии управления, технические разработчики и т.п. </w:t>
+      </w:r>
+      <w:proofErr w:type="gramStart"/>
+      <w:r>
+        <w:rPr>
+          <w:snapToGrid w:val="0"/>
+          <w:lang w:val="ru-RU"/>
+        </w:rPr>
+        <w:t>Полное описание профиля должно осветить следующие разделы для каждого типа совладельцев:]</w:t>
+      </w:r>
+      <w:proofErr w:type="gramEnd"/>
+    </w:p>
+    <w:bookmarkEnd w:id="48"/>
     <w:p>
       <w:pPr>
         <w:pStyle w:val="3"/>
       </w:pPr>
-      <w:bookmarkStart w:id="48" w:name="_Toc482529884"/>
-      <w:r>
-        <w:t>&lt;</w:t>
-      </w:r>
-      <w:r>
-        <w:rPr>
-          <w:lang w:val="ru-RU"/>
-        </w:rPr>
-        <w:t>Название совладельца</w:t>
-      </w:r>
-      <w:r>
-        <w:t>&gt;</w:t>
-      </w:r>
-      <w:bookmarkEnd w:id="47"/>
-      <w:bookmarkEnd w:id="48"/>
+      <w:r>
+        <w:rPr>
+          <w:lang w:val="ru-RU"/>
+        </w:rPr>
+        <w:t xml:space="preserve">Компания </w:t>
+      </w:r>
+      <w:r>
+        <w:t>Deus Ex Lab</w:t>
+      </w:r>
     </w:p>
     <w:tbl>
       <w:tblPr>
@@ -6838,19 +7226,13 @@
           <w:insideV w:val="single" w:sz="6" w:space="0" w:color="auto"/>
         </w:tblBorders>
         <w:tblLayout w:type="fixed"/>
-        <w:tblLook w:val="0000"/>
+        <w:tblLook w:val="0000" w:firstRow="0" w:lastRow="0" w:firstColumn="0" w:lastColumn="0" w:noHBand="0" w:noVBand="0"/>
       </w:tblPr>
       <w:tblGrid>
         <w:gridCol w:w="1890"/>
         <w:gridCol w:w="6948"/>
       </w:tblGrid>
       <w:tr>
-        <w:tblPrEx>
-          <w:tblCellMar>
-            <w:top w:w="0" w:type="dxa"/>
-            <w:bottom w:w="0" w:type="dxa"/>
-          </w:tblCellMar>
-        </w:tblPrEx>
         <w:tc>
           <w:tcPr>
             <w:tcW w:w="1890" w:type="dxa"/>
@@ -6859,7 +7241,6 @@
             <w:pPr>
               <w:rPr>
                 <w:b/>
-                <w:lang w:val="ru-RU"/>
               </w:rPr>
             </w:pPr>
             <w:r>
@@ -6876,23 +7257,22 @@
             <w:tcW w:w="6948" w:type="dxa"/>
           </w:tcPr>
           <w:p>
+            <w:pPr>
+              <w:rPr>
+                <w:lang w:val="ru-RU"/>
+              </w:rPr>
+            </w:pPr>
             <w:r>
               <w:rPr>
                 <w:snapToGrid w:val="0"/>
                 <w:lang w:val="ru-RU"/>
               </w:rPr>
-              <w:t>Кто является типичным представителем совладельца проекта (не обязательно, если это документировано в другом месте). Что мы хотим от него получить?</w:t>
+              <w:t>Типичный программист.</w:t>
             </w:r>
           </w:p>
         </w:tc>
       </w:tr>
       <w:tr>
-        <w:tblPrEx>
-          <w:tblCellMar>
-            <w:top w:w="0" w:type="dxa"/>
-            <w:bottom w:w="0" w:type="dxa"/>
-          </w:tblCellMar>
-        </w:tblPrEx>
         <w:tc>
           <w:tcPr>
             <w:tcW w:w="1890" w:type="dxa"/>
@@ -6918,22 +7298,21 @@
             <w:tcW w:w="6948" w:type="dxa"/>
           </w:tcPr>
           <w:p>
-            <w:r>
-              <w:rPr>
-                <w:lang w:val="ru-RU"/>
-              </w:rPr>
-              <w:t>Краткое описание типа совладельцев</w:t>
+            <w:pPr>
+              <w:rPr>
+                <w:lang w:val="ru-RU"/>
+              </w:rPr>
+            </w:pPr>
+            <w:r>
+              <w:rPr>
+                <w:lang w:val="ru-RU"/>
+              </w:rPr>
+              <w:t>Компания, создающая программные продукты. В частности, данный продукт.</w:t>
             </w:r>
           </w:p>
         </w:tc>
       </w:tr>
       <w:tr>
-        <w:tblPrEx>
-          <w:tblCellMar>
-            <w:top w:w="0" w:type="dxa"/>
-            <w:bottom w:w="0" w:type="dxa"/>
-          </w:tblCellMar>
-        </w:tblPrEx>
         <w:tc>
           <w:tcPr>
             <w:tcW w:w="1890" w:type="dxa"/>
@@ -6959,119 +7338,16 @@
             <w:tcW w:w="6948" w:type="dxa"/>
           </w:tcPr>
           <w:p>
-            <w:pPr>
-              <w:rPr>
-                <w:lang w:val="ru-RU"/>
-              </w:rPr>
-            </w:pPr>
             <w:r>
               <w:rPr>
                 <w:snapToGrid w:val="0"/>
-                <w:lang w:val="ru-RU"/>
-              </w:rPr>
-              <w:t xml:space="preserve">Определение опытности совладельца, то есть: </w:t>
-            </w:r>
-            <w:r>
-              <w:t>GURU</w:t>
-            </w:r>
-            <w:r>
-              <w:rPr>
-                <w:lang w:val="ru-RU"/>
-              </w:rPr>
-              <w:t xml:space="preserve"> (наставник)</w:t>
-            </w:r>
-            <w:r>
-              <w:rPr>
-                <w:snapToGrid w:val="0"/>
-                <w:lang w:val="ru-RU"/>
-              </w:rPr>
-              <w:t xml:space="preserve">, </w:t>
-            </w:r>
-            <w:r>
-              <w:t>BUSINESS</w:t>
-            </w:r>
-            <w:r>
-              <w:rPr>
-                <w:lang w:val="ru-RU"/>
-              </w:rPr>
-              <w:t xml:space="preserve"> </w:t>
-            </w:r>
-            <w:r>
-              <w:t>EXPERT</w:t>
-            </w:r>
-            <w:r>
-              <w:rPr>
-                <w:lang w:val="ru-RU"/>
-              </w:rPr>
-              <w:t xml:space="preserve"> (деловой эксперт)</w:t>
-            </w:r>
-            <w:r>
-              <w:rPr>
-                <w:snapToGrid w:val="0"/>
-                <w:lang w:val="ru-RU"/>
-              </w:rPr>
-              <w:t xml:space="preserve">, </w:t>
-            </w:r>
-            <w:r>
-              <w:t>CASUAL</w:t>
-            </w:r>
-            <w:r>
-              <w:rPr>
-                <w:lang w:val="ru-RU"/>
-              </w:rPr>
-              <w:t xml:space="preserve"> </w:t>
-            </w:r>
-            <w:r>
-              <w:t>USER</w:t>
-            </w:r>
-            <w:r>
-              <w:rPr>
-                <w:lang w:val="ru-RU"/>
-              </w:rPr>
-              <w:t xml:space="preserve"> </w:t>
-            </w:r>
-            <w:r>
-              <w:rPr>
-                <w:lang w:val="ru-RU"/>
-              </w:rPr>
-              <w:t>(начинающий пользователь)</w:t>
-            </w:r>
-            <w:r>
-              <w:rPr>
-                <w:snapToGrid w:val="0"/>
-                <w:lang w:val="ru-RU"/>
-              </w:rPr>
-              <w:t xml:space="preserve"> и т.д., </w:t>
-            </w:r>
-            <w:r>
-              <w:rPr>
-                <w:lang w:val="ru-RU"/>
-              </w:rPr>
-              <w:t>т.е.</w:t>
-            </w:r>
-            <w:r>
-              <w:rPr>
-                <w:lang w:val="ru-RU"/>
-              </w:rPr>
-              <w:t xml:space="preserve"> </w:t>
-            </w:r>
-            <w:r>
-              <w:rPr>
-                <w:snapToGrid w:val="0"/>
-                <w:lang w:val="ru-RU"/>
-              </w:rPr>
-              <w:t>техническая подготовка и степень искушенности.</w:t>
+              </w:rPr>
+              <w:t>JUNIOR</w:t>
             </w:r>
           </w:p>
         </w:tc>
       </w:tr>
       <w:tr>
-        <w:tblPrEx>
-          <w:tblCellMar>
-            <w:top w:w="0" w:type="dxa"/>
-            <w:bottom w:w="0" w:type="dxa"/>
-          </w:tblCellMar>
-        </w:tblPrEx>
         <w:tc>
           <w:tcPr>
             <w:tcW w:w="1890" w:type="dxa"/>
@@ -7080,7 +7356,6 @@
             <w:pPr>
               <w:rPr>
                 <w:b/>
-                <w:lang w:val="ru-RU"/>
               </w:rPr>
             </w:pPr>
             <w:r>
@@ -7102,25 +7377,37 @@
                 <w:lang w:val="ru-RU"/>
               </w:rPr>
             </w:pPr>
-            <w:bookmarkStart w:id="49" w:name="OLE_LINK7"/>
-            <w:r>
-              <w:rPr>
-                <w:snapToGrid w:val="0"/>
-                <w:lang w:val="ru-RU"/>
-              </w:rPr>
-              <w:t>Перечисление ключевых обязанностей совладельца относительно разрабатываемой системы (то есть его интерес как совладельца).</w:t>
-            </w:r>
-            <w:bookmarkEnd w:id="49"/>
+            <w:proofErr w:type="spellStart"/>
+            <w:r>
+              <w:t>Создание</w:t>
+            </w:r>
+            <w:proofErr w:type="spellEnd"/>
+            <w:r>
+              <w:t xml:space="preserve"> </w:t>
+            </w:r>
+            <w:proofErr w:type="spellStart"/>
+            <w:r>
+              <w:t>качественного</w:t>
+            </w:r>
+            <w:proofErr w:type="spellEnd"/>
+            <w:r>
+              <w:t xml:space="preserve"> </w:t>
+            </w:r>
+            <w:proofErr w:type="spellStart"/>
+            <w:r>
+              <w:t>продукт</w:t>
+            </w:r>
+            <w:proofErr w:type="spellEnd"/>
+            <w:r>
+              <w:rPr>
+                <w:lang w:val="ru-RU"/>
+              </w:rPr>
+              <w:t>а.</w:t>
+            </w:r>
           </w:p>
         </w:tc>
       </w:tr>
       <w:tr>
-        <w:tblPrEx>
-          <w:tblCellMar>
-            <w:top w:w="0" w:type="dxa"/>
-            <w:bottom w:w="0" w:type="dxa"/>
-          </w:tblCellMar>
-        </w:tblPrEx>
         <w:tc>
           <w:tcPr>
             <w:tcW w:w="1890" w:type="dxa"/>
@@ -7137,6 +7424,7 @@
                 <w:b/>
                 <w:lang w:val="ru-RU"/>
               </w:rPr>
+              <w:lastRenderedPageBreak/>
               <w:t>Критерий успеха</w:t>
             </w:r>
           </w:p>
@@ -7153,21 +7441,20 @@
             </w:pPr>
             <w:r>
               <w:rPr>
-                <w:snapToGrid w:val="0"/>
-                <w:lang w:val="ru-RU"/>
-              </w:rPr>
-              <w:t>Как совладелец определяет успех? Как вознаграждается совладелец?</w:t>
+                <w:lang w:val="ru-RU"/>
+              </w:rPr>
+              <w:t>Система работает корректно, продукт – качественный, он распространяется среди набора клиентов и оплата соответствующая труду и стандартному бонусу развития</w:t>
+            </w:r>
+            <w:r>
+              <w:rPr>
+                <w:lang w:val="ru-RU"/>
+              </w:rPr>
+              <w:t>.</w:t>
             </w:r>
           </w:p>
         </w:tc>
       </w:tr>
       <w:tr>
-        <w:tblPrEx>
-          <w:tblCellMar>
-            <w:top w:w="0" w:type="dxa"/>
-            <w:bottom w:w="0" w:type="dxa"/>
-          </w:tblCellMar>
-        </w:tblPrEx>
         <w:tc>
           <w:tcPr>
             <w:tcW w:w="1890" w:type="dxa"/>
@@ -7198,36 +7485,29 @@
                 <w:lang w:val="ru-RU"/>
               </w:rPr>
             </w:pPr>
-            <w:r>
-              <w:rPr>
-                <w:snapToGrid w:val="0"/>
-                <w:lang w:val="ru-RU"/>
-              </w:rPr>
-              <w:t xml:space="preserve">Как совладелец участвует в проекте (выполняет ли он функции работника </w:t>
-            </w:r>
-            <w:r>
-              <w:rPr>
-                <w:snapToGrid w:val="0"/>
-              </w:rPr>
-              <w:t>RUP</w:t>
-            </w:r>
-            <w:r>
-              <w:rPr>
-                <w:snapToGrid w:val="0"/>
-                <w:lang w:val="ru-RU"/>
-              </w:rPr>
-              <w:t>, например, Рецензента требований и т.д.).</w:t>
+            <w:proofErr w:type="spellStart"/>
+            <w:r>
+              <w:t>Создает</w:t>
+            </w:r>
+            <w:proofErr w:type="spellEnd"/>
+            <w:r>
+              <w:t xml:space="preserve"> </w:t>
+            </w:r>
+            <w:proofErr w:type="spellStart"/>
+            <w:r>
+              <w:t>продукт</w:t>
+            </w:r>
+            <w:proofErr w:type="spellEnd"/>
+            <w:r>
+              <w:rPr>
+                <w:lang w:val="ru-RU"/>
+              </w:rPr>
+              <w:t>.</w:t>
             </w:r>
           </w:p>
         </w:tc>
       </w:tr>
       <w:tr>
-        <w:tblPrEx>
-          <w:tblCellMar>
-            <w:top w:w="0" w:type="dxa"/>
-            <w:bottom w:w="0" w:type="dxa"/>
-          </w:tblCellMar>
-        </w:tblPrEx>
         <w:tc>
           <w:tcPr>
             <w:tcW w:w="1890" w:type="dxa"/>
@@ -7236,10 +7516,8 @@
             <w:pPr>
               <w:rPr>
                 <w:b/>
-                <w:lang w:val="ru-RU"/>
               </w:rPr>
             </w:pPr>
-            <w:bookmarkStart w:id="50" w:name="OLE_LINK11"/>
             <w:r>
               <w:rPr>
                 <w:b/>
@@ -7247,7 +7525,6 @@
               </w:rPr>
               <w:t>Обязательства</w:t>
             </w:r>
-            <w:bookmarkEnd w:id="50"/>
           </w:p>
         </w:tc>
         <w:tc>
@@ -7262,42 +7539,26 @@
             </w:pPr>
             <w:r>
               <w:rPr>
-                <w:snapToGrid w:val="0"/>
-                <w:lang w:val="ru-RU"/>
-              </w:rPr>
-              <w:t xml:space="preserve">Любые дополнительные обязательства совладельца. Это могут быть </w:t>
-            </w:r>
-            <w:r>
-              <w:rPr>
-                <w:snapToGrid w:val="0"/>
-                <w:lang w:val="ru-RU"/>
-              </w:rPr>
-              <w:lastRenderedPageBreak/>
-              <w:t>обязательства, касающиеся проектирования или разработки системы.</w:t>
-            </w:r>
-            <w:r>
-              <w:rPr>
-                <w:lang w:val="ru-RU"/>
-              </w:rPr>
-              <w:t xml:space="preserve"> </w:t>
+                <w:lang w:val="ru-RU"/>
+              </w:rPr>
+              <w:t>Создать систему, соответствующую требованиям и критериям качества</w:t>
+            </w:r>
+            <w:r>
+              <w:rPr>
+                <w:lang w:val="ru-RU"/>
+              </w:rPr>
+              <w:t>.</w:t>
             </w:r>
           </w:p>
         </w:tc>
       </w:tr>
       <w:tr>
-        <w:tblPrEx>
-          <w:tblCellMar>
-            <w:top w:w="0" w:type="dxa"/>
-            <w:bottom w:w="0" w:type="dxa"/>
-          </w:tblCellMar>
-        </w:tblPrEx>
         <w:tc>
           <w:tcPr>
             <w:tcW w:w="1890" w:type="dxa"/>
           </w:tcPr>
           <w:p>
             <w:pPr>
-              <w:keepLines/>
               <w:rPr>
                 <w:b/>
                 <w:lang w:val="ru-RU"/>
@@ -7308,7 +7569,6 @@
                 <w:b/>
                 <w:lang w:val="ru-RU"/>
               </w:rPr>
-              <w:lastRenderedPageBreak/>
               <w:t>Комментарии</w:t>
             </w:r>
             <w:r>
@@ -7332,24 +7592,10 @@
           </w:tcPr>
           <w:p>
             <w:pPr>
-              <w:pStyle w:val="a7"/>
-              <w:keepLines/>
-              <w:tabs>
-                <w:tab w:val="clear" w:pos="4320"/>
-                <w:tab w:val="clear" w:pos="8640"/>
-              </w:tabs>
-              <w:rPr>
-                <w:snapToGrid w:val="0"/>
+              <w:rPr>
                 <w:lang w:val="ru-RU"/>
               </w:rPr>
             </w:pPr>
-            <w:r>
-              <w:rPr>
-                <w:snapToGrid w:val="0"/>
-                <w:lang w:val="ru-RU"/>
-              </w:rPr>
-              <w:t>Проблемы, которые препятствуют успеху и любая другая уместная информация</w:t>
-            </w:r>
           </w:p>
         </w:tc>
       </w:tr>
@@ -7367,14 +7613,14 @@
         <w:pStyle w:val="2"/>
         <w:widowControl/>
       </w:pPr>
-      <w:bookmarkStart w:id="51" w:name="_Toc482529885"/>
+      <w:bookmarkStart w:id="49" w:name="_Toc482529885"/>
       <w:r>
         <w:rPr>
           <w:lang w:val="ru-RU"/>
         </w:rPr>
         <w:t>Профили пользователей</w:t>
       </w:r>
-      <w:bookmarkEnd w:id="51"/>
+      <w:bookmarkEnd w:id="49"/>
       <w:r>
         <w:t xml:space="preserve">  </w:t>
       </w:r>
@@ -7389,34 +7635,70 @@
           <w:lang w:val="ru-RU"/>
         </w:rPr>
       </w:pPr>
-      <w:bookmarkStart w:id="52" w:name="_Toc456662674"/>
-      <w:r>
-        <w:rPr>
-          <w:snapToGrid w:val="0"/>
-          <w:lang w:val="ru-RU"/>
-        </w:rPr>
-        <w:t xml:space="preserve"> [Описания каждого уникального пользователя системы. Для каждого типа пользователей заполняется нижеследующая таблица. Типы пользователей могут также характеризоваться как наставники и новички. Например, наставнику может быть необходим сложный, гибкий инструменте с поддержкой множества платформ, а новичку нужен простой и удобный инструмент. Полное описание профиля выполняется в следующих разделах для каждого типа пользователей:]</w:t>
-      </w:r>
-    </w:p>
+      <w:bookmarkStart w:id="50" w:name="_Toc456662674"/>
+      <w:r>
+        <w:rPr>
+          <w:snapToGrid w:val="0"/>
+          <w:lang w:val="ru-RU"/>
+        </w:rPr>
+        <w:t xml:space="preserve"> </w:t>
+      </w:r>
+      <w:proofErr w:type="gramStart"/>
+      <w:r>
+        <w:rPr>
+          <w:snapToGrid w:val="0"/>
+          <w:lang w:val="ru-RU"/>
+        </w:rPr>
+        <w:t>[Описания каждого уникального пользователя системы.</w:t>
+      </w:r>
+      <w:proofErr w:type="gramEnd"/>
+      <w:r>
+        <w:rPr>
+          <w:snapToGrid w:val="0"/>
+          <w:lang w:val="ru-RU"/>
+        </w:rPr>
+        <w:t xml:space="preserve"> Для каждого типа пользователей заполняется нижеследующая таблица. Типы пользователей могут также характеризоваться как наставники и новички. Например, наставнику может быть необходим сложный, гибкий </w:t>
+      </w:r>
+      <w:proofErr w:type="gramStart"/>
+      <w:r>
+        <w:rPr>
+          <w:snapToGrid w:val="0"/>
+          <w:lang w:val="ru-RU"/>
+        </w:rPr>
+        <w:t>инструменте</w:t>
+      </w:r>
+      <w:proofErr w:type="gramEnd"/>
+      <w:r>
+        <w:rPr>
+          <w:snapToGrid w:val="0"/>
+          <w:lang w:val="ru-RU"/>
+        </w:rPr>
+        <w:t xml:space="preserve"> с поддержкой множества платформ, а новичку нужен простой и удобный инструмент. </w:t>
+      </w:r>
+      <w:proofErr w:type="gramStart"/>
+      <w:r>
+        <w:rPr>
+          <w:snapToGrid w:val="0"/>
+          <w:lang w:val="ru-RU"/>
+        </w:rPr>
+        <w:t>Полное описание профиля выполняется в следующих разделах для каждого типа пользователей:]</w:t>
+      </w:r>
+      <w:proofErr w:type="gramEnd"/>
+    </w:p>
+    <w:bookmarkEnd w:id="50"/>
     <w:p>
       <w:pPr>
         <w:pStyle w:val="3"/>
-      </w:pPr>
-      <w:bookmarkStart w:id="53" w:name="_Toc482529886"/>
-      <w:r>
-        <w:t>&lt;</w:t>
-      </w:r>
-      <w:r>
-        <w:rPr>
-          <w:lang w:val="ru-RU"/>
-        </w:rPr>
-        <w:t>Название пользователя</w:t>
-      </w:r>
-      <w:r>
-        <w:t>&gt;</w:t>
-      </w:r>
-      <w:bookmarkEnd w:id="52"/>
-      <w:bookmarkEnd w:id="53"/>
+        <w:rPr>
+          <w:lang w:val="ru-RU"/>
+        </w:rPr>
+      </w:pPr>
+      <w:r>
+        <w:rPr>
+          <w:lang w:val="ru-RU"/>
+        </w:rPr>
+        <w:t>Администратор</w:t>
+      </w:r>
     </w:p>
     <w:tbl>
       <w:tblPr>
@@ -7431,19 +7713,13 @@
           <w:insideV w:val="single" w:sz="6" w:space="0" w:color="auto"/>
         </w:tblBorders>
         <w:tblLayout w:type="fixed"/>
-        <w:tblLook w:val="0000"/>
+        <w:tblLook w:val="0000" w:firstRow="0" w:lastRow="0" w:firstColumn="0" w:lastColumn="0" w:noHBand="0" w:noVBand="0"/>
       </w:tblPr>
       <w:tblGrid>
         <w:gridCol w:w="1890"/>
         <w:gridCol w:w="6948"/>
       </w:tblGrid>
       <w:tr>
-        <w:tblPrEx>
-          <w:tblCellMar>
-            <w:top w:w="0" w:type="dxa"/>
-            <w:bottom w:w="0" w:type="dxa"/>
-          </w:tblCellMar>
-        </w:tblPrEx>
         <w:tc>
           <w:tcPr>
             <w:tcW w:w="1890" w:type="dxa"/>
@@ -7468,82 +7744,17 @@
             <w:tcW w:w="6948" w:type="dxa"/>
           </w:tcPr>
           <w:p>
-            <w:pPr>
-              <w:rPr>
-                <w:lang w:val="ru-RU"/>
-              </w:rPr>
-            </w:pPr>
             <w:r>
               <w:rPr>
                 <w:snapToGrid w:val="0"/>
                 <w:lang w:val="ru-RU"/>
               </w:rPr>
-              <w:t xml:space="preserve">Кто является типичным представителем пользователя проекта (не обязательно, если это документировано в другом месте). Ссылка на совладельца, представляющего этот набор пользователей </w:t>
-            </w:r>
-            <w:r>
-              <w:rPr>
-                <w:lang w:val="ru-RU"/>
-              </w:rPr>
-              <w:t>(</w:t>
-            </w:r>
-            <w:r>
-              <w:rPr>
-                <w:lang w:val="ru-RU"/>
-              </w:rPr>
-              <w:t>т</w:t>
-            </w:r>
-            <w:r>
-              <w:rPr>
-                <w:lang w:val="ru-RU"/>
-              </w:rPr>
-              <w:t>.</w:t>
-            </w:r>
-            <w:r>
-              <w:rPr>
-                <w:lang w:val="ru-RU"/>
-              </w:rPr>
-              <w:t>е</w:t>
-            </w:r>
-            <w:r>
-              <w:rPr>
-                <w:lang w:val="ru-RU"/>
-              </w:rPr>
-              <w:t xml:space="preserve">. </w:t>
-            </w:r>
-            <w:r>
-              <w:rPr>
-                <w:lang w:val="ru-RU"/>
-              </w:rPr>
-              <w:t>Совладелец</w:t>
-            </w:r>
-            <w:r>
-              <w:rPr>
-                <w:lang w:val="ru-RU"/>
-              </w:rPr>
-              <w:t xml:space="preserve">: </w:t>
-            </w:r>
-            <w:r>
-              <w:rPr>
-                <w:lang w:val="ru-RU"/>
-              </w:rPr>
-              <w:t>Совладелец</w:t>
-            </w:r>
-            <w:r>
-              <w:rPr>
-                <w:lang w:val="ru-RU"/>
-              </w:rPr>
-              <w:t>1).</w:t>
+              <w:t>Ответственный сотрудник предприятия.</w:t>
             </w:r>
           </w:p>
         </w:tc>
       </w:tr>
       <w:tr>
-        <w:tblPrEx>
-          <w:tblCellMar>
-            <w:top w:w="0" w:type="dxa"/>
-            <w:bottom w:w="0" w:type="dxa"/>
-          </w:tblCellMar>
-        </w:tblPrEx>
         <w:tc>
           <w:tcPr>
             <w:tcW w:w="1890" w:type="dxa"/>
@@ -7569,22 +7780,40 @@
             <w:tcW w:w="6948" w:type="dxa"/>
           </w:tcPr>
           <w:p>
-            <w:r>
-              <w:rPr>
-                <w:lang w:val="ru-RU"/>
-              </w:rPr>
-              <w:t>Краткое описание типа пользователей</w:t>
+            <w:pPr>
+              <w:rPr>
+                <w:lang w:val="ru-RU"/>
+              </w:rPr>
+            </w:pPr>
+            <w:proofErr w:type="gramStart"/>
+            <w:r>
+              <w:rPr>
+                <w:lang w:val="ru-RU"/>
+              </w:rPr>
+              <w:t>Занят</w:t>
+            </w:r>
+            <w:proofErr w:type="gramEnd"/>
+            <w:r>
+              <w:rPr>
+                <w:lang w:val="ru-RU"/>
+              </w:rPr>
+              <w:t xml:space="preserve"> обслуживанием клиентов с помощью системы </w:t>
+            </w:r>
+            <w:proofErr w:type="spellStart"/>
+            <w:r>
+              <w:t>BusyManager</w:t>
+            </w:r>
+            <w:proofErr w:type="spellEnd"/>
+            <w:r>
+              <w:rPr>
+                <w:lang w:val="ru-RU"/>
+              </w:rPr>
+              <w:t>.</w:t>
             </w:r>
           </w:p>
         </w:tc>
       </w:tr>
       <w:tr>
-        <w:tblPrEx>
-          <w:tblCellMar>
-            <w:top w:w="0" w:type="dxa"/>
-            <w:bottom w:w="0" w:type="dxa"/>
-          </w:tblCellMar>
-        </w:tblPrEx>
         <w:tc>
           <w:tcPr>
             <w:tcW w:w="1890" w:type="dxa"/>
@@ -7616,29 +7845,6 @@
               </w:rPr>
             </w:pPr>
             <w:r>
-              <w:rPr>
-                <w:snapToGrid w:val="0"/>
-                <w:lang w:val="ru-RU"/>
-              </w:rPr>
-              <w:t xml:space="preserve">Определение опытности пользователя, то есть: </w:t>
-            </w:r>
-            <w:r>
-              <w:t>GURU</w:t>
-            </w:r>
-            <w:r>
-              <w:rPr>
-                <w:lang w:val="ru-RU"/>
-              </w:rPr>
-              <w:t xml:space="preserve"> (наставник)</w:t>
-            </w:r>
-            <w:r>
-              <w:rPr>
-                <w:snapToGrid w:val="0"/>
-                <w:lang w:val="ru-RU"/>
-              </w:rPr>
-              <w:t xml:space="preserve">, </w:t>
-            </w:r>
-            <w:r>
               <w:t>CASUAL</w:t>
             </w:r>
             <w:r>
@@ -7649,55 +7855,11 @@
             </w:r>
             <w:r>
               <w:t>USER</w:t>
-            </w:r>
-            <w:r>
-              <w:rPr>
-                <w:lang w:val="ru-RU"/>
-              </w:rPr>
-              <w:t xml:space="preserve"> </w:t>
-            </w:r>
-            <w:r>
-              <w:rPr>
-                <w:lang w:val="ru-RU"/>
-              </w:rPr>
-              <w:t>(начинающий пользователь)</w:t>
-            </w:r>
-            <w:r>
-              <w:rPr>
-                <w:snapToGrid w:val="0"/>
-                <w:lang w:val="ru-RU"/>
-              </w:rPr>
-              <w:t xml:space="preserve"> и т.д., </w:t>
-            </w:r>
-            <w:r>
-              <w:rPr>
-                <w:lang w:val="ru-RU"/>
-              </w:rPr>
-              <w:t>т.е.</w:t>
-            </w:r>
-            <w:r>
-              <w:rPr>
-                <w:lang w:val="ru-RU"/>
-              </w:rPr>
-              <w:t xml:space="preserve"> </w:t>
-            </w:r>
-            <w:r>
-              <w:rPr>
-                <w:snapToGrid w:val="0"/>
-                <w:lang w:val="ru-RU"/>
-              </w:rPr>
-              <w:t>техническая подготовка и степень искушенности.</w:t>
             </w:r>
           </w:p>
         </w:tc>
       </w:tr>
       <w:tr>
-        <w:tblPrEx>
-          <w:tblCellMar>
-            <w:top w:w="0" w:type="dxa"/>
-            <w:bottom w:w="0" w:type="dxa"/>
-          </w:tblCellMar>
-        </w:tblPrEx>
         <w:tc>
           <w:tcPr>
             <w:tcW w:w="1890" w:type="dxa"/>
@@ -7732,18 +7894,12 @@
                 <w:snapToGrid w:val="0"/>
                 <w:lang w:val="ru-RU"/>
               </w:rPr>
-              <w:t>Перечисление ключевых обязанностей пользователя в разрабатываемой системе (например, собирает информацию о заказе, производит отчеты, координирует работу).</w:t>
+              <w:t>Регистрирует и обслуживает клиентов, проводит мониторинг и планирование целевых объектов.</w:t>
             </w:r>
           </w:p>
         </w:tc>
       </w:tr>
       <w:tr>
-        <w:tblPrEx>
-          <w:tblCellMar>
-            <w:top w:w="0" w:type="dxa"/>
-            <w:bottom w:w="0" w:type="dxa"/>
-          </w:tblCellMar>
-        </w:tblPrEx>
         <w:tc>
           <w:tcPr>
             <w:tcW w:w="1890" w:type="dxa"/>
@@ -7779,53 +7935,12 @@
                 <w:snapToGrid w:val="0"/>
                 <w:lang w:val="ru-RU"/>
               </w:rPr>
-              <w:t xml:space="preserve">Как </w:t>
-            </w:r>
-            <w:bookmarkStart w:id="54" w:name="OLE_LINK8"/>
-            <w:r>
-              <w:rPr>
-                <w:lang w:val="ru-RU"/>
-              </w:rPr>
-              <w:t>пользователь</w:t>
-            </w:r>
-            <w:r>
-              <w:rPr>
-                <w:snapToGrid w:val="0"/>
-                <w:lang w:val="ru-RU"/>
-              </w:rPr>
-              <w:t xml:space="preserve"> </w:t>
-            </w:r>
-            <w:bookmarkEnd w:id="54"/>
-            <w:r>
-              <w:rPr>
-                <w:snapToGrid w:val="0"/>
-                <w:lang w:val="ru-RU"/>
-              </w:rPr>
-              <w:t xml:space="preserve">определяет успех? Как вознаграждается </w:t>
-            </w:r>
-            <w:r>
-              <w:rPr>
-                <w:lang w:val="ru-RU"/>
-              </w:rPr>
-              <w:t>пользователь</w:t>
-            </w:r>
-            <w:r>
-              <w:rPr>
-                <w:snapToGrid w:val="0"/>
-                <w:lang w:val="ru-RU"/>
-              </w:rPr>
-              <w:t>?</w:t>
+              <w:t>Клиент обслужен быстро и качественно, составлен оптимальный план использования целевых объектов.</w:t>
             </w:r>
           </w:p>
         </w:tc>
       </w:tr>
       <w:tr>
-        <w:tblPrEx>
-          <w:tblCellMar>
-            <w:top w:w="0" w:type="dxa"/>
-            <w:bottom w:w="0" w:type="dxa"/>
-          </w:tblCellMar>
-        </w:tblPrEx>
         <w:tc>
           <w:tcPr>
             <w:tcW w:w="1890" w:type="dxa"/>
@@ -7858,47 +7973,29 @@
             </w:pPr>
             <w:r>
               <w:rPr>
-                <w:snapToGrid w:val="0"/>
-                <w:lang w:val="ru-RU"/>
-              </w:rPr>
-              <w:t xml:space="preserve">Как </w:t>
-            </w:r>
-            <w:r>
-              <w:rPr>
-                <w:lang w:val="ru-RU"/>
-              </w:rPr>
-              <w:t>пользователь</w:t>
-            </w:r>
-            <w:r>
-              <w:rPr>
-                <w:snapToGrid w:val="0"/>
-                <w:lang w:val="ru-RU"/>
-              </w:rPr>
-              <w:t xml:space="preserve"> участвует в проекте (выполняет ли он функции работника </w:t>
-            </w:r>
-            <w:r>
-              <w:rPr>
-                <w:snapToGrid w:val="0"/>
-              </w:rPr>
-              <w:t>RUP</w:t>
-            </w:r>
-            <w:r>
-              <w:rPr>
-                <w:snapToGrid w:val="0"/>
-                <w:lang w:val="ru-RU"/>
-              </w:rPr>
-              <w:t>, например, Рецензента требований и т.д.).</w:t>
+                <w:lang w:val="ru-RU"/>
+              </w:rPr>
+              <w:t>Использование</w:t>
+            </w:r>
+            <w:r>
+              <w:t xml:space="preserve"> </w:t>
+            </w:r>
+            <w:r>
+              <w:rPr>
+                <w:lang w:val="ru-RU"/>
+              </w:rPr>
+              <w:t>продукта</w:t>
+            </w:r>
+            <w:r>
+              <w:rPr>
+                <w:lang w:val="ru-RU"/>
+              </w:rPr>
+              <w:t>.</w:t>
             </w:r>
           </w:p>
         </w:tc>
       </w:tr>
       <w:tr>
-        <w:tblPrEx>
-          <w:tblCellMar>
-            <w:top w:w="0" w:type="dxa"/>
-            <w:bottom w:w="0" w:type="dxa"/>
-          </w:tblCellMar>
-        </w:tblPrEx>
         <w:tc>
           <w:tcPr>
             <w:tcW w:w="1890" w:type="dxa"/>
@@ -7932,7 +8029,13 @@
               <w:rPr>
                 <w:lang w:val="ru-RU"/>
               </w:rPr>
-              <w:t>Поставки, производимые пользователем, и для кого</w:t>
+              <w:t>Качественно</w:t>
+            </w:r>
+            <w:r>
+              <w:rPr>
+                <w:lang w:val="ru-RU"/>
+              </w:rPr>
+              <w:t xml:space="preserve"> выполнять работу и делать максимальный объем работ за минимальное время</w:t>
             </w:r>
             <w:r>
               <w:rPr>
@@ -7944,12 +8047,6 @@
         </w:tc>
       </w:tr>
       <w:tr>
-        <w:tblPrEx>
-          <w:tblCellMar>
-            <w:top w:w="0" w:type="dxa"/>
-            <w:bottom w:w="0" w:type="dxa"/>
-          </w:tblCellMar>
-        </w:tblPrEx>
         <w:tc>
           <w:tcPr>
             <w:tcW w:w="1890" w:type="dxa"/>
@@ -7993,19 +8090,408 @@
                 <w:lang w:val="ru-RU"/>
               </w:rPr>
             </w:pPr>
-            <w:r>
-              <w:rPr>
-                <w:snapToGrid w:val="0"/>
-                <w:lang w:val="ru-RU"/>
-              </w:rPr>
-              <w:t>Проблемы, которые препятствуют успеху и любая другая уместная информация</w:t>
-            </w:r>
           </w:p>
         </w:tc>
       </w:tr>
     </w:tbl>
     <w:p>
       <w:pPr>
+        <w:pStyle w:val="3"/>
+        <w:rPr>
+          <w:lang w:val="ru-RU"/>
+        </w:rPr>
+      </w:pPr>
+      <w:r>
+        <w:rPr>
+          <w:lang w:val="ru-RU"/>
+        </w:rPr>
+        <w:t>Клиент</w:t>
+      </w:r>
+    </w:p>
+    <w:tbl>
+      <w:tblPr>
+        <w:tblW w:w="0" w:type="auto"/>
+        <w:tblInd w:w="738" w:type="dxa"/>
+        <w:tblBorders>
+          <w:top w:val="single" w:sz="6" w:space="0" w:color="auto"/>
+          <w:left w:val="single" w:sz="6" w:space="0" w:color="auto"/>
+          <w:bottom w:val="single" w:sz="6" w:space="0" w:color="auto"/>
+          <w:right w:val="single" w:sz="6" w:space="0" w:color="auto"/>
+          <w:insideH w:val="single" w:sz="6" w:space="0" w:color="auto"/>
+          <w:insideV w:val="single" w:sz="6" w:space="0" w:color="auto"/>
+        </w:tblBorders>
+        <w:tblLayout w:type="fixed"/>
+        <w:tblLook w:val="0000" w:firstRow="0" w:lastRow="0" w:firstColumn="0" w:lastColumn="0" w:noHBand="0" w:noVBand="0"/>
+      </w:tblPr>
+      <w:tblGrid>
+        <w:gridCol w:w="1890"/>
+        <w:gridCol w:w="6948"/>
+      </w:tblGrid>
+      <w:tr>
+        <w:tc>
+          <w:tcPr>
+            <w:tcW w:w="1890" w:type="dxa"/>
+          </w:tcPr>
+          <w:p>
+            <w:pPr>
+              <w:rPr>
+                <w:b/>
+              </w:rPr>
+            </w:pPr>
+            <w:r>
+              <w:rPr>
+                <w:b/>
+                <w:lang w:val="ru-RU"/>
+              </w:rPr>
+              <w:t>Типичный представитель</w:t>
+            </w:r>
+          </w:p>
+        </w:tc>
+        <w:tc>
+          <w:tcPr>
+            <w:tcW w:w="6948" w:type="dxa"/>
+          </w:tcPr>
+          <w:p>
+            <w:pPr>
+              <w:rPr>
+                <w:lang w:val="ru-RU"/>
+              </w:rPr>
+            </w:pPr>
+            <w:r>
+              <w:rPr>
+                <w:snapToGrid w:val="0"/>
+                <w:lang w:val="ru-RU"/>
+              </w:rPr>
+              <w:t>Потребитель услуг предприятия.</w:t>
+            </w:r>
+          </w:p>
+        </w:tc>
+      </w:tr>
+      <w:tr>
+        <w:tc>
+          <w:tcPr>
+            <w:tcW w:w="1890" w:type="dxa"/>
+          </w:tcPr>
+          <w:p>
+            <w:pPr>
+              <w:rPr>
+                <w:b/>
+                <w:lang w:val="ru-RU"/>
+              </w:rPr>
+            </w:pPr>
+            <w:r>
+              <w:rPr>
+                <w:b/>
+                <w:lang w:val="ru-RU"/>
+              </w:rPr>
+              <w:t>Описание</w:t>
+            </w:r>
+          </w:p>
+        </w:tc>
+        <w:tc>
+          <w:tcPr>
+            <w:tcW w:w="6948" w:type="dxa"/>
+          </w:tcPr>
+          <w:p>
+            <w:pPr>
+              <w:rPr>
+                <w:lang w:val="ru-RU"/>
+              </w:rPr>
+            </w:pPr>
+            <w:r>
+              <w:rPr>
+                <w:snapToGrid w:val="0"/>
+                <w:lang w:val="ru-RU"/>
+              </w:rPr>
+              <w:t>Пользуется услугами</w:t>
+            </w:r>
+            <w:r>
+              <w:rPr>
+                <w:snapToGrid w:val="0"/>
+                <w:lang w:val="ru-RU"/>
+              </w:rPr>
+              <w:t xml:space="preserve"> предприятия.</w:t>
+            </w:r>
+          </w:p>
+        </w:tc>
+      </w:tr>
+      <w:tr>
+        <w:tc>
+          <w:tcPr>
+            <w:tcW w:w="1890" w:type="dxa"/>
+          </w:tcPr>
+          <w:p>
+            <w:pPr>
+              <w:rPr>
+                <w:b/>
+                <w:lang w:val="ru-RU"/>
+              </w:rPr>
+            </w:pPr>
+            <w:r>
+              <w:rPr>
+                <w:b/>
+                <w:lang w:val="ru-RU"/>
+              </w:rPr>
+              <w:t>Тип</w:t>
+            </w:r>
+          </w:p>
+        </w:tc>
+        <w:tc>
+          <w:tcPr>
+            <w:tcW w:w="6948" w:type="dxa"/>
+          </w:tcPr>
+          <w:p>
+            <w:pPr>
+              <w:rPr>
+                <w:lang w:val="ru-RU"/>
+              </w:rPr>
+            </w:pPr>
+            <w:r>
+              <w:t>CASUAL</w:t>
+            </w:r>
+            <w:r>
+              <w:rPr>
+                <w:lang w:val="ru-RU"/>
+              </w:rPr>
+              <w:t xml:space="preserve"> </w:t>
+            </w:r>
+            <w:r>
+              <w:t>USER</w:t>
+            </w:r>
+          </w:p>
+        </w:tc>
+      </w:tr>
+      <w:tr>
+        <w:tc>
+          <w:tcPr>
+            <w:tcW w:w="1890" w:type="dxa"/>
+          </w:tcPr>
+          <w:p>
+            <w:pPr>
+              <w:rPr>
+                <w:b/>
+              </w:rPr>
+            </w:pPr>
+            <w:r>
+              <w:rPr>
+                <w:b/>
+                <w:lang w:val="ru-RU"/>
+              </w:rPr>
+              <w:t>Ответственности</w:t>
+            </w:r>
+          </w:p>
+        </w:tc>
+        <w:tc>
+          <w:tcPr>
+            <w:tcW w:w="6948" w:type="dxa"/>
+          </w:tcPr>
+          <w:p>
+            <w:pPr>
+              <w:rPr>
+                <w:lang w:val="ru-RU"/>
+              </w:rPr>
+            </w:pPr>
+            <w:r>
+              <w:rPr>
+                <w:lang w:val="ru-RU"/>
+              </w:rPr>
+              <w:t>Пользуется целевыми объ</w:t>
+            </w:r>
+            <w:r>
+              <w:rPr>
+                <w:lang w:val="ru-RU"/>
+              </w:rPr>
+              <w:t>ектами согласно установленной очередности.</w:t>
+            </w:r>
+          </w:p>
+        </w:tc>
+      </w:tr>
+      <w:tr>
+        <w:tc>
+          <w:tcPr>
+            <w:tcW w:w="1890" w:type="dxa"/>
+          </w:tcPr>
+          <w:p>
+            <w:pPr>
+              <w:rPr>
+                <w:b/>
+                <w:lang w:val="ru-RU"/>
+              </w:rPr>
+            </w:pPr>
+            <w:r>
+              <w:rPr>
+                <w:b/>
+                <w:lang w:val="ru-RU"/>
+              </w:rPr>
+              <w:t>Критерий успеха</w:t>
+            </w:r>
+          </w:p>
+        </w:tc>
+        <w:tc>
+          <w:tcPr>
+            <w:tcW w:w="6948" w:type="dxa"/>
+          </w:tcPr>
+          <w:p>
+            <w:pPr>
+              <w:rPr>
+                <w:lang w:val="ru-RU"/>
+              </w:rPr>
+            </w:pPr>
+            <w:r>
+              <w:rPr>
+                <w:snapToGrid w:val="0"/>
+                <w:lang w:val="ru-RU"/>
+              </w:rPr>
+              <w:t>Мониторинг своего положения в очереди на использование целевых объектов</w:t>
+            </w:r>
+          </w:p>
+        </w:tc>
+      </w:tr>
+      <w:tr>
+        <w:tc>
+          <w:tcPr>
+            <w:tcW w:w="1890" w:type="dxa"/>
+          </w:tcPr>
+          <w:p>
+            <w:pPr>
+              <w:rPr>
+                <w:b/>
+                <w:lang w:val="ru-RU"/>
+              </w:rPr>
+            </w:pPr>
+            <w:r>
+              <w:rPr>
+                <w:b/>
+                <w:lang w:val="ru-RU"/>
+              </w:rPr>
+              <w:t>Участие</w:t>
+            </w:r>
+          </w:p>
+        </w:tc>
+        <w:tc>
+          <w:tcPr>
+            <w:tcW w:w="6948" w:type="dxa"/>
+          </w:tcPr>
+          <w:p>
+            <w:pPr>
+              <w:rPr>
+                <w:lang w:val="ru-RU"/>
+              </w:rPr>
+            </w:pPr>
+            <w:r>
+              <w:rPr>
+                <w:lang w:val="ru-RU"/>
+              </w:rPr>
+              <w:t>Использование</w:t>
+            </w:r>
+            <w:r>
+              <w:t xml:space="preserve"> </w:t>
+            </w:r>
+            <w:r>
+              <w:rPr>
+                <w:lang w:val="ru-RU"/>
+              </w:rPr>
+              <w:t>продукта</w:t>
+            </w:r>
+            <w:r>
+              <w:rPr>
+                <w:lang w:val="ru-RU"/>
+              </w:rPr>
+              <w:t>.</w:t>
+            </w:r>
+          </w:p>
+        </w:tc>
+      </w:tr>
+      <w:tr>
+        <w:tc>
+          <w:tcPr>
+            <w:tcW w:w="1890" w:type="dxa"/>
+          </w:tcPr>
+          <w:p>
+            <w:pPr>
+              <w:rPr>
+                <w:b/>
+              </w:rPr>
+            </w:pPr>
+            <w:r>
+              <w:rPr>
+                <w:b/>
+                <w:lang w:val="ru-RU"/>
+              </w:rPr>
+              <w:t>Обязательства</w:t>
+            </w:r>
+          </w:p>
+        </w:tc>
+        <w:tc>
+          <w:tcPr>
+            <w:tcW w:w="6948" w:type="dxa"/>
+          </w:tcPr>
+          <w:p>
+            <w:pPr>
+              <w:rPr>
+                <w:lang w:val="ru-RU"/>
+              </w:rPr>
+            </w:pPr>
+            <w:r>
+              <w:rPr>
+                <w:snapToGrid w:val="0"/>
+                <w:lang w:val="ru-RU"/>
+              </w:rPr>
+              <w:t>Использовать целевые объекты согласно правилам поставщика услуг.</w:t>
+            </w:r>
+          </w:p>
+        </w:tc>
+      </w:tr>
+      <w:tr>
+        <w:tc>
+          <w:tcPr>
+            <w:tcW w:w="1890" w:type="dxa"/>
+          </w:tcPr>
+          <w:p>
+            <w:pPr>
+              <w:rPr>
+                <w:b/>
+                <w:lang w:val="ru-RU"/>
+              </w:rPr>
+            </w:pPr>
+            <w:r>
+              <w:rPr>
+                <w:b/>
+                <w:lang w:val="ru-RU"/>
+              </w:rPr>
+              <w:t>Комментарии</w:t>
+            </w:r>
+            <w:r>
+              <w:rPr>
+                <w:b/>
+              </w:rPr>
+              <w:t xml:space="preserve">/ </w:t>
+            </w:r>
+            <w:r>
+              <w:rPr>
+                <w:b/>
+                <w:lang w:val="ru-RU"/>
+              </w:rPr>
+              <w:t>Разногласия</w:t>
+            </w:r>
+          </w:p>
+        </w:tc>
+        <w:tc>
+          <w:tcPr>
+            <w:tcW w:w="6948" w:type="dxa"/>
+          </w:tcPr>
+          <w:p>
+            <w:pPr>
+              <w:rPr>
+                <w:lang w:val="ru-RU"/>
+              </w:rPr>
+            </w:pPr>
+          </w:p>
+        </w:tc>
+      </w:tr>
+    </w:tbl>
+    <w:p>
+      <w:pPr>
         <w:pStyle w:val="aa"/>
         <w:rPr>
           <w:lang w:val="ru-RU"/>
@@ -8016,9 +8502,9 @@
       <w:pPr>
         <w:pStyle w:val="2"/>
       </w:pPr>
-      <w:bookmarkStart w:id="55" w:name="_Toc452813588"/>
-      <w:bookmarkStart w:id="56" w:name="_Toc456662675"/>
-      <w:bookmarkStart w:id="57" w:name="_Toc482529887"/>
+      <w:bookmarkStart w:id="51" w:name="_Toc452813588"/>
+      <w:bookmarkStart w:id="52" w:name="_Toc456662675"/>
+      <w:bookmarkStart w:id="53" w:name="_Toc482529887"/>
       <w:r>
         <w:rPr>
           <w:lang w:val="ru-RU"/>
@@ -8034,9 +8520,9 @@
         </w:rPr>
         <w:t>пользователя</w:t>
       </w:r>
-      <w:bookmarkEnd w:id="55"/>
-      <w:bookmarkEnd w:id="56"/>
-      <w:bookmarkEnd w:id="57"/>
+      <w:bookmarkEnd w:id="51"/>
+      <w:bookmarkEnd w:id="52"/>
+      <w:bookmarkEnd w:id="53"/>
     </w:p>
     <w:p>
       <w:pPr>
@@ -8048,12 +8534,21 @@
           <w:lang w:val="ru-RU"/>
         </w:rPr>
       </w:pPr>
-      <w:r>
-        <w:rPr>
-          <w:snapToGrid w:val="0"/>
-          <w:lang w:val="ru-RU"/>
-        </w:rPr>
-        <w:t>[Перечисление ключевых проблем при существующих решениях, с точки зрения совладельца. Разъясните следующие моменты для каждой проблемы:</w:t>
+      <w:proofErr w:type="gramStart"/>
+      <w:r>
+        <w:rPr>
+          <w:snapToGrid w:val="0"/>
+          <w:lang w:val="ru-RU"/>
+        </w:rPr>
+        <w:t>[Перечисление ключевых проблем при существующих решениях, с точки зрения совладельца.</w:t>
+      </w:r>
+      <w:proofErr w:type="gramEnd"/>
+      <w:r>
+        <w:rPr>
+          <w:snapToGrid w:val="0"/>
+          <w:lang w:val="ru-RU"/>
+        </w:rPr>
+        <w:t xml:space="preserve"> Разъясните следующие моменты для каждой проблемы:</w:t>
       </w:r>
     </w:p>
     <w:p>
@@ -8147,6 +8642,7 @@
           <w:color w:val="0000FF"/>
           <w:lang w:val="ru-RU"/>
         </w:rPr>
+        <w:lastRenderedPageBreak/>
         <w:t>Что хочет иметь совладелец?</w:t>
       </w:r>
     </w:p>
@@ -8213,14 +8709,24 @@
           <w:snapToGrid w:val="0"/>
           <w:lang w:val="ru-RU"/>
         </w:rPr>
-        <w:t xml:space="preserve">Заполните следующую таблицу. При использовании </w:t>
-      </w:r>
+        <w:t xml:space="preserve">Заполните следующую таблицу. </w:t>
+      </w:r>
+      <w:proofErr w:type="gramStart"/>
+      <w:r>
+        <w:rPr>
+          <w:snapToGrid w:val="0"/>
+          <w:lang w:val="ru-RU"/>
+        </w:rPr>
+        <w:t xml:space="preserve">При использовании </w:t>
+      </w:r>
+      <w:proofErr w:type="spellStart"/>
       <w:r>
         <w:rPr>
           <w:snapToGrid w:val="0"/>
         </w:rPr>
         <w:t>RequisitePro</w:t>
       </w:r>
+      <w:proofErr w:type="spellEnd"/>
       <w:r>
         <w:rPr>
           <w:snapToGrid w:val="0"/>
@@ -8228,6 +8734,7 @@
         </w:rPr>
         <w:t xml:space="preserve"> для фиксации потребностей, это может быть извлечением/отчетом из инструмента.]</w:t>
       </w:r>
+      <w:proofErr w:type="gramEnd"/>
     </w:p>
     <w:p>
       <w:pPr>
@@ -8249,7 +8756,7 @@
           <w:insideV w:val="single" w:sz="6" w:space="0" w:color="000000"/>
         </w:tblBorders>
         <w:tblLayout w:type="fixed"/>
-        <w:tblLook w:val="0000"/>
+        <w:tblLook w:val="0000" w:firstRow="0" w:lastRow="0" w:firstColumn="0" w:lastColumn="0" w:noHBand="0" w:noVBand="0"/>
       </w:tblPr>
       <w:tblGrid>
         <w:gridCol w:w="2660"/>
@@ -8260,12 +8767,6 @@
         <w:gridCol w:w="2430"/>
       </w:tblGrid>
       <w:tr>
-        <w:tblPrEx>
-          <w:tblCellMar>
-            <w:top w:w="0" w:type="dxa"/>
-            <w:bottom w:w="0" w:type="dxa"/>
-          </w:tblCellMar>
-        </w:tblPrEx>
         <w:tc>
           <w:tcPr>
             <w:tcW w:w="2660" w:type="dxa"/>
@@ -8383,12 +8884,6 @@
         </w:tc>
       </w:tr>
       <w:tr>
-        <w:tblPrEx>
-          <w:tblCellMar>
-            <w:top w:w="0" w:type="dxa"/>
-            <w:bottom w:w="0" w:type="dxa"/>
-          </w:tblCellMar>
-        </w:tblPrEx>
         <w:tc>
           <w:tcPr>
             <w:tcW w:w="2660" w:type="dxa"/>
@@ -8405,7 +8900,7 @@
               <w:rPr>
                 <w:lang w:val="ru-RU"/>
               </w:rPr>
-              <w:t>Формулировка</w:t>
+              <w:t>Мониторинг текущего состояния целевых объектов.</w:t>
             </w:r>
           </w:p>
         </w:tc>
@@ -8417,7 +8912,16 @@
             <w:pPr>
               <w:pStyle w:val="aa"/>
               <w:ind w:left="0"/>
+              <w:rPr>
+                <w:lang w:val="ru-RU"/>
+              </w:rPr>
             </w:pPr>
+            <w:r>
+              <w:rPr>
+                <w:lang w:val="ru-RU"/>
+              </w:rPr>
+              <w:t>Высокий</w:t>
+            </w:r>
           </w:p>
         </w:tc>
         <w:tc>
@@ -8428,7 +8932,16 @@
             <w:pPr>
               <w:pStyle w:val="aa"/>
               <w:ind w:left="0"/>
+              <w:rPr>
+                <w:lang w:val="ru-RU"/>
+              </w:rPr>
             </w:pPr>
+            <w:r>
+              <w:rPr>
+                <w:lang w:val="ru-RU"/>
+              </w:rPr>
+              <w:t>Высокая</w:t>
+            </w:r>
           </w:p>
         </w:tc>
         <w:tc>
@@ -8440,7 +8953,16 @@
             <w:pPr>
               <w:pStyle w:val="aa"/>
               <w:ind w:left="0"/>
+              <w:rPr>
+                <w:lang w:val="ru-RU"/>
+              </w:rPr>
             </w:pPr>
+            <w:r>
+              <w:rPr>
+                <w:lang w:val="ru-RU"/>
+              </w:rPr>
+              <w:t>Нет.</w:t>
+            </w:r>
           </w:p>
         </w:tc>
         <w:tc>
@@ -8451,7 +8973,349 @@
             <w:pPr>
               <w:pStyle w:val="aa"/>
               <w:ind w:left="0"/>
+              <w:rPr>
+                <w:lang w:val="ru-RU"/>
+              </w:rPr>
             </w:pPr>
+            <w:r>
+              <w:rPr>
+                <w:lang w:val="ru-RU"/>
+              </w:rPr>
+              <w:t>Интерактивное отображение текущего состояния.</w:t>
+            </w:r>
+          </w:p>
+        </w:tc>
+      </w:tr>
+      <w:tr>
+        <w:tc>
+          <w:tcPr>
+            <w:tcW w:w="2660" w:type="dxa"/>
+          </w:tcPr>
+          <w:p>
+            <w:pPr>
+              <w:pStyle w:val="aa"/>
+              <w:ind w:left="0"/>
+              <w:rPr>
+                <w:lang w:val="ru-RU"/>
+              </w:rPr>
+            </w:pPr>
+            <w:r>
+              <w:rPr>
+                <w:lang w:val="ru-RU"/>
+              </w:rPr>
+              <w:t>Планирование изменений состояния объектов.</w:t>
+            </w:r>
+          </w:p>
+        </w:tc>
+        <w:tc>
+          <w:tcPr>
+            <w:tcW w:w="1276" w:type="dxa"/>
+          </w:tcPr>
+          <w:p>
+            <w:pPr>
+              <w:pStyle w:val="aa"/>
+              <w:ind w:left="0"/>
+              <w:rPr>
+                <w:lang w:val="ru-RU"/>
+              </w:rPr>
+            </w:pPr>
+            <w:r>
+              <w:rPr>
+                <w:lang w:val="ru-RU"/>
+              </w:rPr>
+              <w:t>Высокий</w:t>
+            </w:r>
+          </w:p>
+        </w:tc>
+        <w:tc>
+          <w:tcPr>
+            <w:tcW w:w="1122" w:type="dxa"/>
+          </w:tcPr>
+          <w:p>
+            <w:pPr>
+              <w:pStyle w:val="aa"/>
+              <w:ind w:left="0"/>
+              <w:rPr>
+                <w:lang w:val="ru-RU"/>
+              </w:rPr>
+            </w:pPr>
+            <w:r>
+              <w:rPr>
+                <w:lang w:val="ru-RU"/>
+              </w:rPr>
+              <w:t>Высокая</w:t>
+            </w:r>
+          </w:p>
+        </w:tc>
+        <w:tc>
+          <w:tcPr>
+            <w:tcW w:w="1980" w:type="dxa"/>
+            <w:gridSpan w:val="2"/>
+          </w:tcPr>
+          <w:p>
+            <w:pPr>
+              <w:pStyle w:val="aa"/>
+              <w:ind w:left="0"/>
+              <w:rPr>
+                <w:lang w:val="ru-RU"/>
+              </w:rPr>
+            </w:pPr>
+            <w:r>
+              <w:rPr>
+                <w:lang w:val="ru-RU"/>
+              </w:rPr>
+              <w:t>Статические календарные планы использования, живая очередь.</w:t>
+            </w:r>
+          </w:p>
+        </w:tc>
+        <w:tc>
+          <w:tcPr>
+            <w:tcW w:w="2430" w:type="dxa"/>
+          </w:tcPr>
+          <w:p>
+            <w:pPr>
+              <w:pStyle w:val="aa"/>
+              <w:ind w:left="0"/>
+              <w:rPr>
+                <w:lang w:val="ru-RU"/>
+              </w:rPr>
+            </w:pPr>
+            <w:r>
+              <w:rPr>
+                <w:lang w:val="ru-RU"/>
+              </w:rPr>
+              <w:t>Интерактивное</w:t>
+            </w:r>
+            <w:r>
+              <w:rPr>
+                <w:lang w:val="ru-RU"/>
+              </w:rPr>
+              <w:t xml:space="preserve"> календарное</w:t>
+            </w:r>
+            <w:r>
+              <w:rPr>
+                <w:lang w:val="ru-RU"/>
+              </w:rPr>
+              <w:t xml:space="preserve"> </w:t>
+            </w:r>
+            <w:r>
+              <w:rPr>
+                <w:lang w:val="ru-RU"/>
+              </w:rPr>
+              <w:t>планирование.</w:t>
+            </w:r>
+          </w:p>
+        </w:tc>
+      </w:tr>
+      <w:tr>
+        <w:tc>
+          <w:tcPr>
+            <w:tcW w:w="2660" w:type="dxa"/>
+          </w:tcPr>
+          <w:p>
+            <w:pPr>
+              <w:pStyle w:val="aa"/>
+              <w:ind w:left="0"/>
+              <w:rPr>
+                <w:lang w:val="ru-RU"/>
+              </w:rPr>
+            </w:pPr>
+            <w:r>
+              <w:rPr>
+                <w:lang w:val="ru-RU"/>
+              </w:rPr>
+              <w:t>Отслеживание клиентов, ведение клиентской базы</w:t>
+            </w:r>
+          </w:p>
+        </w:tc>
+        <w:tc>
+          <w:tcPr>
+            <w:tcW w:w="1276" w:type="dxa"/>
+          </w:tcPr>
+          <w:p>
+            <w:pPr>
+              <w:pStyle w:val="aa"/>
+              <w:ind w:left="0"/>
+              <w:rPr>
+                <w:lang w:val="ru-RU"/>
+              </w:rPr>
+            </w:pPr>
+            <w:r>
+              <w:rPr>
+                <w:lang w:val="ru-RU"/>
+              </w:rPr>
+              <w:t>Средний</w:t>
+            </w:r>
+          </w:p>
+        </w:tc>
+        <w:tc>
+          <w:tcPr>
+            <w:tcW w:w="1122" w:type="dxa"/>
+          </w:tcPr>
+          <w:p>
+            <w:pPr>
+              <w:pStyle w:val="aa"/>
+              <w:ind w:left="0"/>
+              <w:rPr>
+                <w:lang w:val="ru-RU"/>
+              </w:rPr>
+            </w:pPr>
+            <w:r>
+              <w:rPr>
+                <w:lang w:val="ru-RU"/>
+              </w:rPr>
+              <w:t>Средняя</w:t>
+            </w:r>
+          </w:p>
+        </w:tc>
+        <w:tc>
+          <w:tcPr>
+            <w:tcW w:w="1980" w:type="dxa"/>
+            <w:gridSpan w:val="2"/>
+          </w:tcPr>
+          <w:p>
+            <w:pPr>
+              <w:pStyle w:val="aa"/>
+              <w:ind w:left="0"/>
+              <w:rPr>
+                <w:lang w:val="ru-RU"/>
+              </w:rPr>
+            </w:pPr>
+            <w:r>
+              <w:rPr>
+                <w:lang w:val="ru-RU"/>
+              </w:rPr>
+              <w:t>Статический журнал клиентов.</w:t>
+            </w:r>
+          </w:p>
+        </w:tc>
+        <w:tc>
+          <w:tcPr>
+            <w:tcW w:w="2430" w:type="dxa"/>
+          </w:tcPr>
+          <w:p>
+            <w:pPr>
+              <w:pStyle w:val="aa"/>
+              <w:ind w:left="0"/>
+              <w:rPr>
+                <w:lang w:val="ru-RU"/>
+              </w:rPr>
+            </w:pPr>
+            <w:r>
+              <w:rPr>
+                <w:lang w:val="ru-RU"/>
+              </w:rPr>
+              <w:t>Динамическая база данных клиентов.</w:t>
+            </w:r>
+          </w:p>
+        </w:tc>
+      </w:tr>
+      <w:tr>
+        <w:tc>
+          <w:tcPr>
+            <w:tcW w:w="2660" w:type="dxa"/>
+          </w:tcPr>
+          <w:p>
+            <w:pPr>
+              <w:pStyle w:val="aa"/>
+              <w:ind w:left="0"/>
+              <w:rPr>
+                <w:lang w:val="ru-RU"/>
+              </w:rPr>
+            </w:pPr>
+            <w:r>
+              <w:rPr>
+                <w:lang w:val="ru-RU"/>
+              </w:rPr>
+              <w:t>Планирование задач обслуживания.</w:t>
+            </w:r>
+          </w:p>
+        </w:tc>
+        <w:tc>
+          <w:tcPr>
+            <w:tcW w:w="1276" w:type="dxa"/>
+          </w:tcPr>
+          <w:p>
+            <w:pPr>
+              <w:pStyle w:val="aa"/>
+              <w:ind w:left="0"/>
+              <w:rPr>
+                <w:lang w:val="ru-RU"/>
+              </w:rPr>
+            </w:pPr>
+            <w:r>
+              <w:rPr>
+                <w:lang w:val="ru-RU"/>
+              </w:rPr>
+              <w:t>Низкий</w:t>
+            </w:r>
+          </w:p>
+        </w:tc>
+        <w:tc>
+          <w:tcPr>
+            <w:tcW w:w="1122" w:type="dxa"/>
+          </w:tcPr>
+          <w:p>
+            <w:pPr>
+              <w:pStyle w:val="aa"/>
+              <w:ind w:left="0"/>
+              <w:rPr>
+                <w:lang w:val="ru-RU"/>
+              </w:rPr>
+            </w:pPr>
+            <w:r>
+              <w:rPr>
+                <w:lang w:val="ru-RU"/>
+              </w:rPr>
+              <w:t>Низкая</w:t>
+            </w:r>
+          </w:p>
+        </w:tc>
+        <w:tc>
+          <w:tcPr>
+            <w:tcW w:w="1980" w:type="dxa"/>
+            <w:gridSpan w:val="2"/>
+          </w:tcPr>
+          <w:p>
+            <w:pPr>
+              <w:pStyle w:val="aa"/>
+              <w:ind w:left="0"/>
+              <w:rPr>
+                <w:lang w:val="ru-RU"/>
+              </w:rPr>
+            </w:pPr>
+            <w:r>
+              <w:rPr>
+                <w:lang w:val="ru-RU"/>
+              </w:rPr>
+              <w:t>Статический план выполнения задач обслуживания</w:t>
+            </w:r>
+          </w:p>
+        </w:tc>
+        <w:tc>
+          <w:tcPr>
+            <w:tcW w:w="2430" w:type="dxa"/>
+          </w:tcPr>
+          <w:p>
+            <w:pPr>
+              <w:pStyle w:val="aa"/>
+              <w:ind w:left="0"/>
+              <w:rPr>
+                <w:lang w:val="ru-RU"/>
+              </w:rPr>
+            </w:pPr>
+            <w:r>
+              <w:rPr>
+                <w:lang w:val="ru-RU"/>
+              </w:rPr>
+              <w:t>Интерактивное календарное планирование</w:t>
+            </w:r>
+            <w:r>
+              <w:rPr>
+                <w:lang w:val="ru-RU"/>
+              </w:rPr>
+              <w:t>.</w:t>
+            </w:r>
           </w:p>
         </w:tc>
       </w:tr>
@@ -8459,20 +9323,23 @@
     <w:p>
       <w:pPr>
         <w:pStyle w:val="aa"/>
+        <w:rPr>
+          <w:lang w:val="ru-RU"/>
+        </w:rPr>
       </w:pPr>
     </w:p>
     <w:p>
       <w:pPr>
         <w:pStyle w:val="2"/>
       </w:pPr>
-      <w:bookmarkStart w:id="58" w:name="_Toc482529888"/>
+      <w:bookmarkStart w:id="54" w:name="_Toc482529888"/>
       <w:r>
         <w:rPr>
           <w:lang w:val="ru-RU"/>
         </w:rPr>
         <w:t>Альтернативы и конкуренция</w:t>
       </w:r>
-      <w:bookmarkEnd w:id="58"/>
+      <w:bookmarkEnd w:id="54"/>
     </w:p>
     <w:p>
       <w:pPr>
@@ -8484,69 +9351,298 @@
           <w:lang w:val="ru-RU"/>
         </w:rPr>
       </w:pPr>
-      <w:bookmarkStart w:id="59" w:name="_Toc456662677"/>
-      <w:r>
-        <w:rPr>
-          <w:snapToGrid w:val="0"/>
-          <w:lang w:val="ru-RU"/>
-        </w:rPr>
-        <w:t xml:space="preserve"> [Идентификация альтернатив, которые совладелец считает доступными. Это могут быть закупка изделия конкурента, формирование решения собственного производства или просто поддержание статус-кво. Перечислите любые известные конкурентоспособные варианты, которые существуют, или могут быть доступны. Отметьте главную силу и слабость каждого конкурента с точки зрения совладельца.]</w:t>
-      </w:r>
-    </w:p>
+      <w:bookmarkStart w:id="55" w:name="_Toc456662677"/>
+      <w:r>
+        <w:rPr>
+          <w:snapToGrid w:val="0"/>
+          <w:lang w:val="ru-RU"/>
+        </w:rPr>
+        <w:t xml:space="preserve"> </w:t>
+      </w:r>
+      <w:proofErr w:type="gramStart"/>
+      <w:r>
+        <w:rPr>
+          <w:snapToGrid w:val="0"/>
+          <w:lang w:val="ru-RU"/>
+        </w:rPr>
+        <w:t>[Идентификация альтернатив, которые совладелец считает доступными.</w:t>
+      </w:r>
+      <w:proofErr w:type="gramEnd"/>
+      <w:r>
+        <w:rPr>
+          <w:snapToGrid w:val="0"/>
+          <w:lang w:val="ru-RU"/>
+        </w:rPr>
+        <w:t xml:space="preserve"> Это могут быть закупка изделия конкурента, формирование решения собственного производства или просто поддержание статус-кво. Перечислите любые известные конкурентоспособные варианты, которые существуют, или могут быть доступны. </w:t>
+      </w:r>
+      <w:proofErr w:type="gramStart"/>
+      <w:r>
+        <w:rPr>
+          <w:snapToGrid w:val="0"/>
+          <w:lang w:val="ru-RU"/>
+        </w:rPr>
+        <w:t>Отметьте главную силу и слабость каждого конкурента с точки зрения совладельца.]</w:t>
+      </w:r>
+      <w:proofErr w:type="gramEnd"/>
+    </w:p>
+    <w:bookmarkEnd w:id="55"/>
     <w:p>
       <w:pPr>
         <w:pStyle w:val="3"/>
-      </w:pPr>
-      <w:bookmarkStart w:id="60" w:name="_Toc482529889"/>
-      <w:r>
-        <w:t>&lt;</w:t>
-      </w:r>
-      <w:r>
-        <w:rPr>
-          <w:lang w:val="ru-RU"/>
-        </w:rPr>
-        <w:t>Конкурент</w:t>
-      </w:r>
-      <w:r>
-        <w:t>&gt;</w:t>
-      </w:r>
-      <w:bookmarkEnd w:id="59"/>
-      <w:bookmarkEnd w:id="60"/>
+        <w:rPr>
+          <w:lang w:val="ru-RU"/>
+        </w:rPr>
+      </w:pPr>
+      <w:r>
+        <w:rPr>
+          <w:lang w:val="ru-RU"/>
+        </w:rPr>
+        <w:t>Поддержание статус-кво</w:t>
+      </w:r>
+    </w:p>
+    <w:p>
+      <w:pPr>
+        <w:rPr>
+          <w:lang w:val="ru-RU"/>
+        </w:rPr>
+      </w:pPr>
+      <w:r>
+        <w:rPr>
+          <w:lang w:val="ru-RU"/>
+        </w:rPr>
+        <w:t>Плюсы:</w:t>
+      </w:r>
+    </w:p>
+    <w:p>
+      <w:pPr>
+        <w:pStyle w:val="ad"/>
+        <w:numPr>
+          <w:ilvl w:val="0"/>
+          <w:numId w:val="8"/>
+        </w:numPr>
+        <w:rPr>
+          <w:lang w:val="ru-RU"/>
+        </w:rPr>
+      </w:pPr>
+      <w:r>
+        <w:rPr>
+          <w:lang w:val="ru-RU"/>
+        </w:rPr>
+        <w:t>Отсутствие расходов на внедрение новой системы;</w:t>
+      </w:r>
+    </w:p>
+    <w:p>
+      <w:pPr>
+        <w:pStyle w:val="ad"/>
+        <w:numPr>
+          <w:ilvl w:val="0"/>
+          <w:numId w:val="8"/>
+        </w:numPr>
+        <w:rPr>
+          <w:lang w:val="ru-RU"/>
+        </w:rPr>
+      </w:pPr>
+      <w:r>
+        <w:rPr>
+          <w:lang w:val="ru-RU"/>
+        </w:rPr>
+        <w:t>Отсутствие необходимости обучение работы с новой системой.</w:t>
+      </w:r>
+    </w:p>
+    <w:p>
+      <w:pPr>
+        <w:rPr>
+          <w:lang w:val="ru-RU"/>
+        </w:rPr>
+      </w:pPr>
+      <w:r>
+        <w:rPr>
+          <w:lang w:val="ru-RU"/>
+        </w:rPr>
+        <w:t>Минусы:</w:t>
+      </w:r>
+    </w:p>
+    <w:p>
+      <w:pPr>
+        <w:pStyle w:val="ad"/>
+        <w:numPr>
+          <w:ilvl w:val="0"/>
+          <w:numId w:val="9"/>
+        </w:numPr>
+        <w:rPr>
+          <w:lang w:val="ru-RU"/>
+        </w:rPr>
+      </w:pPr>
+      <w:r>
+        <w:rPr>
+          <w:lang w:val="ru-RU"/>
+        </w:rPr>
+        <w:t>Необходимость преодоления недостатков текущей системы.</w:t>
+      </w:r>
     </w:p>
     <w:p>
       <w:pPr>
         <w:pStyle w:val="3"/>
       </w:pPr>
-      <w:bookmarkStart w:id="61" w:name="_Toc456662678"/>
-      <w:bookmarkStart w:id="62" w:name="_Toc482529890"/>
-      <w:r>
-        <w:t>&lt;</w:t>
-      </w:r>
-      <w:r>
-        <w:rPr>
-          <w:lang w:val="ru-RU"/>
-        </w:rPr>
-        <w:t>Другой конкурент</w:t>
-      </w:r>
-      <w:r>
-        <w:t>&gt;</w:t>
-      </w:r>
-      <w:bookmarkEnd w:id="61"/>
-      <w:bookmarkEnd w:id="62"/>
+      <w:r>
+        <w:rPr>
+          <w:lang w:val="ru-RU"/>
+        </w:rPr>
+        <w:t>Программа «</w:t>
+      </w:r>
+      <w:r>
+        <w:t>Tourist</w:t>
+      </w:r>
+      <w:r>
+        <w:rPr>
+          <w:lang w:val="ru-RU"/>
+        </w:rPr>
+        <w:t>»</w:t>
+      </w:r>
+    </w:p>
+    <w:p>
+      <w:pPr>
+        <w:rPr>
+          <w:lang w:val="ru-RU"/>
+        </w:rPr>
+      </w:pPr>
+      <w:r>
+        <w:rPr>
+          <w:lang w:val="ru-RU"/>
+        </w:rPr>
+        <w:t>Плюсы:</w:t>
+      </w:r>
+    </w:p>
+    <w:p>
+      <w:pPr>
+        <w:pStyle w:val="ad"/>
+        <w:numPr>
+          <w:ilvl w:val="0"/>
+          <w:numId w:val="9"/>
+        </w:numPr>
+        <w:rPr>
+          <w:lang w:val="ru-RU"/>
+        </w:rPr>
+      </w:pPr>
+      <w:r>
+        <w:rPr>
+          <w:lang w:val="ru-RU"/>
+        </w:rPr>
+        <w:t>Широкий функционал ведения отчетностей;</w:t>
+      </w:r>
+    </w:p>
+    <w:p>
+      <w:pPr>
+        <w:pStyle w:val="ad"/>
+        <w:numPr>
+          <w:ilvl w:val="0"/>
+          <w:numId w:val="9"/>
+        </w:numPr>
+        <w:rPr>
+          <w:lang w:val="ru-RU"/>
+        </w:rPr>
+      </w:pPr>
+      <w:r>
+        <w:rPr>
+          <w:lang w:val="ru-RU"/>
+        </w:rPr>
+        <w:t>Пользовательский интерфейс знакомый пользователям программ 1С.</w:t>
+      </w:r>
+    </w:p>
+    <w:p>
+      <w:pPr>
+        <w:rPr>
+          <w:lang w:val="ru-RU"/>
+        </w:rPr>
+      </w:pPr>
+      <w:r>
+        <w:rPr>
+          <w:lang w:val="ru-RU"/>
+        </w:rPr>
+        <w:t>Минусы:</w:t>
+      </w:r>
+    </w:p>
+    <w:p>
+      <w:pPr>
+        <w:pStyle w:val="ad"/>
+        <w:numPr>
+          <w:ilvl w:val="0"/>
+          <w:numId w:val="10"/>
+        </w:numPr>
+        <w:rPr>
+          <w:lang w:val="ru-RU"/>
+        </w:rPr>
+      </w:pPr>
+      <w:r>
+        <w:rPr>
+          <w:lang w:val="ru-RU"/>
+        </w:rPr>
+        <w:t xml:space="preserve">Сложность обучения работе с программой пользователям </w:t>
+      </w:r>
+      <w:proofErr w:type="gramStart"/>
+      <w:r>
+        <w:rPr>
+          <w:lang w:val="ru-RU"/>
+        </w:rPr>
+        <w:t>раннее</w:t>
+      </w:r>
+      <w:proofErr w:type="gramEnd"/>
+      <w:r>
+        <w:rPr>
+          <w:lang w:val="ru-RU"/>
+        </w:rPr>
+        <w:t xml:space="preserve"> не знакомым с программами 1С;</w:t>
+      </w:r>
+    </w:p>
+    <w:p>
+      <w:pPr>
+        <w:pStyle w:val="ad"/>
+        <w:numPr>
+          <w:ilvl w:val="0"/>
+          <w:numId w:val="10"/>
+        </w:numPr>
+        <w:rPr>
+          <w:lang w:val="ru-RU"/>
+        </w:rPr>
+      </w:pPr>
+      <w:r>
+        <w:rPr>
+          <w:lang w:val="ru-RU"/>
+        </w:rPr>
+        <w:t>Необходимость присутствия на рабочей платформе дополнительных программных пакетов;</w:t>
+      </w:r>
+    </w:p>
+    <w:p>
+      <w:pPr>
+        <w:pStyle w:val="ad"/>
+        <w:numPr>
+          <w:ilvl w:val="0"/>
+          <w:numId w:val="10"/>
+        </w:numPr>
+        <w:rPr>
+          <w:lang w:val="ru-RU"/>
+        </w:rPr>
+      </w:pPr>
+      <w:r>
+        <w:rPr>
+          <w:lang w:val="ru-RU"/>
+        </w:rPr>
+        <w:t>Перегрузка рядовых пользователей неиспользуемым функционалом.</w:t>
+      </w:r>
     </w:p>
     <w:p>
       <w:pPr>
         <w:pStyle w:val="1"/>
       </w:pPr>
-      <w:bookmarkStart w:id="63" w:name="_Toc482529891"/>
-      <w:bookmarkEnd w:id="33"/>
+      <w:bookmarkStart w:id="56" w:name="_Toc482529891"/>
+      <w:bookmarkEnd w:id="34"/>
       <w:r>
         <w:rPr>
           <w:lang w:val="ru-RU"/>
         </w:rPr>
         <w:t>Краткий обзор изделия</w:t>
       </w:r>
-      <w:bookmarkEnd w:id="63"/>
+      <w:bookmarkEnd w:id="56"/>
     </w:p>
     <w:p>
       <w:pPr>
@@ -8563,7 +9659,31 @@
           <w:snapToGrid w:val="0"/>
           <w:lang w:val="ru-RU"/>
         </w:rPr>
-        <w:t xml:space="preserve"> [Этот раздел дает высокоуровневое представление о возможностях изделия, интерфейсах с другими прикладными программами и о конфигурации системы. Обычно раздел состоит из трех следующих подразделов:</w:t>
+        <w:t xml:space="preserve"> </w:t>
+      </w:r>
+      <w:proofErr w:type="gramStart"/>
+      <w:r>
+        <w:rPr>
+          <w:snapToGrid w:val="0"/>
+          <w:lang w:val="ru-RU"/>
+        </w:rPr>
+        <w:t>[Этот раздел дает высокоуровневое представление о возможностях изделия, интерфейсах с другими прикладными программами и о конфигурации системы.</w:t>
+      </w:r>
+      <w:proofErr w:type="gramEnd"/>
+      <w:r>
+        <w:rPr>
+          <w:snapToGrid w:val="0"/>
+          <w:lang w:val="ru-RU"/>
+        </w:rPr>
+        <w:t xml:space="preserve"> Обычно раздел состоит из трех </w:t>
+      </w:r>
+      <w:r>
+        <w:rPr>
+          <w:snapToGrid w:val="0"/>
+          <w:lang w:val="ru-RU"/>
+        </w:rPr>
+        <w:lastRenderedPageBreak/>
+        <w:t>следующих подразделов:</w:t>
       </w:r>
       <w:r>
         <w:rPr>
@@ -8592,7 +9712,7 @@
           <w:lang w:val="ru-RU"/>
         </w:rPr>
       </w:pPr>
-      <w:bookmarkStart w:id="64" w:name="OLE_LINK13"/>
+      <w:bookmarkStart w:id="57" w:name="OLE_LINK13"/>
       <w:r>
         <w:rPr>
           <w:i/>
@@ -8602,7 +9722,7 @@
         </w:rPr>
         <w:t>Перспектива изделия</w:t>
       </w:r>
-      <w:bookmarkEnd w:id="64"/>
+      <w:bookmarkEnd w:id="57"/>
     </w:p>
     <w:p>
       <w:pPr>
@@ -8650,19 +9770,20 @@
           <w:lang w:val="ru-RU"/>
         </w:rPr>
       </w:pPr>
-      <w:bookmarkStart w:id="65" w:name="_Toc425054391"/>
-      <w:bookmarkStart w:id="66" w:name="_Toc318088998"/>
-      <w:bookmarkStart w:id="67" w:name="_Toc320274603"/>
-      <w:bookmarkStart w:id="68" w:name="_Toc320279476"/>
-      <w:bookmarkStart w:id="69" w:name="_Toc323533353"/>
-      <w:bookmarkStart w:id="70" w:name="_Toc339783677"/>
-      <w:bookmarkStart w:id="71" w:name="_Toc339784266"/>
-      <w:bookmarkStart w:id="72" w:name="_Toc342757867"/>
-      <w:bookmarkStart w:id="73" w:name="_Toc346297778"/>
-      <w:bookmarkStart w:id="74" w:name="_Toc422186484"/>
-      <w:bookmarkStart w:id="75" w:name="_Toc436203388"/>
-      <w:bookmarkStart w:id="76" w:name="_Toc452813591"/>
-      <w:bookmarkStart w:id="77" w:name="_Toc456662680"/>
+      <w:bookmarkStart w:id="58" w:name="_Toc425054391"/>
+      <w:bookmarkStart w:id="59" w:name="_Toc318088998"/>
+      <w:bookmarkStart w:id="60" w:name="_Toc320274603"/>
+      <w:bookmarkStart w:id="61" w:name="_Toc320279476"/>
+      <w:bookmarkStart w:id="62" w:name="_Toc323533353"/>
+      <w:bookmarkStart w:id="63" w:name="_Toc339783677"/>
+      <w:bookmarkStart w:id="64" w:name="_Toc339784266"/>
+      <w:bookmarkStart w:id="65" w:name="_Toc342757867"/>
+      <w:bookmarkStart w:id="66" w:name="_Toc346297778"/>
+      <w:bookmarkStart w:id="67" w:name="_Toc422186484"/>
+      <w:bookmarkStart w:id="68" w:name="_Toc436203388"/>
+      <w:bookmarkStart w:id="69" w:name="_Toc452813591"/>
+      <w:bookmarkStart w:id="70" w:name="_Toc456662680"/>
+      <w:proofErr w:type="gramStart"/>
       <w:r>
         <w:rPr>
           <w:i/>
@@ -8672,32 +9793,33 @@
         </w:rPr>
         <w:t>Предположения и зависимости]</w:t>
       </w:r>
+      <w:proofErr w:type="gramEnd"/>
     </w:p>
     <w:p>
       <w:pPr>
         <w:pStyle w:val="2"/>
       </w:pPr>
-      <w:bookmarkStart w:id="78" w:name="_Toc482529892"/>
+      <w:bookmarkStart w:id="71" w:name="_Toc482529892"/>
+      <w:bookmarkEnd w:id="58"/>
+      <w:bookmarkEnd w:id="59"/>
+      <w:bookmarkEnd w:id="60"/>
+      <w:bookmarkEnd w:id="61"/>
+      <w:bookmarkEnd w:id="62"/>
+      <w:bookmarkEnd w:id="63"/>
+      <w:bookmarkEnd w:id="64"/>
       <w:bookmarkEnd w:id="65"/>
       <w:bookmarkEnd w:id="66"/>
       <w:bookmarkEnd w:id="67"/>
       <w:bookmarkEnd w:id="68"/>
       <w:bookmarkEnd w:id="69"/>
       <w:bookmarkEnd w:id="70"/>
+      <w:r>
+        <w:rPr>
+          <w:lang w:val="ru-RU"/>
+        </w:rPr>
+        <w:t>Перспектива изделия</w:t>
+      </w:r>
       <w:bookmarkEnd w:id="71"/>
-      <w:bookmarkEnd w:id="72"/>
-      <w:bookmarkEnd w:id="73"/>
-      <w:bookmarkEnd w:id="74"/>
-      <w:bookmarkEnd w:id="75"/>
-      <w:bookmarkEnd w:id="76"/>
-      <w:bookmarkEnd w:id="77"/>
-      <w:r>
-        <w:rPr>
-          <w:lang w:val="ru-RU"/>
-        </w:rPr>
-        <w:t>Перспектива изделия</w:t>
-      </w:r>
-      <w:bookmarkEnd w:id="78"/>
     </w:p>
     <w:p>
       <w:pPr>
@@ -8709,26 +9831,44 @@
           <w:lang w:val="ru-RU"/>
         </w:rPr>
       </w:pPr>
-      <w:r>
-        <w:rPr>
-          <w:snapToGrid w:val="0"/>
-          <w:lang w:val="ru-RU"/>
-        </w:rPr>
-        <w:t>[Этот подраздел документа Видение должен показать изделие в связи с другими сопутствующими изделиями и с пользовательской средой. Если изделие независимо и полностью самостоятельно, укажите это здесь. Если изделие является компонентом большей системы, то этот подраздел должен указывать на то, как эти системы взаимодействуют, и должен идентифицировать необходимые интерфейсы между системами. Один из подходов к отображению крупных узлов большей системы, связей между ними и внешних интерфейсов – это использование блок-схемы.]</w:t>
-      </w:r>
+      <w:proofErr w:type="gramStart"/>
+      <w:r>
+        <w:rPr>
+          <w:snapToGrid w:val="0"/>
+          <w:lang w:val="ru-RU"/>
+        </w:rPr>
+        <w:t>[Этот подраздел документа Видение должен показать изделие в связи с другими сопутствующими изделиями и с пользовательской средой.</w:t>
+      </w:r>
+      <w:proofErr w:type="gramEnd"/>
+      <w:r>
+        <w:rPr>
+          <w:snapToGrid w:val="0"/>
+          <w:lang w:val="ru-RU"/>
+        </w:rPr>
+        <w:t xml:space="preserve"> Если изделие независимо и полностью самостоятельно, укажите это здесь. Если изделие является компонентом большей системы, то этот подраздел должен указывать на то, как эти системы взаимодействуют, и должен идентифицировать необходимые интерфейсы между системами. </w:t>
+      </w:r>
+      <w:proofErr w:type="gramStart"/>
+      <w:r>
+        <w:rPr>
+          <w:snapToGrid w:val="0"/>
+          <w:lang w:val="ru-RU"/>
+        </w:rPr>
+        <w:t>Один из подходов к отображению крупных узлов большей системы, связей между ними и внешних интерфейсов – это использование блок-схемы.]</w:t>
+      </w:r>
+      <w:proofErr w:type="gramEnd"/>
     </w:p>
     <w:p>
       <w:pPr>
         <w:pStyle w:val="2"/>
       </w:pPr>
-      <w:bookmarkStart w:id="79" w:name="_Toc482529893"/>
+      <w:bookmarkStart w:id="72" w:name="_Toc482529893"/>
       <w:r>
         <w:rPr>
           <w:lang w:val="ru-RU"/>
         </w:rPr>
         <w:t>Сводка возможностей</w:t>
       </w:r>
-      <w:bookmarkEnd w:id="79"/>
+      <w:bookmarkEnd w:id="72"/>
     </w:p>
     <w:p>
       <w:pPr>
@@ -8740,12 +9880,21 @@
           <w:lang w:val="ru-RU"/>
         </w:rPr>
       </w:pPr>
-      <w:r>
-        <w:rPr>
-          <w:snapToGrid w:val="0"/>
-          <w:lang w:val="ru-RU"/>
-        </w:rPr>
-        <w:t>[Сводка главных преимуществ и возможностей, которые обеспечит изделие. Например, документ Видение для системы поддержки заказчика может использовать этот раздел для документирования имеющихся проблем, сообщения направлений и состояния их решения, без детализации каждого из функциональных требований.</w:t>
+      <w:proofErr w:type="gramStart"/>
+      <w:r>
+        <w:rPr>
+          <w:snapToGrid w:val="0"/>
+          <w:lang w:val="ru-RU"/>
+        </w:rPr>
+        <w:t>[Сводка главных преимуществ и возможностей, которые обеспечит изделие.</w:t>
+      </w:r>
+      <w:proofErr w:type="gramEnd"/>
+      <w:r>
+        <w:rPr>
+          <w:snapToGrid w:val="0"/>
+          <w:lang w:val="ru-RU"/>
+        </w:rPr>
+        <w:t xml:space="preserve"> Например, документ Видение для системы поддержки заказчика может использовать этот раздел для документирования имеющихся проблем, сообщения направлений и состояния их решения, без детализации каждого из функциональных требований.</w:t>
       </w:r>
     </w:p>
     <w:p>
@@ -8763,8 +9912,17 @@
           <w:snapToGrid w:val="0"/>
           <w:lang w:val="ru-RU"/>
         </w:rPr>
-        <w:t>Организуйте функции так, чтобы их список был понятен заказчику или кому-либо еще, кто читает документ впервые. Здесь может помочь простая таблица, перечисляющая ключевые выгоды и возможности их поддержки. Например:]</w:t>
-      </w:r>
+        <w:t xml:space="preserve">Организуйте функции так, чтобы их список был понятен заказчику или кому-либо еще, кто читает документ впервые. Здесь может помочь простая таблица, перечисляющая ключевые выгоды и возможности их поддержки. </w:t>
+      </w:r>
+      <w:proofErr w:type="gramStart"/>
+      <w:r>
+        <w:rPr>
+          <w:snapToGrid w:val="0"/>
+          <w:lang w:val="ru-RU"/>
+        </w:rPr>
+        <w:t>Например:]</w:t>
+      </w:r>
+      <w:proofErr w:type="gramEnd"/>
     </w:p>
     <w:p>
       <w:pPr>
@@ -8780,7 +9938,6 @@
           <w:b/>
           <w:lang w:val="ru-RU"/>
         </w:rPr>
-        <w:lastRenderedPageBreak/>
         <w:t>Система поддержки заказчиков</w:t>
       </w:r>
     </w:p>
@@ -8797,19 +9954,13 @@
           <w:insideV w:val="single" w:sz="6" w:space="0" w:color="000080"/>
         </w:tblBorders>
         <w:tblLayout w:type="fixed"/>
-        <w:tblLook w:val="0000"/>
+        <w:tblLook w:val="0000" w:firstRow="0" w:lastRow="0" w:firstColumn="0" w:lastColumn="0" w:noHBand="0" w:noVBand="0"/>
       </w:tblPr>
       <w:tblGrid>
         <w:gridCol w:w="3240"/>
         <w:gridCol w:w="3780"/>
       </w:tblGrid>
       <w:tr>
-        <w:tblPrEx>
-          <w:tblCellMar>
-            <w:top w:w="0" w:type="dxa"/>
-            <w:bottom w:w="0" w:type="dxa"/>
-          </w:tblCellMar>
-        </w:tblPrEx>
         <w:trPr>
           <w:cantSplit/>
         </w:trPr>
@@ -8865,12 +10016,6 @@
         </w:tc>
       </w:tr>
       <w:tr>
-        <w:tblPrEx>
-          <w:tblCellMar>
-            <w:top w:w="0" w:type="dxa"/>
-            <w:bottom w:w="0" w:type="dxa"/>
-          </w:tblCellMar>
-        </w:tblPrEx>
         <w:trPr>
           <w:cantSplit/>
         </w:trPr>
@@ -8930,12 +10075,6 @@
         </w:tc>
       </w:tr>
       <w:tr>
-        <w:tblPrEx>
-          <w:tblCellMar>
-            <w:top w:w="0" w:type="dxa"/>
-            <w:bottom w:w="0" w:type="dxa"/>
-          </w:tblCellMar>
-        </w:tblPrEx>
         <w:trPr>
           <w:cantSplit/>
         </w:trPr>
@@ -8988,12 +10127,6 @@
         </w:tc>
       </w:tr>
       <w:tr>
-        <w:tblPrEx>
-          <w:tblCellMar>
-            <w:top w:w="0" w:type="dxa"/>
-            <w:bottom w:w="0" w:type="dxa"/>
-          </w:tblCellMar>
-        </w:tblPrEx>
         <w:trPr>
           <w:cantSplit/>
         </w:trPr>
@@ -9047,12 +10180,6 @@
         </w:tc>
       </w:tr>
       <w:tr>
-        <w:tblPrEx>
-          <w:tblCellMar>
-            <w:top w:w="0" w:type="dxa"/>
-            <w:bottom w:w="0" w:type="dxa"/>
-          </w:tblCellMar>
-        </w:tblPrEx>
         <w:trPr>
           <w:cantSplit/>
         </w:trPr>
@@ -9113,12 +10240,6 @@
         </w:tc>
       </w:tr>
       <w:tr>
-        <w:tblPrEx>
-          <w:tblCellMar>
-            <w:top w:w="0" w:type="dxa"/>
-            <w:bottom w:w="0" w:type="dxa"/>
-          </w:tblCellMar>
-        </w:tblPrEx>
         <w:trPr>
           <w:cantSplit/>
         </w:trPr>
@@ -9166,7 +10287,25 @@
                 <w:color w:val="000000"/>
                 <w:lang w:val="ru-RU"/>
               </w:rPr>
-              <w:t>База знаний может быть доступна по Internet. Включает возможности поиска гипертекста и графическое формирование запроса</w:t>
+              <w:t xml:space="preserve">База знаний может быть доступна по </w:t>
+            </w:r>
+            <w:proofErr w:type="spellStart"/>
+            <w:r>
+              <w:rPr>
+                <w:snapToGrid w:val="0"/>
+                <w:color w:val="000000"/>
+                <w:lang w:val="ru-RU"/>
+              </w:rPr>
+              <w:t>Internet</w:t>
+            </w:r>
+            <w:proofErr w:type="spellEnd"/>
+            <w:r>
+              <w:rPr>
+                <w:snapToGrid w:val="0"/>
+                <w:color w:val="000000"/>
+                <w:lang w:val="ru-RU"/>
+              </w:rPr>
+              <w:t>. Включает возможности поиска гипертекста и графическое формирование запроса</w:t>
             </w:r>
             <w:r>
               <w:rPr>
@@ -9183,14 +10322,14 @@
       <w:pPr>
         <w:pStyle w:val="2"/>
       </w:pPr>
-      <w:bookmarkStart w:id="80" w:name="_Toc482529894"/>
+      <w:bookmarkStart w:id="73" w:name="_Toc482529894"/>
       <w:r>
         <w:rPr>
           <w:lang w:val="ru-RU"/>
         </w:rPr>
         <w:t>Предположения и зависимости</w:t>
       </w:r>
-      <w:bookmarkEnd w:id="80"/>
+      <w:bookmarkEnd w:id="73"/>
     </w:p>
     <w:p>
       <w:pPr>
@@ -9202,86 +10341,189 @@
           <w:lang w:val="ru-RU"/>
         </w:rPr>
       </w:pPr>
-      <w:bookmarkStart w:id="81" w:name="_Toc425054395"/>
-      <w:bookmarkStart w:id="82" w:name="_Toc422186488"/>
-      <w:bookmarkStart w:id="83" w:name="_Toc436203391"/>
-      <w:bookmarkStart w:id="84" w:name="_Toc452813594"/>
-      <w:bookmarkStart w:id="85" w:name="_Toc456662683"/>
-      <w:r>
-        <w:rPr>
-          <w:snapToGrid w:val="0"/>
-          <w:lang w:val="ru-RU"/>
-        </w:rPr>
-        <w:t>[Перечисляются все факторы, которые затрагивают возможности, заявленные в документе Видение. Список предположений относительно того, что может повлиять на изменение документа Видение. Например, предположение может объявлять, что для аппаратных средств, для которых создается программное изделие,  будет доступна определенная операционная система. Если операционная система недоступна, документ Видение должен будет измениться.]</w:t>
-      </w:r>
+      <w:bookmarkStart w:id="74" w:name="_Toc425054395"/>
+      <w:bookmarkStart w:id="75" w:name="_Toc422186488"/>
+      <w:bookmarkStart w:id="76" w:name="_Toc436203391"/>
+      <w:bookmarkStart w:id="77" w:name="_Toc452813594"/>
+      <w:bookmarkStart w:id="78" w:name="_Toc456662683"/>
+      <w:proofErr w:type="gramStart"/>
+      <w:r>
+        <w:rPr>
+          <w:snapToGrid w:val="0"/>
+          <w:lang w:val="ru-RU"/>
+        </w:rPr>
+        <w:t>[Перечисляются все факторы, которые затрагивают возможности, заявленные в документе Видение.</w:t>
+      </w:r>
+      <w:proofErr w:type="gramEnd"/>
+      <w:r>
+        <w:rPr>
+          <w:snapToGrid w:val="0"/>
+          <w:lang w:val="ru-RU"/>
+        </w:rPr>
+        <w:t xml:space="preserve"> Список предположений относительно того, что может повлиять на изменение документа Видение. Например, предположение может объявлять, что для аппаратных средств, для которых создается программное изделие,  будет доступна определенная операционная система. </w:t>
+      </w:r>
+      <w:proofErr w:type="gramStart"/>
+      <w:r>
+        <w:rPr>
+          <w:snapToGrid w:val="0"/>
+          <w:lang w:val="ru-RU"/>
+        </w:rPr>
+        <w:t>Если операционная система недоступна, документ Видение должен будет измениться.]</w:t>
+      </w:r>
+      <w:proofErr w:type="gramEnd"/>
     </w:p>
     <w:p>
       <w:pPr>
         <w:pStyle w:val="2"/>
         <w:widowControl/>
       </w:pPr>
-      <w:bookmarkStart w:id="86" w:name="_Toc482529895"/>
+      <w:bookmarkStart w:id="79" w:name="_Toc482529895"/>
+      <w:bookmarkEnd w:id="74"/>
+      <w:bookmarkEnd w:id="75"/>
+      <w:bookmarkEnd w:id="76"/>
+      <w:bookmarkEnd w:id="77"/>
+      <w:bookmarkEnd w:id="78"/>
+      <w:r>
+        <w:rPr>
+          <w:lang w:val="ru-RU"/>
+        </w:rPr>
+        <w:lastRenderedPageBreak/>
+        <w:t>Стоимость и калькуляция</w:t>
+      </w:r>
+      <w:bookmarkEnd w:id="79"/>
+    </w:p>
+    <w:p>
+      <w:pPr>
+        <w:pStyle w:val="InfoBlue"/>
+        <w:rPr>
+          <w:snapToGrid w:val="0"/>
+          <w:sz w:val="24"/>
+          <w:lang w:val="ru-RU"/>
+        </w:rPr>
+      </w:pPr>
+      <w:bookmarkStart w:id="80" w:name="_Toc425054396"/>
+      <w:bookmarkStart w:id="81" w:name="_Toc422186489"/>
+      <w:bookmarkStart w:id="82" w:name="_Toc436203392"/>
+      <w:bookmarkStart w:id="83" w:name="_Toc452813595"/>
+      <w:bookmarkStart w:id="84" w:name="_Toc456662684"/>
+      <w:proofErr w:type="gramStart"/>
+      <w:r>
+        <w:rPr>
+          <w:snapToGrid w:val="0"/>
+          <w:lang w:val="ru-RU"/>
+        </w:rPr>
+        <w:t>[Для изделий, продаваемых внешним заказчикам, и для многих приложений собственной фирмы проблемы стоимости и калькуляции могут вступать в конфликт с определением и выполнением прикладных программ.</w:t>
+      </w:r>
+      <w:proofErr w:type="gramEnd"/>
+      <w:r>
+        <w:rPr>
+          <w:snapToGrid w:val="0"/>
+          <w:lang w:val="ru-RU"/>
+        </w:rPr>
+        <w:t xml:space="preserve"> В этом разделе сделайте записи о любых связях стоимости и калькуляции, которые Вы считаете важными. </w:t>
+      </w:r>
+      <w:proofErr w:type="gramStart"/>
+      <w:r>
+        <w:rPr>
+          <w:snapToGrid w:val="0"/>
+          <w:lang w:val="ru-RU"/>
+        </w:rPr>
+        <w:t>Например, стоимость распространения (# дискет, # CD-ROM, изготовление CD), или другие затраты, связанные с продажей товаров (руководства, упаковка), которые могут содействовать или вредить успеху проектов, в зависимости от характера изделия</w:t>
+      </w:r>
+      <w:r>
+        <w:rPr>
+          <w:snapToGrid w:val="0"/>
+          <w:sz w:val="24"/>
+          <w:lang w:val="ru-RU"/>
+        </w:rPr>
+        <w:t>.]</w:t>
+      </w:r>
+      <w:proofErr w:type="gramEnd"/>
+    </w:p>
+    <w:p>
+      <w:pPr>
+        <w:pStyle w:val="2"/>
+        <w:widowControl/>
+      </w:pPr>
+      <w:bookmarkStart w:id="85" w:name="_Toc482529896"/>
+      <w:bookmarkEnd w:id="80"/>
       <w:bookmarkEnd w:id="81"/>
       <w:bookmarkEnd w:id="82"/>
       <w:bookmarkEnd w:id="83"/>
       <w:bookmarkEnd w:id="84"/>
+      <w:r>
+        <w:rPr>
+          <w:lang w:val="ru-RU"/>
+        </w:rPr>
+        <w:t>Лицензирование и инсталляция</w:t>
+      </w:r>
       <w:bookmarkEnd w:id="85"/>
-      <w:r>
-        <w:rPr>
-          <w:lang w:val="ru-RU"/>
-        </w:rPr>
-        <w:t>Стоимость и калькуляция</w:t>
-      </w:r>
+    </w:p>
+    <w:p>
+      <w:pPr>
+        <w:pStyle w:val="InfoBlue"/>
+        <w:rPr>
+          <w:rFonts w:ascii="System" w:hAnsi="System"/>
+          <w:b/>
+          <w:snapToGrid w:val="0"/>
+          <w:lang w:val="ru-RU"/>
+        </w:rPr>
+      </w:pPr>
+      <w:proofErr w:type="gramStart"/>
+      <w:r>
+        <w:rPr>
+          <w:snapToGrid w:val="0"/>
+          <w:lang w:val="ru-RU"/>
+        </w:rPr>
+        <w:t>[Проблемы лицензирования и инсталляции также могут увеличить необходимые затраты на разработку.</w:t>
+      </w:r>
+      <w:proofErr w:type="gramEnd"/>
+      <w:r>
+        <w:rPr>
+          <w:snapToGrid w:val="0"/>
+          <w:lang w:val="ru-RU"/>
+        </w:rPr>
+        <w:t xml:space="preserve"> Например, потребность поддержки серийных выпусков, парольной защиты или лицензирования сети создаст дополнительные требования к системе, которые должны рассматриваться как увеличение затрат на разработку.</w:t>
+      </w:r>
+    </w:p>
+    <w:p>
+      <w:pPr>
+        <w:pStyle w:val="InfoBlue"/>
+        <w:rPr>
+          <w:rFonts w:ascii="System" w:hAnsi="System"/>
+          <w:b/>
+          <w:snapToGrid w:val="0"/>
+          <w:lang w:val="ru-RU"/>
+        </w:rPr>
+      </w:pPr>
+      <w:bookmarkStart w:id="86" w:name="_Toc436203402"/>
+      <w:bookmarkStart w:id="87" w:name="_Toc452813596"/>
+      <w:bookmarkStart w:id="88" w:name="_Toc456662685"/>
+      <w:proofErr w:type="gramStart"/>
+      <w:r>
+        <w:rPr>
+          <w:snapToGrid w:val="0"/>
+          <w:lang w:val="ru-RU"/>
+        </w:rPr>
+        <w:t>Требования инсталляции могут также затрагивать кодирование, или создавать потребность в отдельном инсталляционном программном обеспечении.]</w:t>
+      </w:r>
+      <w:proofErr w:type="gramEnd"/>
+    </w:p>
+    <w:p>
+      <w:pPr>
+        <w:pStyle w:val="1"/>
+      </w:pPr>
+      <w:bookmarkStart w:id="89" w:name="_Toc482529897"/>
       <w:bookmarkEnd w:id="86"/>
-    </w:p>
-    <w:p>
-      <w:pPr>
-        <w:pStyle w:val="InfoBlue"/>
-        <w:rPr>
-          <w:snapToGrid w:val="0"/>
-          <w:sz w:val="24"/>
-          <w:lang w:val="ru-RU"/>
-        </w:rPr>
-      </w:pPr>
-      <w:bookmarkStart w:id="87" w:name="_Toc425054396"/>
-      <w:bookmarkStart w:id="88" w:name="_Toc422186489"/>
-      <w:bookmarkStart w:id="89" w:name="_Toc436203392"/>
-      <w:bookmarkStart w:id="90" w:name="_Toc452813595"/>
-      <w:bookmarkStart w:id="91" w:name="_Toc456662684"/>
-      <w:r>
-        <w:rPr>
-          <w:snapToGrid w:val="0"/>
-          <w:lang w:val="ru-RU"/>
-        </w:rPr>
-        <w:t>[Для изделий, продаваемых внешним заказчикам, и для многих приложений собственной фирмы проблемы стоимости и калькуляции могут вступать в конфликт с определением и выполнением прикладных программ. В этом разделе сделайте записи о любых связях стоимости и калькуляции, которые Вы считаете важными. Например, стоимость распространения (# дискет, # CD-ROM, изготовление CD), или другие затраты, связанные с продажей товаров (руководства, упаковка), которые могут содействовать или вредить успеху проектов, в зависимости от характера изделия</w:t>
-      </w:r>
-      <w:r>
-        <w:rPr>
-          <w:snapToGrid w:val="0"/>
-          <w:sz w:val="24"/>
-          <w:lang w:val="ru-RU"/>
-        </w:rPr>
-        <w:t>.]</w:t>
-      </w:r>
-    </w:p>
-    <w:p>
-      <w:pPr>
-        <w:pStyle w:val="2"/>
-        <w:widowControl/>
-      </w:pPr>
-      <w:bookmarkStart w:id="92" w:name="_Toc482529896"/>
       <w:bookmarkEnd w:id="87"/>
       <w:bookmarkEnd w:id="88"/>
+      <w:r>
+        <w:rPr>
+          <w:lang w:val="ru-RU"/>
+        </w:rPr>
+        <w:t>Возможности продукта</w:t>
+      </w:r>
       <w:bookmarkEnd w:id="89"/>
-      <w:bookmarkEnd w:id="90"/>
-      <w:bookmarkEnd w:id="91"/>
-      <w:r>
-        <w:rPr>
-          <w:lang w:val="ru-RU"/>
-        </w:rPr>
-        <w:t>Лицензирование и инсталляция</w:t>
-      </w:r>
-      <w:bookmarkEnd w:id="92"/>
     </w:p>
     <w:p>
       <w:pPr>
@@ -9293,12 +10535,21 @@
           <w:lang w:val="ru-RU"/>
         </w:rPr>
       </w:pPr>
-      <w:r>
-        <w:rPr>
-          <w:snapToGrid w:val="0"/>
-          <w:lang w:val="ru-RU"/>
-        </w:rPr>
-        <w:t>[Проблемы лицензирования и инсталляции также могут увеличить необходимые затраты на разработку. Например, потребность поддержки серийных выпусков, парольной защиты или лицензирования сети создаст дополнительные требования к системе, которые должны рассматриваться как увеличение затрат на разработку.</w:t>
+      <w:proofErr w:type="gramStart"/>
+      <w:r>
+        <w:rPr>
+          <w:snapToGrid w:val="0"/>
+          <w:lang w:val="ru-RU"/>
+        </w:rPr>
+        <w:t>[Перечисление и краткое описание возможностей изделия.</w:t>
+      </w:r>
+      <w:proofErr w:type="gramEnd"/>
+      <w:r>
+        <w:rPr>
+          <w:snapToGrid w:val="0"/>
+          <w:lang w:val="ru-RU"/>
+        </w:rPr>
+        <w:t xml:space="preserve"> Возможности – это высокоуровневые способности системы, которые необходимы для получения пользователями ожидаемой выгоды. Каждая возможность - желательное внешнее обслуживание, которое обычно требует ввода, чтобы достичь желаемого результата. Например, возможностью системы отслеживания проблем может быть способность представлять отчеты о характере изменений. Так как модель прецедентов упорядочивает возможности, модифицируйте описание ссылками на прецеденты.</w:t>
       </w:r>
     </w:p>
     <w:p>
@@ -9311,75 +10562,28 @@
           <w:lang w:val="ru-RU"/>
         </w:rPr>
       </w:pPr>
-      <w:bookmarkStart w:id="93" w:name="_Toc436203402"/>
-      <w:bookmarkStart w:id="94" w:name="_Toc452813596"/>
-      <w:bookmarkStart w:id="95" w:name="_Toc456662685"/>
-      <w:r>
-        <w:rPr>
-          <w:snapToGrid w:val="0"/>
-          <w:lang w:val="ru-RU"/>
-        </w:rPr>
-        <w:t>Требования инсталляции могут также затрагивать кодирование, или создавать потребность в отдельном инсталляционном программном обеспечении.]</w:t>
-      </w:r>
-    </w:p>
-    <w:p>
-      <w:pPr>
-        <w:pStyle w:val="1"/>
-      </w:pPr>
-      <w:bookmarkStart w:id="96" w:name="_Toc482529897"/>
-      <w:bookmarkEnd w:id="93"/>
-      <w:bookmarkEnd w:id="94"/>
-      <w:bookmarkEnd w:id="95"/>
-      <w:r>
-        <w:rPr>
-          <w:lang w:val="ru-RU"/>
-        </w:rPr>
-        <w:t>Возможности продукта</w:t>
-      </w:r>
-      <w:bookmarkEnd w:id="96"/>
-    </w:p>
-    <w:p>
-      <w:pPr>
-        <w:pStyle w:val="InfoBlue"/>
-        <w:rPr>
-          <w:rFonts w:ascii="System" w:hAnsi="System"/>
-          <w:b/>
-          <w:snapToGrid w:val="0"/>
-          <w:lang w:val="ru-RU"/>
-        </w:rPr>
-      </w:pPr>
-      <w:r>
-        <w:rPr>
-          <w:snapToGrid w:val="0"/>
-          <w:lang w:val="ru-RU"/>
-        </w:rPr>
-        <w:t xml:space="preserve">[Перечисление и краткое описание возможностей изделия. Возможности – это высокоуровневые способности системы, которые необходимы для получения пользователями ожидаемой выгоды. Каждая возможность - желательное внешнее обслуживание, которое обычно требует ввода, чтобы достичь желаемого результата. Например, возможностью системы отслеживания </w:t>
-      </w:r>
-      <w:r>
-        <w:rPr>
-          <w:snapToGrid w:val="0"/>
-          <w:lang w:val="ru-RU"/>
-        </w:rPr>
-        <w:lastRenderedPageBreak/>
-        <w:t>проблем может быть способность представлять отчеты о характере изменений. Так как модель прецедентов упорядочивает возможности, модифицируйте описание ссылками на прецеденты.</w:t>
-      </w:r>
-    </w:p>
-    <w:p>
-      <w:pPr>
-        <w:pStyle w:val="InfoBlue"/>
-        <w:rPr>
-          <w:rFonts w:ascii="System" w:hAnsi="System"/>
-          <w:b/>
-          <w:snapToGrid w:val="0"/>
-          <w:lang w:val="ru-RU"/>
-        </w:rPr>
-      </w:pPr>
-      <w:r>
-        <w:rPr>
-          <w:snapToGrid w:val="0"/>
-          <w:lang w:val="ru-RU"/>
-        </w:rPr>
-        <w:t>Поскольку документ Видение рассматривается широким кругом персонала, уровень детализации должен быть общим и доступным для понимания всеми. Однако, количество деталей должно быть достаточным для обеспечения группы информацией, на основе которой она будет создавать модель прецедентов.</w:t>
+      <w:r>
+        <w:rPr>
+          <w:snapToGrid w:val="0"/>
+          <w:lang w:val="ru-RU"/>
+        </w:rPr>
+        <w:t>Поскольку документ Видение рассматривается широким кругом персонала, уровень детализации должен быть общим и доступным для понимания всеми. Однако</w:t>
+      </w:r>
+      <w:proofErr w:type="gramStart"/>
+      <w:r>
+        <w:rPr>
+          <w:snapToGrid w:val="0"/>
+          <w:lang w:val="ru-RU"/>
+        </w:rPr>
+        <w:t>,</w:t>
+      </w:r>
+      <w:proofErr w:type="gramEnd"/>
+      <w:r>
+        <w:rPr>
+          <w:snapToGrid w:val="0"/>
+          <w:lang w:val="ru-RU"/>
+        </w:rPr>
+        <w:t xml:space="preserve"> количество деталей должно быть достаточным для обеспечения группы информацией, на основе которой она будет создавать модель прецедентов.</w:t>
       </w:r>
     </w:p>
     <w:p>
@@ -9462,13 +10666,14 @@
           <w:lang w:val="ru-RU"/>
         </w:rPr>
       </w:pPr>
-      <w:bookmarkStart w:id="97" w:name="_Toc425054407"/>
-      <w:bookmarkStart w:id="98" w:name="_Toc342757873"/>
-      <w:bookmarkStart w:id="99" w:name="_Toc346297791"/>
-      <w:bookmarkStart w:id="100" w:name="_Toc422186500"/>
-      <w:bookmarkStart w:id="101" w:name="_Toc436203403"/>
-      <w:bookmarkStart w:id="102" w:name="_Toc452813597"/>
-      <w:bookmarkStart w:id="103" w:name="_Toc456662686"/>
+      <w:bookmarkStart w:id="90" w:name="_Toc425054407"/>
+      <w:bookmarkStart w:id="91" w:name="_Toc342757873"/>
+      <w:bookmarkStart w:id="92" w:name="_Toc346297791"/>
+      <w:bookmarkStart w:id="93" w:name="_Toc422186500"/>
+      <w:bookmarkStart w:id="94" w:name="_Toc436203403"/>
+      <w:bookmarkStart w:id="95" w:name="_Toc452813597"/>
+      <w:bookmarkStart w:id="96" w:name="_Toc456662686"/>
+      <w:proofErr w:type="gramStart"/>
       <w:r>
         <w:rPr>
           <w:i/>
@@ -9486,6 +10691,7 @@
         </w:rPr>
         <w:t xml:space="preserve"> </w:t>
       </w:r>
+      <w:proofErr w:type="spellStart"/>
       <w:r>
         <w:rPr>
           <w:i/>
@@ -9493,6 +10699,7 @@
         </w:rPr>
         <w:t>RequisitePro</w:t>
       </w:r>
+      <w:proofErr w:type="spellEnd"/>
       <w:r>
         <w:rPr>
           <w:i/>
@@ -9502,16 +10709,54 @@
         </w:rPr>
         <w:t>, для упрощения ссылок и отслеживания нужно указывать тип требования.]</w:t>
       </w:r>
+      <w:proofErr w:type="gramEnd"/>
     </w:p>
     <w:p>
       <w:pPr>
         <w:pStyle w:val="2"/>
       </w:pPr>
-      <w:bookmarkStart w:id="104" w:name="_Toc482529898"/>
+      <w:bookmarkStart w:id="97" w:name="_Toc482529898"/>
       <w:r>
         <w:t>&lt;</w:t>
       </w:r>
+      <w:bookmarkEnd w:id="90"/>
+      <w:bookmarkEnd w:id="91"/>
+      <w:bookmarkEnd w:id="92"/>
+      <w:bookmarkEnd w:id="93"/>
+      <w:bookmarkEnd w:id="94"/>
+      <w:bookmarkEnd w:id="95"/>
+      <w:r>
+        <w:rPr>
+          <w:lang w:val="ru-RU"/>
+        </w:rPr>
+        <w:t>Возможность</w:t>
+      </w:r>
+      <w:r>
+        <w:t>&gt;</w:t>
+      </w:r>
+      <w:bookmarkEnd w:id="96"/>
       <w:bookmarkEnd w:id="97"/>
+    </w:p>
+    <w:p>
+      <w:pPr>
+        <w:pStyle w:val="Paragraph2"/>
+        <w:widowControl/>
+      </w:pPr>
+    </w:p>
+    <w:p>
+      <w:pPr>
+        <w:pStyle w:val="2"/>
+      </w:pPr>
+      <w:bookmarkStart w:id="98" w:name="_Toc425054408"/>
+      <w:bookmarkStart w:id="99" w:name="_Toc346297792"/>
+      <w:bookmarkStart w:id="100" w:name="_Toc422186501"/>
+      <w:bookmarkStart w:id="101" w:name="_Toc436203404"/>
+      <w:bookmarkStart w:id="102" w:name="_Toc452813598"/>
+      <w:bookmarkStart w:id="103" w:name="_Toc456662687"/>
+      <w:bookmarkStart w:id="104" w:name="_Toc482529899"/>
+      <w:r>
+        <w:t>&lt;</w:t>
+      </w:r>
       <w:bookmarkEnd w:id="98"/>
       <w:bookmarkEnd w:id="99"/>
       <w:bookmarkEnd w:id="100"/>
@@ -9521,7 +10766,7 @@
         <w:rPr>
           <w:lang w:val="ru-RU"/>
         </w:rPr>
-        <w:t>Возможность</w:t>
+        <w:t>Другая возможность</w:t>
       </w:r>
       <w:r>
         <w:t>&gt;</w:t>
@@ -9531,58 +10776,99 @@
     </w:p>
     <w:p>
       <w:pPr>
-        <w:pStyle w:val="Paragraph2"/>
-        <w:widowControl/>
-      </w:pPr>
-    </w:p>
-    <w:p>
-      <w:pPr>
-        <w:pStyle w:val="2"/>
-      </w:pPr>
-      <w:bookmarkStart w:id="105" w:name="_Toc425054408"/>
-      <w:bookmarkStart w:id="106" w:name="_Toc346297792"/>
-      <w:bookmarkStart w:id="107" w:name="_Toc422186501"/>
-      <w:bookmarkStart w:id="108" w:name="_Toc436203404"/>
-      <w:bookmarkStart w:id="109" w:name="_Toc452813598"/>
-      <w:bookmarkStart w:id="110" w:name="_Toc456662687"/>
-      <w:bookmarkStart w:id="111" w:name="_Toc482529899"/>
-      <w:r>
-        <w:t>&lt;</w:t>
+        <w:pStyle w:val="aa"/>
+      </w:pPr>
+    </w:p>
+    <w:p>
+      <w:pPr>
+        <w:pStyle w:val="1"/>
+      </w:pPr>
+      <w:bookmarkStart w:id="105" w:name="_Toc482529900"/>
+      <w:r>
+        <w:rPr>
+          <w:lang w:val="ru-RU"/>
+        </w:rPr>
+        <w:lastRenderedPageBreak/>
+        <w:t>Ограничения</w:t>
       </w:r>
       <w:bookmarkEnd w:id="105"/>
+    </w:p>
+    <w:p>
+      <w:pPr>
+        <w:pStyle w:val="InfoBlue"/>
+        <w:rPr>
+          <w:rFonts w:ascii="System" w:hAnsi="System"/>
+          <w:b/>
+          <w:snapToGrid w:val="0"/>
+          <w:lang w:val="ru-RU"/>
+        </w:rPr>
+      </w:pPr>
+      <w:bookmarkStart w:id="106" w:name="_Toc436203406"/>
+      <w:bookmarkStart w:id="107" w:name="_Toc452813600"/>
+      <w:bookmarkStart w:id="108" w:name="_Toc456662689"/>
+      <w:r>
+        <w:rPr>
+          <w:snapToGrid w:val="0"/>
+          <w:lang w:val="ru-RU"/>
+        </w:rPr>
+        <w:t>[Указываются любые конструктивные ограничения, внешние связи или другие зависимости.]</w:t>
+      </w:r>
+    </w:p>
+    <w:p>
+      <w:pPr>
+        <w:pStyle w:val="1"/>
+      </w:pPr>
+      <w:bookmarkStart w:id="109" w:name="_Toc482529901"/>
       <w:bookmarkEnd w:id="106"/>
       <w:bookmarkEnd w:id="107"/>
       <w:bookmarkEnd w:id="108"/>
+      <w:r>
+        <w:rPr>
+          <w:lang w:val="ru-RU"/>
+        </w:rPr>
+        <w:t>Показатели качества</w:t>
+      </w:r>
       <w:bookmarkEnd w:id="109"/>
       <w:r>
-        <w:rPr>
-          <w:lang w:val="ru-RU"/>
-        </w:rPr>
-        <w:t>Другая возможность</w:t>
-      </w:r>
-      <w:r>
-        <w:t>&gt;</w:t>
-      </w:r>
+        <w:t xml:space="preserve"> </w:t>
+      </w:r>
+    </w:p>
+    <w:p>
+      <w:pPr>
+        <w:pStyle w:val="InfoBlue"/>
+        <w:rPr>
+          <w:rFonts w:ascii="System" w:hAnsi="System"/>
+          <w:b/>
+          <w:snapToGrid w:val="0"/>
+          <w:lang w:val="ru-RU"/>
+        </w:rPr>
+      </w:pPr>
+      <w:bookmarkStart w:id="110" w:name="_Toc436203407"/>
+      <w:bookmarkStart w:id="111" w:name="_Toc452813601"/>
+      <w:bookmarkStart w:id="112" w:name="_Toc456662690"/>
+      <w:r>
+        <w:rPr>
+          <w:snapToGrid w:val="0"/>
+          <w:lang w:val="ru-RU"/>
+        </w:rPr>
+        <w:t>[Определение показателей качества для эффективности, надежности, отказоустойчивости, применимости и другие подобные характеристики, которые не зафиксированы в наборе возможностей.]</w:t>
+      </w:r>
+    </w:p>
+    <w:p>
+      <w:pPr>
+        <w:pStyle w:val="1"/>
+      </w:pPr>
+      <w:bookmarkStart w:id="113" w:name="_Toc482529902"/>
       <w:bookmarkEnd w:id="110"/>
       <w:bookmarkEnd w:id="111"/>
-    </w:p>
-    <w:p>
-      <w:pPr>
-        <w:pStyle w:val="aa"/>
-      </w:pPr>
-    </w:p>
-    <w:p>
-      <w:pPr>
-        <w:pStyle w:val="1"/>
-      </w:pPr>
-      <w:bookmarkStart w:id="112" w:name="_Toc482529900"/>
-      <w:r>
-        <w:rPr>
-          <w:lang w:val="ru-RU"/>
-        </w:rPr>
-        <w:t>Ограничения</w:t>
-      </w:r>
       <w:bookmarkEnd w:id="112"/>
+      <w:r>
+        <w:rPr>
+          <w:lang w:val="ru-RU"/>
+        </w:rPr>
+        <w:t>Старшинство и приоритеты</w:t>
+      </w:r>
+      <w:bookmarkEnd w:id="113"/>
     </w:p>
     <w:p>
       <w:pPr>
@@ -9594,35 +10880,32 @@
           <w:lang w:val="ru-RU"/>
         </w:rPr>
       </w:pPr>
-      <w:bookmarkStart w:id="113" w:name="_Toc436203406"/>
-      <w:bookmarkStart w:id="114" w:name="_Toc452813600"/>
-      <w:bookmarkStart w:id="115" w:name="_Toc456662689"/>
-      <w:r>
-        <w:rPr>
-          <w:snapToGrid w:val="0"/>
-          <w:lang w:val="ru-RU"/>
-        </w:rPr>
-        <w:t>[Указываются любые конструктивные ограничения, внешние связи или другие зависимости.]</w:t>
+      <w:bookmarkStart w:id="114" w:name="_Toc436203408"/>
+      <w:bookmarkStart w:id="115" w:name="_Toc452813602"/>
+      <w:bookmarkStart w:id="116" w:name="_Toc456662691"/>
+      <w:r>
+        <w:rPr>
+          <w:snapToGrid w:val="0"/>
+          <w:lang w:val="ru-RU"/>
+        </w:rPr>
+        <w:t>[Определение приоритетов различных возможностей системы.]</w:t>
       </w:r>
     </w:p>
     <w:p>
       <w:pPr>
         <w:pStyle w:val="1"/>
       </w:pPr>
-      <w:bookmarkStart w:id="116" w:name="_Toc482529901"/>
-      <w:bookmarkEnd w:id="113"/>
+      <w:bookmarkStart w:id="117" w:name="_Toc482529903"/>
       <w:bookmarkEnd w:id="114"/>
       <w:bookmarkEnd w:id="115"/>
-      <w:r>
-        <w:rPr>
-          <w:lang w:val="ru-RU"/>
-        </w:rPr>
-        <w:t>Показатели качества</w:t>
-      </w:r>
       <w:bookmarkEnd w:id="116"/>
       <w:r>
-        <w:t xml:space="preserve"> </w:t>
-      </w:r>
+        <w:rPr>
+          <w:lang w:val="ru-RU"/>
+        </w:rPr>
+        <w:t>Другие требования к изделию</w:t>
+      </w:r>
+      <w:bookmarkEnd w:id="117"/>
     </w:p>
     <w:p>
       <w:pPr>
@@ -9634,32 +10917,36 @@
           <w:lang w:val="ru-RU"/>
         </w:rPr>
       </w:pPr>
-      <w:bookmarkStart w:id="117" w:name="_Toc436203407"/>
-      <w:bookmarkStart w:id="118" w:name="_Toc452813601"/>
-      <w:bookmarkStart w:id="119" w:name="_Toc456662690"/>
-      <w:r>
-        <w:rPr>
-          <w:snapToGrid w:val="0"/>
-          <w:lang w:val="ru-RU"/>
-        </w:rPr>
-        <w:t>[Определение показателей качества для эффективности, надежности, отказоустойчивости, применимости и другие подобные характеристики, которые не зафиксированы в наборе возможностей.]</w:t>
-      </w:r>
-    </w:p>
-    <w:p>
-      <w:pPr>
-        <w:pStyle w:val="1"/>
-      </w:pPr>
-      <w:bookmarkStart w:id="120" w:name="_Toc482529902"/>
-      <w:bookmarkEnd w:id="117"/>
+      <w:bookmarkStart w:id="118" w:name="_Toc425054410"/>
+      <w:bookmarkStart w:id="119" w:name="_Toc422186503"/>
+      <w:bookmarkStart w:id="120" w:name="_Toc436203409"/>
+      <w:bookmarkStart w:id="121" w:name="_Toc452813603"/>
+      <w:bookmarkStart w:id="122" w:name="_Toc456662692"/>
+      <w:r>
+        <w:rPr>
+          <w:snapToGrid w:val="0"/>
+          <w:lang w:val="ru-RU"/>
+        </w:rPr>
+        <w:t>[Высокоуровневое перечисление применяемых стандартов, требований аппаратных средств или платформы, эксплуатационных требований и требований по охране окружающей среды.]</w:t>
+      </w:r>
+    </w:p>
+    <w:p>
+      <w:pPr>
+        <w:pStyle w:val="2"/>
+      </w:pPr>
+      <w:bookmarkStart w:id="123" w:name="_Toc482529904"/>
       <w:bookmarkEnd w:id="118"/>
       <w:bookmarkEnd w:id="119"/>
-      <w:r>
-        <w:rPr>
-          <w:lang w:val="ru-RU"/>
-        </w:rPr>
-        <w:t>Старшинство и приоритеты</w:t>
-      </w:r>
       <w:bookmarkEnd w:id="120"/>
+      <w:bookmarkEnd w:id="121"/>
+      <w:bookmarkEnd w:id="122"/>
+      <w:r>
+        <w:rPr>
+          <w:lang w:val="ru-RU"/>
+        </w:rPr>
+        <w:t>Применяемые стандарты</w:t>
+      </w:r>
+      <w:bookmarkEnd w:id="123"/>
     </w:p>
     <w:p>
       <w:pPr>
@@ -9671,73 +10958,198 @@
           <w:lang w:val="ru-RU"/>
         </w:rPr>
       </w:pPr>
-      <w:bookmarkStart w:id="121" w:name="_Toc436203408"/>
-      <w:bookmarkStart w:id="122" w:name="_Toc452813602"/>
-      <w:bookmarkStart w:id="123" w:name="_Toc456662691"/>
-      <w:r>
-        <w:rPr>
-          <w:snapToGrid w:val="0"/>
-          <w:lang w:val="ru-RU"/>
-        </w:rPr>
-        <w:t>[Определение приоритетов различных возможностей системы.]</w:t>
-      </w:r>
-    </w:p>
-    <w:p>
-      <w:pPr>
-        <w:pStyle w:val="1"/>
-      </w:pPr>
-      <w:bookmarkStart w:id="124" w:name="_Toc482529903"/>
-      <w:bookmarkEnd w:id="121"/>
-      <w:bookmarkEnd w:id="122"/>
-      <w:bookmarkEnd w:id="123"/>
-      <w:r>
-        <w:rPr>
-          <w:lang w:val="ru-RU"/>
-        </w:rPr>
-        <w:t>Другие требования к изделию</w:t>
-      </w:r>
+      <w:bookmarkStart w:id="124" w:name="_Toc425054411"/>
+      <w:bookmarkStart w:id="125" w:name="_Toc422186504"/>
+      <w:bookmarkStart w:id="126" w:name="_Toc436203410"/>
+      <w:bookmarkStart w:id="127" w:name="_Toc452813604"/>
+      <w:bookmarkStart w:id="128" w:name="_Toc456662693"/>
+      <w:proofErr w:type="gramStart"/>
+      <w:r>
+        <w:rPr>
+          <w:snapToGrid w:val="0"/>
+          <w:lang w:val="ru-RU"/>
+        </w:rPr>
+        <w:t>[Перечисление всех стандартов, которым должно соответствовать изделие.</w:t>
+      </w:r>
+      <w:proofErr w:type="gramEnd"/>
+      <w:r>
+        <w:rPr>
+          <w:snapToGrid w:val="0"/>
+          <w:lang w:val="ru-RU"/>
+        </w:rPr>
+        <w:t xml:space="preserve"> Это могут быть узаконенные и регулирующие (</w:t>
+      </w:r>
+      <w:r>
+        <w:rPr>
+          <w:snapToGrid w:val="0"/>
+        </w:rPr>
+        <w:t>FDA</w:t>
+      </w:r>
+      <w:r>
+        <w:rPr>
+          <w:snapToGrid w:val="0"/>
+          <w:lang w:val="ru-RU"/>
+        </w:rPr>
+        <w:t xml:space="preserve">, </w:t>
+      </w:r>
+      <w:r>
+        <w:rPr>
+          <w:snapToGrid w:val="0"/>
+        </w:rPr>
+        <w:t>UCC</w:t>
+      </w:r>
+      <w:r>
+        <w:rPr>
+          <w:snapToGrid w:val="0"/>
+          <w:lang w:val="ru-RU"/>
+        </w:rPr>
+        <w:t xml:space="preserve">) стандарты в области связи </w:t>
+      </w:r>
+      <w:r>
+        <w:rPr>
+          <w:lang w:val="ru-RU"/>
+        </w:rPr>
+        <w:t>(</w:t>
+      </w:r>
+      <w:r>
+        <w:t>TCP</w:t>
+      </w:r>
+      <w:r>
+        <w:rPr>
+          <w:lang w:val="ru-RU"/>
+        </w:rPr>
+        <w:t>/</w:t>
+      </w:r>
+      <w:r>
+        <w:t>IP</w:t>
+      </w:r>
+      <w:r>
+        <w:rPr>
+          <w:lang w:val="ru-RU"/>
+        </w:rPr>
+        <w:t xml:space="preserve">, </w:t>
+      </w:r>
+      <w:r>
+        <w:t>ISDN</w:t>
+      </w:r>
+      <w:r>
+        <w:rPr>
+          <w:lang w:val="ru-RU"/>
+        </w:rPr>
+        <w:t xml:space="preserve">), </w:t>
+      </w:r>
+      <w:r>
+        <w:rPr>
+          <w:snapToGrid w:val="0"/>
+          <w:lang w:val="ru-RU"/>
+        </w:rPr>
+        <w:t>стандартные соглашения платформы (</w:t>
+      </w:r>
+      <w:proofErr w:type="spellStart"/>
+      <w:r>
+        <w:rPr>
+          <w:snapToGrid w:val="0"/>
+          <w:lang w:val="ru-RU"/>
+        </w:rPr>
+        <w:t>Windows</w:t>
+      </w:r>
+      <w:proofErr w:type="spellEnd"/>
+      <w:r>
+        <w:rPr>
+          <w:snapToGrid w:val="0"/>
+          <w:lang w:val="ru-RU"/>
+        </w:rPr>
+        <w:t xml:space="preserve">, </w:t>
+      </w:r>
+      <w:r>
+        <w:rPr>
+          <w:snapToGrid w:val="0"/>
+        </w:rPr>
+        <w:t>Unix</w:t>
+      </w:r>
+      <w:r>
+        <w:rPr>
+          <w:snapToGrid w:val="0"/>
+          <w:lang w:val="ru-RU"/>
+        </w:rPr>
+        <w:t xml:space="preserve"> и </w:t>
+      </w:r>
+      <w:proofErr w:type="spellStart"/>
+      <w:r>
+        <w:rPr>
+          <w:snapToGrid w:val="0"/>
+          <w:lang w:val="ru-RU"/>
+        </w:rPr>
+        <w:t>т</w:t>
+      </w:r>
+      <w:proofErr w:type="gramStart"/>
+      <w:r>
+        <w:rPr>
+          <w:snapToGrid w:val="0"/>
+          <w:lang w:val="ru-RU"/>
+        </w:rPr>
+        <w:t>.д</w:t>
+      </w:r>
+      <w:proofErr w:type="spellEnd"/>
+      <w:proofErr w:type="gramEnd"/>
+      <w:r>
+        <w:rPr>
+          <w:snapToGrid w:val="0"/>
+          <w:lang w:val="ru-RU"/>
+        </w:rPr>
+        <w:t xml:space="preserve">), правила техники безопасности </w:t>
+      </w:r>
+      <w:r>
+        <w:rPr>
+          <w:lang w:val="ru-RU"/>
+        </w:rPr>
+        <w:t>(</w:t>
+      </w:r>
+      <w:r>
+        <w:t>UL</w:t>
+      </w:r>
+      <w:r>
+        <w:rPr>
+          <w:lang w:val="ru-RU"/>
+        </w:rPr>
+        <w:t xml:space="preserve">, </w:t>
+      </w:r>
+      <w:r>
+        <w:t>ISO</w:t>
+      </w:r>
+      <w:r>
+        <w:rPr>
+          <w:lang w:val="ru-RU"/>
+        </w:rPr>
+        <w:t xml:space="preserve">, </w:t>
+      </w:r>
+      <w:r>
+        <w:t>CMM</w:t>
+      </w:r>
+      <w:r>
+        <w:rPr>
+          <w:lang w:val="ru-RU"/>
+        </w:rPr>
+        <w:t>).]</w:t>
+      </w:r>
+    </w:p>
+    <w:p>
+      <w:pPr>
+        <w:pStyle w:val="2"/>
+      </w:pPr>
+      <w:bookmarkStart w:id="129" w:name="_Toc482529905"/>
       <w:bookmarkEnd w:id="124"/>
-    </w:p>
-    <w:p>
-      <w:pPr>
-        <w:pStyle w:val="InfoBlue"/>
-        <w:rPr>
-          <w:rFonts w:ascii="System" w:hAnsi="System"/>
-          <w:b/>
-          <w:snapToGrid w:val="0"/>
-          <w:lang w:val="ru-RU"/>
-        </w:rPr>
-      </w:pPr>
-      <w:bookmarkStart w:id="125" w:name="_Toc425054410"/>
-      <w:bookmarkStart w:id="126" w:name="_Toc422186503"/>
-      <w:bookmarkStart w:id="127" w:name="_Toc436203409"/>
-      <w:bookmarkStart w:id="128" w:name="_Toc452813603"/>
-      <w:bookmarkStart w:id="129" w:name="_Toc456662692"/>
-      <w:r>
-        <w:rPr>
-          <w:snapToGrid w:val="0"/>
-          <w:lang w:val="ru-RU"/>
-        </w:rPr>
-        <w:t>[Высокоуровневое перечисление применяемых стандартов, требований аппаратных средств или платформы, эксплуатационных требований и требований по охране окружающей среды.]</w:t>
-      </w:r>
-    </w:p>
-    <w:p>
-      <w:pPr>
-        <w:pStyle w:val="2"/>
-      </w:pPr>
-      <w:bookmarkStart w:id="130" w:name="_Toc482529904"/>
       <w:bookmarkEnd w:id="125"/>
       <w:bookmarkEnd w:id="126"/>
       <w:bookmarkEnd w:id="127"/>
       <w:bookmarkEnd w:id="128"/>
+      <w:r>
+        <w:rPr>
+          <w:lang w:val="ru-RU"/>
+        </w:rPr>
+        <w:t>Системные требования</w:t>
+      </w:r>
       <w:bookmarkEnd w:id="129"/>
-      <w:r>
-        <w:rPr>
-          <w:lang w:val="ru-RU"/>
-        </w:rPr>
-        <w:t>Применяемые стандарты</w:t>
-      </w:r>
-      <w:bookmarkEnd w:id="130"/>
     </w:p>
     <w:p>
       <w:pPr>
@@ -9749,136 +11161,45 @@
           <w:lang w:val="ru-RU"/>
         </w:rPr>
       </w:pPr>
-      <w:bookmarkStart w:id="131" w:name="_Toc425054411"/>
-      <w:bookmarkStart w:id="132" w:name="_Toc422186504"/>
-      <w:bookmarkStart w:id="133" w:name="_Toc436203410"/>
-      <w:bookmarkStart w:id="134" w:name="_Toc452813604"/>
-      <w:bookmarkStart w:id="135" w:name="_Toc456662693"/>
-      <w:r>
-        <w:rPr>
-          <w:snapToGrid w:val="0"/>
-          <w:lang w:val="ru-RU"/>
-        </w:rPr>
-        <w:t>[Перечисление всех стандартов, которым должно соответствовать изделие. Это могут быть узаконенные и регулирующие (</w:t>
-      </w:r>
-      <w:r>
-        <w:rPr>
-          <w:snapToGrid w:val="0"/>
-        </w:rPr>
-        <w:t>FDA</w:t>
-      </w:r>
-      <w:r>
-        <w:rPr>
-          <w:snapToGrid w:val="0"/>
-          <w:lang w:val="ru-RU"/>
-        </w:rPr>
-        <w:t xml:space="preserve">, </w:t>
-      </w:r>
-      <w:r>
-        <w:rPr>
-          <w:snapToGrid w:val="0"/>
-        </w:rPr>
-        <w:t>UCC</w:t>
-      </w:r>
-      <w:r>
-        <w:rPr>
-          <w:snapToGrid w:val="0"/>
-          <w:lang w:val="ru-RU"/>
-        </w:rPr>
-        <w:t xml:space="preserve">) стандарты в области связи </w:t>
-      </w:r>
-      <w:r>
-        <w:rPr>
-          <w:lang w:val="ru-RU"/>
-        </w:rPr>
-        <w:t>(</w:t>
-      </w:r>
-      <w:r>
-        <w:t>TCP</w:t>
-      </w:r>
-      <w:r>
-        <w:rPr>
-          <w:lang w:val="ru-RU"/>
-        </w:rPr>
-        <w:t>/</w:t>
-      </w:r>
-      <w:r>
-        <w:t>IP</w:t>
-      </w:r>
-      <w:r>
-        <w:rPr>
-          <w:lang w:val="ru-RU"/>
-        </w:rPr>
-        <w:t xml:space="preserve">, </w:t>
-      </w:r>
-      <w:r>
-        <w:t>ISDN</w:t>
-      </w:r>
-      <w:r>
-        <w:rPr>
-          <w:lang w:val="ru-RU"/>
-        </w:rPr>
-        <w:t xml:space="preserve">), </w:t>
-      </w:r>
-      <w:r>
-        <w:rPr>
-          <w:snapToGrid w:val="0"/>
-          <w:lang w:val="ru-RU"/>
-        </w:rPr>
-        <w:t xml:space="preserve">стандартные соглашения платформы (Windows, </w:t>
-      </w:r>
-      <w:r>
-        <w:rPr>
-          <w:snapToGrid w:val="0"/>
-        </w:rPr>
-        <w:t>Unix</w:t>
-      </w:r>
-      <w:r>
-        <w:rPr>
-          <w:snapToGrid w:val="0"/>
-          <w:lang w:val="ru-RU"/>
-        </w:rPr>
-        <w:t xml:space="preserve"> и т.д), правила техники безопасности </w:t>
-      </w:r>
-      <w:r>
-        <w:rPr>
-          <w:lang w:val="ru-RU"/>
-        </w:rPr>
-        <w:t>(</w:t>
-      </w:r>
-      <w:r>
-        <w:t>UL</w:t>
-      </w:r>
-      <w:r>
-        <w:rPr>
-          <w:lang w:val="ru-RU"/>
-        </w:rPr>
-        <w:t xml:space="preserve">, </w:t>
-      </w:r>
-      <w:r>
-        <w:t>ISO</w:t>
-      </w:r>
-      <w:r>
-        <w:rPr>
-          <w:lang w:val="ru-RU"/>
-        </w:rPr>
-        <w:t xml:space="preserve">, </w:t>
-      </w:r>
-      <w:r>
-        <w:t>CMM</w:t>
-      </w:r>
-      <w:r>
-        <w:rPr>
-          <w:lang w:val="ru-RU"/>
-        </w:rPr>
-        <w:t>).]</w:t>
-      </w:r>
+      <w:bookmarkStart w:id="130" w:name="_Toc346297793"/>
+      <w:bookmarkStart w:id="131" w:name="_Toc425054412"/>
+      <w:bookmarkStart w:id="132" w:name="_Toc422186505"/>
+      <w:bookmarkStart w:id="133" w:name="_Toc436203411"/>
+      <w:bookmarkStart w:id="134" w:name="_Toc452813605"/>
+      <w:bookmarkStart w:id="135" w:name="_Toc456662694"/>
+      <w:proofErr w:type="gramStart"/>
+      <w:r>
+        <w:rPr>
+          <w:snapToGrid w:val="0"/>
+          <w:lang w:val="ru-RU"/>
+        </w:rPr>
+        <w:t>[Определения любых системных требований, необходимых для поддержки приложения.</w:t>
+      </w:r>
+      <w:proofErr w:type="gramEnd"/>
+      <w:r>
+        <w:rPr>
+          <w:snapToGrid w:val="0"/>
+          <w:lang w:val="ru-RU"/>
+        </w:rPr>
+        <w:t xml:space="preserve"> </w:t>
+      </w:r>
+      <w:proofErr w:type="gramStart"/>
+      <w:r>
+        <w:rPr>
+          <w:snapToGrid w:val="0"/>
+          <w:lang w:val="ru-RU"/>
+        </w:rPr>
+        <w:t>Это могут быть поддерживаемые операционные системы и сетевые платформы, конфигурация, память, внешние устройства и программное обеспечение других компаний.]</w:t>
+      </w:r>
+      <w:proofErr w:type="gramEnd"/>
     </w:p>
     <w:p>
       <w:pPr>
         <w:pStyle w:val="2"/>
-      </w:pPr>
-      <w:bookmarkStart w:id="136" w:name="_Toc482529905"/>
+        <w:widowControl/>
+      </w:pPr>
+      <w:bookmarkStart w:id="136" w:name="_Toc482529906"/>
+      <w:bookmarkEnd w:id="130"/>
       <w:bookmarkEnd w:id="131"/>
       <w:bookmarkEnd w:id="132"/>
       <w:bookmarkEnd w:id="133"/>
@@ -9886,9 +11207,10 @@
       <w:bookmarkEnd w:id="135"/>
       <w:r>
         <w:rPr>
-          <w:lang w:val="ru-RU"/>
-        </w:rPr>
-        <w:t>Системные требования</w:t>
+          <w:snapToGrid w:val="0"/>
+          <w:lang w:val="ru-RU"/>
+        </w:rPr>
+        <w:t>Эксплуатационные требования</w:t>
       </w:r>
       <w:bookmarkEnd w:id="136"/>
     </w:p>
@@ -9902,34 +11224,43 @@
           <w:lang w:val="ru-RU"/>
         </w:rPr>
       </w:pPr>
-      <w:bookmarkStart w:id="137" w:name="_Toc346297793"/>
-      <w:bookmarkStart w:id="138" w:name="_Toc425054412"/>
-      <w:bookmarkStart w:id="139" w:name="_Toc422186505"/>
-      <w:bookmarkStart w:id="140" w:name="_Toc436203411"/>
-      <w:bookmarkStart w:id="141" w:name="_Toc452813605"/>
-      <w:bookmarkStart w:id="142" w:name="_Toc456662694"/>
-      <w:r>
-        <w:rPr>
-          <w:snapToGrid w:val="0"/>
-          <w:lang w:val="ru-RU"/>
-        </w:rPr>
-        <w:t xml:space="preserve">[Определения любых системных требований, необходимых для поддержки приложения. Это могут быть поддерживаемые операционные системы и сетевые платформы, конфигурация, память, </w:t>
-      </w:r>
-      <w:r>
-        <w:rPr>
-          <w:snapToGrid w:val="0"/>
-          <w:lang w:val="ru-RU"/>
-        </w:rPr>
-        <w:lastRenderedPageBreak/>
-        <w:t>внешние устройства и программное обеспечение других компаний.]</w:t>
-      </w:r>
+      <w:bookmarkStart w:id="137" w:name="_Toc425054413"/>
+      <w:bookmarkStart w:id="138" w:name="_Toc346297794"/>
+      <w:bookmarkStart w:id="139" w:name="_Toc422186506"/>
+      <w:bookmarkStart w:id="140" w:name="_Toc436203412"/>
+      <w:bookmarkStart w:id="141" w:name="_Toc452813606"/>
+      <w:bookmarkStart w:id="142" w:name="_Toc456662695"/>
+      <w:proofErr w:type="gramStart"/>
+      <w:r>
+        <w:rPr>
+          <w:snapToGrid w:val="0"/>
+          <w:lang w:val="ru-RU"/>
+        </w:rPr>
+        <w:t>[Используйте этот раздел для детализации эксплуатационных требований.</w:t>
+      </w:r>
+      <w:proofErr w:type="gramEnd"/>
+      <w:r>
+        <w:rPr>
+          <w:snapToGrid w:val="0"/>
+          <w:lang w:val="ru-RU"/>
+        </w:rPr>
+        <w:t xml:space="preserve"> </w:t>
+      </w:r>
+      <w:proofErr w:type="gramStart"/>
+      <w:r>
+        <w:rPr>
+          <w:snapToGrid w:val="0"/>
+          <w:lang w:val="ru-RU"/>
+        </w:rPr>
+        <w:t>Показателями эффективности могут быть такие характеристики, как коэффициенты загрузки пользователя, пропускная способность или качество канала связи, производительность, точность, надежность или быстродействие при определенной загрузке.]</w:t>
+      </w:r>
+      <w:proofErr w:type="gramEnd"/>
     </w:p>
     <w:p>
       <w:pPr>
         <w:pStyle w:val="2"/>
-        <w:widowControl/>
-      </w:pPr>
-      <w:bookmarkStart w:id="143" w:name="_Toc482529906"/>
+      </w:pPr>
+      <w:bookmarkStart w:id="143" w:name="_Toc482529907"/>
       <w:bookmarkEnd w:id="137"/>
       <w:bookmarkEnd w:id="138"/>
       <w:bookmarkEnd w:id="139"/>
@@ -9941,7 +11272,7 @@
           <w:snapToGrid w:val="0"/>
           <w:lang w:val="ru-RU"/>
         </w:rPr>
-        <w:t>Эксплуатационные требования</w:t>
+        <w:t>Требования к окружающей среде</w:t>
       </w:r>
       <w:bookmarkEnd w:id="143"/>
     </w:p>
@@ -9955,39 +11286,91 @@
           <w:lang w:val="ru-RU"/>
         </w:rPr>
       </w:pPr>
-      <w:bookmarkStart w:id="144" w:name="_Toc425054413"/>
-      <w:bookmarkStart w:id="145" w:name="_Toc346297794"/>
-      <w:bookmarkStart w:id="146" w:name="_Toc422186506"/>
-      <w:bookmarkStart w:id="147" w:name="_Toc436203412"/>
-      <w:bookmarkStart w:id="148" w:name="_Toc452813606"/>
-      <w:bookmarkStart w:id="149" w:name="_Toc456662695"/>
-      <w:r>
-        <w:rPr>
-          <w:snapToGrid w:val="0"/>
-          <w:lang w:val="ru-RU"/>
-        </w:rPr>
-        <w:t>[Используйте этот раздел для детализации эксплуатационных требований. Показателями эффективности могут быть такие характеристики, как коэффициенты загрузки пользователя, пропускная способность или качество канала связи, производительность, точность, надежность или быстродействие при определенной загрузке.]</w:t>
-      </w:r>
-    </w:p>
-    <w:p>
-      <w:pPr>
-        <w:pStyle w:val="2"/>
-      </w:pPr>
-      <w:bookmarkStart w:id="150" w:name="_Toc482529907"/>
+      <w:bookmarkStart w:id="144" w:name="_Toc436203413"/>
+      <w:bookmarkStart w:id="145" w:name="_Toc452813607"/>
+      <w:bookmarkStart w:id="146" w:name="_Toc456662696"/>
+      <w:proofErr w:type="gramStart"/>
+      <w:r>
+        <w:rPr>
+          <w:snapToGrid w:val="0"/>
+          <w:lang w:val="ru-RU"/>
+        </w:rPr>
+        <w:t>[Необходимые подробности требований к окружающей среде.</w:t>
+      </w:r>
+      <w:proofErr w:type="gramEnd"/>
+      <w:r>
+        <w:rPr>
+          <w:snapToGrid w:val="0"/>
+          <w:lang w:val="ru-RU"/>
+        </w:rPr>
+        <w:t xml:space="preserve"> В зависимости от аппаратных средств, на которых функционирует система, показатели окружающей среды могут содержать температуру, ударную нагрузку, влажность, излучение и т.д. </w:t>
+      </w:r>
+      <w:proofErr w:type="gramStart"/>
+      <w:r>
+        <w:rPr>
+          <w:snapToGrid w:val="0"/>
+          <w:lang w:val="ru-RU"/>
+        </w:rPr>
+        <w:t>Для программных приложений параметры окружающей среды могут включать условия эксплуатации, операционную среду, доступность ресурса, вопросы обслуживания, обработки ошибок и восстановления.]</w:t>
+      </w:r>
+      <w:proofErr w:type="gramEnd"/>
+    </w:p>
+    <w:p>
+      <w:pPr>
+        <w:pStyle w:val="1"/>
+      </w:pPr>
+      <w:bookmarkStart w:id="147" w:name="_Toc482529908"/>
       <w:bookmarkEnd w:id="144"/>
       <w:bookmarkEnd w:id="145"/>
       <w:bookmarkEnd w:id="146"/>
+      <w:r>
+        <w:rPr>
+          <w:lang w:val="ru-RU"/>
+        </w:rPr>
+        <w:t>Требования к документации</w:t>
+      </w:r>
       <w:bookmarkEnd w:id="147"/>
+    </w:p>
+    <w:p>
+      <w:pPr>
+        <w:pStyle w:val="InfoBlue"/>
+        <w:rPr>
+          <w:rFonts w:ascii="System" w:hAnsi="System"/>
+          <w:b/>
+          <w:snapToGrid w:val="0"/>
+          <w:lang w:val="ru-RU"/>
+        </w:rPr>
+      </w:pPr>
+      <w:bookmarkStart w:id="148" w:name="_Toc425054415"/>
+      <w:bookmarkStart w:id="149" w:name="_Toc422186508"/>
+      <w:bookmarkStart w:id="150" w:name="_Toc436203414"/>
+      <w:bookmarkStart w:id="151" w:name="_Toc452813608"/>
+      <w:bookmarkStart w:id="152" w:name="_Toc456662697"/>
+      <w:r>
+        <w:rPr>
+          <w:snapToGrid w:val="0"/>
+          <w:lang w:val="ru-RU"/>
+        </w:rPr>
+        <w:t>[Этот раздел описывает документацию, которая должна быть разработана для поддержки успешного развертывания приложения.]</w:t>
+      </w:r>
+    </w:p>
+    <w:p>
+      <w:pPr>
+        <w:pStyle w:val="2"/>
+      </w:pPr>
+      <w:bookmarkStart w:id="153" w:name="_Toc482529909"/>
       <w:bookmarkEnd w:id="148"/>
       <w:bookmarkEnd w:id="149"/>
-      <w:r>
-        <w:rPr>
-          <w:snapToGrid w:val="0"/>
-          <w:lang w:val="ru-RU"/>
-        </w:rPr>
-        <w:t>Требования к окружающей среде</w:t>
-      </w:r>
       <w:bookmarkEnd w:id="150"/>
+      <w:bookmarkEnd w:id="151"/>
+      <w:bookmarkEnd w:id="152"/>
+      <w:r>
+        <w:rPr>
+          <w:lang w:val="ru-RU"/>
+        </w:rPr>
+        <w:t>Руководство пользователя</w:t>
+      </w:r>
+      <w:bookmarkEnd w:id="153"/>
     </w:p>
     <w:p>
       <w:pPr>
@@ -9999,30 +11382,42 @@
           <w:lang w:val="ru-RU"/>
         </w:rPr>
       </w:pPr>
-      <w:bookmarkStart w:id="151" w:name="_Toc436203413"/>
-      <w:bookmarkStart w:id="152" w:name="_Toc452813607"/>
-      <w:bookmarkStart w:id="153" w:name="_Toc456662696"/>
-      <w:r>
-        <w:rPr>
-          <w:snapToGrid w:val="0"/>
-          <w:lang w:val="ru-RU"/>
-        </w:rPr>
-        <w:t>[Необходимые подробности требований к окружающей среде. В зависимости от аппаратных средств, на которых функционирует система, показатели окружающей среды могут содержать температуру, ударную нагрузку, влажность, излучение и т.д. Для программных приложений параметры окружающей среды могут включать условия эксплуатации, операционную среду, доступность ресурса, вопросы обслуживания, обработки ошибок и восстановления.]</w:t>
-      </w:r>
-    </w:p>
-    <w:p>
-      <w:pPr>
-        <w:pStyle w:val="1"/>
-      </w:pPr>
-      <w:bookmarkStart w:id="154" w:name="_Toc482529908"/>
-      <w:bookmarkEnd w:id="151"/>
-      <w:bookmarkEnd w:id="152"/>
-      <w:bookmarkEnd w:id="153"/>
-      <w:r>
-        <w:rPr>
-          <w:lang w:val="ru-RU"/>
-        </w:rPr>
-        <w:t>Требования к документации</w:t>
+      <w:proofErr w:type="gramStart"/>
+      <w:r>
+        <w:rPr>
+          <w:snapToGrid w:val="0"/>
+          <w:lang w:val="ru-RU"/>
+        </w:rPr>
+        <w:t>[Описание назначения и содержания Руководства пользователя.</w:t>
+      </w:r>
+      <w:proofErr w:type="gramEnd"/>
+      <w:r>
+        <w:rPr>
+          <w:snapToGrid w:val="0"/>
+          <w:lang w:val="ru-RU"/>
+        </w:rPr>
+        <w:t xml:space="preserve"> Укажите желательный объем, уровень детализации, потребности в алфавитном указателе, глоссарии терминов, обучающей программе или справочном описании и т.д. </w:t>
+      </w:r>
+      <w:proofErr w:type="gramStart"/>
+      <w:r>
+        <w:rPr>
+          <w:snapToGrid w:val="0"/>
+          <w:lang w:val="ru-RU"/>
+        </w:rPr>
+        <w:t>Также должны быть указаны ограничения форматирования и печати.]</w:t>
+      </w:r>
+      <w:proofErr w:type="gramEnd"/>
+    </w:p>
+    <w:p>
+      <w:pPr>
+        <w:pStyle w:val="2"/>
+      </w:pPr>
+      <w:bookmarkStart w:id="154" w:name="_Toc482529910"/>
+      <w:r>
+        <w:rPr>
+          <w:lang w:val="ru-RU"/>
+        </w:rPr>
+        <w:t>Интерактивная справка</w:t>
       </w:r>
       <w:bookmarkEnd w:id="154"/>
     </w:p>
@@ -10036,35 +11431,82 @@
           <w:lang w:val="ru-RU"/>
         </w:rPr>
       </w:pPr>
-      <w:bookmarkStart w:id="155" w:name="_Toc425054415"/>
-      <w:bookmarkStart w:id="156" w:name="_Toc422186508"/>
-      <w:bookmarkStart w:id="157" w:name="_Toc436203414"/>
-      <w:bookmarkStart w:id="158" w:name="_Toc452813608"/>
-      <w:bookmarkStart w:id="159" w:name="_Toc456662697"/>
-      <w:r>
-        <w:rPr>
-          <w:snapToGrid w:val="0"/>
-          <w:lang w:val="ru-RU"/>
-        </w:rPr>
-        <w:t>[Этот раздел описывает документацию, которая должна быть разработана для поддержки успешного развертывания приложения.]</w:t>
-      </w:r>
+      <w:bookmarkStart w:id="155" w:name="_Toc425054417"/>
+      <w:bookmarkStart w:id="156" w:name="_Toc422186510"/>
+      <w:bookmarkStart w:id="157" w:name="_Toc436203416"/>
+      <w:bookmarkStart w:id="158" w:name="_Toc452813610"/>
+      <w:bookmarkStart w:id="159" w:name="_Toc456662699"/>
+      <w:proofErr w:type="gramStart"/>
+      <w:r>
+        <w:rPr>
+          <w:snapToGrid w:val="0"/>
+          <w:lang w:val="ru-RU"/>
+        </w:rPr>
+        <w:t>[Для помощи пользователю многие прикладные программы имеют системы интерактивной справки.</w:t>
+      </w:r>
+      <w:proofErr w:type="gramEnd"/>
+      <w:r>
+        <w:rPr>
+          <w:snapToGrid w:val="0"/>
+          <w:lang w:val="ru-RU"/>
+        </w:rPr>
+        <w:t xml:space="preserve"> Характер этих систем уникален для разрабатываемого приложения, поскольку они комбинируют аспекты программирования (гиперсвязи и т.д.) с аспектами технической записи (организация, представление). </w:t>
+      </w:r>
+      <w:proofErr w:type="gramStart"/>
+      <w:r>
+        <w:rPr>
+          <w:snapToGrid w:val="0"/>
+          <w:lang w:val="ru-RU"/>
+        </w:rPr>
+        <w:t xml:space="preserve">Многие находят, что  разработка системы интерактивной справки </w:t>
+      </w:r>
+      <w:r>
+        <w:rPr>
+          <w:snapToGrid w:val="0"/>
+          <w:lang w:val="ru-RU"/>
+        </w:rPr>
+        <w:lastRenderedPageBreak/>
+        <w:t>– это проект в пределах проекта, который извлекает преимущества из применения действий управления контекстом и планирования).]</w:t>
+      </w:r>
+      <w:proofErr w:type="gramEnd"/>
     </w:p>
     <w:p>
       <w:pPr>
         <w:pStyle w:val="2"/>
-      </w:pPr>
-      <w:bookmarkStart w:id="160" w:name="_Toc482529909"/>
+        <w:rPr>
+          <w:lang w:val="ru-RU"/>
+        </w:rPr>
+      </w:pPr>
+      <w:bookmarkStart w:id="160" w:name="_Toc482529911"/>
+      <w:r>
+        <w:rPr>
+          <w:lang w:val="ru-RU"/>
+        </w:rPr>
+        <w:t>Руководства по установке и конфигурированию, файл</w:t>
+      </w:r>
+      <w:r>
+        <w:rPr>
+          <w:lang w:val="ru-RU"/>
+        </w:rPr>
+        <w:t xml:space="preserve"> </w:t>
+      </w:r>
+      <w:r>
+        <w:t>Read</w:t>
+      </w:r>
+      <w:r>
+        <w:rPr>
+          <w:lang w:val="ru-RU"/>
+        </w:rPr>
+        <w:t xml:space="preserve"> </w:t>
+      </w:r>
+      <w:r>
+        <w:t>Me</w:t>
+      </w:r>
       <w:bookmarkEnd w:id="155"/>
       <w:bookmarkEnd w:id="156"/>
       <w:bookmarkEnd w:id="157"/>
       <w:bookmarkEnd w:id="158"/>
       <w:bookmarkEnd w:id="159"/>
-      <w:r>
-        <w:rPr>
-          <w:lang w:val="ru-RU"/>
-        </w:rPr>
-        <w:t>Руководство пользователя</w:t>
-      </w:r>
       <w:bookmarkEnd w:id="160"/>
     </w:p>
     <w:p>
@@ -10077,88 +11519,95 @@
           <w:lang w:val="ru-RU"/>
         </w:rPr>
       </w:pPr>
-      <w:r>
-        <w:rPr>
-          <w:snapToGrid w:val="0"/>
-          <w:lang w:val="ru-RU"/>
-        </w:rPr>
-        <w:t>[Описание назначения и содержания Руководства пользователя. Укажите желательный объем, уровень детализации, потребности в алфавитном указателе, глоссарии терминов, обучающей программе или справочном описании и т.д. Также должны быть указаны ограничения форматирования и печати.]</w:t>
-      </w:r>
+      <w:bookmarkStart w:id="161" w:name="_Toc425054418"/>
+      <w:bookmarkStart w:id="162" w:name="_Toc422186511"/>
+      <w:bookmarkStart w:id="163" w:name="_Toc436203417"/>
+      <w:bookmarkStart w:id="164" w:name="_Toc452813611"/>
+      <w:bookmarkStart w:id="165" w:name="_Toc456662700"/>
+      <w:proofErr w:type="gramStart"/>
+      <w:r>
+        <w:rPr>
+          <w:snapToGrid w:val="0"/>
+          <w:lang w:val="ru-RU"/>
+        </w:rPr>
+        <w:t>[Документ, который содержит команды инсталляции и рекомендации по конфигурированию, важные для полной реализации предложенного решения.</w:t>
+      </w:r>
+      <w:proofErr w:type="gramEnd"/>
+      <w:r>
+        <w:rPr>
+          <w:snapToGrid w:val="0"/>
+          <w:lang w:val="ru-RU"/>
+        </w:rPr>
+        <w:t xml:space="preserve"> Кроме того, как стандартный компонент обычно включают файл </w:t>
+      </w:r>
+      <w:r>
+        <w:t>Read</w:t>
+      </w:r>
+      <w:r>
+        <w:rPr>
+          <w:lang w:val="ru-RU"/>
+        </w:rPr>
+        <w:t xml:space="preserve"> </w:t>
+      </w:r>
+      <w:r>
+        <w:t>Me</w:t>
+      </w:r>
+      <w:r>
+        <w:rPr>
+          <w:snapToGrid w:val="0"/>
+          <w:lang w:val="ru-RU"/>
+        </w:rPr>
+        <w:t xml:space="preserve">. </w:t>
+      </w:r>
+      <w:r>
+        <w:t>Read</w:t>
+      </w:r>
+      <w:r>
+        <w:rPr>
+          <w:lang w:val="ru-RU"/>
+        </w:rPr>
+        <w:t xml:space="preserve"> </w:t>
+      </w:r>
+      <w:proofErr w:type="gramStart"/>
+      <w:r>
+        <w:t>Me</w:t>
+      </w:r>
+      <w:proofErr w:type="gramEnd"/>
+      <w:r>
+        <w:rPr>
+          <w:snapToGrid w:val="0"/>
+          <w:lang w:val="ru-RU"/>
+        </w:rPr>
+        <w:t xml:space="preserve"> может указывает на то, "Что является новым в этом выпуске", и обсуждает совместимость с более ранними выпусками. </w:t>
+      </w:r>
+      <w:proofErr w:type="gramStart"/>
+      <w:r>
+        <w:rPr>
+          <w:snapToGrid w:val="0"/>
+          <w:lang w:val="ru-RU"/>
+        </w:rPr>
+        <w:t>Большинство пользователей оценит информацию, определяющую любые известные дефекты и проблемы.]</w:t>
+      </w:r>
+      <w:proofErr w:type="gramEnd"/>
     </w:p>
     <w:p>
       <w:pPr>
         <w:pStyle w:val="2"/>
-      </w:pPr>
-      <w:bookmarkStart w:id="161" w:name="_Toc482529910"/>
-      <w:r>
-        <w:rPr>
-          <w:lang w:val="ru-RU"/>
-        </w:rPr>
-        <w:t>Интерактивная справка</w:t>
-      </w:r>
+        <w:widowControl/>
+      </w:pPr>
+      <w:bookmarkStart w:id="166" w:name="_Toc482529912"/>
       <w:bookmarkEnd w:id="161"/>
-    </w:p>
-    <w:p>
-      <w:pPr>
-        <w:pStyle w:val="InfoBlue"/>
-        <w:rPr>
-          <w:rFonts w:ascii="System" w:hAnsi="System"/>
-          <w:b/>
-          <w:snapToGrid w:val="0"/>
-          <w:lang w:val="ru-RU"/>
-        </w:rPr>
-      </w:pPr>
-      <w:bookmarkStart w:id="162" w:name="_Toc425054417"/>
-      <w:bookmarkStart w:id="163" w:name="_Toc422186510"/>
-      <w:bookmarkStart w:id="164" w:name="_Toc436203416"/>
-      <w:bookmarkStart w:id="165" w:name="_Toc452813610"/>
-      <w:bookmarkStart w:id="166" w:name="_Toc456662699"/>
-      <w:r>
-        <w:rPr>
-          <w:snapToGrid w:val="0"/>
-          <w:lang w:val="ru-RU"/>
-        </w:rPr>
-        <w:t>[Для помощи пользователю многие прикладные программы имеют системы интерактивной справки. Характер этих систем уникален для разрабатываемого приложения, поскольку они комбинируют аспекты программирования (гиперсвязи и т.д.) с аспектами технической записи (организация, представление). Многие находят, что  разработка системы интерактивной справки – это проект в пределах проекта, который извлекает преимущества из применения действий управления контекстом и планирования).]</w:t>
-      </w:r>
-    </w:p>
-    <w:p>
-      <w:pPr>
-        <w:pStyle w:val="2"/>
-        <w:rPr>
-          <w:lang w:val="ru-RU"/>
-        </w:rPr>
-      </w:pPr>
-      <w:bookmarkStart w:id="167" w:name="_Toc482529911"/>
-      <w:r>
-        <w:rPr>
-          <w:lang w:val="ru-RU"/>
-        </w:rPr>
-        <w:t>Руководства по установке и конфигурированию, файл</w:t>
-      </w:r>
-      <w:r>
-        <w:rPr>
-          <w:lang w:val="ru-RU"/>
-        </w:rPr>
-        <w:t xml:space="preserve"> </w:t>
-      </w:r>
-      <w:r>
-        <w:t>Read</w:t>
-      </w:r>
-      <w:r>
-        <w:rPr>
-          <w:lang w:val="ru-RU"/>
-        </w:rPr>
-        <w:t xml:space="preserve"> </w:t>
-      </w:r>
-      <w:r>
-        <w:t>Me</w:t>
-      </w:r>
       <w:bookmarkEnd w:id="162"/>
       <w:bookmarkEnd w:id="163"/>
       <w:bookmarkEnd w:id="164"/>
       <w:bookmarkEnd w:id="165"/>
+      <w:r>
+        <w:rPr>
+          <w:lang w:val="ru-RU"/>
+        </w:rPr>
+        <w:t>Маркировка и пакетирование</w:t>
+      </w:r>
       <w:bookmarkEnd w:id="166"/>
-      <w:bookmarkEnd w:id="167"/>
     </w:p>
     <w:p>
       <w:pPr>
@@ -10170,200 +11619,148 @@
           <w:lang w:val="ru-RU"/>
         </w:rPr>
       </w:pPr>
-      <w:bookmarkStart w:id="168" w:name="_Toc425054418"/>
-      <w:bookmarkStart w:id="169" w:name="_Toc422186511"/>
-      <w:bookmarkStart w:id="170" w:name="_Toc436203417"/>
-      <w:bookmarkStart w:id="171" w:name="_Toc452813611"/>
-      <w:bookmarkStart w:id="172" w:name="_Toc456662700"/>
-      <w:r>
-        <w:rPr>
-          <w:snapToGrid w:val="0"/>
-          <w:lang w:val="ru-RU"/>
-        </w:rPr>
-        <w:t xml:space="preserve">[Документ, который содержит команды инсталляции и рекомендации по конфигурированию, важные для полной реализации предложенного решения. Кроме того, как стандартный компонент обычно включают файл </w:t>
-      </w:r>
-      <w:r>
-        <w:t>Read</w:t>
-      </w:r>
-      <w:r>
-        <w:rPr>
-          <w:lang w:val="ru-RU"/>
-        </w:rPr>
-        <w:t xml:space="preserve"> </w:t>
-      </w:r>
-      <w:r>
-        <w:t>Me</w:t>
-      </w:r>
-      <w:r>
-        <w:rPr>
-          <w:snapToGrid w:val="0"/>
-          <w:lang w:val="ru-RU"/>
-        </w:rPr>
-        <w:t xml:space="preserve">. </w:t>
-      </w:r>
-      <w:r>
-        <w:t>Read</w:t>
-      </w:r>
-      <w:r>
-        <w:rPr>
-          <w:lang w:val="ru-RU"/>
-        </w:rPr>
-        <w:t xml:space="preserve"> </w:t>
-      </w:r>
-      <w:r>
-        <w:t>Me</w:t>
-      </w:r>
-      <w:r>
-        <w:rPr>
-          <w:snapToGrid w:val="0"/>
-          <w:lang w:val="ru-RU"/>
-        </w:rPr>
-        <w:t xml:space="preserve"> может указывает на то, "Что является новым в этом выпуске", и обсуждает совместимость с более ранними выпусками. Большинство пользователей оценит информацию, определяющую любые известные дефекты и проблемы.]</w:t>
-      </w:r>
-    </w:p>
-    <w:p>
-      <w:pPr>
-        <w:pStyle w:val="2"/>
-        <w:widowControl/>
-      </w:pPr>
-      <w:bookmarkStart w:id="173" w:name="_Toc482529912"/>
+      <w:bookmarkStart w:id="167" w:name="_Toc436203393"/>
+      <w:bookmarkStart w:id="168" w:name="_Toc452813612"/>
+      <w:bookmarkStart w:id="169" w:name="_Toc456662701"/>
+      <w:proofErr w:type="gramStart"/>
+      <w:r>
+        <w:rPr>
+          <w:snapToGrid w:val="0"/>
+          <w:lang w:val="ru-RU"/>
+        </w:rPr>
+        <w:t xml:space="preserve">[Нынешнее состояние искусства оформления приложений обеспечивает согласованные вид и ощущение, начиная с упаковки изделия, инсталляционных меню, экранных заставок, системе справки, диалоговом </w:t>
+      </w:r>
+      <w:r>
+        <w:rPr>
+          <w:lang w:val="ru-RU"/>
+        </w:rPr>
+        <w:t>графическом интерфейсе пользователя</w:t>
+      </w:r>
+      <w:r>
+        <w:rPr>
+          <w:snapToGrid w:val="0"/>
+          <w:lang w:val="ru-RU"/>
+        </w:rPr>
+        <w:t xml:space="preserve"> и т.д.</w:t>
+      </w:r>
+      <w:proofErr w:type="gramEnd"/>
+      <w:r>
+        <w:rPr>
+          <w:snapToGrid w:val="0"/>
+          <w:lang w:val="ru-RU"/>
+        </w:rPr>
+        <w:t xml:space="preserve"> Этот раздел определяет потребности и типы маркирования, которые будут обеспечены в коде. </w:t>
+      </w:r>
+      <w:proofErr w:type="gramStart"/>
+      <w:r>
+        <w:rPr>
+          <w:snapToGrid w:val="0"/>
+          <w:lang w:val="ru-RU"/>
+        </w:rPr>
+        <w:t>Примерами являются авторское право и лицензионное соглашение, общие эмблемы, стандартизированные значки и другие графические элементы и т.д.]</w:t>
+      </w:r>
+      <w:proofErr w:type="gramEnd"/>
+    </w:p>
+    <w:p>
+      <w:pPr>
+        <w:pStyle w:val="1"/>
+      </w:pPr>
+      <w:bookmarkStart w:id="170" w:name="_Toc482529913"/>
+      <w:r>
+        <w:rPr>
+          <w:lang w:val="ru-RU"/>
+        </w:rPr>
+        <w:t>Приложение</w:t>
+      </w:r>
+      <w:r>
+        <w:t xml:space="preserve"> 1 – </w:t>
+      </w:r>
+      <w:r>
+        <w:rPr>
+          <w:lang w:val="ru-RU"/>
+        </w:rPr>
+        <w:t>Атрибуты возможностей</w:t>
+      </w:r>
+      <w:bookmarkEnd w:id="167"/>
       <w:bookmarkEnd w:id="168"/>
       <w:bookmarkEnd w:id="169"/>
       <w:bookmarkEnd w:id="170"/>
+    </w:p>
+    <w:p>
+      <w:pPr>
+        <w:pStyle w:val="InfoBlue"/>
+        <w:rPr>
+          <w:rFonts w:ascii="System" w:hAnsi="System"/>
+          <w:b/>
+          <w:snapToGrid w:val="0"/>
+          <w:lang w:val="ru-RU"/>
+        </w:rPr>
+      </w:pPr>
+      <w:bookmarkStart w:id="171" w:name="_Toc425054398"/>
+      <w:bookmarkStart w:id="172" w:name="_Toc343955082"/>
+      <w:bookmarkStart w:id="173" w:name="_Toc346297784"/>
+      <w:bookmarkStart w:id="174" w:name="_Toc422186491"/>
+      <w:bookmarkStart w:id="175" w:name="_Toc436203394"/>
+      <w:bookmarkStart w:id="176" w:name="_Toc452813613"/>
+      <w:bookmarkStart w:id="177" w:name="_Toc456662702"/>
+      <w:proofErr w:type="gramStart"/>
+      <w:r>
+        <w:rPr>
+          <w:snapToGrid w:val="0"/>
+          <w:lang w:val="ru-RU"/>
+        </w:rPr>
+        <w:t>[Возможностям нужно придать атрибуты, которые могут использоваться для оценки, отслеживания, расположения по приоритетам и управления частями изделия, предложенными для выполнения.</w:t>
+      </w:r>
+      <w:proofErr w:type="gramEnd"/>
+      <w:r>
+        <w:rPr>
+          <w:snapToGrid w:val="0"/>
+          <w:lang w:val="ru-RU"/>
+        </w:rPr>
+        <w:t xml:space="preserve"> Все типы требований и их атрибуты должны быть выделены в Плане управления требованиями, однако Вы можете перечислить и кратко описать атрибуты для выбранных возможностей. </w:t>
+      </w:r>
+      <w:proofErr w:type="gramStart"/>
+      <w:r>
+        <w:rPr>
+          <w:snapToGrid w:val="0"/>
+          <w:lang w:val="ru-RU"/>
+        </w:rPr>
+        <w:t>Следующие подразделы представляют набор предлагаемых атрибутов-характеристик.]</w:t>
+      </w:r>
+      <w:proofErr w:type="gramEnd"/>
+    </w:p>
+    <w:p>
+      <w:pPr>
+        <w:pStyle w:val="2"/>
+        <w:widowControl/>
+      </w:pPr>
+      <w:bookmarkStart w:id="178" w:name="_Toc477941254"/>
+      <w:bookmarkStart w:id="179" w:name="_Toc482529914"/>
       <w:bookmarkEnd w:id="171"/>
       <w:bookmarkEnd w:id="172"/>
-      <w:r>
-        <w:rPr>
-          <w:lang w:val="ru-RU"/>
-        </w:rPr>
-        <w:t>Маркировка и пакетирование</w:t>
-      </w:r>
       <w:bookmarkEnd w:id="173"/>
-    </w:p>
-    <w:p>
-      <w:pPr>
-        <w:pStyle w:val="InfoBlue"/>
-        <w:rPr>
-          <w:rFonts w:ascii="System" w:hAnsi="System"/>
-          <w:b/>
-          <w:snapToGrid w:val="0"/>
-          <w:lang w:val="ru-RU"/>
-        </w:rPr>
-      </w:pPr>
-      <w:bookmarkStart w:id="174" w:name="_Toc436203393"/>
-      <w:bookmarkStart w:id="175" w:name="_Toc452813612"/>
-      <w:bookmarkStart w:id="176" w:name="_Toc456662701"/>
-      <w:r>
-        <w:rPr>
-          <w:snapToGrid w:val="0"/>
-          <w:lang w:val="ru-RU"/>
-        </w:rPr>
-        <w:t xml:space="preserve">[Нынешнее состояние искусства оформления приложений обеспечивает согласованные вид и ощущение, начиная с упаковки изделия, инсталляционных меню, экранных заставок, системе справки, диалоговом </w:t>
-      </w:r>
-      <w:r>
-        <w:rPr>
-          <w:lang w:val="ru-RU"/>
-        </w:rPr>
-        <w:t>графическом интерфейсе пользователя</w:t>
-      </w:r>
-      <w:r>
-        <w:rPr>
-          <w:snapToGrid w:val="0"/>
-          <w:lang w:val="ru-RU"/>
-        </w:rPr>
-        <w:t xml:space="preserve"> и т.д. Этот раздел определяет потребности и типы маркирования, которые будут обеспечены в коде. Примерами являются авторское право и лицензионное соглашение, общие эмблемы, стандартизированные значки и другие графические элементы и т.д.]</w:t>
-      </w:r>
-    </w:p>
-    <w:p>
-      <w:pPr>
-        <w:pStyle w:val="1"/>
-      </w:pPr>
-      <w:bookmarkStart w:id="177" w:name="_Toc482529913"/>
-      <w:r>
-        <w:rPr>
-          <w:lang w:val="ru-RU"/>
-        </w:rPr>
-        <w:t>Приложение</w:t>
-      </w:r>
-      <w:r>
-        <w:t xml:space="preserve"> 1 – </w:t>
-      </w:r>
-      <w:r>
-        <w:rPr>
-          <w:lang w:val="ru-RU"/>
-        </w:rPr>
-        <w:t>Атрибуты возможностей</w:t>
-      </w:r>
       <w:bookmarkEnd w:id="174"/>
       <w:bookmarkEnd w:id="175"/>
       <w:bookmarkEnd w:id="176"/>
       <w:bookmarkEnd w:id="177"/>
-    </w:p>
-    <w:p>
-      <w:pPr>
-        <w:pStyle w:val="InfoBlue"/>
-        <w:rPr>
-          <w:rFonts w:ascii="System" w:hAnsi="System"/>
-          <w:b/>
-          <w:snapToGrid w:val="0"/>
-          <w:lang w:val="ru-RU"/>
-        </w:rPr>
-      </w:pPr>
-      <w:bookmarkStart w:id="178" w:name="_Toc425054398"/>
-      <w:bookmarkStart w:id="179" w:name="_Toc343955082"/>
-      <w:bookmarkStart w:id="180" w:name="_Toc346297784"/>
-      <w:bookmarkStart w:id="181" w:name="_Toc422186491"/>
-      <w:bookmarkStart w:id="182" w:name="_Toc436203394"/>
-      <w:bookmarkStart w:id="183" w:name="_Toc452813613"/>
-      <w:bookmarkStart w:id="184" w:name="_Toc456662702"/>
-      <w:r>
-        <w:rPr>
-          <w:snapToGrid w:val="0"/>
-          <w:lang w:val="ru-RU"/>
-        </w:rPr>
-        <w:t>[Возможностям нужно придать атрибуты, которые могут использоваться для оценки, отслеживания, расположения по приоритетам и управления частями изделия, предложенными для выполнения. Все типы требований и их атрибуты должны быть выделены в Плане управления требованиями, однако Вы можете перечислить и кратко описать атрибуты для выбранных возможностей. Следующие подразделы представляют набор предлагаемых атрибутов-</w:t>
-      </w:r>
-      <w:r>
-        <w:rPr>
-          <w:snapToGrid w:val="0"/>
-          <w:lang w:val="ru-RU"/>
-        </w:rPr>
-        <w:lastRenderedPageBreak/>
-        <w:t>характеристик.]</w:t>
-      </w:r>
-    </w:p>
-    <w:p>
-      <w:pPr>
-        <w:pStyle w:val="2"/>
-        <w:widowControl/>
-      </w:pPr>
-      <w:bookmarkStart w:id="185" w:name="_Toc477941254"/>
-      <w:bookmarkStart w:id="186" w:name="_Toc482529914"/>
+      <w:r>
+        <w:t>Status</w:t>
+      </w:r>
+      <w:r>
+        <w:rPr>
+          <w:lang w:val="ru-RU"/>
+        </w:rPr>
+        <w:t xml:space="preserve"> (</w:t>
+      </w:r>
+      <w:r>
+        <w:rPr>
+          <w:snapToGrid w:val="0"/>
+          <w:lang w:val="ru-RU"/>
+        </w:rPr>
+        <w:t>Статус)</w:t>
+      </w:r>
       <w:bookmarkEnd w:id="178"/>
       <w:bookmarkEnd w:id="179"/>
-      <w:bookmarkEnd w:id="180"/>
-      <w:bookmarkEnd w:id="181"/>
-      <w:bookmarkEnd w:id="182"/>
-      <w:bookmarkEnd w:id="183"/>
-      <w:bookmarkEnd w:id="184"/>
-      <w:r>
-        <w:t>Status</w:t>
-      </w:r>
-      <w:r>
-        <w:rPr>
-          <w:lang w:val="ru-RU"/>
-        </w:rPr>
-        <w:t xml:space="preserve"> (</w:t>
-      </w:r>
-      <w:r>
-        <w:rPr>
-          <w:snapToGrid w:val="0"/>
-          <w:lang w:val="ru-RU"/>
-        </w:rPr>
-        <w:t>Статус)</w:t>
-      </w:r>
-      <w:bookmarkEnd w:id="185"/>
-      <w:bookmarkEnd w:id="186"/>
     </w:p>
     <w:p>
       <w:pPr>
@@ -10373,6 +11770,7 @@
           <w:lang w:val="ru-RU"/>
         </w:rPr>
       </w:pPr>
+      <w:proofErr w:type="gramStart"/>
       <w:r>
         <w:rPr>
           <w:snapToGrid w:val="0"/>
@@ -10385,8 +11783,25 @@
           <w:snapToGrid w:val="0"/>
           <w:lang w:val="ru-RU"/>
         </w:rPr>
-        <w:t>Устанавливается после обсуждения и обзора группой управления проектом. Прослеживает прогресс в процессе согласования и включения в план проекта.]</w:t>
-      </w:r>
+        <w:t>Устанавливается после обсуждения и обзора группой управления проектом.</w:t>
+      </w:r>
+      <w:proofErr w:type="gramEnd"/>
+      <w:r>
+        <w:rPr>
+          <w:snapToGrid w:val="0"/>
+          <w:lang w:val="ru-RU"/>
+        </w:rPr>
+        <w:t xml:space="preserve"> </w:t>
+      </w:r>
+      <w:proofErr w:type="gramStart"/>
+      <w:r>
+        <w:rPr>
+          <w:snapToGrid w:val="0"/>
+          <w:lang w:val="ru-RU"/>
+        </w:rPr>
+        <w:t>Прослеживает прогресс в процессе согласования и включения в план проекта.]</w:t>
+      </w:r>
+      <w:proofErr w:type="gramEnd"/>
     </w:p>
     <w:tbl>
       <w:tblPr>
@@ -10401,19 +11816,13 @@
           <w:insideV w:val="single" w:sz="6" w:space="0" w:color="000000"/>
         </w:tblBorders>
         <w:tblLayout w:type="fixed"/>
-        <w:tblLook w:val="0000"/>
+        <w:tblLook w:val="0000" w:firstRow="0" w:lastRow="0" w:firstColumn="0" w:lastColumn="0" w:noHBand="0" w:noVBand="0"/>
       </w:tblPr>
       <w:tblGrid>
         <w:gridCol w:w="1533"/>
         <w:gridCol w:w="5808"/>
       </w:tblGrid>
       <w:tr>
-        <w:tblPrEx>
-          <w:tblCellMar>
-            <w:top w:w="0" w:type="dxa"/>
-            <w:bottom w:w="0" w:type="dxa"/>
-          </w:tblCellMar>
-        </w:tblPrEx>
         <w:trPr>
           <w:cantSplit/>
           <w:jc w:val="center"/>
@@ -10472,12 +11881,6 @@
         </w:tc>
       </w:tr>
       <w:tr>
-        <w:tblPrEx>
-          <w:tblCellMar>
-            <w:top w:w="0" w:type="dxa"/>
-            <w:bottom w:w="0" w:type="dxa"/>
-          </w:tblCellMar>
-        </w:tblPrEx>
         <w:trPr>
           <w:cantSplit/>
           <w:jc w:val="center"/>
@@ -10542,12 +11945,6 @@
         </w:tc>
       </w:tr>
       <w:tr>
-        <w:tblPrEx>
-          <w:tblCellMar>
-            <w:top w:w="0" w:type="dxa"/>
-            <w:bottom w:w="0" w:type="dxa"/>
-          </w:tblCellMar>
-        </w:tblPrEx>
         <w:trPr>
           <w:cantSplit/>
           <w:jc w:val="center"/>
@@ -10619,48 +12016,66 @@
         <w:pStyle w:val="2"/>
         <w:widowControl/>
       </w:pPr>
-      <w:bookmarkStart w:id="187" w:name="_Toc425054399"/>
-      <w:bookmarkStart w:id="188" w:name="_Toc343955070"/>
-      <w:bookmarkStart w:id="189" w:name="_Toc346297785"/>
-      <w:bookmarkStart w:id="190" w:name="_Toc422186492"/>
-      <w:bookmarkStart w:id="191" w:name="_Toc436203395"/>
-      <w:bookmarkStart w:id="192" w:name="_Toc452813614"/>
-      <w:bookmarkStart w:id="193" w:name="_Toc456662703"/>
-      <w:bookmarkStart w:id="194" w:name="_Toc459039341"/>
-      <w:bookmarkStart w:id="195" w:name="_Toc477941255"/>
-      <w:bookmarkStart w:id="196" w:name="_Toc482529915"/>
+      <w:bookmarkStart w:id="180" w:name="_Toc425054399"/>
+      <w:bookmarkStart w:id="181" w:name="_Toc343955070"/>
+      <w:bookmarkStart w:id="182" w:name="_Toc346297785"/>
+      <w:bookmarkStart w:id="183" w:name="_Toc422186492"/>
+      <w:bookmarkStart w:id="184" w:name="_Toc436203395"/>
+      <w:bookmarkStart w:id="185" w:name="_Toc452813614"/>
+      <w:bookmarkStart w:id="186" w:name="_Toc456662703"/>
+      <w:bookmarkStart w:id="187" w:name="_Toc459039341"/>
+      <w:bookmarkStart w:id="188" w:name="_Toc477941255"/>
+      <w:bookmarkStart w:id="189" w:name="_Toc482529915"/>
       <w:r>
         <w:t>Benefit</w:t>
       </w:r>
+      <w:bookmarkEnd w:id="180"/>
+      <w:bookmarkEnd w:id="181"/>
+      <w:bookmarkEnd w:id="182"/>
+      <w:bookmarkEnd w:id="183"/>
+      <w:bookmarkEnd w:id="184"/>
+      <w:bookmarkEnd w:id="185"/>
+      <w:bookmarkEnd w:id="186"/>
       <w:bookmarkEnd w:id="187"/>
+      <w:r>
+        <w:rPr>
+          <w:snapToGrid w:val="0"/>
+          <w:lang w:val="ru-RU"/>
+        </w:rPr>
+        <w:t xml:space="preserve"> (Выгода)</w:t>
+      </w:r>
       <w:bookmarkEnd w:id="188"/>
       <w:bookmarkEnd w:id="189"/>
-      <w:bookmarkEnd w:id="190"/>
-      <w:bookmarkEnd w:id="191"/>
-      <w:bookmarkEnd w:id="192"/>
-      <w:bookmarkEnd w:id="193"/>
-      <w:bookmarkEnd w:id="194"/>
-      <w:r>
-        <w:rPr>
-          <w:snapToGrid w:val="0"/>
-          <w:lang w:val="ru-RU"/>
-        </w:rPr>
-        <w:t xml:space="preserve"> (Выгода)</w:t>
-      </w:r>
-      <w:bookmarkEnd w:id="195"/>
-      <w:bookmarkEnd w:id="196"/>
     </w:p>
     <w:p>
       <w:pPr>
         <w:pStyle w:val="InfoBlue"/>
       </w:pPr>
-      <w:r>
-        <w:rPr>
-          <w:snapToGrid w:val="0"/>
-          <w:lang w:val="ru-RU"/>
-        </w:rPr>
-        <w:t>[Устанавливается менеджером по маркетингу, администратором программы или деловым аналитиком. Не все требования являются равными по значению. Ранжирование требований относительно их выгоды для конечного пользователя открывает диалог с заказчиками, аналитиками и членами группы разработки. Используется при управлении границами и при определении приоритетов.]</w:t>
-      </w:r>
+      <w:proofErr w:type="gramStart"/>
+      <w:r>
+        <w:rPr>
+          <w:snapToGrid w:val="0"/>
+          <w:lang w:val="ru-RU"/>
+        </w:rPr>
+        <w:t>[Устанавливается менеджером по маркетингу, администратором программы или деловым аналитиком.</w:t>
+      </w:r>
+      <w:proofErr w:type="gramEnd"/>
+      <w:r>
+        <w:rPr>
+          <w:snapToGrid w:val="0"/>
+          <w:lang w:val="ru-RU"/>
+        </w:rPr>
+        <w:t xml:space="preserve"> Не все требования являются равными по значению. Ранжирование требований относительно их выгоды для конечного пользователя открывает диалог с заказчиками, аналитиками и членами группы разработки. </w:t>
+      </w:r>
+      <w:proofErr w:type="gramStart"/>
+      <w:r>
+        <w:rPr>
+          <w:snapToGrid w:val="0"/>
+          <w:lang w:val="ru-RU"/>
+        </w:rPr>
+        <w:t>Используется при управлении границами и при определении приоритетов.]</w:t>
+      </w:r>
+      <w:proofErr w:type="gramEnd"/>
     </w:p>
     <w:tbl>
       <w:tblPr>
@@ -10675,19 +12090,13 @@
           <w:insideV w:val="single" w:sz="6" w:space="0" w:color="000000"/>
         </w:tblBorders>
         <w:tblLayout w:type="fixed"/>
-        <w:tblLook w:val="0000"/>
+        <w:tblLook w:val="0000" w:firstRow="0" w:lastRow="0" w:firstColumn="0" w:lastColumn="0" w:noHBand="0" w:noVBand="0"/>
       </w:tblPr>
       <w:tblGrid>
         <w:gridCol w:w="1300"/>
         <w:gridCol w:w="6041"/>
       </w:tblGrid>
       <w:tr>
-        <w:tblPrEx>
-          <w:tblCellMar>
-            <w:top w:w="0" w:type="dxa"/>
-            <w:bottom w:w="0" w:type="dxa"/>
-          </w:tblCellMar>
-        </w:tblPrEx>
         <w:trPr>
           <w:cantSplit/>
           <w:jc w:val="center"/>
@@ -10705,6 +12114,7 @@
               </w:rPr>
             </w:pPr>
             <w:r>
+              <w:lastRenderedPageBreak/>
               <w:t>Critical</w:t>
             </w:r>
             <w:r>
@@ -10761,12 +12171,6 @@
         </w:tc>
       </w:tr>
       <w:tr>
-        <w:tblPrEx>
-          <w:tblCellMar>
-            <w:top w:w="0" w:type="dxa"/>
-            <w:bottom w:w="0" w:type="dxa"/>
-          </w:tblCellMar>
-        </w:tblPrEx>
         <w:trPr>
           <w:cantSplit/>
           <w:jc w:val="center"/>
@@ -10831,12 +12235,6 @@
         </w:tc>
       </w:tr>
       <w:tr>
-        <w:tblPrEx>
-          <w:tblCellMar>
-            <w:top w:w="0" w:type="dxa"/>
-            <w:bottom w:w="0" w:type="dxa"/>
-          </w:tblCellMar>
-        </w:tblPrEx>
         <w:trPr>
           <w:cantSplit/>
           <w:jc w:val="center"/>
@@ -10908,69 +12306,192 @@
         <w:pStyle w:val="2"/>
         <w:widowControl/>
       </w:pPr>
-      <w:bookmarkStart w:id="197" w:name="_Toc425054400"/>
-      <w:bookmarkStart w:id="198" w:name="_Toc343955074"/>
-      <w:bookmarkStart w:id="199" w:name="_Toc346297786"/>
-      <w:bookmarkStart w:id="200" w:name="_Toc422186493"/>
-      <w:bookmarkStart w:id="201" w:name="_Toc436203396"/>
-      <w:bookmarkStart w:id="202" w:name="_Toc452813615"/>
-      <w:bookmarkStart w:id="203" w:name="_Toc456662704"/>
-      <w:bookmarkStart w:id="204" w:name="_Toc459039342"/>
-      <w:bookmarkStart w:id="205" w:name="_Toc477941256"/>
-      <w:bookmarkStart w:id="206" w:name="_Toc482529916"/>
+      <w:bookmarkStart w:id="190" w:name="_Toc425054400"/>
+      <w:bookmarkStart w:id="191" w:name="_Toc343955074"/>
+      <w:bookmarkStart w:id="192" w:name="_Toc346297786"/>
+      <w:bookmarkStart w:id="193" w:name="_Toc422186493"/>
+      <w:bookmarkStart w:id="194" w:name="_Toc436203396"/>
+      <w:bookmarkStart w:id="195" w:name="_Toc452813615"/>
+      <w:bookmarkStart w:id="196" w:name="_Toc456662704"/>
+      <w:bookmarkStart w:id="197" w:name="_Toc459039342"/>
+      <w:bookmarkStart w:id="198" w:name="_Toc477941256"/>
+      <w:bookmarkStart w:id="199" w:name="_Toc482529916"/>
       <w:r>
         <w:t>Effort</w:t>
       </w:r>
+      <w:bookmarkEnd w:id="190"/>
+      <w:bookmarkEnd w:id="191"/>
+      <w:bookmarkEnd w:id="192"/>
+      <w:bookmarkEnd w:id="193"/>
+      <w:bookmarkEnd w:id="194"/>
+      <w:bookmarkEnd w:id="195"/>
+      <w:bookmarkEnd w:id="196"/>
       <w:bookmarkEnd w:id="197"/>
+      <w:r>
+        <w:rPr>
+          <w:snapToGrid w:val="0"/>
+          <w:lang w:val="ru-RU"/>
+        </w:rPr>
+        <w:t xml:space="preserve"> (Объем работ)</w:t>
+      </w:r>
       <w:bookmarkEnd w:id="198"/>
       <w:bookmarkEnd w:id="199"/>
+    </w:p>
+    <w:p>
+      <w:pPr>
+        <w:pStyle w:val="InfoBlue"/>
+      </w:pPr>
+      <w:proofErr w:type="gramStart"/>
+      <w:r>
+        <w:rPr>
+          <w:snapToGrid w:val="0"/>
+          <w:lang w:val="ru-RU"/>
+        </w:rPr>
+        <w:t>[Устанавливается группой разработки.</w:t>
+      </w:r>
+      <w:proofErr w:type="gramEnd"/>
+      <w:r>
+        <w:rPr>
+          <w:snapToGrid w:val="0"/>
+          <w:lang w:val="ru-RU"/>
+        </w:rPr>
+        <w:t xml:space="preserve"> Поскольку некоторые возможности требуют большего количества времени и ресурсов чем другие, оценки численности группы или человеко-недель, требуемых строк кода или функциональных точек являются лучшим способом измерить сложность и установить математические ожидания возможности или невозможности выполнения в данном временном интервале. </w:t>
+      </w:r>
+      <w:proofErr w:type="gramStart"/>
+      <w:r>
+        <w:rPr>
+          <w:snapToGrid w:val="0"/>
+          <w:lang w:val="ru-RU"/>
+        </w:rPr>
+        <w:t>Используется при управлении границами и определении приоритетов.]</w:t>
+      </w:r>
+      <w:proofErr w:type="gramEnd"/>
+    </w:p>
+    <w:p>
+      <w:pPr>
+        <w:pStyle w:val="2"/>
+        <w:widowControl/>
+      </w:pPr>
+      <w:bookmarkStart w:id="200" w:name="_Toc477941257"/>
+      <w:bookmarkStart w:id="201" w:name="_Toc482529917"/>
+      <w:r>
+        <w:t>Risk</w:t>
+      </w:r>
+      <w:r>
+        <w:rPr>
+          <w:snapToGrid w:val="0"/>
+          <w:lang w:val="ru-RU"/>
+        </w:rPr>
+        <w:t xml:space="preserve"> (Риск)</w:t>
+      </w:r>
       <w:bookmarkEnd w:id="200"/>
       <w:bookmarkEnd w:id="201"/>
+    </w:p>
+    <w:p>
+      <w:pPr>
+        <w:pStyle w:val="InfoBlue"/>
+        <w:rPr>
+          <w:lang w:val="ru-RU"/>
+        </w:rPr>
+      </w:pPr>
+      <w:proofErr w:type="gramStart"/>
+      <w:r>
+        <w:rPr>
+          <w:snapToGrid w:val="0"/>
+          <w:lang w:val="ru-RU"/>
+        </w:rPr>
+        <w:t>[Устанавливается группой разработки на основе вероятности нежелательных событий, таких, как выход за установленные границы стоимости, задержка графика или даже отмена проекта.</w:t>
+      </w:r>
+      <w:proofErr w:type="gramEnd"/>
+      <w:r>
+        <w:rPr>
+          <w:snapToGrid w:val="0"/>
+          <w:lang w:val="ru-RU"/>
+        </w:rPr>
+        <w:t xml:space="preserve"> Большинство руководителей проектов устанавливают категории рисков как высокие, средние и невысокие, хотя возможны более тонкие градации. </w:t>
+      </w:r>
+      <w:proofErr w:type="gramStart"/>
+      <w:r>
+        <w:rPr>
+          <w:snapToGrid w:val="0"/>
+          <w:lang w:val="ru-RU"/>
+        </w:rPr>
+        <w:t>Риск часто может оцениваться косвенно,  на основе измерения неопределенности оценки графика проектной группой.]</w:t>
+      </w:r>
+      <w:proofErr w:type="gramEnd"/>
+    </w:p>
+    <w:p>
+      <w:pPr>
+        <w:pStyle w:val="2"/>
+        <w:widowControl/>
+      </w:pPr>
+      <w:bookmarkStart w:id="202" w:name="_Toc477941258"/>
+      <w:bookmarkStart w:id="203" w:name="_Toc482529918"/>
+      <w:r>
+        <w:t>Stability</w:t>
+      </w:r>
+      <w:r>
+        <w:rPr>
+          <w:snapToGrid w:val="0"/>
+          <w:lang w:val="ru-RU"/>
+        </w:rPr>
+        <w:t xml:space="preserve"> (Стабильность)</w:t>
+      </w:r>
       <w:bookmarkEnd w:id="202"/>
       <w:bookmarkEnd w:id="203"/>
-      <w:bookmarkEnd w:id="204"/>
-      <w:r>
-        <w:rPr>
-          <w:snapToGrid w:val="0"/>
-          <w:lang w:val="ru-RU"/>
-        </w:rPr>
-        <w:t xml:space="preserve"> (Объем работ)</w:t>
-      </w:r>
-      <w:bookmarkEnd w:id="205"/>
-      <w:bookmarkEnd w:id="206"/>
     </w:p>
     <w:p>
       <w:pPr>
         <w:pStyle w:val="InfoBlue"/>
-      </w:pPr>
-      <w:r>
-        <w:rPr>
-          <w:snapToGrid w:val="0"/>
-          <w:lang w:val="ru-RU"/>
-        </w:rPr>
-        <w:t>[Устанавливается группой разработки. Поскольку некоторые возможности требуют большего количества времени и ресурсов чем другие, оценки численности группы или человеко-недель, требуемых строк кода или функциональных точек являются лучшим способом измерить сложность и установить математические ожидания возможности или невозможности выполнения в данном временном интервале. Используется при управлении границами и определении приоритетов.]</w:t>
-      </w:r>
+        <w:rPr>
+          <w:lang w:val="ru-RU"/>
+        </w:rPr>
+      </w:pPr>
+      <w:proofErr w:type="gramStart"/>
+      <w:r>
+        <w:rPr>
+          <w:snapToGrid w:val="0"/>
+          <w:lang w:val="ru-RU"/>
+        </w:rPr>
+        <w:t>[Устанавливается аналитиком и группой разработки, основываясь на вероятности изменения возможности или понимания этой возможности группой.</w:t>
+      </w:r>
+      <w:proofErr w:type="gramEnd"/>
+      <w:r>
+        <w:rPr>
+          <w:snapToGrid w:val="0"/>
+          <w:lang w:val="ru-RU"/>
+        </w:rPr>
+        <w:t xml:space="preserve"> </w:t>
+      </w:r>
+      <w:proofErr w:type="gramStart"/>
+      <w:r>
+        <w:rPr>
+          <w:snapToGrid w:val="0"/>
+          <w:lang w:val="ru-RU"/>
+        </w:rPr>
+        <w:t>Используется, чтобы помочь установить приоритеты разработки и определить те элементы, на которые эти изменения могут воздействовать.]</w:t>
+      </w:r>
+      <w:proofErr w:type="gramEnd"/>
     </w:p>
     <w:p>
       <w:pPr>
         <w:pStyle w:val="2"/>
         <w:widowControl/>
       </w:pPr>
-      <w:bookmarkStart w:id="207" w:name="_Toc477941257"/>
-      <w:bookmarkStart w:id="208" w:name="_Toc482529917"/>
-      <w:r>
-        <w:lastRenderedPageBreak/>
-        <w:t>Risk</w:t>
-      </w:r>
-      <w:r>
-        <w:rPr>
-          <w:snapToGrid w:val="0"/>
-          <w:lang w:val="ru-RU"/>
-        </w:rPr>
-        <w:t xml:space="preserve"> (Риск)</w:t>
-      </w:r>
-      <w:bookmarkEnd w:id="207"/>
-      <w:bookmarkEnd w:id="208"/>
+      <w:bookmarkStart w:id="204" w:name="_Toc477941259"/>
+      <w:bookmarkStart w:id="205" w:name="_Toc482529919"/>
+      <w:r>
+        <w:t>Target Release</w:t>
+      </w:r>
+      <w:r>
+        <w:rPr>
+          <w:snapToGrid w:val="0"/>
+          <w:lang w:val="ru-RU"/>
+        </w:rPr>
+        <w:t xml:space="preserve"> (Целевой выпуск)</w:t>
+      </w:r>
+      <w:bookmarkEnd w:id="204"/>
+      <w:bookmarkEnd w:id="205"/>
     </w:p>
     <w:p>
       <w:pPr>
@@ -10979,33 +12500,71 @@
           <w:lang w:val="ru-RU"/>
         </w:rPr>
       </w:pPr>
-      <w:r>
-        <w:rPr>
-          <w:snapToGrid w:val="0"/>
-          <w:lang w:val="ru-RU"/>
-        </w:rPr>
-        <w:t>[Устанавливается группой разработки на основе вероятности нежелательных событий, таких, как выход за установленные границы стоимости, задержка графика или даже отмена проекта. Большинство руководителей проектов устанавливают категории рисков как высокие, средние и невысокие, хотя возможны более тонкие градации. Риск часто может оцениваться косвенно,  на основе измерения неопределенности оценки графика проектной группой.]</w:t>
-      </w:r>
+      <w:proofErr w:type="gramStart"/>
+      <w:r>
+        <w:rPr>
+          <w:snapToGrid w:val="0"/>
+          <w:lang w:val="ru-RU"/>
+        </w:rPr>
+        <w:t>[Регистрирует назначенный номер версии программы, в которой впервые будет реализована возможность.</w:t>
+      </w:r>
+      <w:proofErr w:type="gramEnd"/>
+      <w:r>
+        <w:rPr>
+          <w:snapToGrid w:val="0"/>
+          <w:lang w:val="ru-RU"/>
+        </w:rPr>
+        <w:t xml:space="preserve"> Это поле может использоваться для распределения возможностей из конкретного базового выпуска документа Видение. В поле </w:t>
+      </w:r>
+      <w:r>
+        <w:t>Status</w:t>
+      </w:r>
+      <w:r>
+        <w:rPr>
+          <w:snapToGrid w:val="0"/>
+          <w:lang w:val="ru-RU"/>
+        </w:rPr>
+        <w:t xml:space="preserve"> ваша группа может предлагать, устанавливать и обсуждать различные возможности выпуска без передачи их на разработку. Только возможности, у которых установлен статус </w:t>
+      </w:r>
+      <w:r>
+        <w:t>Incorporated</w:t>
+      </w:r>
+      <w:r>
+        <w:rPr>
+          <w:snapToGrid w:val="0"/>
+          <w:lang w:val="ru-RU"/>
+        </w:rPr>
+        <w:t xml:space="preserve"> и указан целевой выпуск,  определены для реализации. </w:t>
+      </w:r>
+      <w:proofErr w:type="gramStart"/>
+      <w:r>
+        <w:rPr>
+          <w:snapToGrid w:val="0"/>
+          <w:lang w:val="ru-RU"/>
+        </w:rPr>
+        <w:t>Когда происходит изменение границ, номер версии целевого выпуска может быть увеличен; таким образом элемент останется в документе Видение, но будет намечен для более позднего выпуска.]</w:t>
+      </w:r>
+      <w:proofErr w:type="gramEnd"/>
     </w:p>
     <w:p>
       <w:pPr>
         <w:pStyle w:val="2"/>
         <w:widowControl/>
       </w:pPr>
-      <w:bookmarkStart w:id="209" w:name="_Toc477941258"/>
-      <w:bookmarkStart w:id="210" w:name="_Toc482529918"/>
-      <w:r>
-        <w:t>Stability</w:t>
-      </w:r>
-      <w:r>
-        <w:rPr>
-          <w:snapToGrid w:val="0"/>
-          <w:lang w:val="ru-RU"/>
-        </w:rPr>
-        <w:t xml:space="preserve"> (Стабильность)</w:t>
-      </w:r>
-      <w:bookmarkEnd w:id="209"/>
-      <w:bookmarkEnd w:id="210"/>
+      <w:bookmarkStart w:id="206" w:name="_Toc477941260"/>
+      <w:bookmarkStart w:id="207" w:name="_Toc482529920"/>
+      <w:r>
+        <w:t>Assigned To</w:t>
+      </w:r>
+      <w:r>
+        <w:rPr>
+          <w:snapToGrid w:val="0"/>
+          <w:lang w:val="ru-RU"/>
+        </w:rPr>
+        <w:t xml:space="preserve"> (Назначена)</w:t>
+      </w:r>
+      <w:bookmarkEnd w:id="206"/>
+      <w:bookmarkEnd w:id="207"/>
     </w:p>
     <w:p>
       <w:pPr>
@@ -11014,33 +12573,59 @@
           <w:lang w:val="ru-RU"/>
         </w:rPr>
       </w:pPr>
-      <w:r>
-        <w:rPr>
-          <w:snapToGrid w:val="0"/>
-          <w:lang w:val="ru-RU"/>
-        </w:rPr>
-        <w:t>[Устанавливается аналитиком и группой разработки, основываясь на вероятности изменения возможности или понимания этой возможности группой. Используется, чтобы помочь установить приоритеты разработки и определить те элементы, на которые эти изменения могут воздействовать.]</w:t>
-      </w:r>
+      <w:proofErr w:type="gramStart"/>
+      <w:r>
+        <w:rPr>
+          <w:snapToGrid w:val="0"/>
+          <w:lang w:val="ru-RU"/>
+        </w:rPr>
+        <w:t xml:space="preserve">[Во многих проектах возможности будут связаны с группами, ответственными за дальнейшее </w:t>
+      </w:r>
+      <w:r>
+        <w:rPr>
+          <w:snapToGrid w:val="0"/>
+          <w:lang w:val="ru-RU"/>
+        </w:rPr>
+        <w:lastRenderedPageBreak/>
+        <w:t>выявление, написание программных требований и реализацию возможностей.</w:t>
+      </w:r>
+      <w:proofErr w:type="gramEnd"/>
+      <w:r>
+        <w:rPr>
+          <w:snapToGrid w:val="0"/>
+          <w:lang w:val="ru-RU"/>
+        </w:rPr>
+        <w:t xml:space="preserve"> </w:t>
+      </w:r>
+      <w:proofErr w:type="gramStart"/>
+      <w:r>
+        <w:rPr>
+          <w:snapToGrid w:val="0"/>
+          <w:lang w:val="ru-RU"/>
+        </w:rPr>
+        <w:t>Этот простой список  поможет каждому из проектной группы лучше понять обязанности.]</w:t>
+      </w:r>
+      <w:proofErr w:type="gramEnd"/>
     </w:p>
     <w:p>
       <w:pPr>
         <w:pStyle w:val="2"/>
         <w:widowControl/>
       </w:pPr>
-      <w:bookmarkStart w:id="211" w:name="_Toc477941259"/>
-      <w:bookmarkStart w:id="212" w:name="_Toc482529919"/>
-      <w:r>
-        <w:t>Target Release</w:t>
-      </w:r>
-      <w:r>
-        <w:rPr>
-          <w:snapToGrid w:val="0"/>
-          <w:lang w:val="ru-RU"/>
-        </w:rPr>
-        <w:t xml:space="preserve"> (Целевой выпуск)</w:t>
-      </w:r>
-      <w:bookmarkEnd w:id="211"/>
-      <w:bookmarkEnd w:id="212"/>
+      <w:bookmarkStart w:id="208" w:name="_Toc477941261"/>
+      <w:bookmarkStart w:id="209" w:name="_Toc482529921"/>
+      <w:r>
+        <w:t>Reason</w:t>
+      </w:r>
+      <w:r>
+        <w:rPr>
+          <w:snapToGrid w:val="0"/>
+          <w:lang w:val="ru-RU"/>
+        </w:rPr>
+        <w:t xml:space="preserve"> (Причина)</w:t>
+      </w:r>
+      <w:bookmarkEnd w:id="208"/>
+      <w:bookmarkEnd w:id="209"/>
     </w:p>
     <w:p>
       <w:pPr>
@@ -11049,107 +12634,51 @@
           <w:lang w:val="ru-RU"/>
         </w:rPr>
       </w:pPr>
-      <w:r>
-        <w:rPr>
-          <w:snapToGrid w:val="0"/>
-          <w:lang w:val="ru-RU"/>
-        </w:rPr>
-        <w:t xml:space="preserve">[Регистрирует назначенный номер версии программы, в которой впервые будет реализована возможность. Это поле может использоваться для распределения возможностей из конкретного базового выпуска документа Видение. В поле </w:t>
-      </w:r>
-      <w:r>
-        <w:t>Status</w:t>
-      </w:r>
-      <w:r>
-        <w:rPr>
-          <w:snapToGrid w:val="0"/>
-          <w:lang w:val="ru-RU"/>
-        </w:rPr>
-        <w:t xml:space="preserve"> ваша группа может предлагать, устанавливать и обсуждать различные возможности выпуска без передачи их на разработку. Только возможности, у которых установлен статус </w:t>
-      </w:r>
-      <w:r>
-        <w:t>Incorporated</w:t>
-      </w:r>
-      <w:r>
-        <w:rPr>
-          <w:snapToGrid w:val="0"/>
-          <w:lang w:val="ru-RU"/>
-        </w:rPr>
-        <w:t xml:space="preserve"> и указан целевой выпуск,  определены для реализации. Когда происходит изменение границ, номер версии целевого выпуска может быть увеличен; таким образом элемент останется в документе Видение, но будет намечен для более позднего выпуска.]</w:t>
-      </w:r>
-    </w:p>
-    <w:p>
-      <w:pPr>
-        <w:pStyle w:val="2"/>
-        <w:widowControl/>
-      </w:pPr>
-      <w:bookmarkStart w:id="213" w:name="_Toc477941260"/>
-      <w:bookmarkStart w:id="214" w:name="_Toc482529920"/>
-      <w:r>
-        <w:t>Assigned To</w:t>
-      </w:r>
-      <w:r>
-        <w:rPr>
-          <w:snapToGrid w:val="0"/>
-          <w:lang w:val="ru-RU"/>
-        </w:rPr>
-        <w:t xml:space="preserve"> (Назначена)</w:t>
-      </w:r>
-      <w:bookmarkEnd w:id="213"/>
-      <w:bookmarkEnd w:id="214"/>
-    </w:p>
-    <w:p>
-      <w:pPr>
-        <w:pStyle w:val="InfoBlue"/>
-        <w:rPr>
-          <w:lang w:val="ru-RU"/>
-        </w:rPr>
-      </w:pPr>
-      <w:r>
-        <w:rPr>
-          <w:snapToGrid w:val="0"/>
-          <w:lang w:val="ru-RU"/>
-        </w:rPr>
-        <w:t>[Во многих проектах возможности будут связаны с группами, ответственными за дальнейшее выявление, написание программных требований и реализацию возможностей. Этот простой список  поможет каждому из проектной группы лучше понять обязанности.]</w:t>
-      </w:r>
-    </w:p>
-    <w:p>
-      <w:pPr>
-        <w:pStyle w:val="2"/>
-        <w:widowControl/>
-      </w:pPr>
-      <w:bookmarkStart w:id="215" w:name="_Toc477941261"/>
-      <w:bookmarkStart w:id="216" w:name="_Toc482529921"/>
-      <w:r>
-        <w:t>Reason</w:t>
-      </w:r>
-      <w:r>
-        <w:rPr>
-          <w:snapToGrid w:val="0"/>
-          <w:lang w:val="ru-RU"/>
-        </w:rPr>
-        <w:t xml:space="preserve"> (Причина)</w:t>
-      </w:r>
-      <w:bookmarkEnd w:id="215"/>
-      <w:bookmarkEnd w:id="216"/>
-    </w:p>
-    <w:p>
-      <w:pPr>
-        <w:pStyle w:val="InfoBlue"/>
-        <w:rPr>
-          <w:lang w:val="ru-RU"/>
-        </w:rPr>
-      </w:pPr>
-      <w:r>
-        <w:rPr>
-          <w:snapToGrid w:val="0"/>
-          <w:lang w:val="ru-RU"/>
-        </w:rPr>
-        <w:t>[Это текстовое поле используется, чтобы проследить источник требуемой возможности. Требования существуют по определенным причинам. Это поле содержит объяснение или ссылку на объяснение. Например, ссылка может быть на страницу и номер строки спецификации программы или на  минутный маркер видеоинтервью важного заказчика.]</w:t>
-      </w:r>
+      <w:proofErr w:type="gramStart"/>
+      <w:r>
+        <w:rPr>
+          <w:snapToGrid w:val="0"/>
+          <w:lang w:val="ru-RU"/>
+        </w:rPr>
+        <w:t>[Это текстовое поле используется, чтобы проследить источник требуемой возможности.</w:t>
+      </w:r>
+      <w:proofErr w:type="gramEnd"/>
+      <w:r>
+        <w:rPr>
+          <w:snapToGrid w:val="0"/>
+          <w:lang w:val="ru-RU"/>
+        </w:rPr>
+        <w:t xml:space="preserve"> Требования существуют по определенным причинам. Это поле содержит объяснение или ссылку на объяснение. </w:t>
+      </w:r>
+      <w:proofErr w:type="gramStart"/>
+      <w:r>
+        <w:rPr>
+          <w:snapToGrid w:val="0"/>
+          <w:lang w:val="ru-RU"/>
+        </w:rPr>
+        <w:t xml:space="preserve">Например, ссылка может быть на страницу и номер строки спецификации программы или на  минутный маркер </w:t>
+      </w:r>
+      <w:proofErr w:type="spellStart"/>
+      <w:r>
+        <w:rPr>
+          <w:snapToGrid w:val="0"/>
+          <w:lang w:val="ru-RU"/>
+        </w:rPr>
+        <w:t>видеоинтервью</w:t>
+      </w:r>
+      <w:proofErr w:type="spellEnd"/>
+      <w:r>
+        <w:rPr>
+          <w:snapToGrid w:val="0"/>
+          <w:lang w:val="ru-RU"/>
+        </w:rPr>
+        <w:t xml:space="preserve"> важного заказчика.]</w:t>
+      </w:r>
+      <w:proofErr w:type="gramEnd"/>
     </w:p>
     <w:sectPr>
-      <w:headerReference w:type="default" r:id="rId8"/>
-      <w:footerReference w:type="default" r:id="rId9"/>
+      <w:headerReference w:type="default" r:id="rId9"/>
+      <w:footerReference w:type="default" r:id="rId10"/>
       <w:pgSz w:w="12240" w:h="15840" w:code="1"/>
       <w:pgMar w:top="1440" w:right="1440" w:bottom="1440" w:left="1440" w:header="720" w:footer="720" w:gutter="0"/>
       <w:cols w:space="720"/>
@@ -11159,8 +12688,8 @@
 </file>
 
 <file path=word/endnotes.xml><?xml version="1.0" encoding="utf-8"?>
-<w:endnotes xmlns:ve="http://schemas.openxmlformats.org/markup-compatibility/2006" xmlns:o="urn:schemas-microsoft-com:office:office" xmlns:r="http://schemas.openxmlformats.org/officeDocument/2006/relationships" xmlns:m="http://schemas.openxmlformats.org/officeDocument/2006/math" xmlns:v="urn:schemas-microsoft-com:vml" xmlns:wp="http://schemas.openxmlformats.org/drawingml/2006/wordprocessingDrawing" xmlns:w10="urn:schemas-microsoft-com:office:word" xmlns:w="http://schemas.openxmlformats.org/wordprocessingml/2006/main" xmlns:wne="http://schemas.microsoft.com/office/word/2006/wordml">
-  <w:endnote w:type="separator" w:id="0">
+<w:endnotes xmlns:wpc="http://schemas.microsoft.com/office/word/2010/wordprocessingCanvas" xmlns:mc="http://schemas.openxmlformats.org/markup-compatibility/2006" xmlns:o="urn:schemas-microsoft-com:office:office" xmlns:r="http://schemas.openxmlformats.org/officeDocument/2006/relationships" xmlns:m="http://schemas.openxmlformats.org/officeDocument/2006/math" xmlns:v="urn:schemas-microsoft-com:vml" xmlns:wp14="http://schemas.microsoft.com/office/word/2010/wordprocessingDrawing" xmlns:wp="http://schemas.openxmlformats.org/drawingml/2006/wordprocessingDrawing" xmlns:w10="urn:schemas-microsoft-com:office:word" xmlns:w="http://schemas.openxmlformats.org/wordprocessingml/2006/main" xmlns:w14="http://schemas.microsoft.com/office/word/2010/wordml" xmlns:wpg="http://schemas.microsoft.com/office/word/2010/wordprocessingGroup" xmlns:wpi="http://schemas.microsoft.com/office/word/2010/wordprocessingInk" xmlns:wne="http://schemas.microsoft.com/office/word/2006/wordml" xmlns:wps="http://schemas.microsoft.com/office/word/2010/wordprocessingShape" mc:Ignorable="w14 wp14">
+  <w:endnote w:type="separator" w:id="-1">
     <w:p>
       <w:pPr>
         <w:spacing w:line="240" w:lineRule="auto"/>
@@ -11170,7 +12699,7 @@
       </w:r>
     </w:p>
   </w:endnote>
-  <w:endnote w:type="continuationSeparator" w:id="1">
+  <w:endnote w:type="continuationSeparator" w:id="0">
     <w:p>
       <w:pPr>
         <w:spacing w:line="240" w:lineRule="auto"/>
@@ -11184,7 +12713,7 @@
 </file>
 
 <file path=word/footer1.xml><?xml version="1.0" encoding="utf-8"?>
-<w:ftr xmlns:ve="http://schemas.openxmlformats.org/markup-compatibility/2006" xmlns:o="urn:schemas-microsoft-com:office:office" xmlns:r="http://schemas.openxmlformats.org/officeDocument/2006/relationships" xmlns:m="http://schemas.openxmlformats.org/officeDocument/2006/math" xmlns:v="urn:schemas-microsoft-com:vml" xmlns:wp="http://schemas.openxmlformats.org/drawingml/2006/wordprocessingDrawing" xmlns:w10="urn:schemas-microsoft-com:office:word" xmlns:w="http://schemas.openxmlformats.org/wordprocessingml/2006/main" xmlns:wne="http://schemas.microsoft.com/office/word/2006/wordml">
+<w:ftr xmlns:wpc="http://schemas.microsoft.com/office/word/2010/wordprocessingCanvas" xmlns:mc="http://schemas.openxmlformats.org/markup-compatibility/2006" xmlns:o="urn:schemas-microsoft-com:office:office" xmlns:r="http://schemas.openxmlformats.org/officeDocument/2006/relationships" xmlns:m="http://schemas.openxmlformats.org/officeDocument/2006/math" xmlns:v="urn:schemas-microsoft-com:vml" xmlns:wp14="http://schemas.microsoft.com/office/word/2010/wordprocessingDrawing" xmlns:wp="http://schemas.openxmlformats.org/drawingml/2006/wordprocessingDrawing" xmlns:w10="urn:schemas-microsoft-com:office:word" xmlns:w="http://schemas.openxmlformats.org/wordprocessingml/2006/main" xmlns:w14="http://schemas.microsoft.com/office/word/2010/wordml" xmlns:wpg="http://schemas.microsoft.com/office/word/2010/wordprocessingGroup" xmlns:wpi="http://schemas.microsoft.com/office/word/2010/wordprocessingInk" xmlns:wne="http://schemas.microsoft.com/office/word/2006/wordml" xmlns:wps="http://schemas.microsoft.com/office/word/2010/wordprocessingShape" mc:Ignorable="w14 wp14">
   <w:tbl>
     <w:tblPr>
       <w:tblW w:w="0" w:type="auto"/>
@@ -11197,7 +12726,7 @@
         <w:insideV w:val="single" w:sz="6" w:space="0" w:color="auto"/>
       </w:tblBorders>
       <w:tblLayout w:type="fixed"/>
-      <w:tblLook w:val="0000"/>
+      <w:tblLook w:val="0000" w:firstRow="0" w:lastRow="0" w:firstColumn="0" w:lastColumn="0" w:noHBand="0" w:noVBand="0"/>
     </w:tblPr>
     <w:tblGrid>
       <w:gridCol w:w="3162"/>
@@ -11205,12 +12734,6 @@
       <w:gridCol w:w="3162"/>
     </w:tblGrid>
     <w:tr>
-      <w:tblPrEx>
-        <w:tblCellMar>
-          <w:top w:w="0" w:type="dxa"/>
-          <w:bottom w:w="0" w:type="dxa"/>
-        </w:tblCellMar>
-      </w:tblPrEx>
       <w:tc>
         <w:tcPr>
           <w:tcW w:w="3162" w:type="dxa"/>
@@ -11319,7 +12842,7 @@
               <w:rStyle w:val="a9"/>
               <w:noProof/>
             </w:rPr>
-            <w:t>2</w:t>
+            <w:t>10</w:t>
           </w:r>
           <w:r>
             <w:rPr>
@@ -11340,8 +12863,8 @@
 </file>
 
 <file path=word/footnotes.xml><?xml version="1.0" encoding="utf-8"?>
-<w:footnotes xmlns:ve="http://schemas.openxmlformats.org/markup-compatibility/2006" xmlns:o="urn:schemas-microsoft-com:office:office" xmlns:r="http://schemas.openxmlformats.org/officeDocument/2006/relationships" xmlns:m="http://schemas.openxmlformats.org/officeDocument/2006/math" xmlns:v="urn:schemas-microsoft-com:vml" xmlns:wp="http://schemas.openxmlformats.org/drawingml/2006/wordprocessingDrawing" xmlns:w10="urn:schemas-microsoft-com:office:word" xmlns:w="http://schemas.openxmlformats.org/wordprocessingml/2006/main" xmlns:wne="http://schemas.microsoft.com/office/word/2006/wordml">
-  <w:footnote w:type="separator" w:id="0">
+<w:footnotes xmlns:wpc="http://schemas.microsoft.com/office/word/2010/wordprocessingCanvas" xmlns:mc="http://schemas.openxmlformats.org/markup-compatibility/2006" xmlns:o="urn:schemas-microsoft-com:office:office" xmlns:r="http://schemas.openxmlformats.org/officeDocument/2006/relationships" xmlns:m="http://schemas.openxmlformats.org/officeDocument/2006/math" xmlns:v="urn:schemas-microsoft-com:vml" xmlns:wp14="http://schemas.microsoft.com/office/word/2010/wordprocessingDrawing" xmlns:wp="http://schemas.openxmlformats.org/drawingml/2006/wordprocessingDrawing" xmlns:w10="urn:schemas-microsoft-com:office:word" xmlns:w="http://schemas.openxmlformats.org/wordprocessingml/2006/main" xmlns:w14="http://schemas.microsoft.com/office/word/2010/wordml" xmlns:wpg="http://schemas.microsoft.com/office/word/2010/wordprocessingGroup" xmlns:wpi="http://schemas.microsoft.com/office/word/2010/wordprocessingInk" xmlns:wne="http://schemas.microsoft.com/office/word/2006/wordml" xmlns:wps="http://schemas.microsoft.com/office/word/2010/wordprocessingShape" mc:Ignorable="w14 wp14">
+  <w:footnote w:type="separator" w:id="-1">
     <w:p>
       <w:pPr>
         <w:spacing w:line="240" w:lineRule="auto"/>
@@ -11351,7 +12874,7 @@
       </w:r>
     </w:p>
   </w:footnote>
-  <w:footnote w:type="continuationSeparator" w:id="1">
+  <w:footnote w:type="continuationSeparator" w:id="0">
     <w:p>
       <w:pPr>
         <w:spacing w:line="240" w:lineRule="auto"/>
@@ -11365,7 +12888,7 @@
 </file>
 
 <file path=word/header1.xml><?xml version="1.0" encoding="utf-8"?>
-<w:hdr xmlns:ve="http://schemas.openxmlformats.org/markup-compatibility/2006" xmlns:o="urn:schemas-microsoft-com:office:office" xmlns:r="http://schemas.openxmlformats.org/officeDocument/2006/relationships" xmlns:m="http://schemas.openxmlformats.org/officeDocument/2006/math" xmlns:v="urn:schemas-microsoft-com:vml" xmlns:wp="http://schemas.openxmlformats.org/drawingml/2006/wordprocessingDrawing" xmlns:w10="urn:schemas-microsoft-com:office:word" xmlns:w="http://schemas.openxmlformats.org/wordprocessingml/2006/main" xmlns:wne="http://schemas.microsoft.com/office/word/2006/wordml">
+<w:hdr xmlns:wpc="http://schemas.microsoft.com/office/word/2010/wordprocessingCanvas" xmlns:mc="http://schemas.openxmlformats.org/markup-compatibility/2006" xmlns:o="urn:schemas-microsoft-com:office:office" xmlns:r="http://schemas.openxmlformats.org/officeDocument/2006/relationships" xmlns:m="http://schemas.openxmlformats.org/officeDocument/2006/math" xmlns:v="urn:schemas-microsoft-com:vml" xmlns:wp14="http://schemas.microsoft.com/office/word/2010/wordprocessingDrawing" xmlns:wp="http://schemas.openxmlformats.org/drawingml/2006/wordprocessingDrawing" xmlns:w10="urn:schemas-microsoft-com:office:word" xmlns:w="http://schemas.openxmlformats.org/wordprocessingml/2006/main" xmlns:w14="http://schemas.microsoft.com/office/word/2010/wordml" xmlns:wpg="http://schemas.microsoft.com/office/word/2010/wordprocessingGroup" xmlns:wpi="http://schemas.microsoft.com/office/word/2010/wordprocessingInk" xmlns:wne="http://schemas.microsoft.com/office/word/2006/wordml" xmlns:wps="http://schemas.microsoft.com/office/word/2010/wordprocessingShape" mc:Ignorable="w14 wp14">
   <w:p>
     <w:pPr>
       <w:rPr>
@@ -11497,7 +13020,7 @@
 </file>
 
 <file path=word/header2.xml><?xml version="1.0" encoding="utf-8"?>
-<w:hdr xmlns:ve="http://schemas.openxmlformats.org/markup-compatibility/2006" xmlns:o="urn:schemas-microsoft-com:office:office" xmlns:r="http://schemas.openxmlformats.org/officeDocument/2006/relationships" xmlns:m="http://schemas.openxmlformats.org/officeDocument/2006/math" xmlns:v="urn:schemas-microsoft-com:vml" xmlns:wp="http://schemas.openxmlformats.org/drawingml/2006/wordprocessingDrawing" xmlns:w10="urn:schemas-microsoft-com:office:word" xmlns:w="http://schemas.openxmlformats.org/wordprocessingml/2006/main" xmlns:wne="http://schemas.microsoft.com/office/word/2006/wordml">
+<w:hdr xmlns:wpc="http://schemas.microsoft.com/office/word/2010/wordprocessingCanvas" xmlns:mc="http://schemas.openxmlformats.org/markup-compatibility/2006" xmlns:o="urn:schemas-microsoft-com:office:office" xmlns:r="http://schemas.openxmlformats.org/officeDocument/2006/relationships" xmlns:m="http://schemas.openxmlformats.org/officeDocument/2006/math" xmlns:v="urn:schemas-microsoft-com:vml" xmlns:wp14="http://schemas.microsoft.com/office/word/2010/wordprocessingDrawing" xmlns:wp="http://schemas.openxmlformats.org/drawingml/2006/wordprocessingDrawing" xmlns:w10="urn:schemas-microsoft-com:office:word" xmlns:w="http://schemas.openxmlformats.org/wordprocessingml/2006/main" xmlns:w14="http://schemas.microsoft.com/office/word/2010/wordml" xmlns:wpg="http://schemas.microsoft.com/office/word/2010/wordprocessingGroup" xmlns:wpi="http://schemas.microsoft.com/office/word/2010/wordprocessingInk" xmlns:wne="http://schemas.microsoft.com/office/word/2006/wordml" xmlns:wps="http://schemas.microsoft.com/office/word/2010/wordprocessingShape" mc:Ignorable="w14 wp14">
   <w:tbl>
     <w:tblPr>
       <w:tblW w:w="0" w:type="auto"/>
@@ -11510,30 +13033,26 @@
         <w:insideV w:val="single" w:sz="6" w:space="0" w:color="auto"/>
       </w:tblBorders>
       <w:tblLayout w:type="fixed"/>
-      <w:tblLook w:val="0000"/>
+      <w:tblLook w:val="0000" w:firstRow="0" w:lastRow="0" w:firstColumn="0" w:lastColumn="0" w:noHBand="0" w:noVBand="0"/>
     </w:tblPr>
     <w:tblGrid>
       <w:gridCol w:w="6379"/>
       <w:gridCol w:w="3179"/>
     </w:tblGrid>
     <w:tr>
-      <w:tblPrEx>
-        <w:tblCellMar>
-          <w:top w:w="0" w:type="dxa"/>
-          <w:bottom w:w="0" w:type="dxa"/>
-        </w:tblCellMar>
-      </w:tblPrEx>
       <w:tc>
         <w:tcPr>
           <w:tcW w:w="6379" w:type="dxa"/>
         </w:tcPr>
         <w:p>
+          <w:proofErr w:type="spellStart"/>
           <w:r>
             <w:rPr>
               <w:b/>
             </w:rPr>
             <w:t>BusyManager</w:t>
           </w:r>
+          <w:proofErr w:type="spellEnd"/>
         </w:p>
       </w:tc>
       <w:tc>
@@ -11564,22 +13083,28 @@
       </w:tc>
     </w:tr>
     <w:tr>
-      <w:tblPrEx>
-        <w:tblCellMar>
-          <w:top w:w="0" w:type="dxa"/>
-          <w:bottom w:w="0" w:type="dxa"/>
-        </w:tblCellMar>
-      </w:tblPrEx>
       <w:tc>
         <w:tcPr>
           <w:tcW w:w="6379" w:type="dxa"/>
         </w:tcPr>
         <w:p>
-          <w:fldSimple w:instr=" TITLE  \* MERGEFORMAT ">
-            <w:r>
-              <w:t>Видение</w:t>
-            </w:r>
-          </w:fldSimple>
+          <w:r>
+            <w:fldChar w:fldCharType="begin"/>
+          </w:r>
+          <w:r>
+            <w:instrText xml:space="preserve"> TITLE  \* MERGEFORMAT </w:instrText>
+          </w:r>
+          <w:r>
+            <w:fldChar w:fldCharType="separate"/>
+          </w:r>
+          <w:proofErr w:type="spellStart"/>
+          <w:r>
+            <w:t>Видение</w:t>
+          </w:r>
+          <w:proofErr w:type="spellEnd"/>
+          <w:r>
+            <w:fldChar w:fldCharType="end"/>
+          </w:r>
         </w:p>
       </w:tc>
       <w:tc>
@@ -11603,12 +13128,6 @@
       </w:tc>
     </w:tr>
     <w:tr>
-      <w:tblPrEx>
-        <w:tblCellMar>
-          <w:top w:w="0" w:type="dxa"/>
-          <w:bottom w:w="0" w:type="dxa"/>
-        </w:tblCellMar>
-      </w:tblPrEx>
       <w:tc>
         <w:tcPr>
           <w:tcW w:w="9558" w:type="dxa"/>
@@ -11631,7 +13150,7 @@
 </file>
 
 <file path=word/numbering.xml><?xml version="1.0" encoding="utf-8"?>
-<w:numbering xmlns:ve="http://schemas.openxmlformats.org/markup-compatibility/2006" xmlns:o="urn:schemas-microsoft-com:office:office" xmlns:r="http://schemas.openxmlformats.org/officeDocument/2006/relationships" xmlns:m="http://schemas.openxmlformats.org/officeDocument/2006/math" xmlns:v="urn:schemas-microsoft-com:vml" xmlns:wp="http://schemas.openxmlformats.org/drawingml/2006/wordprocessingDrawing" xmlns:w10="urn:schemas-microsoft-com:office:word" xmlns:w="http://schemas.openxmlformats.org/wordprocessingml/2006/main" xmlns:wne="http://schemas.microsoft.com/office/word/2006/wordml">
+<w:numbering xmlns:wpc="http://schemas.microsoft.com/office/word/2010/wordprocessingCanvas" xmlns:mc="http://schemas.openxmlformats.org/markup-compatibility/2006" xmlns:o="urn:schemas-microsoft-com:office:office" xmlns:r="http://schemas.openxmlformats.org/officeDocument/2006/relationships" xmlns:m="http://schemas.openxmlformats.org/officeDocument/2006/math" xmlns:v="urn:schemas-microsoft-com:vml" xmlns:wp14="http://schemas.microsoft.com/office/word/2010/wordprocessingDrawing" xmlns:wp="http://schemas.openxmlformats.org/drawingml/2006/wordprocessingDrawing" xmlns:w10="urn:schemas-microsoft-com:office:word" xmlns:w="http://schemas.openxmlformats.org/wordprocessingml/2006/main" xmlns:w14="http://schemas.microsoft.com/office/word/2010/wordml" xmlns:wpg="http://schemas.microsoft.com/office/word/2010/wordprocessingGroup" xmlns:wpi="http://schemas.microsoft.com/office/word/2010/wordprocessingInk" xmlns:wne="http://schemas.microsoft.com/office/word/2006/wordml" xmlns:wps="http://schemas.microsoft.com/office/word/2010/wordprocessingShape" mc:Ignorable="w14 wp14">
   <w:abstractNum w:abstractNumId="0">
     <w:nsid w:val="FFFFFFFB"/>
     <w:multiLevelType w:val="multilevel"/>
@@ -11720,6 +13239,119 @@
     </w:lvl>
   </w:abstractNum>
   <w:abstractNum w:abstractNumId="2">
+    <w:nsid w:val="06A46B9E"/>
+    <w:multiLevelType w:val="hybridMultilevel"/>
+    <w:tmpl w:val="BB9CC118"/>
+    <w:lvl w:ilvl="0" w:tplc="04220001">
+      <w:start w:val="1"/>
+      <w:numFmt w:val="bullet"/>
+      <w:lvlText w:val=""/>
+      <w:lvlJc w:val="left"/>
+      <w:pPr>
+        <w:ind w:left="720" w:hanging="360"/>
+      </w:pPr>
+      <w:rPr>
+        <w:rFonts w:ascii="Symbol" w:hAnsi="Symbol" w:hint="default"/>
+      </w:rPr>
+    </w:lvl>
+    <w:lvl w:ilvl="1" w:tplc="04220003" w:tentative="1">
+      <w:start w:val="1"/>
+      <w:numFmt w:val="bullet"/>
+      <w:lvlText w:val="o"/>
+      <w:lvlJc w:val="left"/>
+      <w:pPr>
+        <w:ind w:left="1440" w:hanging="360"/>
+      </w:pPr>
+      <w:rPr>
+        <w:rFonts w:ascii="Courier New" w:hAnsi="Courier New" w:cs="Courier New" w:hint="default"/>
+      </w:rPr>
+    </w:lvl>
+    <w:lvl w:ilvl="2" w:tplc="04220005" w:tentative="1">
+      <w:start w:val="1"/>
+      <w:numFmt w:val="bullet"/>
+      <w:lvlText w:val=""/>
+      <w:lvlJc w:val="left"/>
+      <w:pPr>
+        <w:ind w:left="2160" w:hanging="360"/>
+      </w:pPr>
+      <w:rPr>
+        <w:rFonts w:ascii="Wingdings" w:hAnsi="Wingdings" w:hint="default"/>
+      </w:rPr>
+    </w:lvl>
+    <w:lvl w:ilvl="3" w:tplc="04220001" w:tentative="1">
+      <w:start w:val="1"/>
+      <w:numFmt w:val="bullet"/>
+      <w:lvlText w:val=""/>
+      <w:lvlJc w:val="left"/>
+      <w:pPr>
+        <w:ind w:left="2880" w:hanging="360"/>
+      </w:pPr>
+      <w:rPr>
+        <w:rFonts w:ascii="Symbol" w:hAnsi="Symbol" w:hint="default"/>
+      </w:rPr>
+    </w:lvl>
+    <w:lvl w:ilvl="4" w:tplc="04220003" w:tentative="1">
+      <w:start w:val="1"/>
+      <w:numFmt w:val="bullet"/>
+      <w:lvlText w:val="o"/>
+      <w:lvlJc w:val="left"/>
+      <w:pPr>
+        <w:ind w:left="3600" w:hanging="360"/>
+      </w:pPr>
+      <w:rPr>
+        <w:rFonts w:ascii="Courier New" w:hAnsi="Courier New" w:cs="Courier New" w:hint="default"/>
+      </w:rPr>
+    </w:lvl>
+    <w:lvl w:ilvl="5" w:tplc="04220005" w:tentative="1">
+      <w:start w:val="1"/>
+      <w:numFmt w:val="bullet"/>
+      <w:lvlText w:val=""/>
+      <w:lvlJc w:val="left"/>
+      <w:pPr>
+        <w:ind w:left="4320" w:hanging="360"/>
+      </w:pPr>
+      <w:rPr>
+        <w:rFonts w:ascii="Wingdings" w:hAnsi="Wingdings" w:hint="default"/>
+      </w:rPr>
+    </w:lvl>
+    <w:lvl w:ilvl="6" w:tplc="04220001" w:tentative="1">
+      <w:start w:val="1"/>
+      <w:numFmt w:val="bullet"/>
+      <w:lvlText w:val=""/>
+      <w:lvlJc w:val="left"/>
+      <w:pPr>
+        <w:ind w:left="5040" w:hanging="360"/>
+      </w:pPr>
+      <w:rPr>
+        <w:rFonts w:ascii="Symbol" w:hAnsi="Symbol" w:hint="default"/>
+      </w:rPr>
+    </w:lvl>
+    <w:lvl w:ilvl="7" w:tplc="04220003" w:tentative="1">
+      <w:start w:val="1"/>
+      <w:numFmt w:val="bullet"/>
+      <w:lvlText w:val="o"/>
+      <w:lvlJc w:val="left"/>
+      <w:pPr>
+        <w:ind w:left="5760" w:hanging="360"/>
+      </w:pPr>
+      <w:rPr>
+        <w:rFonts w:ascii="Courier New" w:hAnsi="Courier New" w:cs="Courier New" w:hint="default"/>
+      </w:rPr>
+    </w:lvl>
+    <w:lvl w:ilvl="8" w:tplc="04220005" w:tentative="1">
+      <w:start w:val="1"/>
+      <w:numFmt w:val="bullet"/>
+      <w:lvlText w:val=""/>
+      <w:lvlJc w:val="left"/>
+      <w:pPr>
+        <w:ind w:left="6480" w:hanging="360"/>
+      </w:pPr>
+      <w:rPr>
+        <w:rFonts w:ascii="Wingdings" w:hAnsi="Wingdings" w:hint="default"/>
+      </w:rPr>
+    </w:lvl>
+  </w:abstractNum>
+  <w:abstractNum w:abstractNumId="3">
     <w:nsid w:val="203B3692"/>
     <w:multiLevelType w:val="singleLevel"/>
     <w:tmpl w:val="EDC40EC4"/>
@@ -11738,7 +13370,7 @@
       </w:rPr>
     </w:lvl>
   </w:abstractNum>
-  <w:abstractNum w:abstractNumId="3">
+  <w:abstractNum w:abstractNumId="4">
     <w:nsid w:val="37BA29EC"/>
     <w:multiLevelType w:val="singleLevel"/>
     <w:tmpl w:val="397A4902"/>
@@ -11758,7 +13390,120 @@
       </w:rPr>
     </w:lvl>
   </w:abstractNum>
-  <w:abstractNum w:abstractNumId="4">
+  <w:abstractNum w:abstractNumId="5">
+    <w:nsid w:val="45162365"/>
+    <w:multiLevelType w:val="hybridMultilevel"/>
+    <w:tmpl w:val="F020831A"/>
+    <w:lvl w:ilvl="0" w:tplc="04220001">
+      <w:start w:val="1"/>
+      <w:numFmt w:val="bullet"/>
+      <w:lvlText w:val=""/>
+      <w:lvlJc w:val="left"/>
+      <w:pPr>
+        <w:ind w:left="720" w:hanging="360"/>
+      </w:pPr>
+      <w:rPr>
+        <w:rFonts w:ascii="Symbol" w:hAnsi="Symbol" w:hint="default"/>
+      </w:rPr>
+    </w:lvl>
+    <w:lvl w:ilvl="1" w:tplc="04220003" w:tentative="1">
+      <w:start w:val="1"/>
+      <w:numFmt w:val="bullet"/>
+      <w:lvlText w:val="o"/>
+      <w:lvlJc w:val="left"/>
+      <w:pPr>
+        <w:ind w:left="1440" w:hanging="360"/>
+      </w:pPr>
+      <w:rPr>
+        <w:rFonts w:ascii="Courier New" w:hAnsi="Courier New" w:cs="Courier New" w:hint="default"/>
+      </w:rPr>
+    </w:lvl>
+    <w:lvl w:ilvl="2" w:tplc="04220005" w:tentative="1">
+      <w:start w:val="1"/>
+      <w:numFmt w:val="bullet"/>
+      <w:lvlText w:val=""/>
+      <w:lvlJc w:val="left"/>
+      <w:pPr>
+        <w:ind w:left="2160" w:hanging="360"/>
+      </w:pPr>
+      <w:rPr>
+        <w:rFonts w:ascii="Wingdings" w:hAnsi="Wingdings" w:hint="default"/>
+      </w:rPr>
+    </w:lvl>
+    <w:lvl w:ilvl="3" w:tplc="04220001" w:tentative="1">
+      <w:start w:val="1"/>
+      <w:numFmt w:val="bullet"/>
+      <w:lvlText w:val=""/>
+      <w:lvlJc w:val="left"/>
+      <w:pPr>
+        <w:ind w:left="2880" w:hanging="360"/>
+      </w:pPr>
+      <w:rPr>
+        <w:rFonts w:ascii="Symbol" w:hAnsi="Symbol" w:hint="default"/>
+      </w:rPr>
+    </w:lvl>
+    <w:lvl w:ilvl="4" w:tplc="04220003" w:tentative="1">
+      <w:start w:val="1"/>
+      <w:numFmt w:val="bullet"/>
+      <w:lvlText w:val="o"/>
+      <w:lvlJc w:val="left"/>
+      <w:pPr>
+        <w:ind w:left="3600" w:hanging="360"/>
+      </w:pPr>
+      <w:rPr>
+        <w:rFonts w:ascii="Courier New" w:hAnsi="Courier New" w:cs="Courier New" w:hint="default"/>
+      </w:rPr>
+    </w:lvl>
+    <w:lvl w:ilvl="5" w:tplc="04220005" w:tentative="1">
+      <w:start w:val="1"/>
+      <w:numFmt w:val="bullet"/>
+      <w:lvlText w:val=""/>
+      <w:lvlJc w:val="left"/>
+      <w:pPr>
+        <w:ind w:left="4320" w:hanging="360"/>
+      </w:pPr>
+      <w:rPr>
+        <w:rFonts w:ascii="Wingdings" w:hAnsi="Wingdings" w:hint="default"/>
+      </w:rPr>
+    </w:lvl>
+    <w:lvl w:ilvl="6" w:tplc="04220001" w:tentative="1">
+      <w:start w:val="1"/>
+      <w:numFmt w:val="bullet"/>
+      <w:lvlText w:val=""/>
+      <w:lvlJc w:val="left"/>
+      <w:pPr>
+        <w:ind w:left="5040" w:hanging="360"/>
+      </w:pPr>
+      <w:rPr>
+        <w:rFonts w:ascii="Symbol" w:hAnsi="Symbol" w:hint="default"/>
+      </w:rPr>
+    </w:lvl>
+    <w:lvl w:ilvl="7" w:tplc="04220003" w:tentative="1">
+      <w:start w:val="1"/>
+      <w:numFmt w:val="bullet"/>
+      <w:lvlText w:val="o"/>
+      <w:lvlJc w:val="left"/>
+      <w:pPr>
+        <w:ind w:left="5760" w:hanging="360"/>
+      </w:pPr>
+      <w:rPr>
+        <w:rFonts w:ascii="Courier New" w:hAnsi="Courier New" w:cs="Courier New" w:hint="default"/>
+      </w:rPr>
+    </w:lvl>
+    <w:lvl w:ilvl="8" w:tplc="04220005" w:tentative="1">
+      <w:start w:val="1"/>
+      <w:numFmt w:val="bullet"/>
+      <w:lvlText w:val=""/>
+      <w:lvlJc w:val="left"/>
+      <w:pPr>
+        <w:ind w:left="6480" w:hanging="360"/>
+      </w:pPr>
+      <w:rPr>
+        <w:rFonts w:ascii="Wingdings" w:hAnsi="Wingdings" w:hint="default"/>
+      </w:rPr>
+    </w:lvl>
+  </w:abstractNum>
+  <w:abstractNum w:abstractNumId="6">
     <w:nsid w:val="4EF02183"/>
     <w:multiLevelType w:val="singleLevel"/>
     <w:tmpl w:val="787A72FE"/>
@@ -11777,7 +13522,7 @@
       </w:rPr>
     </w:lvl>
   </w:abstractNum>
-  <w:abstractNum w:abstractNumId="5">
+  <w:abstractNum w:abstractNumId="7">
     <w:nsid w:val="6CBF3601"/>
     <w:multiLevelType w:val="singleLevel"/>
     <w:tmpl w:val="A58EB0AE"/>
@@ -11796,7 +13541,120 @@
       </w:rPr>
     </w:lvl>
   </w:abstractNum>
-  <w:abstractNum w:abstractNumId="6">
+  <w:abstractNum w:abstractNumId="8">
+    <w:nsid w:val="706E08ED"/>
+    <w:multiLevelType w:val="hybridMultilevel"/>
+    <w:tmpl w:val="225A608C"/>
+    <w:lvl w:ilvl="0" w:tplc="04220001">
+      <w:start w:val="1"/>
+      <w:numFmt w:val="bullet"/>
+      <w:lvlText w:val=""/>
+      <w:lvlJc w:val="left"/>
+      <w:pPr>
+        <w:ind w:left="720" w:hanging="360"/>
+      </w:pPr>
+      <w:rPr>
+        <w:rFonts w:ascii="Symbol" w:hAnsi="Symbol" w:hint="default"/>
+      </w:rPr>
+    </w:lvl>
+    <w:lvl w:ilvl="1" w:tplc="04220003" w:tentative="1">
+      <w:start w:val="1"/>
+      <w:numFmt w:val="bullet"/>
+      <w:lvlText w:val="o"/>
+      <w:lvlJc w:val="left"/>
+      <w:pPr>
+        <w:ind w:left="1440" w:hanging="360"/>
+      </w:pPr>
+      <w:rPr>
+        <w:rFonts w:ascii="Courier New" w:hAnsi="Courier New" w:cs="Courier New" w:hint="default"/>
+      </w:rPr>
+    </w:lvl>
+    <w:lvl w:ilvl="2" w:tplc="04220005" w:tentative="1">
+      <w:start w:val="1"/>
+      <w:numFmt w:val="bullet"/>
+      <w:lvlText w:val=""/>
+      <w:lvlJc w:val="left"/>
+      <w:pPr>
+        <w:ind w:left="2160" w:hanging="360"/>
+      </w:pPr>
+      <w:rPr>
+        <w:rFonts w:ascii="Wingdings" w:hAnsi="Wingdings" w:hint="default"/>
+      </w:rPr>
+    </w:lvl>
+    <w:lvl w:ilvl="3" w:tplc="04220001" w:tentative="1">
+      <w:start w:val="1"/>
+      <w:numFmt w:val="bullet"/>
+      <w:lvlText w:val=""/>
+      <w:lvlJc w:val="left"/>
+      <w:pPr>
+        <w:ind w:left="2880" w:hanging="360"/>
+      </w:pPr>
+      <w:rPr>
+        <w:rFonts w:ascii="Symbol" w:hAnsi="Symbol" w:hint="default"/>
+      </w:rPr>
+    </w:lvl>
+    <w:lvl w:ilvl="4" w:tplc="04220003" w:tentative="1">
+      <w:start w:val="1"/>
+      <w:numFmt w:val="bullet"/>
+      <w:lvlText w:val="o"/>
+      <w:lvlJc w:val="left"/>
+      <w:pPr>
+        <w:ind w:left="3600" w:hanging="360"/>
+      </w:pPr>
+      <w:rPr>
+        <w:rFonts w:ascii="Courier New" w:hAnsi="Courier New" w:cs="Courier New" w:hint="default"/>
+      </w:rPr>
+    </w:lvl>
+    <w:lvl w:ilvl="5" w:tplc="04220005" w:tentative="1">
+      <w:start w:val="1"/>
+      <w:numFmt w:val="bullet"/>
+      <w:lvlText w:val=""/>
+      <w:lvlJc w:val="left"/>
+      <w:pPr>
+        <w:ind w:left="4320" w:hanging="360"/>
+      </w:pPr>
+      <w:rPr>
+        <w:rFonts w:ascii="Wingdings" w:hAnsi="Wingdings" w:hint="default"/>
+      </w:rPr>
+    </w:lvl>
+    <w:lvl w:ilvl="6" w:tplc="04220001" w:tentative="1">
+      <w:start w:val="1"/>
+      <w:numFmt w:val="bullet"/>
+      <w:lvlText w:val=""/>
+      <w:lvlJc w:val="left"/>
+      <w:pPr>
+        <w:ind w:left="5040" w:hanging="360"/>
+      </w:pPr>
+      <w:rPr>
+        <w:rFonts w:ascii="Symbol" w:hAnsi="Symbol" w:hint="default"/>
+      </w:rPr>
+    </w:lvl>
+    <w:lvl w:ilvl="7" w:tplc="04220003" w:tentative="1">
+      <w:start w:val="1"/>
+      <w:numFmt w:val="bullet"/>
+      <w:lvlText w:val="o"/>
+      <w:lvlJc w:val="left"/>
+      <w:pPr>
+        <w:ind w:left="5760" w:hanging="360"/>
+      </w:pPr>
+      <w:rPr>
+        <w:rFonts w:ascii="Courier New" w:hAnsi="Courier New" w:cs="Courier New" w:hint="default"/>
+      </w:rPr>
+    </w:lvl>
+    <w:lvl w:ilvl="8" w:tplc="04220005" w:tentative="1">
+      <w:start w:val="1"/>
+      <w:numFmt w:val="bullet"/>
+      <w:lvlText w:val=""/>
+      <w:lvlJc w:val="left"/>
+      <w:pPr>
+        <w:ind w:left="6480" w:hanging="360"/>
+      </w:pPr>
+      <w:rPr>
+        <w:rFonts w:ascii="Wingdings" w:hAnsi="Wingdings" w:hint="default"/>
+      </w:rPr>
+    </w:lvl>
+  </w:abstractNum>
+  <w:abstractNum w:abstractNumId="9">
     <w:nsid w:val="7E3E54E3"/>
     <w:multiLevelType w:val="singleLevel"/>
     <w:tmpl w:val="AEAED454"/>
@@ -11837,25 +13695,34 @@
     </w:lvlOverride>
   </w:num>
   <w:num w:numId="3">
+    <w:abstractNumId w:val="7"/>
+  </w:num>
+  <w:num w:numId="4">
+    <w:abstractNumId w:val="9"/>
+  </w:num>
+  <w:num w:numId="5">
+    <w:abstractNumId w:val="6"/>
+  </w:num>
+  <w:num w:numId="6">
+    <w:abstractNumId w:val="3"/>
+  </w:num>
+  <w:num w:numId="7">
+    <w:abstractNumId w:val="4"/>
+  </w:num>
+  <w:num w:numId="8">
+    <w:abstractNumId w:val="8"/>
+  </w:num>
+  <w:num w:numId="9">
     <w:abstractNumId w:val="5"/>
   </w:num>
-  <w:num w:numId="4">
-    <w:abstractNumId w:val="6"/>
-  </w:num>
-  <w:num w:numId="5">
-    <w:abstractNumId w:val="4"/>
-  </w:num>
-  <w:num w:numId="6">
+  <w:num w:numId="10">
     <w:abstractNumId w:val="2"/>
-  </w:num>
-  <w:num w:numId="7">
-    <w:abstractNumId w:val="3"/>
   </w:num>
 </w:numbering>
 </file>
 
 <file path=word/styles.xml><?xml version="1.0" encoding="utf-8"?>
-<w:styles xmlns:r="http://schemas.openxmlformats.org/officeDocument/2006/relationships" xmlns:w="http://schemas.openxmlformats.org/wordprocessingml/2006/main">
+<w:styles xmlns:mc="http://schemas.openxmlformats.org/markup-compatibility/2006" xmlns:r="http://schemas.openxmlformats.org/officeDocument/2006/relationships" xmlns:w="http://schemas.openxmlformats.org/wordprocessingml/2006/main" xmlns:w14="http://schemas.microsoft.com/office/word/2010/wordml" mc:Ignorable="w14">
   <w:docDefaults>
     <w:rPrDefault>
       <w:rPr>
@@ -12175,7 +14042,9 @@
   </w:style>
   <w:style w:type="character" w:default="1" w:styleId="a1">
     <w:name w:val="Default Paragraph Font"/>
+    <w:uiPriority w:val="1"/>
     <w:semiHidden/>
+    <w:unhideWhenUsed/>
   </w:style>
   <w:style w:type="table" w:default="1" w:styleId="a2">
     <w:name w:val="Normal Table"/>
@@ -12393,8 +14262,8 @@
       <w:sz w:val="16"/>
     </w:rPr>
   </w:style>
-  <w:style w:type="paragraph" w:customStyle="1" w:styleId="DocumentMap">
-    <w:name w:val="Document Map"/>
+  <w:style w:type="paragraph" w:customStyle="1" w:styleId="11">
+    <w:name w:val="Схема документа1"/>
     <w:basedOn w:val="a0"/>
     <w:pPr>
       <w:shd w:val="clear" w:color="auto" w:fill="000080"/>
@@ -12480,8 +14349,8 @@
       <w:sz w:val="32"/>
     </w:rPr>
   </w:style>
-  <w:style w:type="paragraph" w:customStyle="1" w:styleId="BodyText2">
-    <w:name w:val="Body Text 2"/>
+  <w:style w:type="paragraph" w:customStyle="1" w:styleId="21">
+    <w:name w:val="Основной текст 21"/>
     <w:basedOn w:val="a0"/>
     <w:rPr>
       <w:i/>
@@ -12542,8 +14411,8 @@
       <w:color w:val="0000FF"/>
     </w:rPr>
   </w:style>
-  <w:style w:type="character" w:customStyle="1" w:styleId="Hyperlink">
-    <w:name w:val="Hyperlink"/>
+  <w:style w:type="character" w:customStyle="1" w:styleId="12">
+    <w:name w:val="Гиперссылка1"/>
     <w:basedOn w:val="a1"/>
     <w:rPr>
       <w:color w:val="0000FF"/>
@@ -12559,6 +14428,207 @@
         <w:numId w:val="7"/>
       </w:numPr>
     </w:pPr>
+  </w:style>
+  <w:style w:type="paragraph" w:styleId="ad">
+    <w:name w:val="List Paragraph"/>
+    <w:basedOn w:val="a0"/>
+    <w:uiPriority w:val="34"/>
+    <w:qFormat/>
+    <w:rsid w:val="00474DF4"/>
+    <w:pPr>
+      <w:ind w:left="720"/>
+      <w:contextualSpacing/>
+    </w:pPr>
+  </w:style>
+</w:styles>
+</file>
+
+<file path=word/stylesWithEffects.xml><?xml version="1.0" encoding="utf-8"?>
+<w:styles xmlns:wpc="http://schemas.microsoft.com/office/word/2010/wordprocessingCanvas" xmlns:mc="http://schemas.openxmlformats.org/markup-compatibility/2006" xmlns:o="urn:schemas-microsoft-com:office:office" xmlns:r="http://schemas.openxmlformats.org/officeDocument/2006/relationships" xmlns:m="http://schemas.openxmlformats.org/officeDocument/2006/math" xmlns:v="urn:schemas-microsoft-com:vml" xmlns:wp14="http://schemas.microsoft.com/office/word/2010/wordprocessingDrawing" xmlns:wp="http://schemas.openxmlformats.org/drawingml/2006/wordprocessingDrawing" xmlns:w10="urn:schemas-microsoft-com:office:word" xmlns:w="http://schemas.openxmlformats.org/wordprocessingml/2006/main" xmlns:w14="http://schemas.microsoft.com/office/word/2010/wordml" xmlns:wpg="http://schemas.microsoft.com/office/word/2010/wordprocessingGroup" xmlns:wpi="http://schemas.microsoft.com/office/word/2010/wordprocessingInk" xmlns:wne="http://schemas.microsoft.com/office/word/2006/wordml" xmlns:wps="http://schemas.microsoft.com/office/word/2010/wordprocessingShape" mc:Ignorable="w14 wp14">
+  <w:docDefaults>
+    <w:rPrDefault>
+      <w:rPr>
+        <w:rFonts w:asciiTheme="minorHAnsi" w:eastAsiaTheme="minorEastAsia" w:hAnsiTheme="minorHAnsi" w:cstheme="minorBidi"/>
+        <w:sz w:val="22"/>
+        <w:szCs w:val="22"/>
+        <w:lang w:val="uk-UA" w:eastAsia="uk-UA" w:bidi="ar-SA"/>
+      </w:rPr>
+    </w:rPrDefault>
+    <w:pPrDefault>
+      <w:pPr>
+        <w:spacing w:after="200" w:line="276" w:lineRule="auto"/>
+      </w:pPr>
+    </w:pPrDefault>
+  </w:docDefaults>
+  <w:latentStyles w:defLockedState="0" w:defUIPriority="99" w:defSemiHidden="1" w:defUnhideWhenUsed="1" w:defQFormat="0" w:count="267">
+    <w:lsdException w:name="Normal" w:semiHidden="0" w:uiPriority="0" w:unhideWhenUsed="0" w:qFormat="1"/>
+    <w:lsdException w:name="heading 1" w:semiHidden="0" w:uiPriority="9" w:unhideWhenUsed="0" w:qFormat="1"/>
+    <w:lsdException w:name="heading 2" w:uiPriority="9" w:qFormat="1"/>
+    <w:lsdException w:name="heading 3" w:uiPriority="9" w:qFormat="1"/>
+    <w:lsdException w:name="heading 4" w:uiPriority="9" w:qFormat="1"/>
+    <w:lsdException w:name="heading 5" w:uiPriority="9" w:qFormat="1"/>
+    <w:lsdException w:name="heading 6" w:uiPriority="9" w:qFormat="1"/>
+    <w:lsdException w:name="heading 7" w:uiPriority="9" w:qFormat="1"/>
+    <w:lsdException w:name="heading 8" w:uiPriority="9" w:qFormat="1"/>
+    <w:lsdException w:name="heading 9" w:uiPriority="9" w:qFormat="1"/>
+    <w:lsdException w:name="toc 1" w:uiPriority="39"/>
+    <w:lsdException w:name="toc 2" w:uiPriority="39"/>
+    <w:lsdException w:name="toc 3" w:uiPriority="39"/>
+    <w:lsdException w:name="toc 4" w:uiPriority="39"/>
+    <w:lsdException w:name="toc 5" w:uiPriority="39"/>
+    <w:lsdException w:name="toc 6" w:uiPriority="39"/>
+    <w:lsdException w:name="toc 7" w:uiPriority="39"/>
+    <w:lsdException w:name="toc 8" w:uiPriority="39"/>
+    <w:lsdException w:name="toc 9" w:uiPriority="39"/>
+    <w:lsdException w:name="caption" w:uiPriority="35" w:qFormat="1"/>
+    <w:lsdException w:name="Title" w:semiHidden="0" w:uiPriority="10" w:unhideWhenUsed="0" w:qFormat="1"/>
+    <w:lsdException w:name="Default Paragraph Font" w:uiPriority="1"/>
+    <w:lsdException w:name="Subtitle" w:semiHidden="0" w:uiPriority="11" w:unhideWhenUsed="0" w:qFormat="1"/>
+    <w:lsdException w:name="Strong" w:semiHidden="0" w:uiPriority="22" w:unhideWhenUsed="0" w:qFormat="1"/>
+    <w:lsdException w:name="Emphasis" w:semiHidden="0" w:uiPriority="20" w:unhideWhenUsed="0" w:qFormat="1"/>
+    <w:lsdException w:name="Table Grid" w:semiHidden="0" w:uiPriority="59" w:unhideWhenUsed="0"/>
+    <w:lsdException w:name="Placeholder Text" w:unhideWhenUsed="0"/>
+    <w:lsdException w:name="No Spacing" w:semiHidden="0" w:uiPriority="1" w:unhideWhenUsed="0" w:qFormat="1"/>
+    <w:lsdException w:name="Light Shading" w:semiHidden="0" w:uiPriority="60" w:unhideWhenUsed="0"/>
+    <w:lsdException w:name="Light List" w:semiHidden="0" w:uiPriority="61" w:unhideWhenUsed="0"/>
+    <w:lsdException w:name="Light Grid" w:semiHidden="0" w:uiPriority="62" w:unhideWhenUsed="0"/>
+    <w:lsdException w:name="Medium Shading 1" w:semiHidden="0" w:uiPriority="63" w:unhideWhenUsed="0"/>
+    <w:lsdException w:name="Medium Shading 2" w:semiHidden="0" w:uiPriority="64" w:unhideWhenUsed="0"/>
+    <w:lsdException w:name="Medium List 1" w:semiHidden="0" w:uiPriority="65" w:unhideWhenUsed="0"/>
+    <w:lsdException w:name="Medium List 2" w:semiHidden="0" w:uiPriority="66" w:unhideWhenUsed="0"/>
+    <w:lsdException w:name="Medium Grid 1" w:semiHidden="0" w:uiPriority="67" w:unhideWhenUsed="0"/>
+    <w:lsdException w:name="Medium Grid 2" w:semiHidden="0" w:uiPriority="68" w:unhideWhenUsed="0"/>
+    <w:lsdException w:name="Medium Grid 3" w:semiHidden="0" w:uiPriority="69" w:unhideWhenUsed="0"/>
+    <w:lsdException w:name="Dark List" w:semiHidden="0" w:uiPriority="70" w:unhideWhenUsed="0"/>
+    <w:lsdException w:name="Colorful Shading" w:semiHidden="0" w:uiPriority="71" w:unhideWhenUsed="0"/>
+    <w:lsdException w:name="Colorful List" w:semiHidden="0" w:uiPriority="72" w:unhideWhenUsed="0"/>
+    <w:lsdException w:name="Colorful Grid" w:semiHidden="0" w:uiPriority="73" w:unhideWhenUsed="0"/>
+    <w:lsdException w:name="Light Shading Accent 1" w:semiHidden="0" w:uiPriority="60" w:unhideWhenUsed="0"/>
+    <w:lsdException w:name="Light List Accent 1" w:semiHidden="0" w:uiPriority="61" w:unhideWhenUsed="0"/>
+    <w:lsdException w:name="Light Grid Accent 1" w:semiHidden="0" w:uiPriority="62" w:unhideWhenUsed="0"/>
+    <w:lsdException w:name="Medium Shading 1 Accent 1" w:semiHidden="0" w:uiPriority="63" w:unhideWhenUsed="0"/>
+    <w:lsdException w:name="Medium Shading 2 Accent 1" w:semiHidden="0" w:uiPriority="64" w:unhideWhenUsed="0"/>
+    <w:lsdException w:name="Medium List 1 Accent 1" w:semiHidden="0" w:uiPriority="65" w:unhideWhenUsed="0"/>
+    <w:lsdException w:name="Revision" w:unhideWhenUsed="0"/>
+    <w:lsdException w:name="List Paragraph" w:semiHidden="0" w:uiPriority="34" w:unhideWhenUsed="0" w:qFormat="1"/>
+    <w:lsdException w:name="Quote" w:semiHidden="0" w:uiPriority="29" w:unhideWhenUsed="0" w:qFormat="1"/>
+    <w:lsdException w:name="Intense Quote" w:semiHidden="0" w:uiPriority="30" w:unhideWhenUsed="0" w:qFormat="1"/>
+    <w:lsdException w:name="Medium List 2 Accent 1" w:semiHidden="0" w:uiPriority="66" w:unhideWhenUsed="0"/>
+    <w:lsdException w:name="Medium Grid 1 Accent 1" w:semiHidden="0" w:uiPriority="67" w:unhideWhenUsed="0"/>
+    <w:lsdException w:name="Medium Grid 2 Accent 1" w:semiHidden="0" w:uiPriority="68" w:unhideWhenUsed="0"/>
+    <w:lsdException w:name="Medium Grid 3 Accent 1" w:semiHidden="0" w:uiPriority="69" w:unhideWhenUsed="0"/>
+    <w:lsdException w:name="Dark List Accent 1" w:semiHidden="0" w:uiPriority="70" w:unhideWhenUsed="0"/>
+    <w:lsdException w:name="Colorful Shading Accent 1" w:semiHidden="0" w:uiPriority="71" w:unhideWhenUsed="0"/>
+    <w:lsdException w:name="Colorful List Accent 1" w:semiHidden="0" w:uiPriority="72" w:unhideWhenUsed="0"/>
+    <w:lsdException w:name="Colorful Grid Accent 1" w:semiHidden="0" w:uiPriority="73" w:unhideWhenUsed="0"/>
+    <w:lsdException w:name="Light Shading Accent 2" w:semiHidden="0" w:uiPriority="60" w:unhideWhenUsed="0"/>
+    <w:lsdException w:name="Light List Accent 2" w:semiHidden="0" w:uiPriority="61" w:unhideWhenUsed="0"/>
+    <w:lsdException w:name="Light Grid Accent 2" w:semiHidden="0" w:uiPriority="62" w:unhideWhenUsed="0"/>
+    <w:lsdException w:name="Medium Shading 1 Accent 2" w:semiHidden="0" w:uiPriority="63" w:unhideWhenUsed="0"/>
+    <w:lsdException w:name="Medium Shading 2 Accent 2" w:semiHidden="0" w:uiPriority="64" w:unhideWhenUsed="0"/>
+    <w:lsdException w:name="Medium List 1 Accent 2" w:semiHidden="0" w:uiPriority="65" w:unhideWhenUsed="0"/>
+    <w:lsdException w:name="Medium List 2 Accent 2" w:semiHidden="0" w:uiPriority="66" w:unhideWhenUsed="0"/>
+    <w:lsdException w:name="Medium Grid 1 Accent 2" w:semiHidden="0" w:uiPriority="67" w:unhideWhenUsed="0"/>
+    <w:lsdException w:name="Medium Grid 2 Accent 2" w:semiHidden="0" w:uiPriority="68" w:unhideWhenUsed="0"/>
+    <w:lsdException w:name="Medium Grid 3 Accent 2" w:semiHidden="0" w:uiPriority="69" w:unhideWhenUsed="0"/>
+    <w:lsdException w:name="Dark List Accent 2" w:semiHidden="0" w:uiPriority="70" w:unhideWhenUsed="0"/>
+    <w:lsdException w:name="Colorful Shading Accent 2" w:semiHidden="0" w:uiPriority="71" w:unhideWhenUsed="0"/>
+    <w:lsdException w:name="Colorful List Accent 2" w:semiHidden="0" w:uiPriority="72" w:unhideWhenUsed="0"/>
+    <w:lsdException w:name="Colorful Grid Accent 2" w:semiHidden="0" w:uiPriority="73" w:unhideWhenUsed="0"/>
+    <w:lsdException w:name="Light Shading Accent 3" w:semiHidden="0" w:uiPriority="60" w:unhideWhenUsed="0"/>
+    <w:lsdException w:name="Light List Accent 3" w:semiHidden="0" w:uiPriority="61" w:unhideWhenUsed="0"/>
+    <w:lsdException w:name="Light Grid Accent 3" w:semiHidden="0" w:uiPriority="62" w:unhideWhenUsed="0"/>
+    <w:lsdException w:name="Medium Shading 1 Accent 3" w:semiHidden="0" w:uiPriority="63" w:unhideWhenUsed="0"/>
+    <w:lsdException w:name="Medium Shading 2 Accent 3" w:semiHidden="0" w:uiPriority="64" w:unhideWhenUsed="0"/>
+    <w:lsdException w:name="Medium List 1 Accent 3" w:semiHidden="0" w:uiPriority="65" w:unhideWhenUsed="0"/>
+    <w:lsdException w:name="Medium List 2 Accent 3" w:semiHidden="0" w:uiPriority="66" w:unhideWhenUsed="0"/>
+    <w:lsdException w:name="Medium Grid 1 Accent 3" w:semiHidden="0" w:uiPriority="67" w:unhideWhenUsed="0"/>
+    <w:lsdException w:name="Medium Grid 2 Accent 3" w:semiHidden="0" w:uiPriority="68" w:unhideWhenUsed="0"/>
+    <w:lsdException w:name="Medium Grid 3 Accent 3" w:semiHidden="0" w:uiPriority="69" w:unhideWhenUsed="0"/>
+    <w:lsdException w:name="Dark List Accent 3" w:semiHidden="0" w:uiPriority="70" w:unhideWhenUsed="0"/>
+    <w:lsdException w:name="Colorful Shading Accent 3" w:semiHidden="0" w:uiPriority="71" w:unhideWhenUsed="0"/>
+    <w:lsdException w:name="Colorful List Accent 3" w:semiHidden="0" w:uiPriority="72" w:unhideWhenUsed="0"/>
+    <w:lsdException w:name="Colorful Grid Accent 3" w:semiHidden="0" w:uiPriority="73" w:unhideWhenUsed="0"/>
+    <w:lsdException w:name="Light Shading Accent 4" w:semiHidden="0" w:uiPriority="60" w:unhideWhenUsed="0"/>
+    <w:lsdException w:name="Light List Accent 4" w:semiHidden="0" w:uiPriority="61" w:unhideWhenUsed="0"/>
+    <w:lsdException w:name="Light Grid Accent 4" w:semiHidden="0" w:uiPriority="62" w:unhideWhenUsed="0"/>
+    <w:lsdException w:name="Medium Shading 1 Accent 4" w:semiHidden="0" w:uiPriority="63" w:unhideWhenUsed="0"/>
+    <w:lsdException w:name="Medium Shading 2 Accent 4" w:semiHidden="0" w:uiPriority="64" w:unhideWhenUsed="0"/>
+    <w:lsdException w:name="Medium List 1 Accent 4" w:semiHidden="0" w:uiPriority="65" w:unhideWhenUsed="0"/>
+    <w:lsdException w:name="Medium List 2 Accent 4" w:semiHidden="0" w:uiPriority="66" w:unhideWhenUsed="0"/>
+    <w:lsdException w:name="Medium Grid 1 Accent 4" w:semiHidden="0" w:uiPriority="67" w:unhideWhenUsed="0"/>
+    <w:lsdException w:name="Medium Grid 2 Accent 4" w:semiHidden="0" w:uiPriority="68" w:unhideWhenUsed="0"/>
+    <w:lsdException w:name="Medium Grid 3 Accent 4" w:semiHidden="0" w:uiPriority="69" w:unhideWhenUsed="0"/>
+    <w:lsdException w:name="Dark List Accent 4" w:semiHidden="0" w:uiPriority="70" w:unhideWhenUsed="0"/>
+    <w:lsdException w:name="Colorful Shading Accent 4" w:semiHidden="0" w:uiPriority="71" w:unhideWhenUsed="0"/>
+    <w:lsdException w:name="Colorful List Accent 4" w:semiHidden="0" w:uiPriority="72" w:unhideWhenUsed="0"/>
+    <w:lsdException w:name="Colorful Grid Accent 4" w:semiHidden="0" w:uiPriority="73" w:unhideWhenUsed="0"/>
+    <w:lsdException w:name="Light Shading Accent 5" w:semiHidden="0" w:uiPriority="60" w:unhideWhenUsed="0"/>
+    <w:lsdException w:name="Light List Accent 5" w:semiHidden="0" w:uiPriority="61" w:unhideWhenUsed="0"/>
+    <w:lsdException w:name="Light Grid Accent 5" w:semiHidden="0" w:uiPriority="62" w:unhideWhenUsed="0"/>
+    <w:lsdException w:name="Medium Shading 1 Accent 5" w:semiHidden="0" w:uiPriority="63" w:unhideWhenUsed="0"/>
+    <w:lsdException w:name="Medium Shading 2 Accent 5" w:semiHidden="0" w:uiPriority="64" w:unhideWhenUsed="0"/>
+    <w:lsdException w:name="Medium List 1 Accent 5" w:semiHidden="0" w:uiPriority="65" w:unhideWhenUsed="0"/>
+    <w:lsdException w:name="Medium List 2 Accent 5" w:semiHidden="0" w:uiPriority="66" w:unhideWhenUsed="0"/>
+    <w:lsdException w:name="Medium Grid 1 Accent 5" w:semiHidden="0" w:uiPriority="67" w:unhideWhenUsed="0"/>
+    <w:lsdException w:name="Medium Grid 2 Accent 5" w:semiHidden="0" w:uiPriority="68" w:unhideWhenUsed="0"/>
+    <w:lsdException w:name="Medium Grid 3 Accent 5" w:semiHidden="0" w:uiPriority="69" w:unhideWhenUsed="0"/>
+    <w:lsdException w:name="Dark List Accent 5" w:semiHidden="0" w:uiPriority="70" w:unhideWhenUsed="0"/>
+    <w:lsdException w:name="Colorful Shading Accent 5" w:semiHidden="0" w:uiPriority="71" w:unhideWhenUsed="0"/>
+    <w:lsdException w:name="Colorful List Accent 5" w:semiHidden="0" w:uiPriority="72" w:unhideWhenUsed="0"/>
+    <w:lsdException w:name="Colorful Grid Accent 5" w:semiHidden="0" w:uiPriority="73" w:unhideWhenUsed="0"/>
+    <w:lsdException w:name="Light Shading Accent 6" w:semiHidden="0" w:uiPriority="60" w:unhideWhenUsed="0"/>
+    <w:lsdException w:name="Light List Accent 6" w:semiHidden="0" w:uiPriority="61" w:unhideWhenUsed="0"/>
+    <w:lsdException w:name="Light Grid Accent 6" w:semiHidden="0" w:uiPriority="62" w:unhideWhenUsed="0"/>
+    <w:lsdException w:name="Medium Shading 1 Accent 6" w:semiHidden="0" w:uiPriority="63" w:unhideWhenUsed="0"/>
+    <w:lsdException w:name="Medium Shading 2 Accent 6" w:semiHidden="0" w:uiPriority="64" w:unhideWhenUsed="0"/>
+    <w:lsdException w:name="Medium List 1 Accent 6" w:semiHidden="0" w:uiPriority="65" w:unhideWhenUsed="0"/>
+    <w:lsdException w:name="Medium List 2 Accent 6" w:semiHidden="0" w:uiPriority="66" w:unhideWhenUsed="0"/>
+    <w:lsdException w:name="Medium Grid 1 Accent 6" w:semiHidden="0" w:uiPriority="67" w:unhideWhenUsed="0"/>
+    <w:lsdException w:name="Medium Grid 2 Accent 6" w:semiHidden="0" w:uiPriority="68" w:unhideWhenUsed="0"/>
+    <w:lsdException w:name="Medium Grid 3 Accent 6" w:semiHidden="0" w:uiPriority="69" w:unhideWhenUsed="0"/>
+    <w:lsdException w:name="Dark List Accent 6" w:semiHidden="0" w:uiPriority="70" w:unhideWhenUsed="0"/>
+    <w:lsdException w:name="Colorful Shading Accent 6" w:semiHidden="0" w:uiPriority="71" w:unhideWhenUsed="0"/>
+    <w:lsdException w:name="Colorful List Accent 6" w:semiHidden="0" w:uiPriority="72" w:unhideWhenUsed="0"/>
+    <w:lsdException w:name="Colorful Grid Accent 6" w:semiHidden="0" w:uiPriority="73" w:unhideWhenUsed="0"/>
+    <w:lsdException w:name="Subtle Emphasis" w:semiHidden="0" w:uiPriority="19" w:unhideWhenUsed="0" w:qFormat="1"/>
+    <w:lsdException w:name="Intense Emphasis" w:semiHidden="0" w:uiPriority="21" w:unhideWhenUsed="0" w:qFormat="1"/>
+    <w:lsdException w:name="Subtle Reference" w:semiHidden="0" w:uiPriority="31" w:unhideWhenUsed="0" w:qFormat="1"/>
+    <w:lsdException w:name="Intense Reference" w:semiHidden="0" w:uiPriority="32" w:unhideWhenUsed="0" w:qFormat="1"/>
+    <w:lsdException w:name="Book Title" w:semiHidden="0" w:uiPriority="33" w:unhideWhenUsed="0" w:qFormat="1"/>
+    <w:lsdException w:name="Bibliography" w:uiPriority="37"/>
+    <w:lsdException w:name="TOC Heading" w:uiPriority="39" w:qFormat="1"/>
+  </w:latentStyles>
+  <w:style w:type="paragraph" w:default="1" w:styleId="a0">
+    <w:name w:val="Normal"/>
+    <w:qFormat/>
+  </w:style>
+  <w:style w:type="character" w:default="1" w:styleId="a1">
+    <w:name w:val="Default Paragraph Font"/>
+    <w:uiPriority w:val="1"/>
+    <w:semiHidden/>
+    <w:unhideWhenUsed/>
+  </w:style>
+  <w:style w:type="table" w:default="1" w:styleId="a2">
+    <w:name w:val="Normal Table"/>
+    <w:uiPriority w:val="99"/>
+    <w:semiHidden/>
+    <w:unhideWhenUsed/>
+    <w:tblPr>
+      <w:tblInd w:w="0" w:type="dxa"/>
+      <w:tblCellMar>
+        <w:top w:w="0" w:type="dxa"/>
+        <w:left w:w="108" w:type="dxa"/>
+        <w:bottom w:w="0" w:type="dxa"/>
+        <w:right w:w="108" w:type="dxa"/>
+      </w:tblCellMar>
+    </w:tblPr>
+  </w:style>
+  <w:style w:type="numbering" w:default="1" w:styleId="a3">
+    <w:name w:val="No List"/>
+    <w:uiPriority w:val="99"/>
+    <w:semiHidden/>
+    <w:unhideWhenUsed/>
   </w:style>
 </w:styles>
 </file>

--- a/BysyManagerProject/Видение.docx
+++ b/BysyManagerProject/Видение.docx
@@ -1,15 +1,23 @@
 
 <file path=word/document.xml><?xml version="1.0" encoding="utf-8"?>
-<w:document xmlns:ve="http://schemas.openxmlformats.org/markup-compatibility/2006" xmlns:o="urn:schemas-microsoft-com:office:office" xmlns:r="http://schemas.openxmlformats.org/officeDocument/2006/relationships" xmlns:m="http://schemas.openxmlformats.org/officeDocument/2006/math" xmlns:v="urn:schemas-microsoft-com:vml" xmlns:wp="http://schemas.openxmlformats.org/drawingml/2006/wordprocessingDrawing" xmlns:w10="urn:schemas-microsoft-com:office:word" xmlns:w="http://schemas.openxmlformats.org/wordprocessingml/2006/main" xmlns:wne="http://schemas.microsoft.com/office/word/2006/wordml">
+<w:document xmlns:wpc="http://schemas.microsoft.com/office/word/2010/wordprocessingCanvas" xmlns:mc="http://schemas.openxmlformats.org/markup-compatibility/2006" xmlns:o="urn:schemas-microsoft-com:office:office" xmlns:r="http://schemas.openxmlformats.org/officeDocument/2006/relationships" xmlns:m="http://schemas.openxmlformats.org/officeDocument/2006/math" xmlns:v="urn:schemas-microsoft-com:vml" xmlns:wp14="http://schemas.microsoft.com/office/word/2010/wordprocessingDrawing" xmlns:wp="http://schemas.openxmlformats.org/drawingml/2006/wordprocessingDrawing" xmlns:w10="urn:schemas-microsoft-com:office:word" xmlns:w="http://schemas.openxmlformats.org/wordprocessingml/2006/main" xmlns:w14="http://schemas.microsoft.com/office/word/2010/wordml" xmlns:wpg="http://schemas.microsoft.com/office/word/2010/wordprocessingGroup" xmlns:wpi="http://schemas.microsoft.com/office/word/2010/wordprocessingInk" xmlns:wne="http://schemas.microsoft.com/office/word/2006/wordml" xmlns:wps="http://schemas.microsoft.com/office/word/2010/wordprocessingShape" mc:Ignorable="w14 wp14">
   <w:body>
     <w:p>
       <w:pPr>
         <w:pStyle w:val="a4"/>
         <w:jc w:val="right"/>
-      </w:pPr>
-      <w:r>
+        <w:rPr>
+          <w:lang w:val="ru-RU"/>
+        </w:rPr>
+      </w:pPr>
+      <w:proofErr w:type="spellStart"/>
+      <w:r>
+        <w:rPr>
+          <w:lang w:val="ru-RU"/>
+        </w:rPr>
         <w:t>BusyManager</w:t>
       </w:r>
+      <w:proofErr w:type="spellEnd"/>
     </w:p>
     <w:p>
       <w:pPr>
@@ -19,14 +27,36 @@
           <w:lang w:val="ru-RU"/>
         </w:rPr>
       </w:pPr>
-      <w:fldSimple w:instr=" TITLE  \* MERGEFORMAT ">
-        <w:r>
-          <w:rPr>
-            <w:lang w:val="ru-RU"/>
-          </w:rPr>
-          <w:t>Видение</w:t>
-        </w:r>
-      </w:fldSimple>
+      <w:r>
+        <w:rPr>
+          <w:lang w:val="ru-RU"/>
+        </w:rPr>
+        <w:fldChar w:fldCharType="begin"/>
+      </w:r>
+      <w:r>
+        <w:rPr>
+          <w:lang w:val="ru-RU"/>
+        </w:rPr>
+        <w:instrText xml:space="preserve"> TITLE  \* MERGEFORMAT </w:instrText>
+      </w:r>
+      <w:r>
+        <w:rPr>
+          <w:lang w:val="ru-RU"/>
+        </w:rPr>
+        <w:fldChar w:fldCharType="separate"/>
+      </w:r>
+      <w:r>
+        <w:rPr>
+          <w:lang w:val="ru-RU"/>
+        </w:rPr>
+        <w:t>Видение</w:t>
+      </w:r>
+      <w:r>
+        <w:rPr>
+          <w:lang w:val="ru-RU"/>
+        </w:rPr>
+        <w:fldChar w:fldCharType="end"/>
+      </w:r>
     </w:p>
     <w:p>
       <w:pPr>
@@ -83,7 +113,7 @@
           <w:lang w:val="ru-RU"/>
         </w:rPr>
         <w:sectPr>
-          <w:headerReference w:type="default" r:id="rId7"/>
+          <w:headerReference w:type="default" r:id="rId8"/>
           <w:pgSz w:w="12240" w:h="15840" w:code="1"/>
           <w:pgMar w:top="1440" w:right="1440" w:bottom="1440" w:left="1440" w:header="720" w:footer="720" w:gutter="0"/>
           <w:cols w:space="720"/>
@@ -118,7 +148,7 @@
           <w:insideV w:val="single" w:sz="6" w:space="0" w:color="auto"/>
         </w:tblBorders>
         <w:tblLayout w:type="fixed"/>
-        <w:tblLook w:val="0000"/>
+        <w:tblLook w:val="0000" w:firstRow="0" w:lastRow="0" w:firstColumn="0" w:lastColumn="0" w:noHBand="0" w:noVBand="0"/>
       </w:tblPr>
       <w:tblGrid>
         <w:gridCol w:w="2304"/>
@@ -224,8 +254,14 @@
           <w:p>
             <w:pPr>
               <w:pStyle w:val="Tabletext"/>
+              <w:rPr>
+                <w:lang w:val="ru-RU"/>
+              </w:rPr>
             </w:pPr>
             <w:r>
+              <w:rPr>
+                <w:lang w:val="ru-RU"/>
+              </w:rPr>
               <w:t>10/27/2016</w:t>
             </w:r>
           </w:p>
@@ -237,8 +273,14 @@
           <w:p>
             <w:pPr>
               <w:pStyle w:val="Tabletext"/>
+              <w:rPr>
+                <w:lang w:val="ru-RU"/>
+              </w:rPr>
             </w:pPr>
             <w:r>
+              <w:rPr>
+                <w:lang w:val="ru-RU"/>
+              </w:rPr>
               <w:t>1.0</w:t>
             </w:r>
           </w:p>
@@ -250,10 +292,18 @@
           <w:p>
             <w:pPr>
               <w:pStyle w:val="Tabletext"/>
+              <w:rPr>
+                <w:lang w:val="ru-RU"/>
+              </w:rPr>
             </w:pPr>
-            <w:r>
+            <w:proofErr w:type="spellStart"/>
+            <w:r>
+              <w:rPr>
+                <w:lang w:val="ru-RU"/>
+              </w:rPr>
               <w:t>Create</w:t>
             </w:r>
+            <w:proofErr w:type="spellEnd"/>
           </w:p>
         </w:tc>
         <w:tc>
@@ -263,10 +313,32 @@
           <w:p>
             <w:pPr>
               <w:pStyle w:val="Tabletext"/>
+              <w:rPr>
+                <w:lang w:val="ru-RU"/>
+              </w:rPr>
             </w:pPr>
-            <w:r>
-              <w:t>Jogo Deus</w:t>
-            </w:r>
+            <w:proofErr w:type="spellStart"/>
+            <w:r>
+              <w:rPr>
+                <w:lang w:val="ru-RU"/>
+              </w:rPr>
+              <w:t>Jogo</w:t>
+            </w:r>
+            <w:proofErr w:type="spellEnd"/>
+            <w:r>
+              <w:rPr>
+                <w:lang w:val="ru-RU"/>
+              </w:rPr>
+              <w:t xml:space="preserve"> </w:t>
+            </w:r>
+            <w:proofErr w:type="spellStart"/>
+            <w:r>
+              <w:rPr>
+                <w:lang w:val="ru-RU"/>
+              </w:rPr>
+              <w:t>Deus</w:t>
+            </w:r>
+            <w:proofErr w:type="spellEnd"/>
           </w:p>
         </w:tc>
       </w:tr>
@@ -279,6 +351,9 @@
             <w:pPr>
               <w:pStyle w:val="Tabletext"/>
             </w:pPr>
+            <w:r>
+              <w:t>11/4/16</w:t>
+            </w:r>
           </w:p>
         </w:tc>
         <w:tc>
@@ -289,6 +364,9 @@
             <w:pPr>
               <w:pStyle w:val="Tabletext"/>
             </w:pPr>
+            <w:r>
+              <w:t>1.0</w:t>
+            </w:r>
           </w:p>
         </w:tc>
         <w:tc>
@@ -298,6 +376,82 @@
           <w:p>
             <w:pPr>
               <w:pStyle w:val="Tabletext"/>
+              <w:rPr>
+                <w:lang w:val="ru-RU"/>
+              </w:rPr>
+            </w:pPr>
+            <w:r>
+              <w:rPr>
+                <w:rStyle w:val="shorttext"/>
+                <w:lang w:val="en"/>
+              </w:rPr>
+              <w:t>A</w:t>
+            </w:r>
+            <w:r>
+              <w:rPr>
+                <w:rStyle w:val="shorttext"/>
+                <w:lang w:val="en"/>
+              </w:rPr>
+              <w:t>pproved</w:t>
+            </w:r>
+          </w:p>
+        </w:tc>
+        <w:tc>
+          <w:tcPr>
+            <w:tcW w:w="2304" w:type="dxa"/>
+          </w:tcPr>
+          <w:p>
+            <w:pPr>
+              <w:pStyle w:val="Tabletext"/>
+            </w:pPr>
+            <w:r>
+              <w:t>Jo</w:t>
+            </w:r>
+            <w:bookmarkStart w:id="0" w:name="_GoBack"/>
+            <w:bookmarkEnd w:id="0"/>
+            <w:r>
+              <w:t>go Deus</w:t>
+            </w:r>
+          </w:p>
+        </w:tc>
+      </w:tr>
+      <w:tr>
+        <w:tc>
+          <w:tcPr>
+            <w:tcW w:w="2304" w:type="dxa"/>
+          </w:tcPr>
+          <w:p>
+            <w:pPr>
+              <w:pStyle w:val="Tabletext"/>
+              <w:rPr>
+                <w:lang w:val="ru-RU"/>
+              </w:rPr>
+            </w:pPr>
+          </w:p>
+        </w:tc>
+        <w:tc>
+          <w:tcPr>
+            <w:tcW w:w="1152" w:type="dxa"/>
+          </w:tcPr>
+          <w:p>
+            <w:pPr>
+              <w:pStyle w:val="Tabletext"/>
+              <w:rPr>
+                <w:lang w:val="ru-RU"/>
+              </w:rPr>
+            </w:pPr>
+          </w:p>
+        </w:tc>
+        <w:tc>
+          <w:tcPr>
+            <w:tcW w:w="3744" w:type="dxa"/>
+          </w:tcPr>
+          <w:p>
+            <w:pPr>
+              <w:pStyle w:val="Tabletext"/>
+              <w:rPr>
+                <w:lang w:val="ru-RU"/>
+              </w:rPr>
             </w:pPr>
           </w:p>
         </w:tc>
@@ -308,6 +462,9 @@
           <w:p>
             <w:pPr>
               <w:pStyle w:val="Tabletext"/>
+              <w:rPr>
+                <w:lang w:val="ru-RU"/>
+              </w:rPr>
             </w:pPr>
           </w:p>
         </w:tc>
@@ -320,6 +477,9 @@
           <w:p>
             <w:pPr>
               <w:pStyle w:val="Tabletext"/>
+              <w:rPr>
+                <w:lang w:val="ru-RU"/>
+              </w:rPr>
             </w:pPr>
           </w:p>
         </w:tc>
@@ -330,6 +490,9 @@
           <w:p>
             <w:pPr>
               <w:pStyle w:val="Tabletext"/>
+              <w:rPr>
+                <w:lang w:val="ru-RU"/>
+              </w:rPr>
             </w:pPr>
           </w:p>
         </w:tc>
@@ -340,6 +503,9 @@
           <w:p>
             <w:pPr>
               <w:pStyle w:val="Tabletext"/>
+              <w:rPr>
+                <w:lang w:val="ru-RU"/>
+              </w:rPr>
             </w:pPr>
           </w:p>
         </w:tc>
@@ -350,54 +516,21 @@
           <w:p>
             <w:pPr>
               <w:pStyle w:val="Tabletext"/>
-            </w:pPr>
-          </w:p>
-        </w:tc>
-      </w:tr>
-      <w:tr>
-        <w:tc>
-          <w:tcPr>
-            <w:tcW w:w="2304" w:type="dxa"/>
-          </w:tcPr>
-          <w:p>
-            <w:pPr>
-              <w:pStyle w:val="Tabletext"/>
-            </w:pPr>
-          </w:p>
-        </w:tc>
-        <w:tc>
-          <w:tcPr>
-            <w:tcW w:w="1152" w:type="dxa"/>
-          </w:tcPr>
-          <w:p>
-            <w:pPr>
-              <w:pStyle w:val="Tabletext"/>
-            </w:pPr>
-          </w:p>
-        </w:tc>
-        <w:tc>
-          <w:tcPr>
-            <w:tcW w:w="3744" w:type="dxa"/>
-          </w:tcPr>
-          <w:p>
-            <w:pPr>
-              <w:pStyle w:val="Tabletext"/>
-            </w:pPr>
-          </w:p>
-        </w:tc>
-        <w:tc>
-          <w:tcPr>
-            <w:tcW w:w="2304" w:type="dxa"/>
-          </w:tcPr>
-          <w:p>
-            <w:pPr>
-              <w:pStyle w:val="Tabletext"/>
+              <w:rPr>
+                <w:lang w:val="ru-RU"/>
+              </w:rPr>
             </w:pPr>
           </w:p>
         </w:tc>
       </w:tr>
     </w:tbl>
-    <w:p/>
+    <w:p>
+      <w:pPr>
+        <w:rPr>
+          <w:lang w:val="ru-RU"/>
+        </w:rPr>
+      </w:pPr>
+    </w:p>
     <w:p>
       <w:pPr>
         <w:pStyle w:val="a4"/>
@@ -406,6 +539,9 @@
         </w:rPr>
       </w:pPr>
       <w:r>
+        <w:rPr>
+          <w:lang w:val="ru-RU"/>
+        </w:rPr>
         <w:br w:type="page"/>
       </w:r>
       <w:r>
@@ -427,21 +563,31 @@
           <w:noProof/>
           <w:sz w:val="22"/>
           <w:szCs w:val="22"/>
-          <w:lang w:val="ru-RU"/>
-        </w:rPr>
-      </w:pPr>
-      <w:r>
+          <w:lang w:val="uk-UA" w:eastAsia="uk-UA"/>
+        </w:rPr>
+      </w:pPr>
+      <w:r>
+        <w:rPr>
+          <w:lang w:val="ru-RU"/>
+        </w:rPr>
         <w:fldChar w:fldCharType="begin"/>
       </w:r>
       <w:r>
+        <w:rPr>
+          <w:lang w:val="ru-RU"/>
+        </w:rPr>
         <w:instrText xml:space="preserve"> TOC \o "1-3" </w:instrText>
       </w:r>
       <w:r>
+        <w:rPr>
+          <w:lang w:val="ru-RU"/>
+        </w:rPr>
         <w:fldChar w:fldCharType="separate"/>
       </w:r>
       <w:r>
         <w:rPr>
           <w:noProof/>
+          <w:lang w:val="ru-RU"/>
         </w:rPr>
         <w:t>1.</w:t>
       </w:r>
@@ -451,7 +597,7 @@
           <w:noProof/>
           <w:sz w:val="22"/>
           <w:szCs w:val="22"/>
-          <w:lang w:val="ru-RU"/>
+          <w:lang w:val="uk-UA" w:eastAsia="uk-UA"/>
         </w:rPr>
         <w:tab/>
       </w:r>
@@ -465,6 +611,7 @@
       <w:r>
         <w:rPr>
           <w:noProof/>
+          <w:lang w:val="ru-RU"/>
         </w:rPr>
         <w:tab/>
       </w:r>
@@ -477,8 +624,48 @@
       <w:r>
         <w:rPr>
           <w:noProof/>
-        </w:rPr>
-        <w:instrText xml:space="preserve"> PAGEREF _Toc465963318 \h </w:instrText>
+          <w:lang w:val="ru-RU"/>
+        </w:rPr>
+        <w:instrText xml:space="preserve"> </w:instrText>
+      </w:r>
+      <w:r>
+        <w:rPr>
+          <w:noProof/>
+        </w:rPr>
+        <w:instrText>PAGEREF</w:instrText>
+      </w:r>
+      <w:r>
+        <w:rPr>
+          <w:noProof/>
+          <w:lang w:val="ru-RU"/>
+        </w:rPr>
+        <w:instrText xml:space="preserve"> _</w:instrText>
+      </w:r>
+      <w:r>
+        <w:rPr>
+          <w:noProof/>
+        </w:rPr>
+        <w:instrText>Toc</w:instrText>
+      </w:r>
+      <w:r>
+        <w:rPr>
+          <w:noProof/>
+          <w:lang w:val="ru-RU"/>
+        </w:rPr>
+        <w:instrText>466023875 \</w:instrText>
+      </w:r>
+      <w:r>
+        <w:rPr>
+          <w:noProof/>
+        </w:rPr>
+        <w:instrText>h</w:instrText>
+      </w:r>
+      <w:r>
+        <w:rPr>
+          <w:noProof/>
+          <w:lang w:val="ru-RU"/>
+        </w:rPr>
+        <w:instrText xml:space="preserve"> </w:instrText>
       </w:r>
       <w:r>
         <w:rPr>
@@ -494,6 +681,7 @@
       <w:r>
         <w:rPr>
           <w:noProof/>
+          <w:lang w:val="ru-RU"/>
         </w:rPr>
         <w:t>5</w:t>
       </w:r>
@@ -515,7 +703,7 @@
           <w:noProof/>
           <w:sz w:val="22"/>
           <w:szCs w:val="22"/>
-          <w:lang w:val="ru-RU"/>
+          <w:lang w:val="uk-UA" w:eastAsia="uk-UA"/>
         </w:rPr>
       </w:pPr>
       <w:r>
@@ -531,7 +719,7 @@
           <w:noProof/>
           <w:sz w:val="22"/>
           <w:szCs w:val="22"/>
-          <w:lang w:val="ru-RU"/>
+          <w:lang w:val="uk-UA" w:eastAsia="uk-UA"/>
         </w:rPr>
         <w:tab/>
       </w:r>
@@ -545,6 +733,7 @@
       <w:r>
         <w:rPr>
           <w:noProof/>
+          <w:lang w:val="ru-RU"/>
         </w:rPr>
         <w:tab/>
       </w:r>
@@ -557,8 +746,48 @@
       <w:r>
         <w:rPr>
           <w:noProof/>
-        </w:rPr>
-        <w:instrText xml:space="preserve"> PAGEREF _Toc465963319 \h </w:instrText>
+          <w:lang w:val="ru-RU"/>
+        </w:rPr>
+        <w:instrText xml:space="preserve"> </w:instrText>
+      </w:r>
+      <w:r>
+        <w:rPr>
+          <w:noProof/>
+        </w:rPr>
+        <w:instrText>PAGEREF</w:instrText>
+      </w:r>
+      <w:r>
+        <w:rPr>
+          <w:noProof/>
+          <w:lang w:val="ru-RU"/>
+        </w:rPr>
+        <w:instrText xml:space="preserve"> _</w:instrText>
+      </w:r>
+      <w:r>
+        <w:rPr>
+          <w:noProof/>
+        </w:rPr>
+        <w:instrText>Toc</w:instrText>
+      </w:r>
+      <w:r>
+        <w:rPr>
+          <w:noProof/>
+          <w:lang w:val="ru-RU"/>
+        </w:rPr>
+        <w:instrText>466023876 \</w:instrText>
+      </w:r>
+      <w:r>
+        <w:rPr>
+          <w:noProof/>
+        </w:rPr>
+        <w:instrText>h</w:instrText>
+      </w:r>
+      <w:r>
+        <w:rPr>
+          <w:noProof/>
+          <w:lang w:val="ru-RU"/>
+        </w:rPr>
+        <w:instrText xml:space="preserve"> </w:instrText>
       </w:r>
       <w:r>
         <w:rPr>
@@ -574,6 +803,7 @@
       <w:r>
         <w:rPr>
           <w:noProof/>
+          <w:lang w:val="ru-RU"/>
         </w:rPr>
         <w:t>5</w:t>
       </w:r>
@@ -595,7 +825,7 @@
           <w:noProof/>
           <w:sz w:val="22"/>
           <w:szCs w:val="22"/>
-          <w:lang w:val="ru-RU"/>
+          <w:lang w:val="uk-UA" w:eastAsia="uk-UA"/>
         </w:rPr>
       </w:pPr>
       <w:r>
@@ -611,7 +841,7 @@
           <w:noProof/>
           <w:sz w:val="22"/>
           <w:szCs w:val="22"/>
-          <w:lang w:val="ru-RU"/>
+          <w:lang w:val="uk-UA" w:eastAsia="uk-UA"/>
         </w:rPr>
         <w:tab/>
       </w:r>
@@ -625,6 +855,7 @@
       <w:r>
         <w:rPr>
           <w:noProof/>
+          <w:lang w:val="ru-RU"/>
         </w:rPr>
         <w:tab/>
       </w:r>
@@ -637,8 +868,48 @@
       <w:r>
         <w:rPr>
           <w:noProof/>
-        </w:rPr>
-        <w:instrText xml:space="preserve"> PAGEREF _Toc465963320 \h </w:instrText>
+          <w:lang w:val="ru-RU"/>
+        </w:rPr>
+        <w:instrText xml:space="preserve"> </w:instrText>
+      </w:r>
+      <w:r>
+        <w:rPr>
+          <w:noProof/>
+        </w:rPr>
+        <w:instrText>PAGEREF</w:instrText>
+      </w:r>
+      <w:r>
+        <w:rPr>
+          <w:noProof/>
+          <w:lang w:val="ru-RU"/>
+        </w:rPr>
+        <w:instrText xml:space="preserve"> _</w:instrText>
+      </w:r>
+      <w:r>
+        <w:rPr>
+          <w:noProof/>
+        </w:rPr>
+        <w:instrText>Toc</w:instrText>
+      </w:r>
+      <w:r>
+        <w:rPr>
+          <w:noProof/>
+          <w:lang w:val="ru-RU"/>
+        </w:rPr>
+        <w:instrText>466023877 \</w:instrText>
+      </w:r>
+      <w:r>
+        <w:rPr>
+          <w:noProof/>
+        </w:rPr>
+        <w:instrText>h</w:instrText>
+      </w:r>
+      <w:r>
+        <w:rPr>
+          <w:noProof/>
+          <w:lang w:val="ru-RU"/>
+        </w:rPr>
+        <w:instrText xml:space="preserve"> </w:instrText>
       </w:r>
       <w:r>
         <w:rPr>
@@ -654,6 +925,7 @@
       <w:r>
         <w:rPr>
           <w:noProof/>
+          <w:lang w:val="ru-RU"/>
         </w:rPr>
         <w:t>5</w:t>
       </w:r>
@@ -675,7 +947,7 @@
           <w:noProof/>
           <w:sz w:val="22"/>
           <w:szCs w:val="22"/>
-          <w:lang w:val="ru-RU"/>
+          <w:lang w:val="uk-UA" w:eastAsia="uk-UA"/>
         </w:rPr>
       </w:pPr>
       <w:r>
@@ -691,7 +963,7 @@
           <w:noProof/>
           <w:sz w:val="22"/>
           <w:szCs w:val="22"/>
-          <w:lang w:val="ru-RU"/>
+          <w:lang w:val="uk-UA" w:eastAsia="uk-UA"/>
         </w:rPr>
         <w:tab/>
       </w:r>
@@ -705,6 +977,7 @@
       <w:r>
         <w:rPr>
           <w:noProof/>
+          <w:lang w:val="ru-RU"/>
         </w:rPr>
         <w:tab/>
       </w:r>
@@ -717,8 +990,48 @@
       <w:r>
         <w:rPr>
           <w:noProof/>
-        </w:rPr>
-        <w:instrText xml:space="preserve"> PAGEREF _Toc465963321 \h </w:instrText>
+          <w:lang w:val="ru-RU"/>
+        </w:rPr>
+        <w:instrText xml:space="preserve"> </w:instrText>
+      </w:r>
+      <w:r>
+        <w:rPr>
+          <w:noProof/>
+        </w:rPr>
+        <w:instrText>PAGEREF</w:instrText>
+      </w:r>
+      <w:r>
+        <w:rPr>
+          <w:noProof/>
+          <w:lang w:val="ru-RU"/>
+        </w:rPr>
+        <w:instrText xml:space="preserve"> _</w:instrText>
+      </w:r>
+      <w:r>
+        <w:rPr>
+          <w:noProof/>
+        </w:rPr>
+        <w:instrText>Toc</w:instrText>
+      </w:r>
+      <w:r>
+        <w:rPr>
+          <w:noProof/>
+          <w:lang w:val="ru-RU"/>
+        </w:rPr>
+        <w:instrText>466023878 \</w:instrText>
+      </w:r>
+      <w:r>
+        <w:rPr>
+          <w:noProof/>
+        </w:rPr>
+        <w:instrText>h</w:instrText>
+      </w:r>
+      <w:r>
+        <w:rPr>
+          <w:noProof/>
+          <w:lang w:val="ru-RU"/>
+        </w:rPr>
+        <w:instrText xml:space="preserve"> </w:instrText>
       </w:r>
       <w:r>
         <w:rPr>
@@ -734,6 +1047,7 @@
       <w:r>
         <w:rPr>
           <w:noProof/>
+          <w:lang w:val="ru-RU"/>
         </w:rPr>
         <w:t>5</w:t>
       </w:r>
@@ -755,7 +1069,7 @@
           <w:noProof/>
           <w:sz w:val="22"/>
           <w:szCs w:val="22"/>
-          <w:lang w:val="ru-RU"/>
+          <w:lang w:val="uk-UA" w:eastAsia="uk-UA"/>
         </w:rPr>
       </w:pPr>
       <w:r>
@@ -771,7 +1085,7 @@
           <w:noProof/>
           <w:sz w:val="22"/>
           <w:szCs w:val="22"/>
-          <w:lang w:val="ru-RU"/>
+          <w:lang w:val="uk-UA" w:eastAsia="uk-UA"/>
         </w:rPr>
         <w:tab/>
       </w:r>
@@ -785,6 +1099,7 @@
       <w:r>
         <w:rPr>
           <w:noProof/>
+          <w:lang w:val="ru-RU"/>
         </w:rPr>
         <w:tab/>
       </w:r>
@@ -797,8 +1112,48 @@
       <w:r>
         <w:rPr>
           <w:noProof/>
-        </w:rPr>
-        <w:instrText xml:space="preserve"> PAGEREF _Toc465963322 \h </w:instrText>
+          <w:lang w:val="ru-RU"/>
+        </w:rPr>
+        <w:instrText xml:space="preserve"> </w:instrText>
+      </w:r>
+      <w:r>
+        <w:rPr>
+          <w:noProof/>
+        </w:rPr>
+        <w:instrText>PAGEREF</w:instrText>
+      </w:r>
+      <w:r>
+        <w:rPr>
+          <w:noProof/>
+          <w:lang w:val="ru-RU"/>
+        </w:rPr>
+        <w:instrText xml:space="preserve"> _</w:instrText>
+      </w:r>
+      <w:r>
+        <w:rPr>
+          <w:noProof/>
+        </w:rPr>
+        <w:instrText>Toc</w:instrText>
+      </w:r>
+      <w:r>
+        <w:rPr>
+          <w:noProof/>
+          <w:lang w:val="ru-RU"/>
+        </w:rPr>
+        <w:instrText>466023879 \</w:instrText>
+      </w:r>
+      <w:r>
+        <w:rPr>
+          <w:noProof/>
+        </w:rPr>
+        <w:instrText>h</w:instrText>
+      </w:r>
+      <w:r>
+        <w:rPr>
+          <w:noProof/>
+          <w:lang w:val="ru-RU"/>
+        </w:rPr>
+        <w:instrText xml:space="preserve"> </w:instrText>
       </w:r>
       <w:r>
         <w:rPr>
@@ -814,6 +1169,7 @@
       <w:r>
         <w:rPr>
           <w:noProof/>
+          <w:lang w:val="ru-RU"/>
         </w:rPr>
         <w:t>5</w:t>
       </w:r>
@@ -835,7 +1191,7 @@
           <w:noProof/>
           <w:sz w:val="22"/>
           <w:szCs w:val="22"/>
-          <w:lang w:val="ru-RU"/>
+          <w:lang w:val="uk-UA" w:eastAsia="uk-UA"/>
         </w:rPr>
       </w:pPr>
       <w:r>
@@ -851,7 +1207,7 @@
           <w:noProof/>
           <w:sz w:val="22"/>
           <w:szCs w:val="22"/>
-          <w:lang w:val="ru-RU"/>
+          <w:lang w:val="uk-UA" w:eastAsia="uk-UA"/>
         </w:rPr>
         <w:tab/>
       </w:r>
@@ -865,6 +1221,7 @@
       <w:r>
         <w:rPr>
           <w:noProof/>
+          <w:lang w:val="ru-RU"/>
         </w:rPr>
         <w:tab/>
       </w:r>
@@ -877,8 +1234,48 @@
       <w:r>
         <w:rPr>
           <w:noProof/>
-        </w:rPr>
-        <w:instrText xml:space="preserve"> PAGEREF _Toc465963323 \h </w:instrText>
+          <w:lang w:val="ru-RU"/>
+        </w:rPr>
+        <w:instrText xml:space="preserve"> </w:instrText>
+      </w:r>
+      <w:r>
+        <w:rPr>
+          <w:noProof/>
+        </w:rPr>
+        <w:instrText>PAGEREF</w:instrText>
+      </w:r>
+      <w:r>
+        <w:rPr>
+          <w:noProof/>
+          <w:lang w:val="ru-RU"/>
+        </w:rPr>
+        <w:instrText xml:space="preserve"> _</w:instrText>
+      </w:r>
+      <w:r>
+        <w:rPr>
+          <w:noProof/>
+        </w:rPr>
+        <w:instrText>Toc</w:instrText>
+      </w:r>
+      <w:r>
+        <w:rPr>
+          <w:noProof/>
+          <w:lang w:val="ru-RU"/>
+        </w:rPr>
+        <w:instrText>466023880 \</w:instrText>
+      </w:r>
+      <w:r>
+        <w:rPr>
+          <w:noProof/>
+        </w:rPr>
+        <w:instrText>h</w:instrText>
+      </w:r>
+      <w:r>
+        <w:rPr>
+          <w:noProof/>
+          <w:lang w:val="ru-RU"/>
+        </w:rPr>
+        <w:instrText xml:space="preserve"> </w:instrText>
       </w:r>
       <w:r>
         <w:rPr>
@@ -894,6 +1291,7 @@
       <w:r>
         <w:rPr>
           <w:noProof/>
+          <w:lang w:val="ru-RU"/>
         </w:rPr>
         <w:t>5</w:t>
       </w:r>
@@ -915,7 +1313,7 @@
           <w:noProof/>
           <w:sz w:val="22"/>
           <w:szCs w:val="22"/>
-          <w:lang w:val="ru-RU"/>
+          <w:lang w:val="uk-UA" w:eastAsia="uk-UA"/>
         </w:rPr>
       </w:pPr>
       <w:r>
@@ -931,7 +1329,7 @@
           <w:noProof/>
           <w:sz w:val="22"/>
           <w:szCs w:val="22"/>
-          <w:lang w:val="ru-RU"/>
+          <w:lang w:val="uk-UA" w:eastAsia="uk-UA"/>
         </w:rPr>
         <w:tab/>
       </w:r>
@@ -945,6 +1343,7 @@
       <w:r>
         <w:rPr>
           <w:noProof/>
+          <w:lang w:val="ru-RU"/>
         </w:rPr>
         <w:tab/>
       </w:r>
@@ -957,8 +1356,48 @@
       <w:r>
         <w:rPr>
           <w:noProof/>
-        </w:rPr>
-        <w:instrText xml:space="preserve"> PAGEREF _Toc465963324 \h </w:instrText>
+          <w:lang w:val="ru-RU"/>
+        </w:rPr>
+        <w:instrText xml:space="preserve"> </w:instrText>
+      </w:r>
+      <w:r>
+        <w:rPr>
+          <w:noProof/>
+        </w:rPr>
+        <w:instrText>PAGEREF</w:instrText>
+      </w:r>
+      <w:r>
+        <w:rPr>
+          <w:noProof/>
+          <w:lang w:val="ru-RU"/>
+        </w:rPr>
+        <w:instrText xml:space="preserve"> _</w:instrText>
+      </w:r>
+      <w:r>
+        <w:rPr>
+          <w:noProof/>
+        </w:rPr>
+        <w:instrText>Toc</w:instrText>
+      </w:r>
+      <w:r>
+        <w:rPr>
+          <w:noProof/>
+          <w:lang w:val="ru-RU"/>
+        </w:rPr>
+        <w:instrText>466023881 \</w:instrText>
+      </w:r>
+      <w:r>
+        <w:rPr>
+          <w:noProof/>
+        </w:rPr>
+        <w:instrText>h</w:instrText>
+      </w:r>
+      <w:r>
+        <w:rPr>
+          <w:noProof/>
+          <w:lang w:val="ru-RU"/>
+        </w:rPr>
+        <w:instrText xml:space="preserve"> </w:instrText>
       </w:r>
       <w:r>
         <w:rPr>
@@ -974,6 +1413,7 @@
       <w:r>
         <w:rPr>
           <w:noProof/>
+          <w:lang w:val="ru-RU"/>
         </w:rPr>
         <w:t>5</w:t>
       </w:r>
@@ -995,7 +1435,7 @@
           <w:noProof/>
           <w:sz w:val="22"/>
           <w:szCs w:val="22"/>
-          <w:lang w:val="ru-RU"/>
+          <w:lang w:val="uk-UA" w:eastAsia="uk-UA"/>
         </w:rPr>
       </w:pPr>
       <w:r>
@@ -1011,7 +1451,7 @@
           <w:noProof/>
           <w:sz w:val="22"/>
           <w:szCs w:val="22"/>
-          <w:lang w:val="ru-RU"/>
+          <w:lang w:val="uk-UA" w:eastAsia="uk-UA"/>
         </w:rPr>
         <w:tab/>
       </w:r>
@@ -1025,6 +1465,7 @@
       <w:r>
         <w:rPr>
           <w:noProof/>
+          <w:lang w:val="ru-RU"/>
         </w:rPr>
         <w:tab/>
       </w:r>
@@ -1037,8 +1478,48 @@
       <w:r>
         <w:rPr>
           <w:noProof/>
-        </w:rPr>
-        <w:instrText xml:space="preserve"> PAGEREF _Toc465963325 \h </w:instrText>
+          <w:lang w:val="ru-RU"/>
+        </w:rPr>
+        <w:instrText xml:space="preserve"> </w:instrText>
+      </w:r>
+      <w:r>
+        <w:rPr>
+          <w:noProof/>
+        </w:rPr>
+        <w:instrText>PAGEREF</w:instrText>
+      </w:r>
+      <w:r>
+        <w:rPr>
+          <w:noProof/>
+          <w:lang w:val="ru-RU"/>
+        </w:rPr>
+        <w:instrText xml:space="preserve"> _</w:instrText>
+      </w:r>
+      <w:r>
+        <w:rPr>
+          <w:noProof/>
+        </w:rPr>
+        <w:instrText>Toc</w:instrText>
+      </w:r>
+      <w:r>
+        <w:rPr>
+          <w:noProof/>
+          <w:lang w:val="ru-RU"/>
+        </w:rPr>
+        <w:instrText>466023882 \</w:instrText>
+      </w:r>
+      <w:r>
+        <w:rPr>
+          <w:noProof/>
+        </w:rPr>
+        <w:instrText>h</w:instrText>
+      </w:r>
+      <w:r>
+        <w:rPr>
+          <w:noProof/>
+          <w:lang w:val="ru-RU"/>
+        </w:rPr>
+        <w:instrText xml:space="preserve"> </w:instrText>
       </w:r>
       <w:r>
         <w:rPr>
@@ -1054,6 +1535,7 @@
       <w:r>
         <w:rPr>
           <w:noProof/>
+          <w:lang w:val="ru-RU"/>
         </w:rPr>
         <w:t>5</w:t>
       </w:r>
@@ -1075,7 +1557,7 @@
           <w:noProof/>
           <w:sz w:val="22"/>
           <w:szCs w:val="22"/>
-          <w:lang w:val="ru-RU"/>
+          <w:lang w:val="uk-UA" w:eastAsia="uk-UA"/>
         </w:rPr>
       </w:pPr>
       <w:r>
@@ -1091,7 +1573,7 @@
           <w:noProof/>
           <w:sz w:val="22"/>
           <w:szCs w:val="22"/>
-          <w:lang w:val="ru-RU"/>
+          <w:lang w:val="uk-UA" w:eastAsia="uk-UA"/>
         </w:rPr>
         <w:tab/>
       </w:r>
@@ -1105,6 +1587,7 @@
       <w:r>
         <w:rPr>
           <w:noProof/>
+          <w:lang w:val="ru-RU"/>
         </w:rPr>
         <w:tab/>
       </w:r>
@@ -1117,8 +1600,48 @@
       <w:r>
         <w:rPr>
           <w:noProof/>
-        </w:rPr>
-        <w:instrText xml:space="preserve"> PAGEREF _Toc465963326 \h </w:instrText>
+          <w:lang w:val="ru-RU"/>
+        </w:rPr>
+        <w:instrText xml:space="preserve"> </w:instrText>
+      </w:r>
+      <w:r>
+        <w:rPr>
+          <w:noProof/>
+        </w:rPr>
+        <w:instrText>PAGEREF</w:instrText>
+      </w:r>
+      <w:r>
+        <w:rPr>
+          <w:noProof/>
+          <w:lang w:val="ru-RU"/>
+        </w:rPr>
+        <w:instrText xml:space="preserve"> _</w:instrText>
+      </w:r>
+      <w:r>
+        <w:rPr>
+          <w:noProof/>
+        </w:rPr>
+        <w:instrText>Toc</w:instrText>
+      </w:r>
+      <w:r>
+        <w:rPr>
+          <w:noProof/>
+          <w:lang w:val="ru-RU"/>
+        </w:rPr>
+        <w:instrText>466023883 \</w:instrText>
+      </w:r>
+      <w:r>
+        <w:rPr>
+          <w:noProof/>
+        </w:rPr>
+        <w:instrText>h</w:instrText>
+      </w:r>
+      <w:r>
+        <w:rPr>
+          <w:noProof/>
+          <w:lang w:val="ru-RU"/>
+        </w:rPr>
+        <w:instrText xml:space="preserve"> </w:instrText>
       </w:r>
       <w:r>
         <w:rPr>
@@ -1134,6 +1657,7 @@
       <w:r>
         <w:rPr>
           <w:noProof/>
+          <w:lang w:val="ru-RU"/>
         </w:rPr>
         <w:t>6</w:t>
       </w:r>
@@ -1155,7 +1679,7 @@
           <w:noProof/>
           <w:sz w:val="22"/>
           <w:szCs w:val="22"/>
-          <w:lang w:val="ru-RU"/>
+          <w:lang w:val="uk-UA" w:eastAsia="uk-UA"/>
         </w:rPr>
       </w:pPr>
       <w:r>
@@ -1171,7 +1695,7 @@
           <w:noProof/>
           <w:sz w:val="22"/>
           <w:szCs w:val="22"/>
-          <w:lang w:val="ru-RU"/>
+          <w:lang w:val="uk-UA" w:eastAsia="uk-UA"/>
         </w:rPr>
         <w:tab/>
       </w:r>
@@ -1185,6 +1709,7 @@
       <w:r>
         <w:rPr>
           <w:noProof/>
+          <w:lang w:val="ru-RU"/>
         </w:rPr>
         <w:tab/>
       </w:r>
@@ -1197,8 +1722,48 @@
       <w:r>
         <w:rPr>
           <w:noProof/>
-        </w:rPr>
-        <w:instrText xml:space="preserve"> PAGEREF _Toc465963327 \h </w:instrText>
+          <w:lang w:val="ru-RU"/>
+        </w:rPr>
+        <w:instrText xml:space="preserve"> </w:instrText>
+      </w:r>
+      <w:r>
+        <w:rPr>
+          <w:noProof/>
+        </w:rPr>
+        <w:instrText>PAGEREF</w:instrText>
+      </w:r>
+      <w:r>
+        <w:rPr>
+          <w:noProof/>
+          <w:lang w:val="ru-RU"/>
+        </w:rPr>
+        <w:instrText xml:space="preserve"> _</w:instrText>
+      </w:r>
+      <w:r>
+        <w:rPr>
+          <w:noProof/>
+        </w:rPr>
+        <w:instrText>Toc</w:instrText>
+      </w:r>
+      <w:r>
+        <w:rPr>
+          <w:noProof/>
+          <w:lang w:val="ru-RU"/>
+        </w:rPr>
+        <w:instrText>466023884 \</w:instrText>
+      </w:r>
+      <w:r>
+        <w:rPr>
+          <w:noProof/>
+        </w:rPr>
+        <w:instrText>h</w:instrText>
+      </w:r>
+      <w:r>
+        <w:rPr>
+          <w:noProof/>
+          <w:lang w:val="ru-RU"/>
+        </w:rPr>
+        <w:instrText xml:space="preserve"> </w:instrText>
       </w:r>
       <w:r>
         <w:rPr>
@@ -1214,6 +1779,7 @@
       <w:r>
         <w:rPr>
           <w:noProof/>
+          <w:lang w:val="ru-RU"/>
         </w:rPr>
         <w:t>6</w:t>
       </w:r>
@@ -1235,7 +1801,7 @@
           <w:noProof/>
           <w:sz w:val="22"/>
           <w:szCs w:val="22"/>
-          <w:lang w:val="ru-RU"/>
+          <w:lang w:val="uk-UA" w:eastAsia="uk-UA"/>
         </w:rPr>
       </w:pPr>
       <w:r>
@@ -1251,7 +1817,7 @@
           <w:noProof/>
           <w:sz w:val="22"/>
           <w:szCs w:val="22"/>
-          <w:lang w:val="ru-RU"/>
+          <w:lang w:val="uk-UA" w:eastAsia="uk-UA"/>
         </w:rPr>
         <w:tab/>
       </w:r>
@@ -1265,6 +1831,7 @@
       <w:r>
         <w:rPr>
           <w:noProof/>
+          <w:lang w:val="ru-RU"/>
         </w:rPr>
         <w:tab/>
       </w:r>
@@ -1277,8 +1844,48 @@
       <w:r>
         <w:rPr>
           <w:noProof/>
-        </w:rPr>
-        <w:instrText xml:space="preserve"> PAGEREF _Toc465963328 \h </w:instrText>
+          <w:lang w:val="ru-RU"/>
+        </w:rPr>
+        <w:instrText xml:space="preserve"> </w:instrText>
+      </w:r>
+      <w:r>
+        <w:rPr>
+          <w:noProof/>
+        </w:rPr>
+        <w:instrText>PAGEREF</w:instrText>
+      </w:r>
+      <w:r>
+        <w:rPr>
+          <w:noProof/>
+          <w:lang w:val="ru-RU"/>
+        </w:rPr>
+        <w:instrText xml:space="preserve"> _</w:instrText>
+      </w:r>
+      <w:r>
+        <w:rPr>
+          <w:noProof/>
+        </w:rPr>
+        <w:instrText>Toc</w:instrText>
+      </w:r>
+      <w:r>
+        <w:rPr>
+          <w:noProof/>
+          <w:lang w:val="ru-RU"/>
+        </w:rPr>
+        <w:instrText>466023885 \</w:instrText>
+      </w:r>
+      <w:r>
+        <w:rPr>
+          <w:noProof/>
+        </w:rPr>
+        <w:instrText>h</w:instrText>
+      </w:r>
+      <w:r>
+        <w:rPr>
+          <w:noProof/>
+          <w:lang w:val="ru-RU"/>
+        </w:rPr>
+        <w:instrText xml:space="preserve"> </w:instrText>
       </w:r>
       <w:r>
         <w:rPr>
@@ -1294,6 +1901,7 @@
       <w:r>
         <w:rPr>
           <w:noProof/>
+          <w:lang w:val="ru-RU"/>
         </w:rPr>
         <w:t>6</w:t>
       </w:r>
@@ -1315,7 +1923,7 @@
           <w:noProof/>
           <w:sz w:val="22"/>
           <w:szCs w:val="22"/>
-          <w:lang w:val="ru-RU"/>
+          <w:lang w:val="uk-UA" w:eastAsia="uk-UA"/>
         </w:rPr>
       </w:pPr>
       <w:r>
@@ -1331,7 +1939,7 @@
           <w:noProof/>
           <w:sz w:val="22"/>
           <w:szCs w:val="22"/>
-          <w:lang w:val="ru-RU"/>
+          <w:lang w:val="uk-UA" w:eastAsia="uk-UA"/>
         </w:rPr>
         <w:tab/>
       </w:r>
@@ -1345,6 +1953,7 @@
       <w:r>
         <w:rPr>
           <w:noProof/>
+          <w:lang w:val="ru-RU"/>
         </w:rPr>
         <w:tab/>
       </w:r>
@@ -1357,8 +1966,48 @@
       <w:r>
         <w:rPr>
           <w:noProof/>
-        </w:rPr>
-        <w:instrText xml:space="preserve"> PAGEREF _Toc465963329 \h </w:instrText>
+          <w:lang w:val="ru-RU"/>
+        </w:rPr>
+        <w:instrText xml:space="preserve"> </w:instrText>
+      </w:r>
+      <w:r>
+        <w:rPr>
+          <w:noProof/>
+        </w:rPr>
+        <w:instrText>PAGEREF</w:instrText>
+      </w:r>
+      <w:r>
+        <w:rPr>
+          <w:noProof/>
+          <w:lang w:val="ru-RU"/>
+        </w:rPr>
+        <w:instrText xml:space="preserve"> _</w:instrText>
+      </w:r>
+      <w:r>
+        <w:rPr>
+          <w:noProof/>
+        </w:rPr>
+        <w:instrText>Toc</w:instrText>
+      </w:r>
+      <w:r>
+        <w:rPr>
+          <w:noProof/>
+          <w:lang w:val="ru-RU"/>
+        </w:rPr>
+        <w:instrText>466023886 \</w:instrText>
+      </w:r>
+      <w:r>
+        <w:rPr>
+          <w:noProof/>
+        </w:rPr>
+        <w:instrText>h</w:instrText>
+      </w:r>
+      <w:r>
+        <w:rPr>
+          <w:noProof/>
+          <w:lang w:val="ru-RU"/>
+        </w:rPr>
+        <w:instrText xml:space="preserve"> </w:instrText>
       </w:r>
       <w:r>
         <w:rPr>
@@ -1374,6 +2023,7 @@
       <w:r>
         <w:rPr>
           <w:noProof/>
+          <w:lang w:val="ru-RU"/>
         </w:rPr>
         <w:t>6</w:t>
       </w:r>
@@ -1395,7 +2045,7 @@
           <w:noProof/>
           <w:sz w:val="22"/>
           <w:szCs w:val="22"/>
-          <w:lang w:val="ru-RU"/>
+          <w:lang w:val="uk-UA" w:eastAsia="uk-UA"/>
         </w:rPr>
       </w:pPr>
       <w:r>
@@ -1411,7 +2061,7 @@
           <w:noProof/>
           <w:sz w:val="22"/>
           <w:szCs w:val="22"/>
-          <w:lang w:val="ru-RU"/>
+          <w:lang w:val="uk-UA" w:eastAsia="uk-UA"/>
         </w:rPr>
         <w:tab/>
       </w:r>
@@ -1425,6 +2075,7 @@
       <w:r>
         <w:rPr>
           <w:noProof/>
+          <w:lang w:val="ru-RU"/>
         </w:rPr>
         <w:tab/>
       </w:r>
@@ -1437,8 +2088,48 @@
       <w:r>
         <w:rPr>
           <w:noProof/>
-        </w:rPr>
-        <w:instrText xml:space="preserve"> PAGEREF _Toc465963330 \h </w:instrText>
+          <w:lang w:val="ru-RU"/>
+        </w:rPr>
+        <w:instrText xml:space="preserve"> </w:instrText>
+      </w:r>
+      <w:r>
+        <w:rPr>
+          <w:noProof/>
+        </w:rPr>
+        <w:instrText>PAGEREF</w:instrText>
+      </w:r>
+      <w:r>
+        <w:rPr>
+          <w:noProof/>
+          <w:lang w:val="ru-RU"/>
+        </w:rPr>
+        <w:instrText xml:space="preserve"> _</w:instrText>
+      </w:r>
+      <w:r>
+        <w:rPr>
+          <w:noProof/>
+        </w:rPr>
+        <w:instrText>Toc</w:instrText>
+      </w:r>
+      <w:r>
+        <w:rPr>
+          <w:noProof/>
+          <w:lang w:val="ru-RU"/>
+        </w:rPr>
+        <w:instrText>466023887 \</w:instrText>
+      </w:r>
+      <w:r>
+        <w:rPr>
+          <w:noProof/>
+        </w:rPr>
+        <w:instrText>h</w:instrText>
+      </w:r>
+      <w:r>
+        <w:rPr>
+          <w:noProof/>
+          <w:lang w:val="ru-RU"/>
+        </w:rPr>
+        <w:instrText xml:space="preserve"> </w:instrText>
       </w:r>
       <w:r>
         <w:rPr>
@@ -1454,6 +2145,7 @@
       <w:r>
         <w:rPr>
           <w:noProof/>
+          <w:lang w:val="ru-RU"/>
         </w:rPr>
         <w:t>6</w:t>
       </w:r>
@@ -1475,7 +2167,7 @@
           <w:noProof/>
           <w:sz w:val="22"/>
           <w:szCs w:val="22"/>
-          <w:lang w:val="ru-RU"/>
+          <w:lang w:val="uk-UA" w:eastAsia="uk-UA"/>
         </w:rPr>
       </w:pPr>
       <w:r>
@@ -1491,7 +2183,7 @@
           <w:noProof/>
           <w:sz w:val="22"/>
           <w:szCs w:val="22"/>
-          <w:lang w:val="ru-RU"/>
+          <w:lang w:val="uk-UA" w:eastAsia="uk-UA"/>
         </w:rPr>
         <w:tab/>
       </w:r>
@@ -1505,6 +2197,7 @@
       <w:r>
         <w:rPr>
           <w:noProof/>
+          <w:lang w:val="ru-RU"/>
         </w:rPr>
         <w:tab/>
       </w:r>
@@ -1517,8 +2210,48 @@
       <w:r>
         <w:rPr>
           <w:noProof/>
-        </w:rPr>
-        <w:instrText xml:space="preserve"> PAGEREF _Toc465963331 \h </w:instrText>
+          <w:lang w:val="ru-RU"/>
+        </w:rPr>
+        <w:instrText xml:space="preserve"> </w:instrText>
+      </w:r>
+      <w:r>
+        <w:rPr>
+          <w:noProof/>
+        </w:rPr>
+        <w:instrText>PAGEREF</w:instrText>
+      </w:r>
+      <w:r>
+        <w:rPr>
+          <w:noProof/>
+          <w:lang w:val="ru-RU"/>
+        </w:rPr>
+        <w:instrText xml:space="preserve"> _</w:instrText>
+      </w:r>
+      <w:r>
+        <w:rPr>
+          <w:noProof/>
+        </w:rPr>
+        <w:instrText>Toc</w:instrText>
+      </w:r>
+      <w:r>
+        <w:rPr>
+          <w:noProof/>
+          <w:lang w:val="ru-RU"/>
+        </w:rPr>
+        <w:instrText>466023888 \</w:instrText>
+      </w:r>
+      <w:r>
+        <w:rPr>
+          <w:noProof/>
+        </w:rPr>
+        <w:instrText>h</w:instrText>
+      </w:r>
+      <w:r>
+        <w:rPr>
+          <w:noProof/>
+          <w:lang w:val="ru-RU"/>
+        </w:rPr>
+        <w:instrText xml:space="preserve"> </w:instrText>
       </w:r>
       <w:r>
         <w:rPr>
@@ -1534,6 +2267,7 @@
       <w:r>
         <w:rPr>
           <w:noProof/>
+          <w:lang w:val="ru-RU"/>
         </w:rPr>
         <w:t>6</w:t>
       </w:r>
@@ -1555,7 +2289,7 @@
           <w:noProof/>
           <w:sz w:val="22"/>
           <w:szCs w:val="22"/>
-          <w:lang w:val="ru-RU"/>
+          <w:lang w:val="uk-UA" w:eastAsia="uk-UA"/>
         </w:rPr>
       </w:pPr>
       <w:r>
@@ -1571,7 +2305,7 @@
           <w:noProof/>
           <w:sz w:val="22"/>
           <w:szCs w:val="22"/>
-          <w:lang w:val="ru-RU"/>
+          <w:lang w:val="uk-UA" w:eastAsia="uk-UA"/>
         </w:rPr>
         <w:tab/>
       </w:r>
@@ -1585,6 +2319,7 @@
       <w:r>
         <w:rPr>
           <w:noProof/>
+          <w:lang w:val="ru-RU"/>
         </w:rPr>
         <w:tab/>
       </w:r>
@@ -1597,8 +2332,48 @@
       <w:r>
         <w:rPr>
           <w:noProof/>
-        </w:rPr>
-        <w:instrText xml:space="preserve"> PAGEREF _Toc465963332 \h </w:instrText>
+          <w:lang w:val="ru-RU"/>
+        </w:rPr>
+        <w:instrText xml:space="preserve"> </w:instrText>
+      </w:r>
+      <w:r>
+        <w:rPr>
+          <w:noProof/>
+        </w:rPr>
+        <w:instrText>PAGEREF</w:instrText>
+      </w:r>
+      <w:r>
+        <w:rPr>
+          <w:noProof/>
+          <w:lang w:val="ru-RU"/>
+        </w:rPr>
+        <w:instrText xml:space="preserve"> _</w:instrText>
+      </w:r>
+      <w:r>
+        <w:rPr>
+          <w:noProof/>
+        </w:rPr>
+        <w:instrText>Toc</w:instrText>
+      </w:r>
+      <w:r>
+        <w:rPr>
+          <w:noProof/>
+          <w:lang w:val="ru-RU"/>
+        </w:rPr>
+        <w:instrText>466023889 \</w:instrText>
+      </w:r>
+      <w:r>
+        <w:rPr>
+          <w:noProof/>
+        </w:rPr>
+        <w:instrText>h</w:instrText>
+      </w:r>
+      <w:r>
+        <w:rPr>
+          <w:noProof/>
+          <w:lang w:val="ru-RU"/>
+        </w:rPr>
+        <w:instrText xml:space="preserve"> </w:instrText>
       </w:r>
       <w:r>
         <w:rPr>
@@ -1614,6 +2389,7 @@
       <w:r>
         <w:rPr>
           <w:noProof/>
+          <w:lang w:val="ru-RU"/>
         </w:rPr>
         <w:t>7</w:t>
       </w:r>
@@ -1632,12 +2408,13 @@
           <w:noProof/>
           <w:sz w:val="22"/>
           <w:szCs w:val="22"/>
-          <w:lang w:val="ru-RU"/>
-        </w:rPr>
-      </w:pPr>
-      <w:r>
-        <w:rPr>
-          <w:noProof/>
+          <w:lang w:val="uk-UA" w:eastAsia="uk-UA"/>
+        </w:rPr>
+      </w:pPr>
+      <w:r>
+        <w:rPr>
+          <w:noProof/>
+          <w:lang w:val="ru-RU"/>
         </w:rPr>
         <w:t>3.5.1</w:t>
       </w:r>
@@ -1647,7 +2424,7 @@
           <w:noProof/>
           <w:sz w:val="22"/>
           <w:szCs w:val="22"/>
-          <w:lang w:val="ru-RU"/>
+          <w:lang w:val="uk-UA" w:eastAsia="uk-UA"/>
         </w:rPr>
         <w:tab/>
       </w:r>
@@ -1656,17 +2433,12 @@
           <w:noProof/>
           <w:lang w:val="ru-RU"/>
         </w:rPr>
-        <w:t xml:space="preserve">Компания </w:t>
-      </w:r>
-      <w:r>
-        <w:rPr>
-          <w:noProof/>
-        </w:rPr>
-        <w:t>Deus Ex Lab</w:t>
-      </w:r>
-      <w:r>
-        <w:rPr>
-          <w:noProof/>
+        <w:t>Компания Deus Ex Lab</w:t>
+      </w:r>
+      <w:r>
+        <w:rPr>
+          <w:noProof/>
+          <w:lang w:val="ru-RU"/>
         </w:rPr>
         <w:tab/>
       </w:r>
@@ -1679,8 +2451,48 @@
       <w:r>
         <w:rPr>
           <w:noProof/>
-        </w:rPr>
-        <w:instrText xml:space="preserve"> PAGEREF _Toc465963333 \h </w:instrText>
+          <w:lang w:val="ru-RU"/>
+        </w:rPr>
+        <w:instrText xml:space="preserve"> </w:instrText>
+      </w:r>
+      <w:r>
+        <w:rPr>
+          <w:noProof/>
+        </w:rPr>
+        <w:instrText>PAGEREF</w:instrText>
+      </w:r>
+      <w:r>
+        <w:rPr>
+          <w:noProof/>
+          <w:lang w:val="ru-RU"/>
+        </w:rPr>
+        <w:instrText xml:space="preserve"> _</w:instrText>
+      </w:r>
+      <w:r>
+        <w:rPr>
+          <w:noProof/>
+        </w:rPr>
+        <w:instrText>Toc</w:instrText>
+      </w:r>
+      <w:r>
+        <w:rPr>
+          <w:noProof/>
+          <w:lang w:val="ru-RU"/>
+        </w:rPr>
+        <w:instrText>466023890 \</w:instrText>
+      </w:r>
+      <w:r>
+        <w:rPr>
+          <w:noProof/>
+        </w:rPr>
+        <w:instrText>h</w:instrText>
+      </w:r>
+      <w:r>
+        <w:rPr>
+          <w:noProof/>
+          <w:lang w:val="ru-RU"/>
+        </w:rPr>
+        <w:instrText xml:space="preserve"> </w:instrText>
       </w:r>
       <w:r>
         <w:rPr>
@@ -1696,6 +2508,7 @@
       <w:r>
         <w:rPr>
           <w:noProof/>
+          <w:lang w:val="ru-RU"/>
         </w:rPr>
         <w:t>7</w:t>
       </w:r>
@@ -1717,7 +2530,7 @@
           <w:noProof/>
           <w:sz w:val="22"/>
           <w:szCs w:val="22"/>
-          <w:lang w:val="ru-RU"/>
+          <w:lang w:val="uk-UA" w:eastAsia="uk-UA"/>
         </w:rPr>
       </w:pPr>
       <w:r>
@@ -1733,7 +2546,7 @@
           <w:noProof/>
           <w:sz w:val="22"/>
           <w:szCs w:val="22"/>
-          <w:lang w:val="ru-RU"/>
+          <w:lang w:val="uk-UA" w:eastAsia="uk-UA"/>
         </w:rPr>
         <w:tab/>
       </w:r>
@@ -1747,6 +2560,7 @@
       <w:r>
         <w:rPr>
           <w:noProof/>
+          <w:lang w:val="ru-RU"/>
         </w:rPr>
         <w:tab/>
       </w:r>
@@ -1759,8 +2573,48 @@
       <w:r>
         <w:rPr>
           <w:noProof/>
-        </w:rPr>
-        <w:instrText xml:space="preserve"> PAGEREF _Toc465963334 \h </w:instrText>
+          <w:lang w:val="ru-RU"/>
+        </w:rPr>
+        <w:instrText xml:space="preserve"> </w:instrText>
+      </w:r>
+      <w:r>
+        <w:rPr>
+          <w:noProof/>
+        </w:rPr>
+        <w:instrText>PAGEREF</w:instrText>
+      </w:r>
+      <w:r>
+        <w:rPr>
+          <w:noProof/>
+          <w:lang w:val="ru-RU"/>
+        </w:rPr>
+        <w:instrText xml:space="preserve"> _</w:instrText>
+      </w:r>
+      <w:r>
+        <w:rPr>
+          <w:noProof/>
+        </w:rPr>
+        <w:instrText>Toc</w:instrText>
+      </w:r>
+      <w:r>
+        <w:rPr>
+          <w:noProof/>
+          <w:lang w:val="ru-RU"/>
+        </w:rPr>
+        <w:instrText>466023891 \</w:instrText>
+      </w:r>
+      <w:r>
+        <w:rPr>
+          <w:noProof/>
+        </w:rPr>
+        <w:instrText>h</w:instrText>
+      </w:r>
+      <w:r>
+        <w:rPr>
+          <w:noProof/>
+          <w:lang w:val="ru-RU"/>
+        </w:rPr>
+        <w:instrText xml:space="preserve"> </w:instrText>
       </w:r>
       <w:r>
         <w:rPr>
@@ -1776,6 +2630,7 @@
       <w:r>
         <w:rPr>
           <w:noProof/>
+          <w:lang w:val="ru-RU"/>
         </w:rPr>
         <w:t>7</w:t>
       </w:r>
@@ -1794,7 +2649,7 @@
           <w:noProof/>
           <w:sz w:val="22"/>
           <w:szCs w:val="22"/>
-          <w:lang w:val="ru-RU"/>
+          <w:lang w:val="uk-UA" w:eastAsia="uk-UA"/>
         </w:rPr>
       </w:pPr>
       <w:r>
@@ -1810,7 +2665,7 @@
           <w:noProof/>
           <w:sz w:val="22"/>
           <w:szCs w:val="22"/>
-          <w:lang w:val="ru-RU"/>
+          <w:lang w:val="uk-UA" w:eastAsia="uk-UA"/>
         </w:rPr>
         <w:tab/>
       </w:r>
@@ -1824,6 +2679,7 @@
       <w:r>
         <w:rPr>
           <w:noProof/>
+          <w:lang w:val="ru-RU"/>
         </w:rPr>
         <w:tab/>
       </w:r>
@@ -1836,8 +2692,48 @@
       <w:r>
         <w:rPr>
           <w:noProof/>
-        </w:rPr>
-        <w:instrText xml:space="preserve"> PAGEREF _Toc465963335 \h </w:instrText>
+          <w:lang w:val="ru-RU"/>
+        </w:rPr>
+        <w:instrText xml:space="preserve"> </w:instrText>
+      </w:r>
+      <w:r>
+        <w:rPr>
+          <w:noProof/>
+        </w:rPr>
+        <w:instrText>PAGEREF</w:instrText>
+      </w:r>
+      <w:r>
+        <w:rPr>
+          <w:noProof/>
+          <w:lang w:val="ru-RU"/>
+        </w:rPr>
+        <w:instrText xml:space="preserve"> _</w:instrText>
+      </w:r>
+      <w:r>
+        <w:rPr>
+          <w:noProof/>
+        </w:rPr>
+        <w:instrText>Toc</w:instrText>
+      </w:r>
+      <w:r>
+        <w:rPr>
+          <w:noProof/>
+          <w:lang w:val="ru-RU"/>
+        </w:rPr>
+        <w:instrText>466023892 \</w:instrText>
+      </w:r>
+      <w:r>
+        <w:rPr>
+          <w:noProof/>
+        </w:rPr>
+        <w:instrText>h</w:instrText>
+      </w:r>
+      <w:r>
+        <w:rPr>
+          <w:noProof/>
+          <w:lang w:val="ru-RU"/>
+        </w:rPr>
+        <w:instrText xml:space="preserve"> </w:instrText>
       </w:r>
       <w:r>
         <w:rPr>
@@ -1853,6 +2749,7 @@
       <w:r>
         <w:rPr>
           <w:noProof/>
+          <w:lang w:val="ru-RU"/>
         </w:rPr>
         <w:t>7</w:t>
       </w:r>
@@ -1871,7 +2768,7 @@
           <w:noProof/>
           <w:sz w:val="22"/>
           <w:szCs w:val="22"/>
-          <w:lang w:val="ru-RU"/>
+          <w:lang w:val="uk-UA" w:eastAsia="uk-UA"/>
         </w:rPr>
       </w:pPr>
       <w:r>
@@ -1887,7 +2784,7 @@
           <w:noProof/>
           <w:sz w:val="22"/>
           <w:szCs w:val="22"/>
-          <w:lang w:val="ru-RU"/>
+          <w:lang w:val="uk-UA" w:eastAsia="uk-UA"/>
         </w:rPr>
         <w:tab/>
       </w:r>
@@ -1901,6 +2798,7 @@
       <w:r>
         <w:rPr>
           <w:noProof/>
+          <w:lang w:val="ru-RU"/>
         </w:rPr>
         <w:tab/>
       </w:r>
@@ -1913,8 +2811,48 @@
       <w:r>
         <w:rPr>
           <w:noProof/>
-        </w:rPr>
-        <w:instrText xml:space="preserve"> PAGEREF _Toc465963336 \h </w:instrText>
+          <w:lang w:val="ru-RU"/>
+        </w:rPr>
+        <w:instrText xml:space="preserve"> </w:instrText>
+      </w:r>
+      <w:r>
+        <w:rPr>
+          <w:noProof/>
+        </w:rPr>
+        <w:instrText>PAGEREF</w:instrText>
+      </w:r>
+      <w:r>
+        <w:rPr>
+          <w:noProof/>
+          <w:lang w:val="ru-RU"/>
+        </w:rPr>
+        <w:instrText xml:space="preserve"> _</w:instrText>
+      </w:r>
+      <w:r>
+        <w:rPr>
+          <w:noProof/>
+        </w:rPr>
+        <w:instrText>Toc</w:instrText>
+      </w:r>
+      <w:r>
+        <w:rPr>
+          <w:noProof/>
+          <w:lang w:val="ru-RU"/>
+        </w:rPr>
+        <w:instrText>466023893 \</w:instrText>
+      </w:r>
+      <w:r>
+        <w:rPr>
+          <w:noProof/>
+        </w:rPr>
+        <w:instrText>h</w:instrText>
+      </w:r>
+      <w:r>
+        <w:rPr>
+          <w:noProof/>
+          <w:lang w:val="ru-RU"/>
+        </w:rPr>
+        <w:instrText xml:space="preserve"> </w:instrText>
       </w:r>
       <w:r>
         <w:rPr>
@@ -1930,6 +2868,7 @@
       <w:r>
         <w:rPr>
           <w:noProof/>
+          <w:lang w:val="ru-RU"/>
         </w:rPr>
         <w:t>7</w:t>
       </w:r>
@@ -1951,7 +2890,7 @@
           <w:noProof/>
           <w:sz w:val="22"/>
           <w:szCs w:val="22"/>
-          <w:lang w:val="ru-RU"/>
+          <w:lang w:val="uk-UA" w:eastAsia="uk-UA"/>
         </w:rPr>
       </w:pPr>
       <w:r>
@@ -1967,7 +2906,7 @@
           <w:noProof/>
           <w:sz w:val="22"/>
           <w:szCs w:val="22"/>
-          <w:lang w:val="ru-RU"/>
+          <w:lang w:val="uk-UA" w:eastAsia="uk-UA"/>
         </w:rPr>
         <w:tab/>
       </w:r>
@@ -1976,24 +2915,12 @@
           <w:noProof/>
           <w:lang w:val="ru-RU"/>
         </w:rPr>
-        <w:t>Ключевые потребности совладельца</w:t>
-      </w:r>
-      <w:r>
-        <w:rPr>
-          <w:noProof/>
-        </w:rPr>
-        <w:t>/</w:t>
-      </w:r>
-      <w:r>
-        <w:rPr>
-          <w:noProof/>
-          <w:lang w:val="ru-RU"/>
-        </w:rPr>
-        <w:t>пользователя</w:t>
-      </w:r>
-      <w:r>
-        <w:rPr>
-          <w:noProof/>
+        <w:t>Ключевые потребности совладельца/пользователя</w:t>
+      </w:r>
+      <w:r>
+        <w:rPr>
+          <w:noProof/>
+          <w:lang w:val="ru-RU"/>
         </w:rPr>
         <w:tab/>
       </w:r>
@@ -2006,8 +2933,48 @@
       <w:r>
         <w:rPr>
           <w:noProof/>
-        </w:rPr>
-        <w:instrText xml:space="preserve"> PAGEREF _Toc465963337 \h </w:instrText>
+          <w:lang w:val="ru-RU"/>
+        </w:rPr>
+        <w:instrText xml:space="preserve"> </w:instrText>
+      </w:r>
+      <w:r>
+        <w:rPr>
+          <w:noProof/>
+        </w:rPr>
+        <w:instrText>PAGEREF</w:instrText>
+      </w:r>
+      <w:r>
+        <w:rPr>
+          <w:noProof/>
+          <w:lang w:val="ru-RU"/>
+        </w:rPr>
+        <w:instrText xml:space="preserve"> _</w:instrText>
+      </w:r>
+      <w:r>
+        <w:rPr>
+          <w:noProof/>
+        </w:rPr>
+        <w:instrText>Toc</w:instrText>
+      </w:r>
+      <w:r>
+        <w:rPr>
+          <w:noProof/>
+          <w:lang w:val="ru-RU"/>
+        </w:rPr>
+        <w:instrText>466023894 \</w:instrText>
+      </w:r>
+      <w:r>
+        <w:rPr>
+          <w:noProof/>
+        </w:rPr>
+        <w:instrText>h</w:instrText>
+      </w:r>
+      <w:r>
+        <w:rPr>
+          <w:noProof/>
+          <w:lang w:val="ru-RU"/>
+        </w:rPr>
+        <w:instrText xml:space="preserve"> </w:instrText>
       </w:r>
       <w:r>
         <w:rPr>
@@ -2023,8 +2990,9 @@
       <w:r>
         <w:rPr>
           <w:noProof/>
-        </w:rPr>
-        <w:t>7</w:t>
+          <w:lang w:val="ru-RU"/>
+        </w:rPr>
+        <w:t>8</w:t>
       </w:r>
       <w:r>
         <w:rPr>
@@ -2044,7 +3012,7 @@
           <w:noProof/>
           <w:sz w:val="22"/>
           <w:szCs w:val="22"/>
-          <w:lang w:val="ru-RU"/>
+          <w:lang w:val="uk-UA" w:eastAsia="uk-UA"/>
         </w:rPr>
       </w:pPr>
       <w:r>
@@ -2060,7 +3028,7 @@
           <w:noProof/>
           <w:sz w:val="22"/>
           <w:szCs w:val="22"/>
-          <w:lang w:val="ru-RU"/>
+          <w:lang w:val="uk-UA" w:eastAsia="uk-UA"/>
         </w:rPr>
         <w:tab/>
       </w:r>
@@ -2074,6 +3042,7 @@
       <w:r>
         <w:rPr>
           <w:noProof/>
+          <w:lang w:val="ru-RU"/>
         </w:rPr>
         <w:tab/>
       </w:r>
@@ -2086,8 +3055,48 @@
       <w:r>
         <w:rPr>
           <w:noProof/>
-        </w:rPr>
-        <w:instrText xml:space="preserve"> PAGEREF _Toc465963338 \h </w:instrText>
+          <w:lang w:val="ru-RU"/>
+        </w:rPr>
+        <w:instrText xml:space="preserve"> </w:instrText>
+      </w:r>
+      <w:r>
+        <w:rPr>
+          <w:noProof/>
+        </w:rPr>
+        <w:instrText>PAGEREF</w:instrText>
+      </w:r>
+      <w:r>
+        <w:rPr>
+          <w:noProof/>
+          <w:lang w:val="ru-RU"/>
+        </w:rPr>
+        <w:instrText xml:space="preserve"> _</w:instrText>
+      </w:r>
+      <w:r>
+        <w:rPr>
+          <w:noProof/>
+        </w:rPr>
+        <w:instrText>Toc</w:instrText>
+      </w:r>
+      <w:r>
+        <w:rPr>
+          <w:noProof/>
+          <w:lang w:val="ru-RU"/>
+        </w:rPr>
+        <w:instrText>466023895 \</w:instrText>
+      </w:r>
+      <w:r>
+        <w:rPr>
+          <w:noProof/>
+        </w:rPr>
+        <w:instrText>h</w:instrText>
+      </w:r>
+      <w:r>
+        <w:rPr>
+          <w:noProof/>
+          <w:lang w:val="ru-RU"/>
+        </w:rPr>
+        <w:instrText xml:space="preserve"> </w:instrText>
       </w:r>
       <w:r>
         <w:rPr>
@@ -2103,6 +3112,7 @@
       <w:r>
         <w:rPr>
           <w:noProof/>
+          <w:lang w:val="ru-RU"/>
         </w:rPr>
         <w:t>8</w:t>
       </w:r>
@@ -2121,7 +3131,7 @@
           <w:noProof/>
           <w:sz w:val="22"/>
           <w:szCs w:val="22"/>
-          <w:lang w:val="ru-RU"/>
+          <w:lang w:val="uk-UA" w:eastAsia="uk-UA"/>
         </w:rPr>
       </w:pPr>
       <w:r>
@@ -2137,7 +3147,7 @@
           <w:noProof/>
           <w:sz w:val="22"/>
           <w:szCs w:val="22"/>
-          <w:lang w:val="ru-RU"/>
+          <w:lang w:val="uk-UA" w:eastAsia="uk-UA"/>
         </w:rPr>
         <w:tab/>
       </w:r>
@@ -2151,6 +3161,7 @@
       <w:r>
         <w:rPr>
           <w:noProof/>
+          <w:lang w:val="ru-RU"/>
         </w:rPr>
         <w:tab/>
       </w:r>
@@ -2163,8 +3174,48 @@
       <w:r>
         <w:rPr>
           <w:noProof/>
-        </w:rPr>
-        <w:instrText xml:space="preserve"> PAGEREF _Toc465963339 \h </w:instrText>
+          <w:lang w:val="ru-RU"/>
+        </w:rPr>
+        <w:instrText xml:space="preserve"> </w:instrText>
+      </w:r>
+      <w:r>
+        <w:rPr>
+          <w:noProof/>
+        </w:rPr>
+        <w:instrText>PAGEREF</w:instrText>
+      </w:r>
+      <w:r>
+        <w:rPr>
+          <w:noProof/>
+          <w:lang w:val="ru-RU"/>
+        </w:rPr>
+        <w:instrText xml:space="preserve"> _</w:instrText>
+      </w:r>
+      <w:r>
+        <w:rPr>
+          <w:noProof/>
+        </w:rPr>
+        <w:instrText>Toc</w:instrText>
+      </w:r>
+      <w:r>
+        <w:rPr>
+          <w:noProof/>
+          <w:lang w:val="ru-RU"/>
+        </w:rPr>
+        <w:instrText>466023896 \</w:instrText>
+      </w:r>
+      <w:r>
+        <w:rPr>
+          <w:noProof/>
+        </w:rPr>
+        <w:instrText>h</w:instrText>
+      </w:r>
+      <w:r>
+        <w:rPr>
+          <w:noProof/>
+          <w:lang w:val="ru-RU"/>
+        </w:rPr>
+        <w:instrText xml:space="preserve"> </w:instrText>
       </w:r>
       <w:r>
         <w:rPr>
@@ -2180,6 +3231,7 @@
       <w:r>
         <w:rPr>
           <w:noProof/>
+          <w:lang w:val="ru-RU"/>
         </w:rPr>
         <w:t>8</w:t>
       </w:r>
@@ -2198,12 +3250,13 @@
           <w:noProof/>
           <w:sz w:val="22"/>
           <w:szCs w:val="22"/>
-          <w:lang w:val="ru-RU"/>
-        </w:rPr>
-      </w:pPr>
-      <w:r>
-        <w:rPr>
-          <w:noProof/>
+          <w:lang w:val="uk-UA" w:eastAsia="uk-UA"/>
+        </w:rPr>
+      </w:pPr>
+      <w:r>
+        <w:rPr>
+          <w:noProof/>
+          <w:lang w:val="ru-RU"/>
         </w:rPr>
         <w:t>3.8.2</w:t>
       </w:r>
@@ -2213,7 +3266,7 @@
           <w:noProof/>
           <w:sz w:val="22"/>
           <w:szCs w:val="22"/>
-          <w:lang w:val="ru-RU"/>
+          <w:lang w:val="uk-UA" w:eastAsia="uk-UA"/>
         </w:rPr>
         <w:tab/>
       </w:r>
@@ -2222,24 +3275,12 @@
           <w:noProof/>
           <w:lang w:val="ru-RU"/>
         </w:rPr>
-        <w:t>Программа «</w:t>
-      </w:r>
-      <w:r>
-        <w:rPr>
-          <w:noProof/>
-        </w:rPr>
-        <w:t>Tourist</w:t>
-      </w:r>
-      <w:r>
-        <w:rPr>
-          <w:noProof/>
-          <w:lang w:val="ru-RU"/>
-        </w:rPr>
-        <w:t>»</w:t>
-      </w:r>
-      <w:r>
-        <w:rPr>
-          <w:noProof/>
+        <w:t>Программа «Tourist»</w:t>
+      </w:r>
+      <w:r>
+        <w:rPr>
+          <w:noProof/>
+          <w:lang w:val="ru-RU"/>
         </w:rPr>
         <w:tab/>
       </w:r>
@@ -2252,8 +3293,48 @@
       <w:r>
         <w:rPr>
           <w:noProof/>
-        </w:rPr>
-        <w:instrText xml:space="preserve"> PAGEREF _Toc465963340 \h </w:instrText>
+          <w:lang w:val="ru-RU"/>
+        </w:rPr>
+        <w:instrText xml:space="preserve"> </w:instrText>
+      </w:r>
+      <w:r>
+        <w:rPr>
+          <w:noProof/>
+        </w:rPr>
+        <w:instrText>PAGEREF</w:instrText>
+      </w:r>
+      <w:r>
+        <w:rPr>
+          <w:noProof/>
+          <w:lang w:val="ru-RU"/>
+        </w:rPr>
+        <w:instrText xml:space="preserve"> _</w:instrText>
+      </w:r>
+      <w:r>
+        <w:rPr>
+          <w:noProof/>
+        </w:rPr>
+        <w:instrText>Toc</w:instrText>
+      </w:r>
+      <w:r>
+        <w:rPr>
+          <w:noProof/>
+          <w:lang w:val="ru-RU"/>
+        </w:rPr>
+        <w:instrText>466023897 \</w:instrText>
+      </w:r>
+      <w:r>
+        <w:rPr>
+          <w:noProof/>
+        </w:rPr>
+        <w:instrText>h</w:instrText>
+      </w:r>
+      <w:r>
+        <w:rPr>
+          <w:noProof/>
+          <w:lang w:val="ru-RU"/>
+        </w:rPr>
+        <w:instrText xml:space="preserve"> </w:instrText>
       </w:r>
       <w:r>
         <w:rPr>
@@ -2269,6 +3350,7 @@
       <w:r>
         <w:rPr>
           <w:noProof/>
+          <w:lang w:val="ru-RU"/>
         </w:rPr>
         <w:t>8</w:t>
       </w:r>
@@ -2290,12 +3372,13 @@
           <w:noProof/>
           <w:sz w:val="22"/>
           <w:szCs w:val="22"/>
-          <w:lang w:val="ru-RU"/>
-        </w:rPr>
-      </w:pPr>
-      <w:r>
-        <w:rPr>
-          <w:noProof/>
+          <w:lang w:val="uk-UA" w:eastAsia="uk-UA"/>
+        </w:rPr>
+      </w:pPr>
+      <w:r>
+        <w:rPr>
+          <w:noProof/>
+          <w:lang w:val="ru-RU"/>
         </w:rPr>
         <w:t>4.</w:t>
       </w:r>
@@ -2305,7 +3388,7 @@
           <w:noProof/>
           <w:sz w:val="22"/>
           <w:szCs w:val="22"/>
-          <w:lang w:val="ru-RU"/>
+          <w:lang w:val="uk-UA" w:eastAsia="uk-UA"/>
         </w:rPr>
         <w:tab/>
       </w:r>
@@ -2319,6 +3402,7 @@
       <w:r>
         <w:rPr>
           <w:noProof/>
+          <w:lang w:val="ru-RU"/>
         </w:rPr>
         <w:tab/>
       </w:r>
@@ -2331,8 +3415,48 @@
       <w:r>
         <w:rPr>
           <w:noProof/>
-        </w:rPr>
-        <w:instrText xml:space="preserve"> PAGEREF _Toc465963341 \h </w:instrText>
+          <w:lang w:val="ru-RU"/>
+        </w:rPr>
+        <w:instrText xml:space="preserve"> </w:instrText>
+      </w:r>
+      <w:r>
+        <w:rPr>
+          <w:noProof/>
+        </w:rPr>
+        <w:instrText>PAGEREF</w:instrText>
+      </w:r>
+      <w:r>
+        <w:rPr>
+          <w:noProof/>
+          <w:lang w:val="ru-RU"/>
+        </w:rPr>
+        <w:instrText xml:space="preserve"> _</w:instrText>
+      </w:r>
+      <w:r>
+        <w:rPr>
+          <w:noProof/>
+        </w:rPr>
+        <w:instrText>Toc</w:instrText>
+      </w:r>
+      <w:r>
+        <w:rPr>
+          <w:noProof/>
+          <w:lang w:val="ru-RU"/>
+        </w:rPr>
+        <w:instrText>466023898 \</w:instrText>
+      </w:r>
+      <w:r>
+        <w:rPr>
+          <w:noProof/>
+        </w:rPr>
+        <w:instrText>h</w:instrText>
+      </w:r>
+      <w:r>
+        <w:rPr>
+          <w:noProof/>
+          <w:lang w:val="ru-RU"/>
+        </w:rPr>
+        <w:instrText xml:space="preserve"> </w:instrText>
       </w:r>
       <w:r>
         <w:rPr>
@@ -2348,6 +3472,7 @@
       <w:r>
         <w:rPr>
           <w:noProof/>
+          <w:lang w:val="ru-RU"/>
         </w:rPr>
         <w:t>8</w:t>
       </w:r>
@@ -2369,7 +3494,7 @@
           <w:noProof/>
           <w:sz w:val="22"/>
           <w:szCs w:val="22"/>
-          <w:lang w:val="ru-RU"/>
+          <w:lang w:val="uk-UA" w:eastAsia="uk-UA"/>
         </w:rPr>
       </w:pPr>
       <w:r>
@@ -2385,7 +3510,7 @@
           <w:noProof/>
           <w:sz w:val="22"/>
           <w:szCs w:val="22"/>
-          <w:lang w:val="ru-RU"/>
+          <w:lang w:val="uk-UA" w:eastAsia="uk-UA"/>
         </w:rPr>
         <w:tab/>
       </w:r>
@@ -2399,6 +3524,7 @@
       <w:r>
         <w:rPr>
           <w:noProof/>
+          <w:lang w:val="ru-RU"/>
         </w:rPr>
         <w:tab/>
       </w:r>
@@ -2411,8 +3537,48 @@
       <w:r>
         <w:rPr>
           <w:noProof/>
-        </w:rPr>
-        <w:instrText xml:space="preserve"> PAGEREF _Toc465963342 \h </w:instrText>
+          <w:lang w:val="ru-RU"/>
+        </w:rPr>
+        <w:instrText xml:space="preserve"> </w:instrText>
+      </w:r>
+      <w:r>
+        <w:rPr>
+          <w:noProof/>
+        </w:rPr>
+        <w:instrText>PAGEREF</w:instrText>
+      </w:r>
+      <w:r>
+        <w:rPr>
+          <w:noProof/>
+          <w:lang w:val="ru-RU"/>
+        </w:rPr>
+        <w:instrText xml:space="preserve"> _</w:instrText>
+      </w:r>
+      <w:r>
+        <w:rPr>
+          <w:noProof/>
+        </w:rPr>
+        <w:instrText>Toc</w:instrText>
+      </w:r>
+      <w:r>
+        <w:rPr>
+          <w:noProof/>
+          <w:lang w:val="ru-RU"/>
+        </w:rPr>
+        <w:instrText>466023899 \</w:instrText>
+      </w:r>
+      <w:r>
+        <w:rPr>
+          <w:noProof/>
+        </w:rPr>
+        <w:instrText>h</w:instrText>
+      </w:r>
+      <w:r>
+        <w:rPr>
+          <w:noProof/>
+          <w:lang w:val="ru-RU"/>
+        </w:rPr>
+        <w:instrText xml:space="preserve"> </w:instrText>
       </w:r>
       <w:r>
         <w:rPr>
@@ -2428,6 +3594,7 @@
       <w:r>
         <w:rPr>
           <w:noProof/>
+          <w:lang w:val="ru-RU"/>
         </w:rPr>
         <w:t>8</w:t>
       </w:r>
@@ -2449,7 +3616,7 @@
           <w:noProof/>
           <w:sz w:val="22"/>
           <w:szCs w:val="22"/>
-          <w:lang w:val="ru-RU"/>
+          <w:lang w:val="uk-UA" w:eastAsia="uk-UA"/>
         </w:rPr>
       </w:pPr>
       <w:r>
@@ -2465,7 +3632,7 @@
           <w:noProof/>
           <w:sz w:val="22"/>
           <w:szCs w:val="22"/>
-          <w:lang w:val="ru-RU"/>
+          <w:lang w:val="uk-UA" w:eastAsia="uk-UA"/>
         </w:rPr>
         <w:tab/>
       </w:r>
@@ -2479,6 +3646,7 @@
       <w:r>
         <w:rPr>
           <w:noProof/>
+          <w:lang w:val="ru-RU"/>
         </w:rPr>
         <w:tab/>
       </w:r>
@@ -2491,8 +3659,48 @@
       <w:r>
         <w:rPr>
           <w:noProof/>
-        </w:rPr>
-        <w:instrText xml:space="preserve"> PAGEREF _Toc465963343 \h </w:instrText>
+          <w:lang w:val="ru-RU"/>
+        </w:rPr>
+        <w:instrText xml:space="preserve"> </w:instrText>
+      </w:r>
+      <w:r>
+        <w:rPr>
+          <w:noProof/>
+        </w:rPr>
+        <w:instrText>PAGEREF</w:instrText>
+      </w:r>
+      <w:r>
+        <w:rPr>
+          <w:noProof/>
+          <w:lang w:val="ru-RU"/>
+        </w:rPr>
+        <w:instrText xml:space="preserve"> _</w:instrText>
+      </w:r>
+      <w:r>
+        <w:rPr>
+          <w:noProof/>
+        </w:rPr>
+        <w:instrText>Toc</w:instrText>
+      </w:r>
+      <w:r>
+        <w:rPr>
+          <w:noProof/>
+          <w:lang w:val="ru-RU"/>
+        </w:rPr>
+        <w:instrText>466023900 \</w:instrText>
+      </w:r>
+      <w:r>
+        <w:rPr>
+          <w:noProof/>
+        </w:rPr>
+        <w:instrText>h</w:instrText>
+      </w:r>
+      <w:r>
+        <w:rPr>
+          <w:noProof/>
+          <w:lang w:val="ru-RU"/>
+        </w:rPr>
+        <w:instrText xml:space="preserve"> </w:instrText>
       </w:r>
       <w:r>
         <w:rPr>
@@ -2508,6 +3716,7 @@
       <w:r>
         <w:rPr>
           <w:noProof/>
+          <w:lang w:val="ru-RU"/>
         </w:rPr>
         <w:t>9</w:t>
       </w:r>
@@ -2529,7 +3738,7 @@
           <w:noProof/>
           <w:sz w:val="22"/>
           <w:szCs w:val="22"/>
-          <w:lang w:val="ru-RU"/>
+          <w:lang w:val="uk-UA" w:eastAsia="uk-UA"/>
         </w:rPr>
       </w:pPr>
       <w:r>
@@ -2545,7 +3754,7 @@
           <w:noProof/>
           <w:sz w:val="22"/>
           <w:szCs w:val="22"/>
-          <w:lang w:val="ru-RU"/>
+          <w:lang w:val="uk-UA" w:eastAsia="uk-UA"/>
         </w:rPr>
         <w:tab/>
       </w:r>
@@ -2559,6 +3768,7 @@
       <w:r>
         <w:rPr>
           <w:noProof/>
+          <w:lang w:val="ru-RU"/>
         </w:rPr>
         <w:tab/>
       </w:r>
@@ -2571,8 +3781,48 @@
       <w:r>
         <w:rPr>
           <w:noProof/>
-        </w:rPr>
-        <w:instrText xml:space="preserve"> PAGEREF _Toc465963344 \h </w:instrText>
+          <w:lang w:val="ru-RU"/>
+        </w:rPr>
+        <w:instrText xml:space="preserve"> </w:instrText>
+      </w:r>
+      <w:r>
+        <w:rPr>
+          <w:noProof/>
+        </w:rPr>
+        <w:instrText>PAGEREF</w:instrText>
+      </w:r>
+      <w:r>
+        <w:rPr>
+          <w:noProof/>
+          <w:lang w:val="ru-RU"/>
+        </w:rPr>
+        <w:instrText xml:space="preserve"> _</w:instrText>
+      </w:r>
+      <w:r>
+        <w:rPr>
+          <w:noProof/>
+        </w:rPr>
+        <w:instrText>Toc</w:instrText>
+      </w:r>
+      <w:r>
+        <w:rPr>
+          <w:noProof/>
+          <w:lang w:val="ru-RU"/>
+        </w:rPr>
+        <w:instrText>466023901 \</w:instrText>
+      </w:r>
+      <w:r>
+        <w:rPr>
+          <w:noProof/>
+        </w:rPr>
+        <w:instrText>h</w:instrText>
+      </w:r>
+      <w:r>
+        <w:rPr>
+          <w:noProof/>
+          <w:lang w:val="ru-RU"/>
+        </w:rPr>
+        <w:instrText xml:space="preserve"> </w:instrText>
       </w:r>
       <w:r>
         <w:rPr>
@@ -2588,6 +3838,7 @@
       <w:r>
         <w:rPr>
           <w:noProof/>
+          <w:lang w:val="ru-RU"/>
         </w:rPr>
         <w:t>9</w:t>
       </w:r>
@@ -2609,7 +3860,7 @@
           <w:noProof/>
           <w:sz w:val="22"/>
           <w:szCs w:val="22"/>
-          <w:lang w:val="ru-RU"/>
+          <w:lang w:val="uk-UA" w:eastAsia="uk-UA"/>
         </w:rPr>
       </w:pPr>
       <w:r>
@@ -2625,7 +3876,7 @@
           <w:noProof/>
           <w:sz w:val="22"/>
           <w:szCs w:val="22"/>
-          <w:lang w:val="ru-RU"/>
+          <w:lang w:val="uk-UA" w:eastAsia="uk-UA"/>
         </w:rPr>
         <w:tab/>
       </w:r>
@@ -2639,6 +3890,7 @@
       <w:r>
         <w:rPr>
           <w:noProof/>
+          <w:lang w:val="ru-RU"/>
         </w:rPr>
         <w:tab/>
       </w:r>
@@ -2651,8 +3903,48 @@
       <w:r>
         <w:rPr>
           <w:noProof/>
-        </w:rPr>
-        <w:instrText xml:space="preserve"> PAGEREF _Toc465963345 \h </w:instrText>
+          <w:lang w:val="ru-RU"/>
+        </w:rPr>
+        <w:instrText xml:space="preserve"> </w:instrText>
+      </w:r>
+      <w:r>
+        <w:rPr>
+          <w:noProof/>
+        </w:rPr>
+        <w:instrText>PAGEREF</w:instrText>
+      </w:r>
+      <w:r>
+        <w:rPr>
+          <w:noProof/>
+          <w:lang w:val="ru-RU"/>
+        </w:rPr>
+        <w:instrText xml:space="preserve"> _</w:instrText>
+      </w:r>
+      <w:r>
+        <w:rPr>
+          <w:noProof/>
+        </w:rPr>
+        <w:instrText>Toc</w:instrText>
+      </w:r>
+      <w:r>
+        <w:rPr>
+          <w:noProof/>
+          <w:lang w:val="ru-RU"/>
+        </w:rPr>
+        <w:instrText>466023902 \</w:instrText>
+      </w:r>
+      <w:r>
+        <w:rPr>
+          <w:noProof/>
+        </w:rPr>
+        <w:instrText>h</w:instrText>
+      </w:r>
+      <w:r>
+        <w:rPr>
+          <w:noProof/>
+          <w:lang w:val="ru-RU"/>
+        </w:rPr>
+        <w:instrText xml:space="preserve"> </w:instrText>
       </w:r>
       <w:r>
         <w:rPr>
@@ -2668,6 +3960,7 @@
       <w:r>
         <w:rPr>
           <w:noProof/>
+          <w:lang w:val="ru-RU"/>
         </w:rPr>
         <w:t>9</w:t>
       </w:r>
@@ -2689,7 +3982,7 @@
           <w:noProof/>
           <w:sz w:val="22"/>
           <w:szCs w:val="22"/>
-          <w:lang w:val="ru-RU"/>
+          <w:lang w:val="uk-UA" w:eastAsia="uk-UA"/>
         </w:rPr>
       </w:pPr>
       <w:r>
@@ -2705,7 +3998,7 @@
           <w:noProof/>
           <w:sz w:val="22"/>
           <w:szCs w:val="22"/>
-          <w:lang w:val="ru-RU"/>
+          <w:lang w:val="uk-UA" w:eastAsia="uk-UA"/>
         </w:rPr>
         <w:tab/>
       </w:r>
@@ -2719,6 +4012,7 @@
       <w:r>
         <w:rPr>
           <w:noProof/>
+          <w:lang w:val="ru-RU"/>
         </w:rPr>
         <w:tab/>
       </w:r>
@@ -2731,8 +4025,48 @@
       <w:r>
         <w:rPr>
           <w:noProof/>
-        </w:rPr>
-        <w:instrText xml:space="preserve"> PAGEREF _Toc465963346 \h </w:instrText>
+          <w:lang w:val="ru-RU"/>
+        </w:rPr>
+        <w:instrText xml:space="preserve"> </w:instrText>
+      </w:r>
+      <w:r>
+        <w:rPr>
+          <w:noProof/>
+        </w:rPr>
+        <w:instrText>PAGEREF</w:instrText>
+      </w:r>
+      <w:r>
+        <w:rPr>
+          <w:noProof/>
+          <w:lang w:val="ru-RU"/>
+        </w:rPr>
+        <w:instrText xml:space="preserve"> _</w:instrText>
+      </w:r>
+      <w:r>
+        <w:rPr>
+          <w:noProof/>
+        </w:rPr>
+        <w:instrText>Toc</w:instrText>
+      </w:r>
+      <w:r>
+        <w:rPr>
+          <w:noProof/>
+          <w:lang w:val="ru-RU"/>
+        </w:rPr>
+        <w:instrText>466023903 \</w:instrText>
+      </w:r>
+      <w:r>
+        <w:rPr>
+          <w:noProof/>
+        </w:rPr>
+        <w:instrText>h</w:instrText>
+      </w:r>
+      <w:r>
+        <w:rPr>
+          <w:noProof/>
+          <w:lang w:val="ru-RU"/>
+        </w:rPr>
+        <w:instrText xml:space="preserve"> </w:instrText>
       </w:r>
       <w:r>
         <w:rPr>
@@ -2748,6 +4082,7 @@
       <w:r>
         <w:rPr>
           <w:noProof/>
+          <w:lang w:val="ru-RU"/>
         </w:rPr>
         <w:t>9</w:t>
       </w:r>
@@ -2769,12 +4104,13 @@
           <w:noProof/>
           <w:sz w:val="22"/>
           <w:szCs w:val="22"/>
-          <w:lang w:val="ru-RU"/>
-        </w:rPr>
-      </w:pPr>
-      <w:r>
-        <w:rPr>
-          <w:noProof/>
+          <w:lang w:val="uk-UA" w:eastAsia="uk-UA"/>
+        </w:rPr>
+      </w:pPr>
+      <w:r>
+        <w:rPr>
+          <w:noProof/>
+          <w:lang w:val="ru-RU"/>
         </w:rPr>
         <w:t>5.</w:t>
       </w:r>
@@ -2784,7 +4120,7 @@
           <w:noProof/>
           <w:sz w:val="22"/>
           <w:szCs w:val="22"/>
-          <w:lang w:val="ru-RU"/>
+          <w:lang w:val="uk-UA" w:eastAsia="uk-UA"/>
         </w:rPr>
         <w:tab/>
       </w:r>
@@ -2798,6 +4134,7 @@
       <w:r>
         <w:rPr>
           <w:noProof/>
+          <w:lang w:val="ru-RU"/>
         </w:rPr>
         <w:tab/>
       </w:r>
@@ -2810,8 +4147,48 @@
       <w:r>
         <w:rPr>
           <w:noProof/>
-        </w:rPr>
-        <w:instrText xml:space="preserve"> PAGEREF _Toc465963347 \h </w:instrText>
+          <w:lang w:val="ru-RU"/>
+        </w:rPr>
+        <w:instrText xml:space="preserve"> </w:instrText>
+      </w:r>
+      <w:r>
+        <w:rPr>
+          <w:noProof/>
+        </w:rPr>
+        <w:instrText>PAGEREF</w:instrText>
+      </w:r>
+      <w:r>
+        <w:rPr>
+          <w:noProof/>
+          <w:lang w:val="ru-RU"/>
+        </w:rPr>
+        <w:instrText xml:space="preserve"> _</w:instrText>
+      </w:r>
+      <w:r>
+        <w:rPr>
+          <w:noProof/>
+        </w:rPr>
+        <w:instrText>Toc</w:instrText>
+      </w:r>
+      <w:r>
+        <w:rPr>
+          <w:noProof/>
+          <w:lang w:val="ru-RU"/>
+        </w:rPr>
+        <w:instrText>466023904 \</w:instrText>
+      </w:r>
+      <w:r>
+        <w:rPr>
+          <w:noProof/>
+        </w:rPr>
+        <w:instrText>h</w:instrText>
+      </w:r>
+      <w:r>
+        <w:rPr>
+          <w:noProof/>
+          <w:lang w:val="ru-RU"/>
+        </w:rPr>
+        <w:instrText xml:space="preserve"> </w:instrText>
       </w:r>
       <w:r>
         <w:rPr>
@@ -2827,6 +4204,7 @@
       <w:r>
         <w:rPr>
           <w:noProof/>
+          <w:lang w:val="ru-RU"/>
         </w:rPr>
         <w:t>9</w:t>
       </w:r>
@@ -2848,7 +4226,7 @@
           <w:noProof/>
           <w:sz w:val="22"/>
           <w:szCs w:val="22"/>
-          <w:lang w:val="ru-RU"/>
+          <w:lang w:val="uk-UA" w:eastAsia="uk-UA"/>
         </w:rPr>
       </w:pPr>
       <w:r>
@@ -2864,7 +4242,7 @@
           <w:noProof/>
           <w:sz w:val="22"/>
           <w:szCs w:val="22"/>
-          <w:lang w:val="ru-RU"/>
+          <w:lang w:val="uk-UA" w:eastAsia="uk-UA"/>
         </w:rPr>
         <w:tab/>
       </w:r>
@@ -2919,7 +4297,7 @@
           <w:noProof/>
           <w:lang w:val="ru-RU"/>
         </w:rPr>
-        <w:instrText>465963348 \</w:instrText>
+        <w:instrText>466023905 \</w:instrText>
       </w:r>
       <w:r>
         <w:rPr>
@@ -2970,7 +4348,7 @@
           <w:noProof/>
           <w:sz w:val="22"/>
           <w:szCs w:val="22"/>
-          <w:lang w:val="ru-RU"/>
+          <w:lang w:val="uk-UA" w:eastAsia="uk-UA"/>
         </w:rPr>
       </w:pPr>
       <w:r>
@@ -2986,7 +4364,7 @@
           <w:noProof/>
           <w:sz w:val="22"/>
           <w:szCs w:val="22"/>
-          <w:lang w:val="ru-RU"/>
+          <w:lang w:val="uk-UA" w:eastAsia="uk-UA"/>
         </w:rPr>
         <w:tab/>
       </w:r>
@@ -3041,7 +4419,7 @@
           <w:noProof/>
           <w:lang w:val="ru-RU"/>
         </w:rPr>
-        <w:instrText>465963349 \</w:instrText>
+        <w:instrText>466023906 \</w:instrText>
       </w:r>
       <w:r>
         <w:rPr>
@@ -3092,7 +4470,7 @@
           <w:noProof/>
           <w:sz w:val="22"/>
           <w:szCs w:val="22"/>
-          <w:lang w:val="ru-RU"/>
+          <w:lang w:val="uk-UA" w:eastAsia="uk-UA"/>
         </w:rPr>
       </w:pPr>
       <w:r>
@@ -3108,7 +4486,7 @@
           <w:noProof/>
           <w:sz w:val="22"/>
           <w:szCs w:val="22"/>
-          <w:lang w:val="ru-RU"/>
+          <w:lang w:val="uk-UA" w:eastAsia="uk-UA"/>
         </w:rPr>
         <w:tab/>
       </w:r>
@@ -3163,7 +4541,7 @@
           <w:noProof/>
           <w:lang w:val="ru-RU"/>
         </w:rPr>
-        <w:instrText>465963350 \</w:instrText>
+        <w:instrText>466023907 \</w:instrText>
       </w:r>
       <w:r>
         <w:rPr>
@@ -3214,7 +4592,7 @@
           <w:noProof/>
           <w:sz w:val="22"/>
           <w:szCs w:val="22"/>
-          <w:lang w:val="ru-RU"/>
+          <w:lang w:val="uk-UA" w:eastAsia="uk-UA"/>
         </w:rPr>
       </w:pPr>
       <w:r>
@@ -3230,7 +4608,7 @@
           <w:noProof/>
           <w:sz w:val="22"/>
           <w:szCs w:val="22"/>
-          <w:lang w:val="ru-RU"/>
+          <w:lang w:val="uk-UA" w:eastAsia="uk-UA"/>
         </w:rPr>
         <w:tab/>
       </w:r>
@@ -3285,7 +4663,7 @@
           <w:noProof/>
           <w:lang w:val="ru-RU"/>
         </w:rPr>
-        <w:instrText>465963351 \</w:instrText>
+        <w:instrText>466023908 \</w:instrText>
       </w:r>
       <w:r>
         <w:rPr>
@@ -3336,7 +4714,7 @@
           <w:noProof/>
           <w:sz w:val="22"/>
           <w:szCs w:val="22"/>
-          <w:lang w:val="ru-RU"/>
+          <w:lang w:val="uk-UA" w:eastAsia="uk-UA"/>
         </w:rPr>
       </w:pPr>
       <w:r>
@@ -3352,7 +4730,7 @@
           <w:noProof/>
           <w:sz w:val="22"/>
           <w:szCs w:val="22"/>
-          <w:lang w:val="ru-RU"/>
+          <w:lang w:val="uk-UA" w:eastAsia="uk-UA"/>
         </w:rPr>
         <w:tab/>
       </w:r>
@@ -3407,7 +4785,7 @@
           <w:noProof/>
           <w:lang w:val="ru-RU"/>
         </w:rPr>
-        <w:instrText>465963352 \</w:instrText>
+        <w:instrText>466023909 \</w:instrText>
       </w:r>
       <w:r>
         <w:rPr>
@@ -3458,7 +4836,7 @@
           <w:noProof/>
           <w:sz w:val="22"/>
           <w:szCs w:val="22"/>
-          <w:lang w:val="ru-RU"/>
+          <w:lang w:val="uk-UA" w:eastAsia="uk-UA"/>
         </w:rPr>
       </w:pPr>
       <w:r>
@@ -3474,7 +4852,7 @@
           <w:noProof/>
           <w:sz w:val="22"/>
           <w:szCs w:val="22"/>
-          <w:lang w:val="ru-RU"/>
+          <w:lang w:val="uk-UA" w:eastAsia="uk-UA"/>
         </w:rPr>
         <w:tab/>
       </w:r>
@@ -3529,7 +4907,7 @@
           <w:noProof/>
           <w:lang w:val="ru-RU"/>
         </w:rPr>
-        <w:instrText>465963353 \</w:instrText>
+        <w:instrText>466023910 \</w:instrText>
       </w:r>
       <w:r>
         <w:rPr>
@@ -3580,7 +4958,7 @@
           <w:noProof/>
           <w:sz w:val="22"/>
           <w:szCs w:val="22"/>
-          <w:lang w:val="ru-RU"/>
+          <w:lang w:val="uk-UA" w:eastAsia="uk-UA"/>
         </w:rPr>
       </w:pPr>
       <w:r>
@@ -3596,7 +4974,7 @@
           <w:noProof/>
           <w:sz w:val="22"/>
           <w:szCs w:val="22"/>
-          <w:lang w:val="ru-RU"/>
+          <w:lang w:val="uk-UA" w:eastAsia="uk-UA"/>
         </w:rPr>
         <w:tab/>
       </w:r>
@@ -3651,7 +5029,7 @@
           <w:noProof/>
           <w:lang w:val="ru-RU"/>
         </w:rPr>
-        <w:instrText>465963354 \</w:instrText>
+        <w:instrText>466023911 \</w:instrText>
       </w:r>
       <w:r>
         <w:rPr>
@@ -3702,7 +5080,7 @@
           <w:noProof/>
           <w:sz w:val="22"/>
           <w:szCs w:val="22"/>
-          <w:lang w:val="ru-RU"/>
+          <w:lang w:val="uk-UA" w:eastAsia="uk-UA"/>
         </w:rPr>
       </w:pPr>
       <w:r>
@@ -3718,7 +5096,7 @@
           <w:noProof/>
           <w:sz w:val="22"/>
           <w:szCs w:val="22"/>
-          <w:lang w:val="ru-RU"/>
+          <w:lang w:val="uk-UA" w:eastAsia="uk-UA"/>
         </w:rPr>
         <w:tab/>
       </w:r>
@@ -3773,7 +5151,7 @@
           <w:noProof/>
           <w:lang w:val="ru-RU"/>
         </w:rPr>
-        <w:instrText>465963355 \</w:instrText>
+        <w:instrText>466023912 \</w:instrText>
       </w:r>
       <w:r>
         <w:rPr>
@@ -3824,7 +5202,7 @@
           <w:noProof/>
           <w:sz w:val="22"/>
           <w:szCs w:val="22"/>
-          <w:lang w:val="ru-RU"/>
+          <w:lang w:val="uk-UA" w:eastAsia="uk-UA"/>
         </w:rPr>
       </w:pPr>
       <w:r>
@@ -3840,7 +5218,7 @@
           <w:noProof/>
           <w:sz w:val="22"/>
           <w:szCs w:val="22"/>
-          <w:lang w:val="ru-RU"/>
+          <w:lang w:val="uk-UA" w:eastAsia="uk-UA"/>
         </w:rPr>
         <w:tab/>
       </w:r>
@@ -3895,7 +5273,7 @@
           <w:noProof/>
           <w:lang w:val="ru-RU"/>
         </w:rPr>
-        <w:instrText>465963356 \</w:instrText>
+        <w:instrText>466023913 \</w:instrText>
       </w:r>
       <w:r>
         <w:rPr>
@@ -3946,7 +5324,7 @@
           <w:noProof/>
           <w:sz w:val="22"/>
           <w:szCs w:val="22"/>
-          <w:lang w:val="ru-RU"/>
+          <w:lang w:val="uk-UA" w:eastAsia="uk-UA"/>
         </w:rPr>
       </w:pPr>
       <w:r>
@@ -3962,7 +5340,7 @@
           <w:noProof/>
           <w:sz w:val="22"/>
           <w:szCs w:val="22"/>
-          <w:lang w:val="ru-RU"/>
+          <w:lang w:val="uk-UA" w:eastAsia="uk-UA"/>
         </w:rPr>
         <w:tab/>
       </w:r>
@@ -4017,7 +5395,7 @@
           <w:noProof/>
           <w:lang w:val="ru-RU"/>
         </w:rPr>
-        <w:instrText>465963357 \</w:instrText>
+        <w:instrText>466023914 \</w:instrText>
       </w:r>
       <w:r>
         <w:rPr>
@@ -4068,7 +5446,7 @@
           <w:noProof/>
           <w:sz w:val="22"/>
           <w:szCs w:val="22"/>
-          <w:lang w:val="ru-RU"/>
+          <w:lang w:val="uk-UA" w:eastAsia="uk-UA"/>
         </w:rPr>
       </w:pPr>
       <w:r>
@@ -4084,7 +5462,7 @@
           <w:noProof/>
           <w:sz w:val="22"/>
           <w:szCs w:val="22"/>
-          <w:lang w:val="ru-RU"/>
+          <w:lang w:val="uk-UA" w:eastAsia="uk-UA"/>
         </w:rPr>
         <w:tab/>
       </w:r>
@@ -4139,7 +5517,7 @@
           <w:noProof/>
           <w:lang w:val="ru-RU"/>
         </w:rPr>
-        <w:instrText>465963358 \</w:instrText>
+        <w:instrText>466023915 \</w:instrText>
       </w:r>
       <w:r>
         <w:rPr>
@@ -4190,7 +5568,7 @@
           <w:noProof/>
           <w:sz w:val="22"/>
           <w:szCs w:val="22"/>
-          <w:lang w:val="ru-RU"/>
+          <w:lang w:val="uk-UA" w:eastAsia="uk-UA"/>
         </w:rPr>
       </w:pPr>
       <w:r>
@@ -4207,7 +5585,7 @@
           <w:noProof/>
           <w:sz w:val="22"/>
           <w:szCs w:val="22"/>
-          <w:lang w:val="ru-RU"/>
+          <w:lang w:val="uk-UA" w:eastAsia="uk-UA"/>
         </w:rPr>
         <w:tab/>
       </w:r>
@@ -4262,7 +5640,7 @@
           <w:noProof/>
           <w:lang w:val="ru-RU"/>
         </w:rPr>
-        <w:instrText>465963359 \</w:instrText>
+        <w:instrText>466023916 \</w:instrText>
       </w:r>
       <w:r>
         <w:rPr>
@@ -4313,7 +5691,7 @@
           <w:noProof/>
           <w:sz w:val="22"/>
           <w:szCs w:val="22"/>
-          <w:lang w:val="ru-RU"/>
+          <w:lang w:val="uk-UA" w:eastAsia="uk-UA"/>
         </w:rPr>
       </w:pPr>
       <w:r>
@@ -4329,7 +5707,7 @@
           <w:noProof/>
           <w:sz w:val="22"/>
           <w:szCs w:val="22"/>
-          <w:lang w:val="ru-RU"/>
+          <w:lang w:val="uk-UA" w:eastAsia="uk-UA"/>
         </w:rPr>
         <w:tab/>
       </w:r>
@@ -4385,7 +5763,7 @@
           <w:noProof/>
           <w:lang w:val="ru-RU"/>
         </w:rPr>
-        <w:instrText>465963360 \</w:instrText>
+        <w:instrText>466023917 \</w:instrText>
       </w:r>
       <w:r>
         <w:rPr>
@@ -4436,7 +5814,7 @@
           <w:noProof/>
           <w:sz w:val="22"/>
           <w:szCs w:val="22"/>
-          <w:lang w:val="ru-RU"/>
+          <w:lang w:val="uk-UA" w:eastAsia="uk-UA"/>
         </w:rPr>
       </w:pPr>
       <w:r>
@@ -4452,7 +5830,7 @@
           <w:noProof/>
           <w:sz w:val="22"/>
           <w:szCs w:val="22"/>
-          <w:lang w:val="ru-RU"/>
+          <w:lang w:val="uk-UA" w:eastAsia="uk-UA"/>
         </w:rPr>
         <w:tab/>
       </w:r>
@@ -4508,7 +5886,7 @@
           <w:noProof/>
           <w:lang w:val="ru-RU"/>
         </w:rPr>
-        <w:instrText>465963361 \</w:instrText>
+        <w:instrText>466023918 \</w:instrText>
       </w:r>
       <w:r>
         <w:rPr>
@@ -4559,7 +5937,7 @@
           <w:noProof/>
           <w:sz w:val="22"/>
           <w:szCs w:val="22"/>
-          <w:lang w:val="ru-RU"/>
+          <w:lang w:val="uk-UA" w:eastAsia="uk-UA"/>
         </w:rPr>
       </w:pPr>
       <w:r>
@@ -4575,7 +5953,7 @@
           <w:noProof/>
           <w:sz w:val="22"/>
           <w:szCs w:val="22"/>
-          <w:lang w:val="ru-RU"/>
+          <w:lang w:val="uk-UA" w:eastAsia="uk-UA"/>
         </w:rPr>
         <w:tab/>
       </w:r>
@@ -4630,7 +6008,7 @@
           <w:noProof/>
           <w:lang w:val="ru-RU"/>
         </w:rPr>
-        <w:instrText>465963362 \</w:instrText>
+        <w:instrText>466023919 \</w:instrText>
       </w:r>
       <w:r>
         <w:rPr>
@@ -4681,7 +6059,7 @@
           <w:noProof/>
           <w:sz w:val="22"/>
           <w:szCs w:val="22"/>
-          <w:lang w:val="ru-RU"/>
+          <w:lang w:val="uk-UA" w:eastAsia="uk-UA"/>
         </w:rPr>
       </w:pPr>
       <w:r>
@@ -4697,7 +6075,7 @@
           <w:noProof/>
           <w:sz w:val="22"/>
           <w:szCs w:val="22"/>
-          <w:lang w:val="ru-RU"/>
+          <w:lang w:val="uk-UA" w:eastAsia="uk-UA"/>
         </w:rPr>
         <w:tab/>
       </w:r>
@@ -4752,7 +6130,7 @@
           <w:noProof/>
           <w:lang w:val="ru-RU"/>
         </w:rPr>
-        <w:instrText>465963363 \</w:instrText>
+        <w:instrText>466023920 \</w:instrText>
       </w:r>
       <w:r>
         <w:rPr>
@@ -4803,7 +6181,7 @@
           <w:noProof/>
           <w:sz w:val="22"/>
           <w:szCs w:val="22"/>
-          <w:lang w:val="ru-RU"/>
+          <w:lang w:val="uk-UA" w:eastAsia="uk-UA"/>
         </w:rPr>
       </w:pPr>
       <w:r>
@@ -4819,7 +6197,7 @@
           <w:noProof/>
           <w:sz w:val="22"/>
           <w:szCs w:val="22"/>
-          <w:lang w:val="ru-RU"/>
+          <w:lang w:val="uk-UA" w:eastAsia="uk-UA"/>
         </w:rPr>
         <w:tab/>
       </w:r>
@@ -4874,7 +6252,7 @@
           <w:noProof/>
           <w:lang w:val="ru-RU"/>
         </w:rPr>
-        <w:instrText>465963364 \</w:instrText>
+        <w:instrText>466023921 \</w:instrText>
       </w:r>
       <w:r>
         <w:rPr>
@@ -4925,7 +6303,7 @@
           <w:noProof/>
           <w:sz w:val="22"/>
           <w:szCs w:val="22"/>
-          <w:lang w:val="ru-RU"/>
+          <w:lang w:val="uk-UA" w:eastAsia="uk-UA"/>
         </w:rPr>
       </w:pPr>
       <w:r>
@@ -4941,7 +6319,7 @@
           <w:noProof/>
           <w:sz w:val="22"/>
           <w:szCs w:val="22"/>
-          <w:lang w:val="ru-RU"/>
+          <w:lang w:val="uk-UA" w:eastAsia="uk-UA"/>
         </w:rPr>
         <w:tab/>
       </w:r>
@@ -4950,13 +6328,7 @@
           <w:noProof/>
           <w:lang w:val="ru-RU"/>
         </w:rPr>
-        <w:t>Руководства по установке и конфигурированию, файл</w:t>
-      </w:r>
-      <w:r>
-        <w:rPr>
-          <w:noProof/>
-        </w:rPr>
-        <w:t>ReadMe</w:t>
+        <w:t>Руководства по установке и конфигурированию, файлReadMe</w:t>
       </w:r>
       <w:r>
         <w:rPr>
@@ -5002,7 +6374,7 @@
           <w:noProof/>
           <w:lang w:val="ru-RU"/>
         </w:rPr>
-        <w:instrText>465963365 \</w:instrText>
+        <w:instrText>466023922 \</w:instrText>
       </w:r>
       <w:r>
         <w:rPr>
@@ -5053,7 +6425,7 @@
           <w:noProof/>
           <w:sz w:val="22"/>
           <w:szCs w:val="22"/>
-          <w:lang w:val="ru-RU"/>
+          <w:lang w:val="uk-UA" w:eastAsia="uk-UA"/>
         </w:rPr>
       </w:pPr>
       <w:r>
@@ -5069,7 +6441,7 @@
           <w:noProof/>
           <w:sz w:val="22"/>
           <w:szCs w:val="22"/>
-          <w:lang w:val="ru-RU"/>
+          <w:lang w:val="uk-UA" w:eastAsia="uk-UA"/>
         </w:rPr>
         <w:tab/>
       </w:r>
@@ -5096,7 +6468,7 @@
         <w:rPr>
           <w:noProof/>
         </w:rPr>
-        <w:instrText xml:space="preserve"> PAGEREF _Toc465963366 \h </w:instrText>
+        <w:instrText xml:space="preserve"> PAGEREF _Toc466023923 \h </w:instrText>
       </w:r>
       <w:r>
         <w:rPr>
@@ -5125,33 +6497,71 @@
     <w:p>
       <w:pPr>
         <w:pStyle w:val="a4"/>
-      </w:pPr>
-      <w:r>
+        <w:rPr>
+          <w:lang w:val="ru-RU"/>
+        </w:rPr>
+      </w:pPr>
+      <w:r>
+        <w:rPr>
+          <w:lang w:val="ru-RU"/>
+        </w:rPr>
         <w:fldChar w:fldCharType="end"/>
       </w:r>
       <w:r>
+        <w:rPr>
+          <w:lang w:val="ru-RU"/>
+        </w:rPr>
         <w:br w:type="page"/>
       </w:r>
-      <w:fldSimple w:instr=" TITLE  \* MERGEFORMAT ">
-        <w:r>
-          <w:t>Видение</w:t>
-        </w:r>
-      </w:fldSimple>
+      <w:r>
+        <w:rPr>
+          <w:lang w:val="ru-RU"/>
+        </w:rPr>
+        <w:lastRenderedPageBreak/>
+        <w:fldChar w:fldCharType="begin"/>
+      </w:r>
+      <w:r>
+        <w:rPr>
+          <w:lang w:val="ru-RU"/>
+        </w:rPr>
+        <w:instrText xml:space="preserve"> TITLE  \* MERGEFORMAT </w:instrText>
+      </w:r>
+      <w:r>
+        <w:rPr>
+          <w:lang w:val="ru-RU"/>
+        </w:rPr>
+        <w:fldChar w:fldCharType="separate"/>
+      </w:r>
+      <w:r>
+        <w:rPr>
+          <w:lang w:val="ru-RU"/>
+        </w:rPr>
+        <w:t>Видение</w:t>
+      </w:r>
+      <w:r>
+        <w:rPr>
+          <w:lang w:val="ru-RU"/>
+        </w:rPr>
+        <w:fldChar w:fldCharType="end"/>
+      </w:r>
     </w:p>
     <w:p>
       <w:pPr>
         <w:pStyle w:val="1"/>
-      </w:pPr>
-      <w:bookmarkStart w:id="0" w:name="_Toc436203377"/>
-      <w:bookmarkStart w:id="1" w:name="_Toc452813577"/>
-      <w:bookmarkStart w:id="2" w:name="_Toc465963318"/>
+        <w:rPr>
+          <w:lang w:val="ru-RU"/>
+        </w:rPr>
+      </w:pPr>
+      <w:bookmarkStart w:id="1" w:name="_Toc436203377"/>
+      <w:bookmarkStart w:id="2" w:name="_Toc452813577"/>
+      <w:bookmarkStart w:id="3" w:name="_Toc466023875"/>
       <w:r>
         <w:rPr>
           <w:lang w:val="ru-RU"/>
         </w:rPr>
         <w:t>Введение</w:t>
       </w:r>
-      <w:bookmarkEnd w:id="2"/>
+      <w:bookmarkEnd w:id="3"/>
     </w:p>
     <w:p>
       <w:pPr>
@@ -5177,13 +6587,16 @@
         </w:rPr>
         <w:t xml:space="preserve">программы </w:t>
       </w:r>
+      <w:proofErr w:type="spellStart"/>
       <w:r>
         <w:rPr>
           <w:i/>
           <w:snapToGrid w:val="0"/>
+          <w:lang w:val="ru-RU"/>
         </w:rPr>
         <w:t>BusyManager</w:t>
       </w:r>
+      <w:proofErr w:type="spellEnd"/>
       <w:r>
         <w:rPr>
           <w:lang w:val="ru-RU"/>
@@ -5212,12 +6625,21 @@
         </w:rPr>
         <w:t xml:space="preserve"> эти потребности существуют. Подробности того как </w:t>
       </w:r>
+      <w:proofErr w:type="spellStart"/>
       <w:r>
         <w:rPr>
           <w:i/>
+          <w:lang w:val="ru-RU"/>
         </w:rPr>
         <w:t>BusyManager</w:t>
       </w:r>
+      <w:proofErr w:type="spellEnd"/>
+      <w:r>
+        <w:rPr>
+          <w:i/>
+        </w:rPr>
+        <w:t xml:space="preserve"> </w:t>
+      </w:r>
       <w:r>
         <w:rPr>
           <w:snapToGrid w:val="0"/>
@@ -5229,15 +6651,18 @@
     <w:p>
       <w:pPr>
         <w:pStyle w:val="2"/>
-      </w:pPr>
-      <w:bookmarkStart w:id="3" w:name="_Toc465963319"/>
+        <w:rPr>
+          <w:lang w:val="ru-RU"/>
+        </w:rPr>
+      </w:pPr>
+      <w:bookmarkStart w:id="4" w:name="_Toc466023876"/>
       <w:r>
         <w:rPr>
           <w:lang w:val="ru-RU"/>
         </w:rPr>
         <w:t>Цель</w:t>
       </w:r>
-      <w:bookmarkEnd w:id="3"/>
+      <w:bookmarkEnd w:id="4"/>
     </w:p>
     <w:p>
       <w:pPr>
@@ -5256,35 +6681,68 @@
         <w:rPr>
           <w:lang w:val="ru-RU"/>
         </w:rPr>
-        <w:t>составу исполняемых им функций</w:t>
-      </w:r>
-      <w:r>
-        <w:rPr>
-          <w:lang w:val="ru-RU"/>
-        </w:rPr>
-        <w:t xml:space="preserve"> </w:t>
-      </w:r>
-      <w:r>
-        <w:rPr>
-          <w:lang w:val="ru-RU"/>
-        </w:rPr>
-        <w:t xml:space="preserve">и прочие требования к программному продукту </w:t>
-      </w:r>
+        <w:t xml:space="preserve">составу исполняемых им функций и прочие требования к программному продукту </w:t>
+      </w:r>
+      <w:proofErr w:type="spellStart"/>
       <w:r>
         <w:rPr>
           <w:i/>
           <w:lang w:val="ru-RU"/>
         </w:rPr>
-        <w:t>Busy</w:t>
-      </w:r>
+        <w:t>BusyManager</w:t>
+      </w:r>
+      <w:proofErr w:type="spellEnd"/>
+      <w:r>
+        <w:rPr>
+          <w:lang w:val="ru-RU"/>
+        </w:rPr>
+        <w:t>.</w:t>
+      </w:r>
+    </w:p>
+    <w:p>
+      <w:pPr>
+        <w:pStyle w:val="2"/>
+        <w:rPr>
+          <w:lang w:val="ru-RU"/>
+        </w:rPr>
+      </w:pPr>
+      <w:bookmarkStart w:id="5" w:name="_Toc466023877"/>
+      <w:r>
+        <w:rPr>
+          <w:lang w:val="ru-RU"/>
+        </w:rPr>
+        <w:t>Контекст</w:t>
+      </w:r>
+      <w:bookmarkEnd w:id="5"/>
+    </w:p>
+    <w:p>
+      <w:pPr>
+        <w:pStyle w:val="aa"/>
+        <w:rPr>
+          <w:lang w:val="ru-RU"/>
+        </w:rPr>
+      </w:pPr>
+      <w:bookmarkStart w:id="6" w:name="_Toc456598589"/>
+      <w:bookmarkStart w:id="7" w:name="_Toc456600920"/>
+      <w:bookmarkStart w:id="8" w:name="_Toc456662659"/>
+      <w:r>
+        <w:rPr>
+          <w:lang w:val="ru-RU"/>
+        </w:rPr>
+        <w:t xml:space="preserve">Положения этого документа будут влиять на процесс дальнейшей разработки программного продукта </w:t>
+      </w:r>
+      <w:proofErr w:type="spellStart"/>
       <w:r>
         <w:rPr>
           <w:i/>
-        </w:rPr>
-        <w:t>Manager</w:t>
-      </w:r>
-      <w:r>
-        <w:rPr>
+          <w:lang w:val="ru-RU"/>
+        </w:rPr>
+        <w:t>BusyManager</w:t>
+      </w:r>
+      <w:proofErr w:type="spellEnd"/>
+      <w:r>
+        <w:rPr>
+          <w:i/>
           <w:lang w:val="ru-RU"/>
         </w:rPr>
         <w:t>.</w:t>
@@ -5293,73 +6751,23 @@
     <w:p>
       <w:pPr>
         <w:pStyle w:val="2"/>
-      </w:pPr>
-      <w:bookmarkStart w:id="4" w:name="_Toc465963320"/>
-      <w:r>
-        <w:rPr>
-          <w:lang w:val="ru-RU"/>
-        </w:rPr>
-        <w:t>Контекст</w:t>
-      </w:r>
-      <w:bookmarkEnd w:id="4"/>
-    </w:p>
-    <w:p>
-      <w:pPr>
-        <w:pStyle w:val="aa"/>
-        <w:rPr>
-          <w:lang w:val="ru-RU"/>
-        </w:rPr>
-      </w:pPr>
-      <w:bookmarkStart w:id="5" w:name="_Toc456598589"/>
-      <w:bookmarkStart w:id="6" w:name="_Toc456600920"/>
-      <w:bookmarkStart w:id="7" w:name="_Toc456662659"/>
-      <w:r>
-        <w:rPr>
-          <w:lang w:val="ru-RU"/>
-        </w:rPr>
-        <w:t xml:space="preserve">Положения этого документа будут влиять на процесс дальнейшей разработки программного продукта </w:t>
-      </w:r>
-      <w:r>
-        <w:rPr>
-          <w:i/>
-          <w:lang w:val="ru-RU"/>
-        </w:rPr>
-        <w:t>Busy</w:t>
-      </w:r>
-      <w:r>
-        <w:rPr>
-          <w:i/>
-        </w:rPr>
-        <w:t>Manager</w:t>
-      </w:r>
-      <w:r>
-        <w:rPr>
-          <w:i/>
-          <w:lang w:val="ru-RU"/>
-        </w:rPr>
-        <w:t>.</w:t>
-      </w:r>
-    </w:p>
-    <w:p>
-      <w:pPr>
-        <w:pStyle w:val="2"/>
-        <w:rPr>
-          <w:lang w:val="ru-RU"/>
-        </w:rPr>
-      </w:pPr>
-      <w:bookmarkStart w:id="8" w:name="_Toc482185484"/>
-      <w:bookmarkStart w:id="9" w:name="_Toc465963321"/>
-      <w:bookmarkEnd w:id="5"/>
+        <w:rPr>
+          <w:lang w:val="ru-RU"/>
+        </w:rPr>
+      </w:pPr>
+      <w:bookmarkStart w:id="9" w:name="_Toc482185484"/>
+      <w:bookmarkStart w:id="10" w:name="_Toc466023878"/>
       <w:bookmarkEnd w:id="6"/>
       <w:bookmarkEnd w:id="7"/>
+      <w:bookmarkEnd w:id="8"/>
       <w:r>
         <w:rPr>
           <w:lang w:val="ru-RU"/>
         </w:rPr>
         <w:t>Определения, акронимы и сокращения</w:t>
       </w:r>
-      <w:bookmarkEnd w:id="8"/>
       <w:bookmarkEnd w:id="9"/>
+      <w:bookmarkEnd w:id="10"/>
     </w:p>
     <w:p>
       <w:pPr>
@@ -5372,13 +6780,7 @@
         <w:rPr>
           <w:lang w:val="ru-RU"/>
         </w:rPr>
-        <w:t>Целевой</w:t>
-      </w:r>
-      <w:r>
-        <w:rPr>
-          <w:lang w:val="ru-RU"/>
-        </w:rPr>
-        <w:t xml:space="preserve"> объект – объект или группа объектов</w:t>
+        <w:t>Целевой объект – объект или группа объектов</w:t>
       </w:r>
       <w:r>
         <w:rPr>
@@ -5396,15 +6798,18 @@
     <w:p>
       <w:pPr>
         <w:pStyle w:val="2"/>
-      </w:pPr>
-      <w:bookmarkStart w:id="10" w:name="_Toc465963322"/>
+        <w:rPr>
+          <w:lang w:val="ru-RU"/>
+        </w:rPr>
+      </w:pPr>
+      <w:bookmarkStart w:id="11" w:name="_Toc466023879"/>
       <w:r>
         <w:rPr>
           <w:lang w:val="ru-RU"/>
         </w:rPr>
         <w:t>Краткое содержание</w:t>
       </w:r>
-      <w:bookmarkEnd w:id="10"/>
+      <w:bookmarkEnd w:id="11"/>
     </w:p>
     <w:p>
       <w:pPr>
@@ -5417,7 +6822,7 @@
           <w:lang w:val="ru-RU"/>
         </w:rPr>
       </w:pPr>
-      <w:bookmarkStart w:id="11" w:name="_Toc456662662"/>
+      <w:bookmarkStart w:id="12" w:name="_Toc456662662"/>
       <w:r>
         <w:rPr>
           <w:b/>
@@ -5562,17 +6967,17 @@
           <w:lang w:val="ru-RU"/>
         </w:rPr>
       </w:pPr>
-      <w:bookmarkStart w:id="12" w:name="_Toc465963323"/>
-      <w:bookmarkEnd w:id="0"/>
+      <w:bookmarkStart w:id="13" w:name="_Toc466023880"/>
       <w:bookmarkEnd w:id="1"/>
-      <w:bookmarkEnd w:id="11"/>
+      <w:bookmarkEnd w:id="2"/>
+      <w:bookmarkEnd w:id="12"/>
       <w:r>
         <w:rPr>
           <w:lang w:val="ru-RU"/>
         </w:rPr>
         <w:t>Позиционирование</w:t>
       </w:r>
-      <w:bookmarkEnd w:id="12"/>
+      <w:bookmarkEnd w:id="13"/>
     </w:p>
     <w:p>
       <w:pPr>
@@ -5581,14 +6986,14 @@
           <w:lang w:val="ru-RU"/>
         </w:rPr>
       </w:pPr>
-      <w:bookmarkStart w:id="13" w:name="_Toc465963324"/>
+      <w:bookmarkStart w:id="14" w:name="_Toc466023881"/>
       <w:r>
         <w:rPr>
           <w:lang w:val="ru-RU"/>
         </w:rPr>
         <w:t>Деловые преимущества</w:t>
       </w:r>
-      <w:bookmarkEnd w:id="13"/>
+      <w:bookmarkEnd w:id="14"/>
     </w:p>
     <w:p>
       <w:pPr>
@@ -5597,9 +7002,9 @@
           <w:lang w:val="ru-RU"/>
         </w:rPr>
       </w:pPr>
-      <w:bookmarkStart w:id="14" w:name="_Toc436203379"/>
-      <w:bookmarkStart w:id="15" w:name="_Toc452813579"/>
-      <w:bookmarkStart w:id="16" w:name="_Toc456662664"/>
+      <w:bookmarkStart w:id="15" w:name="_Toc436203379"/>
+      <w:bookmarkStart w:id="16" w:name="_Toc452813579"/>
+      <w:bookmarkStart w:id="17" w:name="_Toc456662664"/>
       <w:r>
         <w:rPr>
           <w:lang w:val="ru-RU"/>
@@ -5610,25 +7015,28 @@
     <w:p>
       <w:pPr>
         <w:pStyle w:val="2"/>
-      </w:pPr>
-      <w:bookmarkStart w:id="17" w:name="_Toc465963325"/>
-      <w:bookmarkEnd w:id="14"/>
+        <w:rPr>
+          <w:lang w:val="ru-RU"/>
+        </w:rPr>
+      </w:pPr>
+      <w:bookmarkStart w:id="18" w:name="_Toc466023882"/>
       <w:bookmarkEnd w:id="15"/>
       <w:bookmarkEnd w:id="16"/>
+      <w:bookmarkEnd w:id="17"/>
       <w:r>
         <w:rPr>
           <w:lang w:val="ru-RU"/>
         </w:rPr>
         <w:t>Определение проблемы</w:t>
       </w:r>
-      <w:bookmarkEnd w:id="17"/>
+      <w:bookmarkEnd w:id="18"/>
     </w:p>
     <w:tbl>
       <w:tblPr>
         <w:tblW w:w="0" w:type="auto"/>
         <w:tblInd w:w="1458" w:type="dxa"/>
         <w:tblLayout w:type="fixed"/>
-        <w:tblLook w:val="0000"/>
+        <w:tblLook w:val="0000" w:firstRow="0" w:lastRow="0" w:firstColumn="0" w:lastColumn="0" w:noHBand="0" w:noVBand="0"/>
       </w:tblPr>
       <w:tblGrid>
         <w:gridCol w:w="2340"/>
@@ -5650,12 +7058,16 @@
             <w:pPr>
               <w:pStyle w:val="aa"/>
               <w:ind w:left="0"/>
+              <w:rPr>
+                <w:lang w:val="ru-RU"/>
+              </w:rPr>
             </w:pPr>
             <w:r>
+              <w:rPr>
+                <w:lang w:val="ru-RU"/>
+              </w:rPr>
               <w:t>Проблема</w:t>
             </w:r>
-            <w:bookmarkStart w:id="18" w:name="_GoBack"/>
-            <w:bookmarkEnd w:id="18"/>
           </w:p>
         </w:tc>
         <w:tc>
@@ -5814,8 +7226,14 @@
             <w:pPr>
               <w:pStyle w:val="aa"/>
               <w:ind w:left="0"/>
+              <w:rPr>
+                <w:lang w:val="ru-RU"/>
+              </w:rPr>
             </w:pPr>
             <w:r>
+              <w:rPr>
+                <w:lang w:val="ru-RU"/>
+              </w:rPr>
               <w:t>Успешное</w:t>
             </w:r>
             <w:r>
@@ -5825,6 +7243,9 @@
               <w:t xml:space="preserve"> </w:t>
             </w:r>
             <w:r>
+              <w:rPr>
+                <w:lang w:val="ru-RU"/>
+              </w:rPr>
               <w:t>решение</w:t>
             </w:r>
           </w:p>
@@ -5859,8 +7280,11 @@
     <w:p>
       <w:pPr>
         <w:pStyle w:val="2"/>
-      </w:pPr>
-      <w:bookmarkStart w:id="19" w:name="_Toc465963326"/>
+        <w:rPr>
+          <w:lang w:val="ru-RU"/>
+        </w:rPr>
+      </w:pPr>
+      <w:bookmarkStart w:id="19" w:name="_Toc466023883"/>
       <w:r>
         <w:rPr>
           <w:lang w:val="ru-RU"/>
@@ -5875,7 +7299,7 @@
         <w:tblW w:w="0" w:type="auto"/>
         <w:tblInd w:w="1458" w:type="dxa"/>
         <w:tblLayout w:type="fixed"/>
-        <w:tblLook w:val="0000"/>
+        <w:tblLook w:val="0000" w:firstRow="0" w:lastRow="0" w:firstColumn="0" w:lastColumn="0" w:noHBand="0" w:noVBand="0"/>
       </w:tblPr>
       <w:tblGrid>
         <w:gridCol w:w="2340"/>
@@ -6005,10 +7429,18 @@
             <w:pPr>
               <w:pStyle w:val="aa"/>
               <w:ind w:left="0"/>
+              <w:rPr>
+                <w:lang w:val="ru-RU"/>
+              </w:rPr>
             </w:pPr>
-            <w:r>
+            <w:proofErr w:type="spellStart"/>
+            <w:r>
+              <w:rPr>
+                <w:lang w:val="ru-RU"/>
+              </w:rPr>
               <w:t>BusyManager</w:t>
             </w:r>
+            <w:proofErr w:type="spellEnd"/>
           </w:p>
         </w:tc>
         <w:tc>
@@ -6121,8 +7553,16 @@
               <w:rPr>
                 <w:lang w:val="ru-RU"/>
               </w:rPr>
-              <w:t>В отличие от</w:t>
-            </w:r>
+              <w:t xml:space="preserve">В отличие </w:t>
+            </w:r>
+            <w:proofErr w:type="gramStart"/>
+            <w:r>
+              <w:rPr>
+                <w:lang w:val="ru-RU"/>
+              </w:rPr>
+              <w:t>от</w:t>
+            </w:r>
+            <w:proofErr w:type="gramEnd"/>
           </w:p>
         </w:tc>
         <w:tc>
@@ -6138,9 +7578,65 @@
             <w:pPr>
               <w:pStyle w:val="aa"/>
               <w:ind w:left="0"/>
+              <w:rPr>
+                <w:lang w:val="ru-RU"/>
+              </w:rPr>
             </w:pPr>
-            <w:r>
-              <w:t>Tourist(Wise Fox Lab)</w:t>
+            <w:proofErr w:type="spellStart"/>
+            <w:r>
+              <w:rPr>
+                <w:lang w:val="ru-RU"/>
+              </w:rPr>
+              <w:t>Tourist</w:t>
+            </w:r>
+            <w:proofErr w:type="spellEnd"/>
+            <w:r>
+              <w:rPr>
+                <w:lang w:val="ru-RU"/>
+              </w:rPr>
+              <w:t>(</w:t>
+            </w:r>
+            <w:proofErr w:type="spellStart"/>
+            <w:r>
+              <w:rPr>
+                <w:lang w:val="ru-RU"/>
+              </w:rPr>
+              <w:t>Wise</w:t>
+            </w:r>
+            <w:proofErr w:type="spellEnd"/>
+            <w:r>
+              <w:rPr>
+                <w:lang w:val="ru-RU"/>
+              </w:rPr>
+              <w:t xml:space="preserve"> </w:t>
+            </w:r>
+            <w:proofErr w:type="spellStart"/>
+            <w:r>
+              <w:rPr>
+                <w:lang w:val="ru-RU"/>
+              </w:rPr>
+              <w:t>Fox</w:t>
+            </w:r>
+            <w:proofErr w:type="spellEnd"/>
+            <w:r>
+              <w:rPr>
+                <w:lang w:val="ru-RU"/>
+              </w:rPr>
+              <w:t xml:space="preserve"> </w:t>
+            </w:r>
+            <w:proofErr w:type="spellStart"/>
+            <w:r>
+              <w:rPr>
+                <w:lang w:val="ru-RU"/>
+              </w:rPr>
+              <w:t>Lab</w:t>
+            </w:r>
+            <w:proofErr w:type="spellEnd"/>
+            <w:r>
+              <w:rPr>
+                <w:lang w:val="ru-RU"/>
+              </w:rPr>
+              <w:t>)</w:t>
             </w:r>
           </w:p>
         </w:tc>
@@ -6208,7 +7704,7 @@
         </w:rPr>
       </w:pPr>
       <w:bookmarkStart w:id="20" w:name="_Toc436203381"/>
-      <w:bookmarkStart w:id="21" w:name="_Toc465963327"/>
+      <w:bookmarkStart w:id="21" w:name="_Toc466023884"/>
       <w:r>
         <w:rPr>
           <w:lang w:val="ru-RU"/>
@@ -6233,8 +7729,11 @@
       <w:pPr>
         <w:pStyle w:val="2"/>
         <w:widowControl/>
-      </w:pPr>
-      <w:bookmarkStart w:id="22" w:name="_Toc465963328"/>
+        <w:rPr>
+          <w:lang w:val="ru-RU"/>
+        </w:rPr>
+      </w:pPr>
+      <w:bookmarkStart w:id="22" w:name="_Toc466023885"/>
       <w:r>
         <w:rPr>
           <w:lang w:val="ru-RU"/>
@@ -6268,8 +7767,11 @@
     <w:p>
       <w:pPr>
         <w:pStyle w:val="2"/>
-      </w:pPr>
-      <w:bookmarkStart w:id="25" w:name="_Toc465963329"/>
+        <w:rPr>
+          <w:lang w:val="ru-RU"/>
+        </w:rPr>
+      </w:pPr>
+      <w:bookmarkStart w:id="25" w:name="_Toc466023886"/>
       <w:bookmarkEnd w:id="23"/>
       <w:bookmarkEnd w:id="24"/>
       <w:r>
@@ -6293,7 +7795,7 @@
           <w:insideV w:val="single" w:sz="6" w:space="0" w:color="000000"/>
         </w:tblBorders>
         <w:tblLayout w:type="fixed"/>
-        <w:tblLook w:val="0000"/>
+        <w:tblLook w:val="0000" w:firstRow="0" w:lastRow="0" w:firstColumn="0" w:lastColumn="0" w:noHBand="0" w:noVBand="0"/>
       </w:tblPr>
       <w:tblGrid>
         <w:gridCol w:w="1800"/>
@@ -6312,6 +7814,7 @@
               <w:ind w:left="0"/>
               <w:rPr>
                 <w:b/>
+                <w:lang w:val="ru-RU"/>
               </w:rPr>
             </w:pPr>
             <w:r>
@@ -6379,10 +7882,46 @@
             <w:pPr>
               <w:pStyle w:val="aa"/>
               <w:ind w:left="0"/>
+              <w:rPr>
+                <w:lang w:val="ru-RU"/>
+              </w:rPr>
             </w:pPr>
-            <w:r>
-              <w:t>Deus Ex Lab</w:t>
-            </w:r>
+            <w:proofErr w:type="spellStart"/>
+            <w:r>
+              <w:rPr>
+                <w:lang w:val="ru-RU"/>
+              </w:rPr>
+              <w:t>Deus</w:t>
+            </w:r>
+            <w:proofErr w:type="spellEnd"/>
+            <w:r>
+              <w:rPr>
+                <w:lang w:val="ru-RU"/>
+              </w:rPr>
+              <w:t xml:space="preserve"> </w:t>
+            </w:r>
+            <w:proofErr w:type="spellStart"/>
+            <w:r>
+              <w:rPr>
+                <w:lang w:val="ru-RU"/>
+              </w:rPr>
+              <w:t>Ex</w:t>
+            </w:r>
+            <w:proofErr w:type="spellEnd"/>
+            <w:r>
+              <w:rPr>
+                <w:lang w:val="ru-RU"/>
+              </w:rPr>
+              <w:t xml:space="preserve"> </w:t>
+            </w:r>
+            <w:proofErr w:type="spellStart"/>
+            <w:r>
+              <w:rPr>
+                <w:lang w:val="ru-RU"/>
+              </w:rPr>
+              <w:t>Lab</w:t>
+            </w:r>
+            <w:proofErr w:type="spellEnd"/>
           </w:p>
         </w:tc>
         <w:tc>
@@ -6398,12 +7937,21 @@
                 <w:lang w:val="ru-RU"/>
               </w:rPr>
             </w:pPr>
+            <w:proofErr w:type="spellStart"/>
             <w:r>
               <w:rPr>
                 <w:snapToGrid w:val="0"/>
                 <w:lang w:val="ru-RU"/>
               </w:rPr>
-              <w:t>Чикиш Д. С.</w:t>
+              <w:t>Чикиш</w:t>
+            </w:r>
+            <w:proofErr w:type="spellEnd"/>
+            <w:r>
+              <w:rPr>
+                <w:snapToGrid w:val="0"/>
+                <w:lang w:val="ru-RU"/>
+              </w:rPr>
+              <w:t xml:space="preserve"> Д. С.</w:t>
             </w:r>
           </w:p>
           <w:p>
@@ -6453,7 +8001,7 @@
           <w:lang w:val="ru-RU"/>
         </w:rPr>
       </w:pPr>
-      <w:bookmarkStart w:id="26" w:name="_Toc465963330"/>
+      <w:bookmarkStart w:id="26" w:name="_Toc466023887"/>
       <w:r>
         <w:rPr>
           <w:lang w:val="ru-RU"/>
@@ -6475,7 +8023,7 @@
           <w:insideV w:val="single" w:sz="6" w:space="0" w:color="000000"/>
         </w:tblBorders>
         <w:tblLayout w:type="fixed"/>
-        <w:tblLook w:val="0000"/>
+        <w:tblLook w:val="0000" w:firstRow="0" w:lastRow="0" w:firstColumn="0" w:lastColumn="0" w:noHBand="0" w:noVBand="0"/>
       </w:tblPr>
       <w:tblGrid>
         <w:gridCol w:w="1800"/>
@@ -6494,6 +8042,7 @@
               <w:ind w:left="0"/>
               <w:rPr>
                 <w:b/>
+                <w:lang w:val="ru-RU"/>
               </w:rPr>
             </w:pPr>
             <w:r>
@@ -6617,6 +8166,9 @@
             <w:pPr>
               <w:pStyle w:val="aa"/>
               <w:ind w:left="0"/>
+              <w:rPr>
+                <w:lang w:val="ru-RU"/>
+              </w:rPr>
             </w:pPr>
             <w:r>
               <w:rPr>
@@ -6632,13 +8184,19 @@
     <w:p>
       <w:pPr>
         <w:pStyle w:val="aa"/>
+        <w:rPr>
+          <w:lang w:val="ru-RU"/>
+        </w:rPr>
       </w:pPr>
     </w:p>
     <w:p>
       <w:pPr>
         <w:pStyle w:val="2"/>
-      </w:pPr>
-      <w:bookmarkStart w:id="27" w:name="_Toc465963331"/>
+        <w:rPr>
+          <w:lang w:val="ru-RU"/>
+        </w:rPr>
+      </w:pPr>
+      <w:bookmarkStart w:id="27" w:name="_Toc466023888"/>
       <w:r>
         <w:rPr>
           <w:lang w:val="ru-RU"/>
@@ -6660,11 +8218,30 @@
         <w:rPr>
           <w:lang w:val="ru-RU"/>
         </w:rPr>
-        <w:t xml:space="preserve">Число людей(администраторов) занятых работой с системой </w:t>
-      </w:r>
-      <w:r>
+        <w:t>Число люде</w:t>
+      </w:r>
+      <w:proofErr w:type="gramStart"/>
+      <w:r>
+        <w:rPr>
+          <w:lang w:val="ru-RU"/>
+        </w:rPr>
+        <w:t>й(</w:t>
+      </w:r>
+      <w:proofErr w:type="gramEnd"/>
+      <w:r>
+        <w:rPr>
+          <w:lang w:val="ru-RU"/>
+        </w:rPr>
+        <w:t xml:space="preserve">администраторов) занятых работой с системой </w:t>
+      </w:r>
+      <w:proofErr w:type="spellStart"/>
+      <w:r>
+        <w:rPr>
+          <w:lang w:val="ru-RU"/>
+        </w:rPr>
         <w:t>BusyManager</w:t>
       </w:r>
+      <w:proofErr w:type="spellEnd"/>
       <w:r>
         <w:rPr>
           <w:lang w:val="ru-RU"/>
@@ -6679,11 +8256,19 @@
           <w:lang w:val="ru-RU"/>
         </w:rPr>
       </w:pPr>
-      <w:r>
-        <w:rPr>
-          <w:lang w:val="ru-RU"/>
-        </w:rPr>
-        <w:t>Задачи выполняемые администратором и системой возникают от момента появления потребителя услуг предприятия</w:t>
+      <w:proofErr w:type="gramStart"/>
+      <w:r>
+        <w:rPr>
+          <w:lang w:val="ru-RU"/>
+        </w:rPr>
+        <w:t>Задачи</w:t>
+      </w:r>
+      <w:proofErr w:type="gramEnd"/>
+      <w:r>
+        <w:rPr>
+          <w:lang w:val="ru-RU"/>
+        </w:rPr>
+        <w:t xml:space="preserve"> выполняемые администратором и системой возникают от момента появления потребителя услуг предприятия</w:t>
       </w:r>
       <w:r>
         <w:rPr>
@@ -6705,14 +8290,33 @@
         </w:rPr>
         <w:t xml:space="preserve">Ограничения при использовании системы </w:t>
       </w:r>
-      <w:r>
+      <w:proofErr w:type="spellStart"/>
+      <w:r>
+        <w:rPr>
+          <w:lang w:val="ru-RU"/>
+        </w:rPr>
         <w:t>BusyManager</w:t>
       </w:r>
-      <w:r>
-        <w:rPr>
-          <w:lang w:val="ru-RU"/>
-        </w:rPr>
-        <w:t xml:space="preserve"> устанавливаются согласно правилам охраны труда действующим на предприятии. </w:t>
+      <w:proofErr w:type="spellEnd"/>
+      <w:r>
+        <w:rPr>
+          <w:lang w:val="ru-RU"/>
+        </w:rPr>
+        <w:t xml:space="preserve"> устанавливаются согласно правилам охраны </w:t>
+      </w:r>
+      <w:proofErr w:type="gramStart"/>
+      <w:r>
+        <w:rPr>
+          <w:lang w:val="ru-RU"/>
+        </w:rPr>
+        <w:t>труда</w:t>
+      </w:r>
+      <w:proofErr w:type="gramEnd"/>
+      <w:r>
+        <w:rPr>
+          <w:lang w:val="ru-RU"/>
+        </w:rPr>
+        <w:t xml:space="preserve"> действующим на предприятии. </w:t>
       </w:r>
     </w:p>
     <w:p>
@@ -6728,70 +8332,72 @@
         </w:rPr>
         <w:t xml:space="preserve">Целевые платформы использования – </w:t>
       </w:r>
-      <w:r>
+      <w:proofErr w:type="spellStart"/>
+      <w:r>
+        <w:rPr>
+          <w:lang w:val="ru-RU"/>
+        </w:rPr>
         <w:t>Windows</w:t>
       </w:r>
-      <w:r>
-        <w:rPr>
-          <w:lang w:val="ru-RU"/>
-        </w:rPr>
-        <w:t xml:space="preserve"> 7+, </w:t>
-      </w:r>
-      <w:r>
-        <w:rPr>
-          <w:lang w:val="ru-RU"/>
-        </w:rPr>
-        <w:t xml:space="preserve">в будущем </w:t>
-      </w:r>
-      <w:r>
-        <w:rPr>
-          <w:lang w:val="ru-RU"/>
-        </w:rPr>
-        <w:t xml:space="preserve">- </w:t>
-      </w:r>
-      <w:r>
+      <w:proofErr w:type="spellEnd"/>
+      <w:r>
+        <w:rPr>
+          <w:lang w:val="ru-RU"/>
+        </w:rPr>
+        <w:t xml:space="preserve"> 7+, в будущем - </w:t>
+      </w:r>
+      <w:proofErr w:type="spellStart"/>
+      <w:r>
+        <w:rPr>
+          <w:lang w:val="ru-RU"/>
+        </w:rPr>
         <w:t>Windows</w:t>
       </w:r>
+      <w:proofErr w:type="spellEnd"/>
       <w:r>
         <w:rPr>
           <w:lang w:val="ru-RU"/>
         </w:rPr>
         <w:t xml:space="preserve"> 10 </w:t>
       </w:r>
-      <w:r>
+      <w:proofErr w:type="spellStart"/>
+      <w:r>
+        <w:rPr>
+          <w:lang w:val="ru-RU"/>
+        </w:rPr>
         <w:t>Mobile</w:t>
       </w:r>
+      <w:proofErr w:type="spellEnd"/>
       <w:r>
         <w:rPr>
           <w:lang w:val="ru-RU"/>
         </w:rPr>
         <w:t xml:space="preserve">, </w:t>
       </w:r>
-      <w:r>
+      <w:proofErr w:type="spellStart"/>
+      <w:r>
+        <w:rPr>
+          <w:lang w:val="ru-RU"/>
+        </w:rPr>
         <w:t>Android</w:t>
       </w:r>
-      <w:r>
-        <w:rPr>
-          <w:lang w:val="ru-RU"/>
-        </w:rPr>
-        <w:t xml:space="preserve">, </w:t>
-      </w:r>
-      <w:r>
-        <w:t>IOS</w:t>
-      </w:r>
-      <w:r>
-        <w:rPr>
-          <w:lang w:val="ru-RU"/>
-        </w:rPr>
-        <w:t>.</w:t>
+      <w:proofErr w:type="spellEnd"/>
+      <w:r>
+        <w:rPr>
+          <w:lang w:val="ru-RU"/>
+        </w:rPr>
+        <w:t>, IOS.</w:t>
       </w:r>
     </w:p>
     <w:p>
       <w:pPr>
         <w:pStyle w:val="2"/>
         <w:widowControl/>
-      </w:pPr>
-      <w:bookmarkStart w:id="30" w:name="_Toc465963332"/>
+        <w:rPr>
+          <w:lang w:val="ru-RU"/>
+        </w:rPr>
+      </w:pPr>
+      <w:bookmarkStart w:id="30" w:name="_Toc466023889"/>
       <w:bookmarkEnd w:id="28"/>
       <w:bookmarkEnd w:id="29"/>
       <w:r>
@@ -6806,18 +8412,54 @@
     <w:p>
       <w:pPr>
         <w:pStyle w:val="3"/>
-      </w:pPr>
-      <w:bookmarkStart w:id="31" w:name="_Toc465963333"/>
+        <w:rPr>
+          <w:lang w:val="ru-RU"/>
+        </w:rPr>
+      </w:pPr>
+      <w:bookmarkStart w:id="31" w:name="_Toc466023890"/>
       <w:r>
         <w:rPr>
           <w:lang w:val="ru-RU"/>
         </w:rPr>
         <w:t xml:space="preserve">Компания </w:t>
       </w:r>
-      <w:r>
-        <w:t>Deus Ex Lab</w:t>
+      <w:proofErr w:type="spellStart"/>
+      <w:r>
+        <w:rPr>
+          <w:lang w:val="ru-RU"/>
+        </w:rPr>
+        <w:t>Deus</w:t>
+      </w:r>
+      <w:proofErr w:type="spellEnd"/>
+      <w:r>
+        <w:rPr>
+          <w:lang w:val="ru-RU"/>
+        </w:rPr>
+        <w:t xml:space="preserve"> </w:t>
+      </w:r>
+      <w:proofErr w:type="spellStart"/>
+      <w:r>
+        <w:rPr>
+          <w:lang w:val="ru-RU"/>
+        </w:rPr>
+        <w:t>Ex</w:t>
+      </w:r>
+      <w:proofErr w:type="spellEnd"/>
+      <w:r>
+        <w:rPr>
+          <w:lang w:val="ru-RU"/>
+        </w:rPr>
+        <w:t xml:space="preserve"> </w:t>
+      </w:r>
+      <w:proofErr w:type="spellStart"/>
+      <w:r>
+        <w:rPr>
+          <w:lang w:val="ru-RU"/>
+        </w:rPr>
+        <w:t>Lab</w:t>
       </w:r>
       <w:bookmarkEnd w:id="31"/>
+      <w:proofErr w:type="spellEnd"/>
     </w:p>
     <w:tbl>
       <w:tblPr>
@@ -6832,7 +8474,7 @@
           <w:insideV w:val="single" w:sz="6" w:space="0" w:color="auto"/>
         </w:tblBorders>
         <w:tblLayout w:type="fixed"/>
-        <w:tblLook w:val="0000"/>
+        <w:tblLook w:val="0000" w:firstRow="0" w:lastRow="0" w:firstColumn="0" w:lastColumn="0" w:noHBand="0" w:noVBand="0"/>
       </w:tblPr>
       <w:tblGrid>
         <w:gridCol w:w="1890"/>
@@ -6847,6 +8489,7 @@
             <w:pPr>
               <w:rPr>
                 <w:b/>
+                <w:lang w:val="ru-RU"/>
               </w:rPr>
             </w:pPr>
             <w:r>
@@ -6944,9 +8587,15 @@
             <w:tcW w:w="6948" w:type="dxa"/>
           </w:tcPr>
           <w:p>
+            <w:pPr>
+              <w:rPr>
+                <w:lang w:val="ru-RU"/>
+              </w:rPr>
+            </w:pPr>
             <w:r>
               <w:rPr>
                 <w:snapToGrid w:val="0"/>
+                <w:lang w:val="ru-RU"/>
               </w:rPr>
               <w:t>JUNIOR</w:t>
             </w:r>
@@ -6962,6 +8611,7 @@
             <w:pPr>
               <w:rPr>
                 <w:b/>
+                <w:lang w:val="ru-RU"/>
               </w:rPr>
             </w:pPr>
             <w:r>
@@ -6984,13 +8634,38 @@
               </w:rPr>
             </w:pPr>
             <w:r>
-              <w:t>Созданиекачественногопродукт</w:t>
-            </w:r>
-            <w:r>
-              <w:rPr>
-                <w:lang w:val="ru-RU"/>
-              </w:rPr>
-              <w:t>а.</w:t>
+              <w:rPr>
+                <w:lang w:val="ru-RU"/>
+              </w:rPr>
+              <w:t>Создание</w:t>
+            </w:r>
+            <w:ins w:id="32" w:author="sp214-17" w:date="2016-11-04T11:53:00Z">
+              <w:r>
+                <w:rPr>
+                  <w:lang w:val="ru-RU"/>
+                </w:rPr>
+                <w:t xml:space="preserve"> </w:t>
+              </w:r>
+            </w:ins>
+            <w:r>
+              <w:rPr>
+                <w:lang w:val="ru-RU"/>
+              </w:rPr>
+              <w:t>качественного</w:t>
+            </w:r>
+            <w:ins w:id="33" w:author="sp214-17" w:date="2016-11-04T11:53:00Z">
+              <w:r>
+                <w:rPr>
+                  <w:lang w:val="ru-RU"/>
+                </w:rPr>
+                <w:t xml:space="preserve"> </w:t>
+              </w:r>
+            </w:ins>
+            <w:r>
+              <w:rPr>
+                <w:lang w:val="ru-RU"/>
+              </w:rPr>
+              <w:t>продукта.</w:t>
             </w:r>
           </w:p>
         </w:tc>
@@ -7030,13 +8705,7 @@
               <w:rPr>
                 <w:lang w:val="ru-RU"/>
               </w:rPr>
-              <w:t>Система работает корректно, продукт – качественный, он распространяется среди набора клиентов и оплата соответствующая труду и стандартному бонусу развития</w:t>
-            </w:r>
-            <w:r>
-              <w:rPr>
-                <w:lang w:val="ru-RU"/>
-              </w:rPr>
-              <w:t>.</w:t>
+              <w:t>Система работает корректно, продукт – качественный, он распространяется среди набора клиентов и оплата соответствующая труду и стандартному бонусу развития.</w:t>
             </w:r>
           </w:p>
         </w:tc>
@@ -7073,13 +8742,22 @@
               </w:rPr>
             </w:pPr>
             <w:r>
-              <w:t>Создаетпродукт</w:t>
-            </w:r>
-            <w:r>
-              <w:rPr>
-                <w:lang w:val="ru-RU"/>
-              </w:rPr>
-              <w:t>.</w:t>
+              <w:rPr>
+                <w:lang w:val="ru-RU"/>
+              </w:rPr>
+              <w:t>Создает</w:t>
+            </w:r>
+            <w:r>
+              <w:rPr>
+                <w:lang w:val="ru-RU"/>
+              </w:rPr>
+              <w:t xml:space="preserve"> </w:t>
+            </w:r>
+            <w:r>
+              <w:rPr>
+                <w:lang w:val="ru-RU"/>
+              </w:rPr>
+              <w:t>продукт.</w:t>
             </w:r>
           </w:p>
         </w:tc>
@@ -7093,6 +8771,7 @@
             <w:pPr>
               <w:rPr>
                 <w:b/>
+                <w:lang w:val="ru-RU"/>
               </w:rPr>
             </w:pPr>
             <w:r>
@@ -7118,13 +8797,7 @@
               <w:rPr>
                 <w:lang w:val="ru-RU"/>
               </w:rPr>
-              <w:t>Создать систему, соответствующую требованиям и критериям качества</w:t>
-            </w:r>
-            <w:r>
-              <w:rPr>
-                <w:lang w:val="ru-RU"/>
-              </w:rPr>
-              <w:t>.</w:t>
+              <w:t>Создать систему, соответствующую требованиям и критериям качества.</w:t>
             </w:r>
           </w:p>
         </w:tc>
@@ -7146,20 +8819,7 @@
                 <w:b/>
                 <w:lang w:val="ru-RU"/>
               </w:rPr>
-              <w:t>Комментарии</w:t>
-            </w:r>
-            <w:r>
-              <w:rPr>
-                <w:b/>
-              </w:rPr>
-              <w:t xml:space="preserve">/ </w:t>
-            </w:r>
-            <w:r>
-              <w:rPr>
-                <w:b/>
-                <w:lang w:val="ru-RU"/>
-              </w:rPr>
-              <w:t>Разногласия</w:t>
+              <w:t>Комментарии/ Разногласия</w:t>
             </w:r>
           </w:p>
         </w:tc>
@@ -7189,15 +8849,18 @@
       <w:pPr>
         <w:pStyle w:val="2"/>
         <w:widowControl/>
-      </w:pPr>
-      <w:bookmarkStart w:id="32" w:name="_Toc465963334"/>
+        <w:rPr>
+          <w:lang w:val="ru-RU"/>
+        </w:rPr>
+      </w:pPr>
+      <w:bookmarkStart w:id="34" w:name="_Toc466023891"/>
       <w:r>
         <w:rPr>
           <w:lang w:val="ru-RU"/>
         </w:rPr>
         <w:t>Профили пользователей</w:t>
       </w:r>
-      <w:bookmarkEnd w:id="32"/>
+      <w:bookmarkEnd w:id="34"/>
     </w:p>
     <w:p>
       <w:pPr>
@@ -7206,14 +8869,14 @@
           <w:lang w:val="ru-RU"/>
         </w:rPr>
       </w:pPr>
-      <w:bookmarkStart w:id="33" w:name="_Toc465963335"/>
+      <w:bookmarkStart w:id="35" w:name="_Toc466023892"/>
       <w:r>
         <w:rPr>
           <w:lang w:val="ru-RU"/>
         </w:rPr>
         <w:t>Администратор</w:t>
       </w:r>
-      <w:bookmarkEnd w:id="33"/>
+      <w:bookmarkEnd w:id="35"/>
     </w:p>
     <w:tbl>
       <w:tblPr>
@@ -7228,7 +8891,7 @@
           <w:insideV w:val="single" w:sz="6" w:space="0" w:color="auto"/>
         </w:tblBorders>
         <w:tblLayout w:type="fixed"/>
-        <w:tblLook w:val="0000"/>
+        <w:tblLook w:val="0000" w:firstRow="0" w:lastRow="0" w:firstColumn="0" w:lastColumn="0" w:noHBand="0" w:noVBand="0"/>
       </w:tblPr>
       <w:tblGrid>
         <w:gridCol w:w="1890"/>
@@ -7243,6 +8906,7 @@
             <w:pPr>
               <w:rPr>
                 <w:b/>
+                <w:lang w:val="ru-RU"/>
               </w:rPr>
             </w:pPr>
             <w:r>
@@ -7259,6 +8923,11 @@
             <w:tcW w:w="6948" w:type="dxa"/>
           </w:tcPr>
           <w:p>
+            <w:pPr>
+              <w:rPr>
+                <w:lang w:val="ru-RU"/>
+              </w:rPr>
+            </w:pPr>
             <w:r>
               <w:rPr>
                 <w:snapToGrid w:val="0"/>
@@ -7300,15 +8969,28 @@
                 <w:lang w:val="ru-RU"/>
               </w:rPr>
             </w:pPr>
-            <w:r>
-              <w:rPr>
-                <w:lang w:val="ru-RU"/>
-              </w:rPr>
-              <w:t xml:space="preserve">Занят обслуживанием клиентов с помощью системы </w:t>
-            </w:r>
-            <w:r>
+            <w:proofErr w:type="gramStart"/>
+            <w:r>
+              <w:rPr>
+                <w:lang w:val="ru-RU"/>
+              </w:rPr>
+              <w:t>Занят</w:t>
+            </w:r>
+            <w:proofErr w:type="gramEnd"/>
+            <w:r>
+              <w:rPr>
+                <w:lang w:val="ru-RU"/>
+              </w:rPr>
+              <w:t xml:space="preserve"> обслуживанием клиентов с помощью системы </w:t>
+            </w:r>
+            <w:proofErr w:type="spellStart"/>
+            <w:r>
+              <w:rPr>
+                <w:lang w:val="ru-RU"/>
+              </w:rPr>
               <w:t>BusyManager</w:t>
             </w:r>
+            <w:proofErr w:type="spellEnd"/>
             <w:r>
               <w:rPr>
                 <w:lang w:val="ru-RU"/>
@@ -7350,6 +9032,9 @@
               </w:rPr>
             </w:pPr>
             <w:r>
+              <w:rPr>
+                <w:lang w:val="ru-RU"/>
+              </w:rPr>
               <w:t>CASUALUSER</w:t>
             </w:r>
           </w:p>
@@ -7364,6 +9049,7 @@
             <w:pPr>
               <w:rPr>
                 <w:b/>
+                <w:lang w:val="ru-RU"/>
               </w:rPr>
             </w:pPr>
             <w:r>
@@ -7471,13 +9157,16 @@
               <w:rPr>
                 <w:lang w:val="ru-RU"/>
               </w:rPr>
-              <w:t>Использованиепродукта</w:t>
-            </w:r>
-            <w:r>
-              <w:rPr>
-                <w:lang w:val="ru-RU"/>
-              </w:rPr>
-              <w:t>.</w:t>
+              <w:t>Использование</w:t>
+            </w:r>
+            <w:r>
+              <w:t xml:space="preserve"> </w:t>
+            </w:r>
+            <w:r>
+              <w:rPr>
+                <w:lang w:val="ru-RU"/>
+              </w:rPr>
+              <w:t>продукта.</w:t>
             </w:r>
           </w:p>
         </w:tc>
@@ -7491,6 +9180,7 @@
             <w:pPr>
               <w:rPr>
                 <w:b/>
+                <w:lang w:val="ru-RU"/>
               </w:rPr>
             </w:pPr>
             <w:r>
@@ -7516,13 +9206,7 @@
               <w:rPr>
                 <w:lang w:val="ru-RU"/>
               </w:rPr>
-              <w:t>Качественно выполнять работу и делать максимальный объем работ за минимальное время</w:t>
-            </w:r>
-            <w:r>
-              <w:rPr>
-                <w:lang w:val="ru-RU"/>
-              </w:rPr>
-              <w:t>.</w:t>
+              <w:t>Качественно выполнять работу и делать максимальный объем работ за минимальное время.</w:t>
             </w:r>
           </w:p>
         </w:tc>
@@ -7544,20 +9228,7 @@
                 <w:b/>
                 <w:lang w:val="ru-RU"/>
               </w:rPr>
-              <w:t>Комментарии</w:t>
-            </w:r>
-            <w:r>
-              <w:rPr>
-                <w:b/>
-              </w:rPr>
-              <w:t xml:space="preserve">/ </w:t>
-            </w:r>
-            <w:r>
-              <w:rPr>
-                <w:b/>
-                <w:lang w:val="ru-RU"/>
-              </w:rPr>
-              <w:t>Разногласия</w:t>
+              <w:t>Комментарии/ Разногласия</w:t>
             </w:r>
           </w:p>
         </w:tc>
@@ -7582,14 +9253,14 @@
           <w:lang w:val="ru-RU"/>
         </w:rPr>
       </w:pPr>
-      <w:bookmarkStart w:id="34" w:name="_Toc465963336"/>
+      <w:bookmarkStart w:id="36" w:name="_Toc466023893"/>
       <w:r>
         <w:rPr>
           <w:lang w:val="ru-RU"/>
         </w:rPr>
         <w:t>Клиент</w:t>
       </w:r>
-      <w:bookmarkEnd w:id="34"/>
+      <w:bookmarkEnd w:id="36"/>
     </w:p>
     <w:tbl>
       <w:tblPr>
@@ -7604,7 +9275,7 @@
           <w:insideV w:val="single" w:sz="6" w:space="0" w:color="auto"/>
         </w:tblBorders>
         <w:tblLayout w:type="fixed"/>
-        <w:tblLook w:val="0000"/>
+        <w:tblLook w:val="0000" w:firstRow="0" w:lastRow="0" w:firstColumn="0" w:lastColumn="0" w:noHBand="0" w:noVBand="0"/>
       </w:tblPr>
       <w:tblGrid>
         <w:gridCol w:w="1890"/>
@@ -7619,6 +9290,7 @@
             <w:pPr>
               <w:rPr>
                 <w:b/>
+                <w:lang w:val="ru-RU"/>
               </w:rPr>
             </w:pPr>
             <w:r>
@@ -7723,6 +9395,9 @@
               </w:rPr>
             </w:pPr>
             <w:r>
+              <w:rPr>
+                <w:lang w:val="ru-RU"/>
+              </w:rPr>
               <w:t>CASUALUSER</w:t>
             </w:r>
           </w:p>
@@ -7737,6 +9412,7 @@
             <w:pPr>
               <w:rPr>
                 <w:b/>
+                <w:lang w:val="ru-RU"/>
               </w:rPr>
             </w:pPr>
             <w:r>
@@ -7843,13 +9519,16 @@
               <w:rPr>
                 <w:lang w:val="ru-RU"/>
               </w:rPr>
-              <w:t>Использованиепродукта</w:t>
-            </w:r>
-            <w:r>
-              <w:rPr>
-                <w:lang w:val="ru-RU"/>
-              </w:rPr>
-              <w:t>.</w:t>
+              <w:t>Использование</w:t>
+            </w:r>
+            <w:r>
+              <w:t xml:space="preserve"> </w:t>
+            </w:r>
+            <w:r>
+              <w:rPr>
+                <w:lang w:val="ru-RU"/>
+              </w:rPr>
+              <w:t>продукта.</w:t>
             </w:r>
           </w:p>
         </w:tc>
@@ -7863,6 +9542,7 @@
             <w:pPr>
               <w:rPr>
                 <w:b/>
+                <w:lang w:val="ru-RU"/>
               </w:rPr>
             </w:pPr>
             <w:r>
@@ -7911,20 +9591,7 @@
                 <w:b/>
                 <w:lang w:val="ru-RU"/>
               </w:rPr>
-              <w:t>Комментарии</w:t>
-            </w:r>
-            <w:r>
-              <w:rPr>
-                <w:b/>
-              </w:rPr>
-              <w:t xml:space="preserve">/ </w:t>
-            </w:r>
-            <w:r>
-              <w:rPr>
-                <w:b/>
-                <w:lang w:val="ru-RU"/>
-              </w:rPr>
-              <w:t>Разногласия</w:t>
+              <w:t>Комментарии/ Разногласия</w:t>
             </w:r>
           </w:p>
         </w:tc>
@@ -7952,29 +9619,41 @@
     </w:p>
     <w:p>
       <w:pPr>
+        <w:widowControl/>
+        <w:spacing w:line="240" w:lineRule="auto"/>
+        <w:rPr>
+          <w:rFonts w:ascii="Arial" w:hAnsi="Arial"/>
+          <w:b/>
+          <w:lang w:val="ru-RU"/>
+        </w:rPr>
+      </w:pPr>
+      <w:bookmarkStart w:id="37" w:name="_Toc452813588"/>
+      <w:bookmarkStart w:id="38" w:name="_Toc456662675"/>
+      <w:r>
+        <w:rPr>
+          <w:lang w:val="ru-RU"/>
+        </w:rPr>
+        <w:br w:type="page"/>
+      </w:r>
+    </w:p>
+    <w:p>
+      <w:pPr>
         <w:pStyle w:val="2"/>
-      </w:pPr>
-      <w:bookmarkStart w:id="35" w:name="_Toc452813588"/>
-      <w:bookmarkStart w:id="36" w:name="_Toc456662675"/>
-      <w:bookmarkStart w:id="37" w:name="_Toc465963337"/>
-      <w:r>
-        <w:rPr>
-          <w:lang w:val="ru-RU"/>
-        </w:rPr>
-        <w:t>Ключевые потребности совладельца</w:t>
-      </w:r>
-      <w:r>
-        <w:t>/</w:t>
-      </w:r>
-      <w:r>
-        <w:rPr>
-          <w:lang w:val="ru-RU"/>
-        </w:rPr>
-        <w:t>пользователя</w:t>
-      </w:r>
-      <w:bookmarkEnd w:id="35"/>
-      <w:bookmarkEnd w:id="36"/>
+        <w:rPr>
+          <w:lang w:val="ru-RU"/>
+        </w:rPr>
+      </w:pPr>
+      <w:bookmarkStart w:id="39" w:name="_Toc466023894"/>
+      <w:r>
+        <w:rPr>
+          <w:lang w:val="ru-RU"/>
+        </w:rPr>
+        <w:lastRenderedPageBreak/>
+        <w:t>Ключевые потребности совладельца/пользователя</w:t>
+      </w:r>
       <w:bookmarkEnd w:id="37"/>
+      <w:bookmarkEnd w:id="38"/>
+      <w:bookmarkEnd w:id="39"/>
     </w:p>
     <w:p>
       <w:pPr>
@@ -7996,7 +9675,7 @@
           <w:insideV w:val="single" w:sz="6" w:space="0" w:color="000000"/>
         </w:tblBorders>
         <w:tblLayout w:type="fixed"/>
-        <w:tblLook w:val="0000"/>
+        <w:tblLook w:val="0000" w:firstRow="0" w:lastRow="0" w:firstColumn="0" w:lastColumn="0" w:noHBand="0" w:noVBand="0"/>
       </w:tblPr>
       <w:tblGrid>
         <w:gridCol w:w="2660"/>
@@ -8064,6 +9743,7 @@
               <w:ind w:left="0"/>
               <w:rPr>
                 <w:b/>
+                <w:lang w:val="ru-RU"/>
               </w:rPr>
             </w:pPr>
             <w:r>
@@ -8140,7 +9820,6 @@
               <w:rPr>
                 <w:lang w:val="ru-RU"/>
               </w:rPr>
-              <w:lastRenderedPageBreak/>
               <w:t>Мониторинг текущего состояния целевых объектов.</w:t>
             </w:r>
           </w:p>
@@ -8325,7 +10004,16 @@
               <w:rPr>
                 <w:lang w:val="ru-RU"/>
               </w:rPr>
-              <w:t>Интерактивное календарноепланирование.</w:t>
+              <w:t>Интерактивное календарное</w:t>
+            </w:r>
+            <w:r>
+              <w:t xml:space="preserve"> </w:t>
+            </w:r>
+            <w:r>
+              <w:rPr>
+                <w:lang w:val="ru-RU"/>
+              </w:rPr>
+              <w:t>планирование.</w:t>
             </w:r>
           </w:p>
         </w:tc>
@@ -8548,15 +10236,18 @@
     <w:p>
       <w:pPr>
         <w:pStyle w:val="2"/>
-      </w:pPr>
-      <w:bookmarkStart w:id="38" w:name="_Toc465963338"/>
+        <w:rPr>
+          <w:lang w:val="ru-RU"/>
+        </w:rPr>
+      </w:pPr>
+      <w:bookmarkStart w:id="40" w:name="_Toc466023895"/>
       <w:r>
         <w:rPr>
           <w:lang w:val="ru-RU"/>
         </w:rPr>
         <w:t>Альтернативы и конкуренция</w:t>
       </w:r>
-      <w:bookmarkEnd w:id="38"/>
+      <w:bookmarkEnd w:id="40"/>
     </w:p>
     <w:p>
       <w:pPr>
@@ -8565,14 +10256,14 @@
           <w:lang w:val="ru-RU"/>
         </w:rPr>
       </w:pPr>
-      <w:bookmarkStart w:id="39" w:name="_Toc465963339"/>
+      <w:bookmarkStart w:id="41" w:name="_Toc466023896"/>
       <w:r>
         <w:rPr>
           <w:lang w:val="ru-RU"/>
         </w:rPr>
         <w:t>Поддержание статус-кво</w:t>
       </w:r>
-      <w:bookmarkEnd w:id="39"/>
+      <w:bookmarkEnd w:id="41"/>
     </w:p>
     <w:p>
       <w:pPr>
@@ -8657,24 +10348,32 @@
     <w:p>
       <w:pPr>
         <w:pStyle w:val="3"/>
-      </w:pPr>
-      <w:bookmarkStart w:id="40" w:name="_Toc465963340"/>
+        <w:rPr>
+          <w:lang w:val="ru-RU"/>
+        </w:rPr>
+      </w:pPr>
+      <w:bookmarkStart w:id="42" w:name="_Toc466023897"/>
       <w:r>
         <w:rPr>
           <w:lang w:val="ru-RU"/>
         </w:rPr>
         <w:t>Программа «</w:t>
       </w:r>
-      <w:r>
+      <w:proofErr w:type="spellStart"/>
+      <w:r>
+        <w:rPr>
+          <w:lang w:val="ru-RU"/>
+        </w:rPr>
         <w:t>Tourist</w:t>
       </w:r>
+      <w:proofErr w:type="spellEnd"/>
       <w:r>
         <w:rPr>
           <w:lang w:val="ru-RU"/>
         </w:rPr>
         <w:t>»</w:t>
       </w:r>
-      <w:bookmarkEnd w:id="40"/>
+      <w:bookmarkEnd w:id="42"/>
     </w:p>
     <w:p>
       <w:pPr>
@@ -8753,7 +10452,21 @@
         <w:rPr>
           <w:lang w:val="ru-RU"/>
         </w:rPr>
-        <w:t>Сложность обучения работе с программой пользователям раннее не знакомым с программами 1С;</w:t>
+        <w:t xml:space="preserve">Сложность обучения работе с программой пользователям </w:t>
+      </w:r>
+      <w:proofErr w:type="gramStart"/>
+      <w:r>
+        <w:rPr>
+          <w:lang w:val="ru-RU"/>
+        </w:rPr>
+        <w:t>раннее</w:t>
+      </w:r>
+      <w:proofErr w:type="gramEnd"/>
+      <w:r>
+        <w:rPr>
+          <w:lang w:val="ru-RU"/>
+        </w:rPr>
+        <w:t xml:space="preserve"> не знакомым с программами 1С;</w:t>
       </w:r>
     </w:p>
     <w:p>
@@ -8795,8 +10508,11 @@
     <w:p>
       <w:pPr>
         <w:pStyle w:val="1"/>
-      </w:pPr>
-      <w:bookmarkStart w:id="41" w:name="_Toc465963341"/>
+        <w:rPr>
+          <w:lang w:val="ru-RU"/>
+        </w:rPr>
+      </w:pPr>
+      <w:bookmarkStart w:id="43" w:name="_Toc466023898"/>
       <w:bookmarkEnd w:id="20"/>
       <w:r>
         <w:rPr>
@@ -8804,20 +10520,23 @@
         </w:rPr>
         <w:t>Краткий обзор изделия</w:t>
       </w:r>
-      <w:bookmarkEnd w:id="41"/>
+      <w:bookmarkEnd w:id="43"/>
     </w:p>
     <w:p>
       <w:pPr>
         <w:pStyle w:val="2"/>
-      </w:pPr>
-      <w:bookmarkStart w:id="42" w:name="_Toc465963342"/>
+        <w:rPr>
+          <w:lang w:val="ru-RU"/>
+        </w:rPr>
+      </w:pPr>
+      <w:bookmarkStart w:id="44" w:name="_Toc466023899"/>
       <w:r>
         <w:rPr>
           <w:lang w:val="ru-RU"/>
         </w:rPr>
         <w:t>Перспектива изделия</w:t>
       </w:r>
-      <w:bookmarkEnd w:id="42"/>
+      <w:bookmarkEnd w:id="44"/>
     </w:p>
     <w:p>
       <w:pPr>
@@ -8841,9 +10560,29 @@
     </w:p>
     <w:p>
       <w:pPr>
+        <w:widowControl/>
+        <w:spacing w:line="240" w:lineRule="auto"/>
+        <w:rPr>
+          <w:rFonts w:ascii="Arial" w:hAnsi="Arial"/>
+          <w:b/>
+          <w:lang w:val="ru-RU"/>
+        </w:rPr>
+      </w:pPr>
+      <w:r>
+        <w:rPr>
+          <w:lang w:val="ru-RU"/>
+        </w:rPr>
+        <w:br w:type="page"/>
+      </w:r>
+    </w:p>
+    <w:p>
+      <w:pPr>
         <w:pStyle w:val="2"/>
-      </w:pPr>
-      <w:bookmarkStart w:id="43" w:name="_Toc465963343"/>
+        <w:rPr>
+          <w:lang w:val="ru-RU"/>
+        </w:rPr>
+      </w:pPr>
+      <w:bookmarkStart w:id="45" w:name="_Toc466023900"/>
       <w:r>
         <w:rPr>
           <w:lang w:val="ru-RU"/>
@@ -8851,7 +10590,7 @@
         <w:lastRenderedPageBreak/>
         <w:t>Сводка возможностей</w:t>
       </w:r>
-      <w:bookmarkEnd w:id="43"/>
+      <w:bookmarkEnd w:id="45"/>
     </w:p>
     <w:p>
       <w:pPr>
@@ -8869,11 +10608,21 @@
         </w:rPr>
         <w:t xml:space="preserve">Система </w:t>
       </w:r>
+      <w:proofErr w:type="spellStart"/>
       <w:r>
         <w:rPr>
           <w:b/>
-        </w:rPr>
-        <w:t xml:space="preserve">BusyManager </w:t>
+          <w:lang w:val="ru-RU"/>
+        </w:rPr>
+        <w:t>BusyManager</w:t>
+      </w:r>
+      <w:proofErr w:type="spellEnd"/>
+      <w:r>
+        <w:rPr>
+          <w:b/>
+          <w:lang w:val="ru-RU"/>
+        </w:rPr>
+        <w:t xml:space="preserve"> </w:t>
       </w:r>
     </w:p>
     <w:tbl>
@@ -8889,7 +10638,7 @@
           <w:insideV w:val="single" w:sz="6" w:space="0" w:color="000080"/>
         </w:tblBorders>
         <w:tblLayout w:type="fixed"/>
-        <w:tblLook w:val="0000"/>
+        <w:tblLook w:val="0000" w:firstRow="0" w:lastRow="0" w:firstColumn="0" w:lastColumn="0" w:noHBand="0" w:noVBand="0"/>
       </w:tblPr>
       <w:tblGrid>
         <w:gridCol w:w="3240"/>
@@ -9120,15 +10869,18 @@
     <w:p>
       <w:pPr>
         <w:pStyle w:val="2"/>
-      </w:pPr>
-      <w:bookmarkStart w:id="44" w:name="_Toc465963344"/>
+        <w:rPr>
+          <w:lang w:val="ru-RU"/>
+        </w:rPr>
+      </w:pPr>
+      <w:bookmarkStart w:id="46" w:name="_Toc466023901"/>
       <w:r>
         <w:rPr>
           <w:lang w:val="ru-RU"/>
         </w:rPr>
         <w:t>Предположения и зависимости</w:t>
       </w:r>
-      <w:bookmarkEnd w:id="44"/>
+      <w:bookmarkEnd w:id="46"/>
     </w:p>
     <w:p>
       <w:pPr>
@@ -9137,20 +10889,25 @@
           <w:lang w:val="ru-RU"/>
         </w:rPr>
       </w:pPr>
-      <w:bookmarkStart w:id="45" w:name="_Toc425054395"/>
-      <w:bookmarkStart w:id="46" w:name="_Toc422186488"/>
-      <w:bookmarkStart w:id="47" w:name="_Toc436203391"/>
-      <w:bookmarkStart w:id="48" w:name="_Toc452813594"/>
-      <w:bookmarkStart w:id="49" w:name="_Toc456662683"/>
+      <w:bookmarkStart w:id="47" w:name="_Toc425054395"/>
+      <w:bookmarkStart w:id="48" w:name="_Toc422186488"/>
+      <w:bookmarkStart w:id="49" w:name="_Toc436203391"/>
+      <w:bookmarkStart w:id="50" w:name="_Toc452813594"/>
+      <w:bookmarkStart w:id="51" w:name="_Toc456662683"/>
       <w:r>
         <w:rPr>
           <w:lang w:val="ru-RU"/>
         </w:rPr>
         <w:t xml:space="preserve">Функционал системы </w:t>
       </w:r>
-      <w:r>
+      <w:proofErr w:type="spellStart"/>
+      <w:r>
+        <w:rPr>
+          <w:lang w:val="ru-RU"/>
+        </w:rPr>
         <w:t>BusyManager</w:t>
       </w:r>
+      <w:proofErr w:type="spellEnd"/>
       <w:r>
         <w:rPr>
           <w:lang w:val="ru-RU"/>
@@ -9168,20 +10925,23 @@
       <w:pPr>
         <w:pStyle w:val="2"/>
         <w:widowControl/>
-      </w:pPr>
-      <w:bookmarkStart w:id="50" w:name="_Toc465963345"/>
-      <w:bookmarkEnd w:id="45"/>
-      <w:bookmarkEnd w:id="46"/>
+        <w:rPr>
+          <w:lang w:val="ru-RU"/>
+        </w:rPr>
+      </w:pPr>
+      <w:bookmarkStart w:id="52" w:name="_Toc466023902"/>
       <w:bookmarkEnd w:id="47"/>
       <w:bookmarkEnd w:id="48"/>
       <w:bookmarkEnd w:id="49"/>
+      <w:bookmarkEnd w:id="50"/>
+      <w:bookmarkEnd w:id="51"/>
       <w:r>
         <w:rPr>
           <w:lang w:val="ru-RU"/>
         </w:rPr>
         <w:t>Стоимость и калькуляция</w:t>
       </w:r>
-      <w:bookmarkEnd w:id="50"/>
+      <w:bookmarkEnd w:id="52"/>
     </w:p>
     <w:p>
       <w:pPr>
@@ -9190,11 +10950,11 @@
           <w:lang w:val="ru-RU"/>
         </w:rPr>
       </w:pPr>
-      <w:bookmarkStart w:id="51" w:name="_Toc425054396"/>
-      <w:bookmarkStart w:id="52" w:name="_Toc422186489"/>
-      <w:bookmarkStart w:id="53" w:name="_Toc436203392"/>
-      <w:bookmarkStart w:id="54" w:name="_Toc452813595"/>
-      <w:bookmarkStart w:id="55" w:name="_Toc456662684"/>
+      <w:bookmarkStart w:id="53" w:name="_Toc425054396"/>
+      <w:bookmarkStart w:id="54" w:name="_Toc422186489"/>
+      <w:bookmarkStart w:id="55" w:name="_Toc436203392"/>
+      <w:bookmarkStart w:id="56" w:name="_Toc452813595"/>
+      <w:bookmarkStart w:id="57" w:name="_Toc456662684"/>
       <w:r>
         <w:rPr>
           <w:lang w:val="ru-RU"/>
@@ -9205,43 +10965,49 @@
         <w:rPr>
           <w:lang w:val="ru-RU"/>
         </w:rPr>
-        <w:t xml:space="preserve">бесплатного пакета </w:t>
-      </w:r>
-      <w:r>
-        <w:t>MS</w:t>
-      </w:r>
+        <w:t xml:space="preserve">бесплатного пакета MS </w:t>
+      </w:r>
+      <w:proofErr w:type="spellStart"/>
+      <w:r>
+        <w:rPr>
+          <w:lang w:val="ru-RU"/>
+        </w:rPr>
+        <w:t>Visual</w:t>
+      </w:r>
+      <w:proofErr w:type="spellEnd"/>
       <w:r>
         <w:rPr>
           <w:lang w:val="ru-RU"/>
         </w:rPr>
         <w:t xml:space="preserve"> </w:t>
       </w:r>
-      <w:r>
-        <w:rPr>
-          <w:lang w:val="ru-RU"/>
-        </w:rPr>
-        <w:t>Visual Studio</w:t>
-      </w:r>
+      <w:proofErr w:type="spellStart"/>
+      <w:r>
+        <w:rPr>
+          <w:lang w:val="ru-RU"/>
+        </w:rPr>
+        <w:t>Studio</w:t>
+      </w:r>
+      <w:proofErr w:type="spellEnd"/>
       <w:r>
         <w:rPr>
           <w:lang w:val="ru-RU"/>
         </w:rPr>
         <w:t xml:space="preserve"> 15 </w:t>
       </w:r>
-      <w:r>
+      <w:proofErr w:type="spellStart"/>
+      <w:r>
+        <w:rPr>
+          <w:lang w:val="ru-RU"/>
+        </w:rPr>
         <w:t>Community</w:t>
       </w:r>
-      <w:r>
-        <w:rPr>
-          <w:lang w:val="ru-RU"/>
-        </w:rPr>
-        <w:t>.</w:t>
-      </w:r>
-      <w:r>
-        <w:rPr>
-          <w:lang w:val="ru-RU"/>
-        </w:rPr>
-        <w:t xml:space="preserve"> </w:t>
+      <w:proofErr w:type="spellEnd"/>
+      <w:r>
+        <w:rPr>
+          <w:lang w:val="ru-RU"/>
+        </w:rPr>
+        <w:t xml:space="preserve">. </w:t>
       </w:r>
     </w:p>
     <w:p>
@@ -9262,20 +11028,23 @@
       <w:pPr>
         <w:pStyle w:val="2"/>
         <w:widowControl/>
-      </w:pPr>
-      <w:bookmarkStart w:id="56" w:name="_Toc465963346"/>
-      <w:bookmarkEnd w:id="51"/>
-      <w:bookmarkEnd w:id="52"/>
+        <w:rPr>
+          <w:lang w:val="ru-RU"/>
+        </w:rPr>
+      </w:pPr>
+      <w:bookmarkStart w:id="58" w:name="_Toc466023903"/>
       <w:bookmarkEnd w:id="53"/>
       <w:bookmarkEnd w:id="54"/>
       <w:bookmarkEnd w:id="55"/>
+      <w:bookmarkEnd w:id="56"/>
+      <w:bookmarkEnd w:id="57"/>
       <w:r>
         <w:rPr>
           <w:lang w:val="ru-RU"/>
         </w:rPr>
         <w:t>Лицензирование и инсталляция</w:t>
       </w:r>
-      <w:bookmarkEnd w:id="56"/>
+      <w:bookmarkEnd w:id="58"/>
     </w:p>
     <w:p>
       <w:pPr>
@@ -9284,14 +11053,28 @@
           <w:lang w:val="ru-RU"/>
         </w:rPr>
       </w:pPr>
-      <w:bookmarkStart w:id="57" w:name="_Toc436203402"/>
-      <w:bookmarkStart w:id="58" w:name="_Toc452813596"/>
-      <w:bookmarkStart w:id="59" w:name="_Toc456662685"/>
-      <w:r>
-        <w:rPr>
-          <w:lang w:val="ru-RU"/>
-        </w:rPr>
-        <w:t xml:space="preserve">Распространение программного продукта будет осуществляться портативными сборками не требующими инсталляции. Лицензирование предполагается посредством </w:t>
+      <w:bookmarkStart w:id="59" w:name="_Toc436203402"/>
+      <w:bookmarkStart w:id="60" w:name="_Toc452813596"/>
+      <w:bookmarkStart w:id="61" w:name="_Toc456662685"/>
+      <w:r>
+        <w:rPr>
+          <w:lang w:val="ru-RU"/>
+        </w:rPr>
+        <w:t xml:space="preserve">Распространение программного продукта будет осуществляться портативными </w:t>
+      </w:r>
+      <w:proofErr w:type="gramStart"/>
+      <w:r>
+        <w:rPr>
+          <w:lang w:val="ru-RU"/>
+        </w:rPr>
+        <w:t>сборками</w:t>
+      </w:r>
+      <w:proofErr w:type="gramEnd"/>
+      <w:r>
+        <w:rPr>
+          <w:lang w:val="ru-RU"/>
+        </w:rPr>
+        <w:t xml:space="preserve"> не требующими инсталляции. Лицензирование предполагается посредством </w:t>
       </w:r>
       <w:r>
         <w:rPr>
@@ -9303,18 +11086,21 @@
     <w:p>
       <w:pPr>
         <w:pStyle w:val="1"/>
-      </w:pPr>
-      <w:bookmarkStart w:id="60" w:name="_Toc465963347"/>
-      <w:bookmarkEnd w:id="57"/>
-      <w:bookmarkEnd w:id="58"/>
+        <w:rPr>
+          <w:lang w:val="ru-RU"/>
+        </w:rPr>
+      </w:pPr>
+      <w:bookmarkStart w:id="62" w:name="_Toc466023904"/>
       <w:bookmarkEnd w:id="59"/>
+      <w:bookmarkEnd w:id="60"/>
+      <w:bookmarkEnd w:id="61"/>
       <w:r>
         <w:rPr>
           <w:lang w:val="ru-RU"/>
         </w:rPr>
         <w:t>Возможности продукта</w:t>
       </w:r>
-      <w:bookmarkEnd w:id="60"/>
+      <w:bookmarkEnd w:id="62"/>
     </w:p>
     <w:p>
       <w:pPr>
@@ -9324,26 +11110,48 @@
           <w:lang w:val="ru-RU"/>
         </w:rPr>
       </w:pPr>
-      <w:bookmarkStart w:id="61" w:name="_Toc465963348"/>
-      <w:r>
-        <w:rPr>
-          <w:lang w:val="ru-RU"/>
-        </w:rPr>
-        <w:t>Графическое отображения текущего состояния занятости условных объектов.</w:t>
-      </w:r>
-      <w:bookmarkEnd w:id="61"/>
-    </w:p>
-    <w:p>
-      <w:pPr>
-        <w:rPr>
-          <w:lang w:val="ru-RU"/>
-        </w:rPr>
-      </w:pPr>
-      <w:r>
-        <w:rPr>
-          <w:lang w:val="ru-RU"/>
-        </w:rPr>
-        <w:t xml:space="preserve">В окне программы будет отображено текущее состояние (занят/свободен) всех целевых объектов обслуживаемых программой в текущий момент времени операционной системы. Расположение иконок отображающих целевой объект на экране </w:t>
+      <w:bookmarkStart w:id="63" w:name="_Toc466023905"/>
+      <w:proofErr w:type="gramStart"/>
+      <w:r>
+        <w:rPr>
+          <w:lang w:val="ru-RU"/>
+        </w:rPr>
+        <w:t>Графическое</w:t>
+      </w:r>
+      <w:proofErr w:type="gramEnd"/>
+      <w:r>
+        <w:rPr>
+          <w:lang w:val="ru-RU"/>
+        </w:rPr>
+        <w:t xml:space="preserve"> отображения текущего состояния занятости условных объектов.</w:t>
+      </w:r>
+      <w:bookmarkEnd w:id="63"/>
+    </w:p>
+    <w:p>
+      <w:pPr>
+        <w:rPr>
+          <w:lang w:val="ru-RU"/>
+        </w:rPr>
+      </w:pPr>
+      <w:r>
+        <w:rPr>
+          <w:lang w:val="ru-RU"/>
+        </w:rPr>
+        <w:t>В окне программы будет отображено текущее состояние (</w:t>
+      </w:r>
+      <w:proofErr w:type="gramStart"/>
+      <w:r>
+        <w:rPr>
+          <w:lang w:val="ru-RU"/>
+        </w:rPr>
+        <w:t>занят</w:t>
+      </w:r>
+      <w:proofErr w:type="gramEnd"/>
+      <w:r>
+        <w:rPr>
+          <w:lang w:val="ru-RU"/>
+        </w:rPr>
+        <w:t xml:space="preserve">/свободен) всех целевых объектов обслуживаемых программой в текущий момент времени операционной системы. Расположение иконок отображающих целевой объект на экране </w:t>
       </w:r>
       <w:r>
         <w:rPr>
@@ -9360,14 +11168,14 @@
           <w:lang w:val="ru-RU"/>
         </w:rPr>
       </w:pPr>
-      <w:bookmarkStart w:id="62" w:name="_Toc465963349"/>
+      <w:bookmarkStart w:id="64" w:name="_Toc466023906"/>
       <w:r>
         <w:rPr>
           <w:lang w:val="ru-RU"/>
         </w:rPr>
         <w:t>Календарное планирование занятости условных объектов.</w:t>
       </w:r>
-      <w:bookmarkEnd w:id="62"/>
+      <w:bookmarkEnd w:id="64"/>
     </w:p>
     <w:p>
       <w:pPr>
@@ -9397,7 +11205,21 @@
         <w:rPr>
           <w:lang w:val="ru-RU"/>
         </w:rPr>
-        <w:t xml:space="preserve"> с перечнем обслуживаемых целевых объектов на одной оси и календарем(часами/днями) на другой. </w:t>
+        <w:t xml:space="preserve"> с перечнем обслуживаемых целевых объектов на одной оси и календаре</w:t>
+      </w:r>
+      <w:proofErr w:type="gramStart"/>
+      <w:r>
+        <w:rPr>
+          <w:lang w:val="ru-RU"/>
+        </w:rPr>
+        <w:t>м(</w:t>
+      </w:r>
+      <w:proofErr w:type="gramEnd"/>
+      <w:r>
+        <w:rPr>
+          <w:lang w:val="ru-RU"/>
+        </w:rPr>
+        <w:t xml:space="preserve">часами/днями) на другой. </w:t>
       </w:r>
     </w:p>
     <w:p>
@@ -9408,11 +11230,14 @@
           <w:lang w:val="ru-RU"/>
         </w:rPr>
       </w:pPr>
-      <w:bookmarkStart w:id="63" w:name="_Toc465963350"/>
-      <w:r>
+      <w:bookmarkStart w:id="65" w:name="_Toc466023907"/>
+      <w:r>
+        <w:rPr>
+          <w:lang w:val="ru-RU"/>
+        </w:rPr>
         <w:t>Возможность быстрого внесения изменений в текущее состояние.</w:t>
       </w:r>
-      <w:bookmarkEnd w:id="63"/>
+      <w:bookmarkEnd w:id="65"/>
     </w:p>
     <w:p>
       <w:pPr>
@@ -9430,13 +11255,27 @@
         <w:rPr>
           <w:lang w:val="ru-RU"/>
         </w:rPr>
-        <w:t>статус</w:t>
-      </w:r>
-      <w:r>
-        <w:rPr>
-          <w:lang w:val="ru-RU"/>
-        </w:rPr>
-        <w:t xml:space="preserve">(занят/свободен) </w:t>
+        <w:t>стату</w:t>
+      </w:r>
+      <w:proofErr w:type="gramStart"/>
+      <w:r>
+        <w:rPr>
+          <w:lang w:val="ru-RU"/>
+        </w:rPr>
+        <w:t>с</w:t>
+      </w:r>
+      <w:r>
+        <w:rPr>
+          <w:lang w:val="ru-RU"/>
+        </w:rPr>
+        <w:t>(</w:t>
+      </w:r>
+      <w:proofErr w:type="gramEnd"/>
+      <w:r>
+        <w:rPr>
+          <w:lang w:val="ru-RU"/>
+        </w:rPr>
+        <w:t xml:space="preserve">занят/свободен) </w:t>
       </w:r>
       <w:r>
         <w:rPr>
@@ -9485,11 +11324,14 @@
           <w:lang w:val="ru-RU"/>
         </w:rPr>
       </w:pPr>
-      <w:bookmarkStart w:id="64" w:name="_Toc465963351"/>
-      <w:r>
+      <w:bookmarkStart w:id="66" w:name="_Toc466023908"/>
+      <w:r>
+        <w:rPr>
+          <w:lang w:val="ru-RU"/>
+        </w:rPr>
         <w:t>Ведение базы клиентов.</w:t>
       </w:r>
-      <w:bookmarkEnd w:id="64"/>
+      <w:bookmarkEnd w:id="66"/>
     </w:p>
     <w:p>
       <w:pPr>
@@ -9512,11 +11354,14 @@
           <w:lang w:val="ru-RU"/>
         </w:rPr>
       </w:pPr>
-      <w:bookmarkStart w:id="65" w:name="_Toc465963352"/>
-      <w:r>
+      <w:bookmarkStart w:id="67" w:name="_Toc466023909"/>
+      <w:r>
+        <w:rPr>
+          <w:lang w:val="ru-RU"/>
+        </w:rPr>
         <w:t>Иерархическая база хранения данных.</w:t>
       </w:r>
-      <w:bookmarkEnd w:id="65"/>
+      <w:bookmarkEnd w:id="67"/>
     </w:p>
     <w:p>
       <w:pPr>
@@ -9539,12 +11384,15 @@
           <w:lang w:val="ru-RU"/>
         </w:rPr>
       </w:pPr>
-      <w:bookmarkStart w:id="66" w:name="_Toc465963353"/>
-      <w:r>
+      <w:bookmarkStart w:id="68" w:name="_Toc466023910"/>
+      <w:r>
+        <w:rPr>
+          <w:lang w:val="ru-RU"/>
+        </w:rPr>
         <w:lastRenderedPageBreak/>
         <w:t>Сохранение и загрузка базы данных.</w:t>
       </w:r>
-      <w:bookmarkEnd w:id="66"/>
+      <w:bookmarkEnd w:id="68"/>
     </w:p>
     <w:p>
       <w:pPr>
@@ -9573,11 +11421,14 @@
           <w:lang w:val="ru-RU"/>
         </w:rPr>
       </w:pPr>
-      <w:bookmarkStart w:id="67" w:name="_Toc465963354"/>
-      <w:r>
+      <w:bookmarkStart w:id="69" w:name="_Toc466023911"/>
+      <w:r>
+        <w:rPr>
+          <w:lang w:val="ru-RU"/>
+        </w:rPr>
         <w:t>Возможность редактирования свойств условных объектов.</w:t>
       </w:r>
-      <w:bookmarkEnd w:id="67"/>
+      <w:bookmarkEnd w:id="69"/>
     </w:p>
     <w:p>
       <w:pPr>
@@ -9610,15 +11461,18 @@
     <w:p>
       <w:pPr>
         <w:pStyle w:val="1"/>
-      </w:pPr>
-      <w:bookmarkStart w:id="68" w:name="_Toc465963355"/>
+        <w:rPr>
+          <w:lang w:val="ru-RU"/>
+        </w:rPr>
+      </w:pPr>
+      <w:bookmarkStart w:id="70" w:name="_Toc466023912"/>
       <w:r>
         <w:rPr>
           <w:lang w:val="ru-RU"/>
         </w:rPr>
         <w:t>Ограничения</w:t>
       </w:r>
-      <w:bookmarkEnd w:id="68"/>
+      <w:bookmarkEnd w:id="70"/>
     </w:p>
     <w:p>
       <w:pPr>
@@ -9627,9 +11481,9 @@
           <w:lang w:val="ru-RU"/>
         </w:rPr>
       </w:pPr>
-      <w:bookmarkStart w:id="69" w:name="_Toc436203406"/>
-      <w:bookmarkStart w:id="70" w:name="_Toc452813600"/>
-      <w:bookmarkStart w:id="71" w:name="_Toc456662689"/>
+      <w:bookmarkStart w:id="71" w:name="_Toc436203406"/>
+      <w:bookmarkStart w:id="72" w:name="_Toc452813600"/>
+      <w:bookmarkStart w:id="73" w:name="_Toc456662689"/>
       <w:r>
         <w:rPr>
           <w:lang w:val="ru-RU"/>
@@ -9640,18 +11494,21 @@
     <w:p>
       <w:pPr>
         <w:pStyle w:val="1"/>
-      </w:pPr>
-      <w:bookmarkStart w:id="72" w:name="_Toc465963356"/>
-      <w:bookmarkEnd w:id="69"/>
-      <w:bookmarkEnd w:id="70"/>
+        <w:rPr>
+          <w:lang w:val="ru-RU"/>
+        </w:rPr>
+      </w:pPr>
+      <w:bookmarkStart w:id="74" w:name="_Toc466023913"/>
       <w:bookmarkEnd w:id="71"/>
+      <w:bookmarkEnd w:id="72"/>
+      <w:bookmarkEnd w:id="73"/>
       <w:r>
         <w:rPr>
           <w:lang w:val="ru-RU"/>
         </w:rPr>
         <w:t>Старшинство и приоритеты</w:t>
       </w:r>
-      <w:bookmarkEnd w:id="72"/>
+      <w:bookmarkEnd w:id="74"/>
     </w:p>
     <w:p>
       <w:pPr>
@@ -9660,9 +11517,9 @@
           <w:lang w:val="ru-RU"/>
         </w:rPr>
       </w:pPr>
-      <w:bookmarkStart w:id="73" w:name="_Toc436203408"/>
-      <w:bookmarkStart w:id="74" w:name="_Toc452813602"/>
-      <w:bookmarkStart w:id="75" w:name="_Toc456662691"/>
+      <w:bookmarkStart w:id="75" w:name="_Toc436203408"/>
+      <w:bookmarkStart w:id="76" w:name="_Toc452813602"/>
+      <w:bookmarkStart w:id="77" w:name="_Toc456662691"/>
       <w:r>
         <w:rPr>
           <w:lang w:val="ru-RU"/>
@@ -9673,41 +11530,47 @@
     <w:p>
       <w:pPr>
         <w:pStyle w:val="1"/>
-      </w:pPr>
-      <w:bookmarkStart w:id="76" w:name="_Toc465963357"/>
-      <w:bookmarkEnd w:id="73"/>
-      <w:bookmarkEnd w:id="74"/>
+        <w:rPr>
+          <w:lang w:val="ru-RU"/>
+        </w:rPr>
+      </w:pPr>
+      <w:bookmarkStart w:id="78" w:name="_Toc466023914"/>
       <w:bookmarkEnd w:id="75"/>
+      <w:bookmarkEnd w:id="76"/>
+      <w:bookmarkEnd w:id="77"/>
       <w:r>
         <w:rPr>
           <w:lang w:val="ru-RU"/>
         </w:rPr>
         <w:t>Другие требования к изделию</w:t>
       </w:r>
-      <w:bookmarkStart w:id="77" w:name="_Toc425054410"/>
-      <w:bookmarkStart w:id="78" w:name="_Toc422186503"/>
-      <w:bookmarkStart w:id="79" w:name="_Toc436203409"/>
-      <w:bookmarkStart w:id="80" w:name="_Toc452813603"/>
-      <w:bookmarkStart w:id="81" w:name="_Toc456662692"/>
-      <w:bookmarkEnd w:id="76"/>
+      <w:bookmarkStart w:id="79" w:name="_Toc425054410"/>
+      <w:bookmarkStart w:id="80" w:name="_Toc422186503"/>
+      <w:bookmarkStart w:id="81" w:name="_Toc436203409"/>
+      <w:bookmarkStart w:id="82" w:name="_Toc452813603"/>
+      <w:bookmarkStart w:id="83" w:name="_Toc456662692"/>
+      <w:bookmarkEnd w:id="78"/>
     </w:p>
     <w:p>
       <w:pPr>
         <w:pStyle w:val="2"/>
-      </w:pPr>
-      <w:bookmarkStart w:id="82" w:name="_Toc465963358"/>
-      <w:bookmarkEnd w:id="77"/>
-      <w:bookmarkEnd w:id="78"/>
+        <w:rPr>
+          <w:lang w:val="ru-RU"/>
+        </w:rPr>
+      </w:pPr>
+      <w:bookmarkStart w:id="84" w:name="_Toc466023915"/>
       <w:bookmarkEnd w:id="79"/>
       <w:bookmarkEnd w:id="80"/>
       <w:bookmarkEnd w:id="81"/>
+      <w:bookmarkEnd w:id="82"/>
+      <w:bookmarkEnd w:id="83"/>
       <w:r>
         <w:rPr>
           <w:lang w:val="ru-RU"/>
         </w:rPr>
         <w:t>Применяемые стандарты</w:t>
       </w:r>
-      <w:bookmarkEnd w:id="82"/>
+      <w:bookmarkEnd w:id="84"/>
     </w:p>
     <w:p>
       <w:pPr>
@@ -9716,35 +11579,52 @@
           <w:lang w:val="ru-RU"/>
         </w:rPr>
       </w:pPr>
-      <w:bookmarkStart w:id="83" w:name="_Toc425054411"/>
-      <w:bookmarkStart w:id="84" w:name="_Toc422186504"/>
-      <w:bookmarkStart w:id="85" w:name="_Toc436203410"/>
-      <w:bookmarkStart w:id="86" w:name="_Toc452813604"/>
-      <w:bookmarkStart w:id="87" w:name="_Toc456662693"/>
-      <w:r>
-        <w:rPr>
-          <w:lang w:val="ru-RU"/>
-        </w:rPr>
-        <w:t>Программный продукт должен соответствовать стандартным соглашениям платформы Windows.</w:t>
+      <w:bookmarkStart w:id="85" w:name="_Toc425054411"/>
+      <w:bookmarkStart w:id="86" w:name="_Toc422186504"/>
+      <w:bookmarkStart w:id="87" w:name="_Toc436203410"/>
+      <w:bookmarkStart w:id="88" w:name="_Toc452813604"/>
+      <w:bookmarkStart w:id="89" w:name="_Toc456662693"/>
+      <w:r>
+        <w:rPr>
+          <w:lang w:val="ru-RU"/>
+        </w:rPr>
+        <w:t xml:space="preserve">Программный продукт должен соответствовать стандартным соглашениям платформы </w:t>
+      </w:r>
+      <w:proofErr w:type="spellStart"/>
+      <w:r>
+        <w:rPr>
+          <w:lang w:val="ru-RU"/>
+        </w:rPr>
+        <w:t>Windows</w:t>
+      </w:r>
+      <w:proofErr w:type="spellEnd"/>
+      <w:r>
+        <w:rPr>
+          <w:lang w:val="ru-RU"/>
+        </w:rPr>
+        <w:t>.</w:t>
       </w:r>
     </w:p>
     <w:p>
       <w:pPr>
         <w:pStyle w:val="2"/>
-      </w:pPr>
-      <w:bookmarkStart w:id="88" w:name="_Toc465963359"/>
-      <w:bookmarkEnd w:id="83"/>
-      <w:bookmarkEnd w:id="84"/>
+        <w:rPr>
+          <w:lang w:val="ru-RU"/>
+        </w:rPr>
+      </w:pPr>
+      <w:bookmarkStart w:id="90" w:name="_Toc466023916"/>
       <w:bookmarkEnd w:id="85"/>
       <w:bookmarkEnd w:id="86"/>
       <w:bookmarkEnd w:id="87"/>
+      <w:bookmarkEnd w:id="88"/>
+      <w:bookmarkEnd w:id="89"/>
       <w:r>
         <w:rPr>
           <w:lang w:val="ru-RU"/>
         </w:rPr>
         <w:t>Системные требования</w:t>
       </w:r>
-      <w:bookmarkEnd w:id="88"/>
+      <w:bookmarkEnd w:id="90"/>
     </w:p>
     <w:p>
       <w:pPr>
@@ -9753,12 +11633,12 @@
           <w:lang w:val="ru-RU"/>
         </w:rPr>
       </w:pPr>
-      <w:bookmarkStart w:id="89" w:name="_Toc346297793"/>
-      <w:bookmarkStart w:id="90" w:name="_Toc425054412"/>
-      <w:bookmarkStart w:id="91" w:name="_Toc422186505"/>
-      <w:bookmarkStart w:id="92" w:name="_Toc436203411"/>
-      <w:bookmarkStart w:id="93" w:name="_Toc452813605"/>
-      <w:bookmarkStart w:id="94" w:name="_Toc456662694"/>
+      <w:bookmarkStart w:id="91" w:name="_Toc346297793"/>
+      <w:bookmarkStart w:id="92" w:name="_Toc425054412"/>
+      <w:bookmarkStart w:id="93" w:name="_Toc422186505"/>
+      <w:bookmarkStart w:id="94" w:name="_Toc436203411"/>
+      <w:bookmarkStart w:id="95" w:name="_Toc452813605"/>
+      <w:bookmarkStart w:id="96" w:name="_Toc456662694"/>
       <w:r>
         <w:rPr>
           <w:lang w:val="ru-RU"/>
@@ -9799,7 +11679,21 @@
         <w:rPr>
           <w:lang w:val="ru-RU"/>
         </w:rPr>
-        <w:t>.NET Framework 4.5;</w:t>
+        <w:t xml:space="preserve">.NET </w:t>
+      </w:r>
+      <w:proofErr w:type="spellStart"/>
+      <w:r>
+        <w:rPr>
+          <w:lang w:val="ru-RU"/>
+        </w:rPr>
+        <w:t>Framework</w:t>
+      </w:r>
+      <w:proofErr w:type="spellEnd"/>
+      <w:r>
+        <w:rPr>
+          <w:lang w:val="ru-RU"/>
+        </w:rPr>
+        <w:t xml:space="preserve"> 4.5;</w:t>
       </w:r>
     </w:p>
     <w:p>
@@ -9814,6 +11708,9 @@
         </w:rPr>
       </w:pPr>
       <w:r>
+        <w:rPr>
+          <w:lang w:val="ru-RU"/>
+        </w:rPr>
         <w:t>CPU 1.0Hhz</w:t>
       </w:r>
     </w:p>
@@ -9829,9 +11726,15 @@
         </w:rPr>
       </w:pPr>
       <w:r>
+        <w:rPr>
+          <w:lang w:val="ru-RU"/>
+        </w:rPr>
         <w:t>256Mb</w:t>
       </w:r>
       <w:r>
+        <w:rPr>
+          <w:lang w:val="ru-RU"/>
+        </w:rPr>
         <w:t xml:space="preserve"> RAM</w:t>
       </w:r>
     </w:p>
@@ -9846,27 +11749,42 @@
           <w:lang w:val="ru-RU"/>
         </w:rPr>
       </w:pPr>
-      <w:r>
+      <w:proofErr w:type="spellStart"/>
+      <w:r>
+        <w:rPr>
+          <w:lang w:val="ru-RU"/>
+        </w:rPr>
         <w:t>DirectX</w:t>
       </w:r>
+      <w:proofErr w:type="spellEnd"/>
       <w:r>
         <w:rPr>
           <w:lang w:val="ru-RU"/>
         </w:rPr>
         <w:t xml:space="preserve"> 9 </w:t>
       </w:r>
-      <w:r>
+      <w:proofErr w:type="spellStart"/>
+      <w:r>
+        <w:rPr>
+          <w:lang w:val="ru-RU"/>
+        </w:rPr>
         <w:t>compatible</w:t>
       </w:r>
+      <w:proofErr w:type="spellEnd"/>
       <w:r>
         <w:rPr>
           <w:lang w:val="ru-RU"/>
         </w:rPr>
         <w:t xml:space="preserve"> </w:t>
       </w:r>
-      <w:r>
+      <w:proofErr w:type="spellStart"/>
+      <w:r>
+        <w:rPr>
+          <w:lang w:val="ru-RU"/>
+        </w:rPr>
         <w:t>video</w:t>
       </w:r>
+      <w:proofErr w:type="spellEnd"/>
       <w:r>
         <w:rPr>
           <w:lang w:val="ru-RU"/>
@@ -9889,11 +11807,30 @@
         <w:rPr>
           <w:lang w:val="ru-RU"/>
         </w:rPr>
-        <w:t>~ 50</w:t>
-      </w:r>
-      <w:r>
-        <w:t>Mb free space</w:t>
-      </w:r>
+        <w:t xml:space="preserve">~ 50Mb </w:t>
+      </w:r>
+      <w:proofErr w:type="spellStart"/>
+      <w:r>
+        <w:rPr>
+          <w:lang w:val="ru-RU"/>
+        </w:rPr>
+        <w:t>free</w:t>
+      </w:r>
+      <w:proofErr w:type="spellEnd"/>
+      <w:r>
+        <w:rPr>
+          <w:lang w:val="ru-RU"/>
+        </w:rPr>
+        <w:t xml:space="preserve"> </w:t>
+      </w:r>
+      <w:proofErr w:type="spellStart"/>
+      <w:r>
+        <w:rPr>
+          <w:lang w:val="ru-RU"/>
+        </w:rPr>
+        <w:t>space</w:t>
+      </w:r>
+      <w:proofErr w:type="spellEnd"/>
       <w:r>
         <w:rPr>
           <w:lang w:val="ru-RU"/>
@@ -9917,13 +11854,13 @@
           <w:lang w:val="ru-RU"/>
         </w:rPr>
       </w:pPr>
-      <w:bookmarkStart w:id="95" w:name="_Toc465963360"/>
-      <w:bookmarkEnd w:id="89"/>
-      <w:bookmarkEnd w:id="90"/>
+      <w:bookmarkStart w:id="97" w:name="_Toc466023917"/>
       <w:bookmarkEnd w:id="91"/>
       <w:bookmarkEnd w:id="92"/>
       <w:bookmarkEnd w:id="93"/>
       <w:bookmarkEnd w:id="94"/>
+      <w:bookmarkEnd w:id="95"/>
+      <w:bookmarkEnd w:id="96"/>
       <w:r>
         <w:rPr>
           <w:snapToGrid w:val="0"/>
@@ -9931,7 +11868,7 @@
         </w:rPr>
         <w:t>Эксплуатационные требования</w:t>
       </w:r>
-      <w:bookmarkEnd w:id="95"/>
+      <w:bookmarkEnd w:id="97"/>
     </w:p>
     <w:p>
       <w:pPr>
@@ -9940,12 +11877,12 @@
           <w:lang w:val="ru-RU"/>
         </w:rPr>
       </w:pPr>
-      <w:bookmarkStart w:id="96" w:name="_Toc425054413"/>
-      <w:bookmarkStart w:id="97" w:name="_Toc346297794"/>
-      <w:bookmarkStart w:id="98" w:name="_Toc422186506"/>
-      <w:bookmarkStart w:id="99" w:name="_Toc436203412"/>
-      <w:bookmarkStart w:id="100" w:name="_Toc452813606"/>
-      <w:bookmarkStart w:id="101" w:name="_Toc456662695"/>
+      <w:bookmarkStart w:id="98" w:name="_Toc425054413"/>
+      <w:bookmarkStart w:id="99" w:name="_Toc346297794"/>
+      <w:bookmarkStart w:id="100" w:name="_Toc422186506"/>
+      <w:bookmarkStart w:id="101" w:name="_Toc436203412"/>
+      <w:bookmarkStart w:id="102" w:name="_Toc452813606"/>
+      <w:bookmarkStart w:id="103" w:name="_Toc456662695"/>
       <w:r>
         <w:rPr>
           <w:lang w:val="ru-RU"/>
@@ -9956,14 +11893,17 @@
     <w:p>
       <w:pPr>
         <w:pStyle w:val="2"/>
-      </w:pPr>
-      <w:bookmarkStart w:id="102" w:name="_Toc465963361"/>
-      <w:bookmarkEnd w:id="96"/>
-      <w:bookmarkEnd w:id="97"/>
+        <w:rPr>
+          <w:lang w:val="ru-RU"/>
+        </w:rPr>
+      </w:pPr>
+      <w:bookmarkStart w:id="104" w:name="_Toc466023918"/>
       <w:bookmarkEnd w:id="98"/>
       <w:bookmarkEnd w:id="99"/>
       <w:bookmarkEnd w:id="100"/>
       <w:bookmarkEnd w:id="101"/>
+      <w:bookmarkEnd w:id="102"/>
+      <w:bookmarkEnd w:id="103"/>
       <w:r>
         <w:rPr>
           <w:snapToGrid w:val="0"/>
@@ -9971,10 +11911,10 @@
         </w:rPr>
         <w:t>Требования к окружающей среде</w:t>
       </w:r>
-      <w:bookmarkStart w:id="103" w:name="_Toc436203413"/>
-      <w:bookmarkStart w:id="104" w:name="_Toc452813607"/>
-      <w:bookmarkStart w:id="105" w:name="_Toc456662696"/>
-      <w:bookmarkEnd w:id="102"/>
+      <w:bookmarkStart w:id="105" w:name="_Toc436203413"/>
+      <w:bookmarkStart w:id="106" w:name="_Toc452813607"/>
+      <w:bookmarkStart w:id="107" w:name="_Toc456662696"/>
+      <w:bookmarkEnd w:id="104"/>
     </w:p>
     <w:p>
       <w:pPr>
@@ -9987,19 +11927,7 @@
         <w:rPr>
           <w:lang w:val="ru-RU"/>
         </w:rPr>
-        <w:t xml:space="preserve">Программный продукт не предъявляет дополнительных </w:t>
-      </w:r>
-      <w:r>
-        <w:rPr>
-          <w:lang w:val="ru-RU"/>
-        </w:rPr>
-        <w:t>треб</w:t>
-      </w:r>
-      <w:r>
-        <w:rPr>
-          <w:lang w:val="ru-RU"/>
-        </w:rPr>
-        <w:t xml:space="preserve">ований к окружающей среде. </w:t>
+        <w:t xml:space="preserve">Программный продукт не предъявляет дополнительных требований к окружающей среде. </w:t>
       </w:r>
     </w:p>
     <w:p>
@@ -10009,17 +11937,17 @@
           <w:lang w:val="ru-RU"/>
         </w:rPr>
       </w:pPr>
-      <w:bookmarkStart w:id="106" w:name="_Toc465963362"/>
-      <w:bookmarkEnd w:id="103"/>
-      <w:bookmarkEnd w:id="104"/>
+      <w:bookmarkStart w:id="108" w:name="_Toc466023919"/>
       <w:bookmarkEnd w:id="105"/>
+      <w:bookmarkEnd w:id="106"/>
+      <w:bookmarkEnd w:id="107"/>
       <w:r>
         <w:rPr>
           <w:lang w:val="ru-RU"/>
         </w:rPr>
         <w:t>Требования к документации</w:t>
       </w:r>
-      <w:bookmarkEnd w:id="106"/>
+      <w:bookmarkEnd w:id="108"/>
     </w:p>
     <w:p>
       <w:pPr>
@@ -10028,11 +11956,11 @@
           <w:lang w:val="ru-RU"/>
         </w:rPr>
       </w:pPr>
-      <w:bookmarkStart w:id="107" w:name="_Toc425054415"/>
-      <w:bookmarkStart w:id="108" w:name="_Toc422186508"/>
-      <w:bookmarkStart w:id="109" w:name="_Toc436203414"/>
-      <w:bookmarkStart w:id="110" w:name="_Toc452813608"/>
-      <w:bookmarkStart w:id="111" w:name="_Toc456662697"/>
+      <w:bookmarkStart w:id="109" w:name="_Toc425054415"/>
+      <w:bookmarkStart w:id="110" w:name="_Toc422186508"/>
+      <w:bookmarkStart w:id="111" w:name="_Toc436203414"/>
+      <w:bookmarkStart w:id="112" w:name="_Toc452813608"/>
+      <w:bookmarkStart w:id="113" w:name="_Toc456662697"/>
       <w:r>
         <w:rPr>
           <w:lang w:val="ru-RU"/>
@@ -10049,20 +11977,23 @@
     <w:p>
       <w:pPr>
         <w:pStyle w:val="2"/>
-      </w:pPr>
-      <w:bookmarkStart w:id="112" w:name="_Toc465963363"/>
-      <w:bookmarkEnd w:id="107"/>
-      <w:bookmarkEnd w:id="108"/>
+        <w:rPr>
+          <w:lang w:val="ru-RU"/>
+        </w:rPr>
+      </w:pPr>
+      <w:bookmarkStart w:id="114" w:name="_Toc466023920"/>
       <w:bookmarkEnd w:id="109"/>
       <w:bookmarkEnd w:id="110"/>
       <w:bookmarkEnd w:id="111"/>
+      <w:bookmarkEnd w:id="112"/>
+      <w:bookmarkEnd w:id="113"/>
       <w:r>
         <w:rPr>
           <w:lang w:val="ru-RU"/>
         </w:rPr>
         <w:t>Руководство пользователя</w:t>
       </w:r>
-      <w:bookmarkEnd w:id="112"/>
+      <w:bookmarkEnd w:id="114"/>
     </w:p>
     <w:p>
       <w:pPr>
@@ -10089,8 +12020,11 @@
     <w:p>
       <w:pPr>
         <w:pStyle w:val="2"/>
-      </w:pPr>
-      <w:bookmarkStart w:id="113" w:name="_Toc465963364"/>
+        <w:rPr>
+          <w:lang w:val="ru-RU"/>
+        </w:rPr>
+      </w:pPr>
+      <w:bookmarkStart w:id="115" w:name="_Toc466023921"/>
       <w:r>
         <w:rPr>
           <w:lang w:val="ru-RU"/>
@@ -10098,7 +12032,7 @@
         <w:lastRenderedPageBreak/>
         <w:t>Интерактивная справка</w:t>
       </w:r>
-      <w:bookmarkEnd w:id="113"/>
+      <w:bookmarkEnd w:id="115"/>
     </w:p>
     <w:p>
       <w:pPr>
@@ -10107,11 +12041,11 @@
           <w:lang w:val="ru-RU"/>
         </w:rPr>
       </w:pPr>
-      <w:bookmarkStart w:id="114" w:name="_Toc425054417"/>
-      <w:bookmarkStart w:id="115" w:name="_Toc422186510"/>
-      <w:bookmarkStart w:id="116" w:name="_Toc436203416"/>
-      <w:bookmarkStart w:id="117" w:name="_Toc452813610"/>
-      <w:bookmarkStart w:id="118" w:name="_Toc456662699"/>
+      <w:bookmarkStart w:id="116" w:name="_Toc425054417"/>
+      <w:bookmarkStart w:id="117" w:name="_Toc422186510"/>
+      <w:bookmarkStart w:id="118" w:name="_Toc436203416"/>
+      <w:bookmarkStart w:id="119" w:name="_Toc452813610"/>
+      <w:bookmarkStart w:id="120" w:name="_Toc456662699"/>
       <w:r>
         <w:rPr>
           <w:lang w:val="ru-RU"/>
@@ -10126,22 +12060,35 @@
           <w:lang w:val="ru-RU"/>
         </w:rPr>
       </w:pPr>
-      <w:bookmarkStart w:id="119" w:name="_Toc465963365"/>
-      <w:r>
-        <w:rPr>
-          <w:lang w:val="ru-RU"/>
-        </w:rPr>
-        <w:t>Руководства по установке и конфигурированию, файл</w:t>
-      </w:r>
-      <w:r>
+      <w:bookmarkStart w:id="121" w:name="_Toc466023922"/>
+      <w:r>
+        <w:rPr>
+          <w:lang w:val="ru-RU"/>
+        </w:rPr>
+        <w:t xml:space="preserve">Руководства по установке и конфигурированию, </w:t>
+      </w:r>
+      <w:proofErr w:type="spellStart"/>
+      <w:proofErr w:type="gramStart"/>
+      <w:r>
+        <w:rPr>
+          <w:lang w:val="ru-RU"/>
+        </w:rPr>
+        <w:t>файл</w:t>
+      </w:r>
+      <w:proofErr w:type="gramEnd"/>
+      <w:r>
+        <w:rPr>
+          <w:lang w:val="ru-RU"/>
+        </w:rPr>
         <w:t>ReadMe</w:t>
       </w:r>
-      <w:bookmarkEnd w:id="114"/>
-      <w:bookmarkEnd w:id="115"/>
       <w:bookmarkEnd w:id="116"/>
       <w:bookmarkEnd w:id="117"/>
       <w:bookmarkEnd w:id="118"/>
       <w:bookmarkEnd w:id="119"/>
+      <w:bookmarkEnd w:id="120"/>
+      <w:bookmarkEnd w:id="121"/>
+      <w:proofErr w:type="spellEnd"/>
     </w:p>
     <w:p>
       <w:pPr>
@@ -10150,11 +12097,11 @@
           <w:lang w:val="ru-RU"/>
         </w:rPr>
       </w:pPr>
-      <w:bookmarkStart w:id="120" w:name="_Toc425054418"/>
-      <w:bookmarkStart w:id="121" w:name="_Toc422186511"/>
-      <w:bookmarkStart w:id="122" w:name="_Toc436203417"/>
-      <w:bookmarkStart w:id="123" w:name="_Toc452813611"/>
-      <w:bookmarkStart w:id="124" w:name="_Toc456662700"/>
+      <w:bookmarkStart w:id="122" w:name="_Toc425054418"/>
+      <w:bookmarkStart w:id="123" w:name="_Toc422186511"/>
+      <w:bookmarkStart w:id="124" w:name="_Toc436203417"/>
+      <w:bookmarkStart w:id="125" w:name="_Toc452813611"/>
+      <w:bookmarkStart w:id="126" w:name="_Toc456662700"/>
       <w:r>
         <w:rPr>
           <w:lang w:val="ru-RU"/>
@@ -10172,20 +12119,23 @@
       <w:pPr>
         <w:pStyle w:val="2"/>
         <w:widowControl/>
-      </w:pPr>
-      <w:bookmarkStart w:id="125" w:name="_Toc465963366"/>
-      <w:bookmarkEnd w:id="120"/>
-      <w:bookmarkEnd w:id="121"/>
+        <w:rPr>
+          <w:lang w:val="ru-RU"/>
+        </w:rPr>
+      </w:pPr>
+      <w:bookmarkStart w:id="127" w:name="_Toc466023923"/>
       <w:bookmarkEnd w:id="122"/>
       <w:bookmarkEnd w:id="123"/>
       <w:bookmarkEnd w:id="124"/>
+      <w:bookmarkEnd w:id="125"/>
+      <w:bookmarkEnd w:id="126"/>
       <w:r>
         <w:rPr>
           <w:lang w:val="ru-RU"/>
         </w:rPr>
         <w:t>Маркировка и пакетирование</w:t>
       </w:r>
-      <w:bookmarkEnd w:id="125"/>
+      <w:bookmarkEnd w:id="127"/>
     </w:p>
     <w:p>
       <w:pPr>
@@ -10194,22 +12144,36 @@
           <w:lang w:val="ru-RU"/>
         </w:rPr>
       </w:pPr>
-      <w:bookmarkStart w:id="126" w:name="_Toc436203393"/>
-      <w:bookmarkStart w:id="127" w:name="_Toc452813612"/>
-      <w:bookmarkStart w:id="128" w:name="_Toc456662701"/>
-      <w:r>
-        <w:rPr>
-          <w:lang w:val="ru-RU"/>
-        </w:rPr>
-        <w:t>Требования к маркированию и пакетированию будут сформированы в течении последующих итераций цикла разработки.</w:t>
-      </w:r>
-      <w:bookmarkEnd w:id="126"/>
-      <w:bookmarkEnd w:id="127"/>
+      <w:bookmarkStart w:id="128" w:name="_Toc436203393"/>
+      <w:bookmarkStart w:id="129" w:name="_Toc452813612"/>
+      <w:bookmarkStart w:id="130" w:name="_Toc456662701"/>
+      <w:r>
+        <w:rPr>
+          <w:lang w:val="ru-RU"/>
+        </w:rPr>
+        <w:t>Требования к маркированию и пакетированию будут сформированы в течени</w:t>
+      </w:r>
+      <w:proofErr w:type="gramStart"/>
+      <w:r>
+        <w:rPr>
+          <w:lang w:val="ru-RU"/>
+        </w:rPr>
+        <w:t>и</w:t>
+      </w:r>
+      <w:proofErr w:type="gramEnd"/>
+      <w:r>
+        <w:rPr>
+          <w:lang w:val="ru-RU"/>
+        </w:rPr>
+        <w:t xml:space="preserve"> последующих итераций цикла разработки.</w:t>
+      </w:r>
       <w:bookmarkEnd w:id="128"/>
+      <w:bookmarkEnd w:id="129"/>
+      <w:bookmarkEnd w:id="130"/>
     </w:p>
     <w:sectPr>
-      <w:headerReference w:type="default" r:id="rId8"/>
-      <w:footerReference w:type="default" r:id="rId9"/>
+      <w:headerReference w:type="default" r:id="rId9"/>
+      <w:footerReference w:type="default" r:id="rId10"/>
       <w:pgSz w:w="12240" w:h="15840" w:code="1"/>
       <w:pgMar w:top="1440" w:right="1440" w:bottom="1440" w:left="1440" w:header="720" w:footer="720" w:gutter="0"/>
       <w:cols w:space="720"/>
@@ -10219,8 +12183,8 @@
 </file>
 
 <file path=word/endnotes.xml><?xml version="1.0" encoding="utf-8"?>
-<w:endnotes xmlns:ve="http://schemas.openxmlformats.org/markup-compatibility/2006" xmlns:o="urn:schemas-microsoft-com:office:office" xmlns:r="http://schemas.openxmlformats.org/officeDocument/2006/relationships" xmlns:m="http://schemas.openxmlformats.org/officeDocument/2006/math" xmlns:v="urn:schemas-microsoft-com:vml" xmlns:wp="http://schemas.openxmlformats.org/drawingml/2006/wordprocessingDrawing" xmlns:w10="urn:schemas-microsoft-com:office:word" xmlns:w="http://schemas.openxmlformats.org/wordprocessingml/2006/main" xmlns:wne="http://schemas.microsoft.com/office/word/2006/wordml">
-  <w:endnote w:type="separator" w:id="0">
+<w:endnotes xmlns:wpc="http://schemas.microsoft.com/office/word/2010/wordprocessingCanvas" xmlns:mc="http://schemas.openxmlformats.org/markup-compatibility/2006" xmlns:o="urn:schemas-microsoft-com:office:office" xmlns:r="http://schemas.openxmlformats.org/officeDocument/2006/relationships" xmlns:m="http://schemas.openxmlformats.org/officeDocument/2006/math" xmlns:v="urn:schemas-microsoft-com:vml" xmlns:wp14="http://schemas.microsoft.com/office/word/2010/wordprocessingDrawing" xmlns:wp="http://schemas.openxmlformats.org/drawingml/2006/wordprocessingDrawing" xmlns:w10="urn:schemas-microsoft-com:office:word" xmlns:w="http://schemas.openxmlformats.org/wordprocessingml/2006/main" xmlns:w14="http://schemas.microsoft.com/office/word/2010/wordml" xmlns:wpg="http://schemas.microsoft.com/office/word/2010/wordprocessingGroup" xmlns:wpi="http://schemas.microsoft.com/office/word/2010/wordprocessingInk" xmlns:wne="http://schemas.microsoft.com/office/word/2006/wordml" xmlns:wps="http://schemas.microsoft.com/office/word/2010/wordprocessingShape" mc:Ignorable="w14 wp14">
+  <w:endnote w:type="separator" w:id="-1">
     <w:p>
       <w:pPr>
         <w:spacing w:line="240" w:lineRule="auto"/>
@@ -10230,7 +12194,7 @@
       </w:r>
     </w:p>
   </w:endnote>
-  <w:endnote w:type="continuationSeparator" w:id="1">
+  <w:endnote w:type="continuationSeparator" w:id="0">
     <w:p>
       <w:pPr>
         <w:spacing w:line="240" w:lineRule="auto"/>
@@ -10244,7 +12208,7 @@
 </file>
 
 <file path=word/footer1.xml><?xml version="1.0" encoding="utf-8"?>
-<w:ftr xmlns:ve="http://schemas.openxmlformats.org/markup-compatibility/2006" xmlns:o="urn:schemas-microsoft-com:office:office" xmlns:r="http://schemas.openxmlformats.org/officeDocument/2006/relationships" xmlns:m="http://schemas.openxmlformats.org/officeDocument/2006/math" xmlns:v="urn:schemas-microsoft-com:vml" xmlns:wp="http://schemas.openxmlformats.org/drawingml/2006/wordprocessingDrawing" xmlns:w10="urn:schemas-microsoft-com:office:word" xmlns:w="http://schemas.openxmlformats.org/wordprocessingml/2006/main" xmlns:wne="http://schemas.microsoft.com/office/word/2006/wordml">
+<w:ftr xmlns:wpc="http://schemas.microsoft.com/office/word/2010/wordprocessingCanvas" xmlns:mc="http://schemas.openxmlformats.org/markup-compatibility/2006" xmlns:o="urn:schemas-microsoft-com:office:office" xmlns:r="http://schemas.openxmlformats.org/officeDocument/2006/relationships" xmlns:m="http://schemas.openxmlformats.org/officeDocument/2006/math" xmlns:v="urn:schemas-microsoft-com:vml" xmlns:wp14="http://schemas.microsoft.com/office/word/2010/wordprocessingDrawing" xmlns:wp="http://schemas.openxmlformats.org/drawingml/2006/wordprocessingDrawing" xmlns:w10="urn:schemas-microsoft-com:office:word" xmlns:w="http://schemas.openxmlformats.org/wordprocessingml/2006/main" xmlns:w14="http://schemas.microsoft.com/office/word/2010/wordml" xmlns:wpg="http://schemas.microsoft.com/office/word/2010/wordprocessingGroup" xmlns:wpi="http://schemas.microsoft.com/office/word/2010/wordprocessingInk" xmlns:wne="http://schemas.microsoft.com/office/word/2006/wordml" xmlns:wps="http://schemas.microsoft.com/office/word/2010/wordprocessingShape" mc:Ignorable="w14 wp14">
   <w:tbl>
     <w:tblPr>
       <w:tblW w:w="0" w:type="auto"/>
@@ -10257,7 +12221,7 @@
         <w:insideV w:val="single" w:sz="6" w:space="0" w:color="auto"/>
       </w:tblBorders>
       <w:tblLayout w:type="fixed"/>
-      <w:tblLook w:val="0000"/>
+      <w:tblLook w:val="0000" w:firstRow="0" w:lastRow="0" w:firstColumn="0" w:lastColumn="0" w:noHBand="0" w:noVBand="0"/>
     </w:tblPr>
     <w:tblGrid>
       <w:gridCol w:w="3162"/>
@@ -10370,7 +12334,7 @@
               <w:rStyle w:val="a9"/>
               <w:noProof/>
             </w:rPr>
-            <w:t>6</w:t>
+            <w:t>2</w:t>
           </w:r>
           <w:r>
             <w:rPr>
@@ -10391,8 +12355,8 @@
 </file>
 
 <file path=word/footnotes.xml><?xml version="1.0" encoding="utf-8"?>
-<w:footnotes xmlns:ve="http://schemas.openxmlformats.org/markup-compatibility/2006" xmlns:o="urn:schemas-microsoft-com:office:office" xmlns:r="http://schemas.openxmlformats.org/officeDocument/2006/relationships" xmlns:m="http://schemas.openxmlformats.org/officeDocument/2006/math" xmlns:v="urn:schemas-microsoft-com:vml" xmlns:wp="http://schemas.openxmlformats.org/drawingml/2006/wordprocessingDrawing" xmlns:w10="urn:schemas-microsoft-com:office:word" xmlns:w="http://schemas.openxmlformats.org/wordprocessingml/2006/main" xmlns:wne="http://schemas.microsoft.com/office/word/2006/wordml">
-  <w:footnote w:type="separator" w:id="0">
+<w:footnotes xmlns:wpc="http://schemas.microsoft.com/office/word/2010/wordprocessingCanvas" xmlns:mc="http://schemas.openxmlformats.org/markup-compatibility/2006" xmlns:o="urn:schemas-microsoft-com:office:office" xmlns:r="http://schemas.openxmlformats.org/officeDocument/2006/relationships" xmlns:m="http://schemas.openxmlformats.org/officeDocument/2006/math" xmlns:v="urn:schemas-microsoft-com:vml" xmlns:wp14="http://schemas.microsoft.com/office/word/2010/wordprocessingDrawing" xmlns:wp="http://schemas.openxmlformats.org/drawingml/2006/wordprocessingDrawing" xmlns:w10="urn:schemas-microsoft-com:office:word" xmlns:w="http://schemas.openxmlformats.org/wordprocessingml/2006/main" xmlns:w14="http://schemas.microsoft.com/office/word/2010/wordml" xmlns:wpg="http://schemas.microsoft.com/office/word/2010/wordprocessingGroup" xmlns:wpi="http://schemas.microsoft.com/office/word/2010/wordprocessingInk" xmlns:wne="http://schemas.microsoft.com/office/word/2006/wordml" xmlns:wps="http://schemas.microsoft.com/office/word/2010/wordprocessingShape" mc:Ignorable="w14 wp14">
+  <w:footnote w:type="separator" w:id="-1">
     <w:p>
       <w:pPr>
         <w:spacing w:line="240" w:lineRule="auto"/>
@@ -10402,7 +12366,7 @@
       </w:r>
     </w:p>
   </w:footnote>
-  <w:footnote w:type="continuationSeparator" w:id="1">
+  <w:footnote w:type="continuationSeparator" w:id="0">
     <w:p>
       <w:pPr>
         <w:spacing w:line="240" w:lineRule="auto"/>
@@ -10416,7 +12380,7 @@
 </file>
 
 <file path=word/header1.xml><?xml version="1.0" encoding="utf-8"?>
-<w:hdr xmlns:ve="http://schemas.openxmlformats.org/markup-compatibility/2006" xmlns:o="urn:schemas-microsoft-com:office:office" xmlns:r="http://schemas.openxmlformats.org/officeDocument/2006/relationships" xmlns:m="http://schemas.openxmlformats.org/officeDocument/2006/math" xmlns:v="urn:schemas-microsoft-com:vml" xmlns:wp="http://schemas.openxmlformats.org/drawingml/2006/wordprocessingDrawing" xmlns:w10="urn:schemas-microsoft-com:office:word" xmlns:w="http://schemas.openxmlformats.org/wordprocessingml/2006/main" xmlns:wne="http://schemas.microsoft.com/office/word/2006/wordml">
+<w:hdr xmlns:wpc="http://schemas.microsoft.com/office/word/2010/wordprocessingCanvas" xmlns:mc="http://schemas.openxmlformats.org/markup-compatibility/2006" xmlns:o="urn:schemas-microsoft-com:office:office" xmlns:r="http://schemas.openxmlformats.org/officeDocument/2006/relationships" xmlns:m="http://schemas.openxmlformats.org/officeDocument/2006/math" xmlns:v="urn:schemas-microsoft-com:vml" xmlns:wp14="http://schemas.microsoft.com/office/word/2010/wordprocessingDrawing" xmlns:wp="http://schemas.openxmlformats.org/drawingml/2006/wordprocessingDrawing" xmlns:w10="urn:schemas-microsoft-com:office:word" xmlns:w="http://schemas.openxmlformats.org/wordprocessingml/2006/main" xmlns:w14="http://schemas.microsoft.com/office/word/2010/wordml" xmlns:wpg="http://schemas.microsoft.com/office/word/2010/wordprocessingGroup" xmlns:wpi="http://schemas.microsoft.com/office/word/2010/wordprocessingInk" xmlns:wne="http://schemas.microsoft.com/office/word/2006/wordml" xmlns:wps="http://schemas.microsoft.com/office/word/2010/wordprocessingShape" mc:Ignorable="w14 wp14">
   <w:p>
     <w:pPr>
       <w:rPr>
@@ -10530,7 +12494,7 @@
 </file>
 
 <file path=word/header2.xml><?xml version="1.0" encoding="utf-8"?>
-<w:hdr xmlns:ve="http://schemas.openxmlformats.org/markup-compatibility/2006" xmlns:o="urn:schemas-microsoft-com:office:office" xmlns:r="http://schemas.openxmlformats.org/officeDocument/2006/relationships" xmlns:m="http://schemas.openxmlformats.org/officeDocument/2006/math" xmlns:v="urn:schemas-microsoft-com:vml" xmlns:wp="http://schemas.openxmlformats.org/drawingml/2006/wordprocessingDrawing" xmlns:w10="urn:schemas-microsoft-com:office:word" xmlns:w="http://schemas.openxmlformats.org/wordprocessingml/2006/main" xmlns:wne="http://schemas.microsoft.com/office/word/2006/wordml">
+<w:hdr xmlns:wpc="http://schemas.microsoft.com/office/word/2010/wordprocessingCanvas" xmlns:mc="http://schemas.openxmlformats.org/markup-compatibility/2006" xmlns:o="urn:schemas-microsoft-com:office:office" xmlns:r="http://schemas.openxmlformats.org/officeDocument/2006/relationships" xmlns:m="http://schemas.openxmlformats.org/officeDocument/2006/math" xmlns:v="urn:schemas-microsoft-com:vml" xmlns:wp14="http://schemas.microsoft.com/office/word/2010/wordprocessingDrawing" xmlns:wp="http://schemas.openxmlformats.org/drawingml/2006/wordprocessingDrawing" xmlns:w10="urn:schemas-microsoft-com:office:word" xmlns:w="http://schemas.openxmlformats.org/wordprocessingml/2006/main" xmlns:w14="http://schemas.microsoft.com/office/word/2010/wordml" xmlns:wpg="http://schemas.microsoft.com/office/word/2010/wordprocessingGroup" xmlns:wpi="http://schemas.microsoft.com/office/word/2010/wordprocessingInk" xmlns:wne="http://schemas.microsoft.com/office/word/2006/wordml" xmlns:wps="http://schemas.microsoft.com/office/word/2010/wordprocessingShape" mc:Ignorable="w14 wp14">
   <w:tbl>
     <w:tblPr>
       <w:tblW w:w="0" w:type="auto"/>
@@ -10543,7 +12507,7 @@
         <w:insideV w:val="single" w:sz="6" w:space="0" w:color="auto"/>
       </w:tblBorders>
       <w:tblLayout w:type="fixed"/>
-      <w:tblLook w:val="0000"/>
+      <w:tblLook w:val="0000" w:firstRow="0" w:lastRow="0" w:firstColumn="0" w:lastColumn="0" w:noHBand="0" w:noVBand="0"/>
     </w:tblPr>
     <w:tblGrid>
       <w:gridCol w:w="6379"/>
@@ -10593,11 +12557,23 @@
           <w:tcW w:w="6379" w:type="dxa"/>
         </w:tcPr>
         <w:p>
-          <w:fldSimple w:instr=" TITLE  \* MERGEFORMAT ">
-            <w:r>
-              <w:t>Видение</w:t>
-            </w:r>
-          </w:fldSimple>
+          <w:r>
+            <w:fldChar w:fldCharType="begin"/>
+          </w:r>
+          <w:r>
+            <w:instrText xml:space="preserve"> TITLE  \* MERGEFORMAT </w:instrText>
+          </w:r>
+          <w:r>
+            <w:fldChar w:fldCharType="separate"/>
+          </w:r>
+          <w:proofErr w:type="spellStart"/>
+          <w:r>
+            <w:t>Видение</w:t>
+          </w:r>
+          <w:proofErr w:type="spellEnd"/>
+          <w:r>
+            <w:fldChar w:fldCharType="end"/>
+          </w:r>
         </w:p>
       </w:tc>
       <w:tc>
@@ -10640,7 +12616,7 @@
 </file>
 
 <file path=word/numbering.xml><?xml version="1.0" encoding="utf-8"?>
-<w:numbering xmlns:ve="http://schemas.openxmlformats.org/markup-compatibility/2006" xmlns:o="urn:schemas-microsoft-com:office:office" xmlns:r="http://schemas.openxmlformats.org/officeDocument/2006/relationships" xmlns:m="http://schemas.openxmlformats.org/officeDocument/2006/math" xmlns:v="urn:schemas-microsoft-com:vml" xmlns:wp="http://schemas.openxmlformats.org/drawingml/2006/wordprocessingDrawing" xmlns:w10="urn:schemas-microsoft-com:office:word" xmlns:w="http://schemas.openxmlformats.org/wordprocessingml/2006/main" xmlns:wne="http://schemas.microsoft.com/office/word/2006/wordml">
+<w:numbering xmlns:wpc="http://schemas.microsoft.com/office/word/2010/wordprocessingCanvas" xmlns:mc="http://schemas.openxmlformats.org/markup-compatibility/2006" xmlns:o="urn:schemas-microsoft-com:office:office" xmlns:r="http://schemas.openxmlformats.org/officeDocument/2006/relationships" xmlns:m="http://schemas.openxmlformats.org/officeDocument/2006/math" xmlns:v="urn:schemas-microsoft-com:vml" xmlns:wp14="http://schemas.microsoft.com/office/word/2010/wordprocessingDrawing" xmlns:wp="http://schemas.openxmlformats.org/drawingml/2006/wordprocessingDrawing" xmlns:w10="urn:schemas-microsoft-com:office:word" xmlns:w="http://schemas.openxmlformats.org/wordprocessingml/2006/main" xmlns:w14="http://schemas.microsoft.com/office/word/2010/wordml" xmlns:wpg="http://schemas.microsoft.com/office/word/2010/wordprocessingGroup" xmlns:wpi="http://schemas.microsoft.com/office/word/2010/wordprocessingInk" xmlns:wne="http://schemas.microsoft.com/office/word/2006/wordml" xmlns:wps="http://schemas.microsoft.com/office/word/2010/wordprocessingShape" mc:Ignorable="w14 wp14">
   <w:abstractNum w:abstractNumId="0">
     <w:nsid w:val="FFFFFFFB"/>
     <w:multiLevelType w:val="multilevel"/>
@@ -11566,7 +13542,7 @@
 </file>
 
 <file path=word/styles.xml><?xml version="1.0" encoding="utf-8"?>
-<w:styles xmlns:r="http://schemas.openxmlformats.org/officeDocument/2006/relationships" xmlns:w="http://schemas.openxmlformats.org/wordprocessingml/2006/main">
+<w:styles xmlns:mc="http://schemas.openxmlformats.org/markup-compatibility/2006" xmlns:r="http://schemas.openxmlformats.org/officeDocument/2006/relationships" xmlns:w="http://schemas.openxmlformats.org/wordprocessingml/2006/main" xmlns:w14="http://schemas.microsoft.com/office/word/2010/wordml" mc:Ignorable="w14">
   <w:docDefaults>
     <w:rPrDefault>
       <w:rPr>
@@ -11906,7 +13882,6 @@
     <w:uiPriority w:val="99"/>
     <w:semiHidden/>
     <w:unhideWhenUsed/>
-    <w:qFormat/>
     <w:tblPr>
       <w:tblInd w:w="0" w:type="dxa"/>
       <w:tblCellMar>
@@ -12341,6 +14316,42 @@
       <w:szCs w:val="22"/>
     </w:rPr>
   </w:style>
+  <w:style w:type="paragraph" w:styleId="af">
+    <w:name w:val="Balloon Text"/>
+    <w:basedOn w:val="a0"/>
+    <w:link w:val="af0"/>
+    <w:uiPriority w:val="99"/>
+    <w:semiHidden/>
+    <w:unhideWhenUsed/>
+    <w:rsid w:val="00DA5ACC"/>
+    <w:pPr>
+      <w:spacing w:line="240" w:lineRule="auto"/>
+    </w:pPr>
+    <w:rPr>
+      <w:rFonts w:ascii="Tahoma" w:hAnsi="Tahoma" w:cs="Tahoma"/>
+      <w:sz w:val="16"/>
+      <w:szCs w:val="16"/>
+    </w:rPr>
+  </w:style>
+  <w:style w:type="character" w:customStyle="1" w:styleId="af0">
+    <w:name w:val="Текст выноски Знак"/>
+    <w:basedOn w:val="a1"/>
+    <w:link w:val="af"/>
+    <w:uiPriority w:val="99"/>
+    <w:semiHidden/>
+    <w:rsid w:val="00DA5ACC"/>
+    <w:rPr>
+      <w:rFonts w:ascii="Tahoma" w:hAnsi="Tahoma" w:cs="Tahoma"/>
+      <w:sz w:val="16"/>
+      <w:szCs w:val="16"/>
+      <w:lang w:val="en-US"/>
+    </w:rPr>
+  </w:style>
+  <w:style w:type="character" w:customStyle="1" w:styleId="shorttext">
+    <w:name w:val="short_text"/>
+    <w:basedOn w:val="a1"/>
+    <w:rsid w:val="00F94C87"/>
+  </w:style>
 </w:styles>
 </file>
 
@@ -12349,29 +14360,23 @@
   <w:docDefaults>
     <w:rPrDefault>
       <w:rPr>
-        <w:rFonts w:asciiTheme="minorHAnsi" w:eastAsiaTheme="minorEastAsia" w:hAnsiTheme="minorHAnsi" w:cstheme="minorBidi"/>
-        <w:sz w:val="22"/>
-        <w:szCs w:val="22"/>
-        <w:lang w:val="uk-UA" w:eastAsia="uk-UA" w:bidi="ar-SA"/>
+        <w:rFonts w:ascii="Times New Roman" w:eastAsia="Times New Roman" w:hAnsi="Times New Roman" w:cs="Times New Roman"/>
+        <w:lang w:val="ru-RU" w:eastAsia="ru-RU" w:bidi="ar-SA"/>
       </w:rPr>
     </w:rPrDefault>
-    <w:pPrDefault>
-      <w:pPr>
-        <w:spacing w:after="200" w:line="276" w:lineRule="auto"/>
-      </w:pPr>
-    </w:pPrDefault>
+    <w:pPrDefault/>
   </w:docDefaults>
   <w:latentStyles w:defLockedState="0" w:defUIPriority="99" w:defSemiHidden="1" w:defUnhideWhenUsed="1" w:defQFormat="0" w:count="267">
     <w:lsdException w:name="Normal" w:semiHidden="0" w:uiPriority="0" w:unhideWhenUsed="0" w:qFormat="1"/>
     <w:lsdException w:name="heading 1" w:semiHidden="0" w:uiPriority="9" w:unhideWhenUsed="0" w:qFormat="1"/>
-    <w:lsdException w:name="heading 2" w:uiPriority="9" w:qFormat="1"/>
-    <w:lsdException w:name="heading 3" w:uiPriority="9" w:qFormat="1"/>
-    <w:lsdException w:name="heading 4" w:uiPriority="9" w:qFormat="1"/>
-    <w:lsdException w:name="heading 5" w:uiPriority="9" w:qFormat="1"/>
-    <w:lsdException w:name="heading 6" w:uiPriority="9" w:qFormat="1"/>
-    <w:lsdException w:name="heading 7" w:uiPriority="9" w:qFormat="1"/>
-    <w:lsdException w:name="heading 8" w:uiPriority="9" w:qFormat="1"/>
-    <w:lsdException w:name="heading 9" w:uiPriority="9" w:qFormat="1"/>
+    <w:lsdException w:name="heading 2" w:semiHidden="0" w:uiPriority="0" w:unhideWhenUsed="0" w:qFormat="1"/>
+    <w:lsdException w:name="heading 3" w:semiHidden="0" w:uiPriority="9" w:unhideWhenUsed="0" w:qFormat="1"/>
+    <w:lsdException w:name="heading 4" w:semiHidden="0" w:uiPriority="9" w:unhideWhenUsed="0" w:qFormat="1"/>
+    <w:lsdException w:name="heading 5" w:semiHidden="0" w:uiPriority="9" w:unhideWhenUsed="0" w:qFormat="1"/>
+    <w:lsdException w:name="heading 6" w:semiHidden="0" w:uiPriority="9" w:unhideWhenUsed="0" w:qFormat="1"/>
+    <w:lsdException w:name="heading 7" w:semiHidden="0" w:uiPriority="9" w:unhideWhenUsed="0" w:qFormat="1"/>
+    <w:lsdException w:name="heading 8" w:semiHidden="0" w:uiPriority="9" w:unhideWhenUsed="0" w:qFormat="1"/>
+    <w:lsdException w:name="heading 9" w:semiHidden="0" w:uiPriority="9" w:unhideWhenUsed="0" w:qFormat="1"/>
     <w:lsdException w:name="toc 1" w:uiPriority="39"/>
     <w:lsdException w:name="toc 2" w:uiPriority="39"/>
     <w:lsdException w:name="toc 3" w:uiPriority="39"/>
@@ -12503,6 +14508,182 @@
   <w:style w:type="paragraph" w:default="1" w:styleId="a0">
     <w:name w:val="Normal"/>
     <w:qFormat/>
+    <w:rsid w:val="00FE29E3"/>
+    <w:pPr>
+      <w:widowControl w:val="0"/>
+      <w:spacing w:line="240" w:lineRule="atLeast"/>
+    </w:pPr>
+    <w:rPr>
+      <w:lang w:val="en-US"/>
+    </w:rPr>
+  </w:style>
+  <w:style w:type="paragraph" w:styleId="1">
+    <w:name w:val="heading 1"/>
+    <w:basedOn w:val="a0"/>
+    <w:next w:val="a0"/>
+    <w:qFormat/>
+    <w:rsid w:val="00FE29E3"/>
+    <w:pPr>
+      <w:keepNext/>
+      <w:numPr>
+        <w:numId w:val="1"/>
+      </w:numPr>
+      <w:spacing w:before="120" w:after="60"/>
+      <w:ind w:left="720" w:hanging="720"/>
+      <w:outlineLvl w:val="0"/>
+    </w:pPr>
+    <w:rPr>
+      <w:rFonts w:ascii="Arial" w:hAnsi="Arial"/>
+      <w:b/>
+      <w:sz w:val="24"/>
+    </w:rPr>
+  </w:style>
+  <w:style w:type="paragraph" w:styleId="2">
+    <w:name w:val="heading 2"/>
+    <w:basedOn w:val="1"/>
+    <w:next w:val="a0"/>
+    <w:qFormat/>
+    <w:rsid w:val="00FE29E3"/>
+    <w:pPr>
+      <w:numPr>
+        <w:ilvl w:val="1"/>
+      </w:numPr>
+      <w:ind w:left="0" w:firstLine="0"/>
+      <w:outlineLvl w:val="1"/>
+    </w:pPr>
+    <w:rPr>
+      <w:sz w:val="20"/>
+    </w:rPr>
+  </w:style>
+  <w:style w:type="paragraph" w:styleId="3">
+    <w:name w:val="heading 3"/>
+    <w:basedOn w:val="1"/>
+    <w:next w:val="a0"/>
+    <w:qFormat/>
+    <w:rsid w:val="00FE29E3"/>
+    <w:pPr>
+      <w:numPr>
+        <w:ilvl w:val="2"/>
+      </w:numPr>
+      <w:outlineLvl w:val="2"/>
+    </w:pPr>
+    <w:rPr>
+      <w:b w:val="0"/>
+      <w:i/>
+      <w:sz w:val="20"/>
+    </w:rPr>
+  </w:style>
+  <w:style w:type="paragraph" w:styleId="4">
+    <w:name w:val="heading 4"/>
+    <w:basedOn w:val="1"/>
+    <w:next w:val="a0"/>
+    <w:qFormat/>
+    <w:rsid w:val="00FE29E3"/>
+    <w:pPr>
+      <w:numPr>
+        <w:ilvl w:val="3"/>
+      </w:numPr>
+      <w:outlineLvl w:val="3"/>
+    </w:pPr>
+    <w:rPr>
+      <w:b w:val="0"/>
+      <w:sz w:val="20"/>
+    </w:rPr>
+  </w:style>
+  <w:style w:type="paragraph" w:styleId="5">
+    <w:name w:val="heading 5"/>
+    <w:basedOn w:val="a0"/>
+    <w:next w:val="a0"/>
+    <w:qFormat/>
+    <w:rsid w:val="00FE29E3"/>
+    <w:pPr>
+      <w:numPr>
+        <w:ilvl w:val="4"/>
+        <w:numId w:val="1"/>
+      </w:numPr>
+      <w:spacing w:before="240" w:after="60"/>
+      <w:ind w:left="2880"/>
+      <w:outlineLvl w:val="4"/>
+    </w:pPr>
+    <w:rPr>
+      <w:sz w:val="22"/>
+    </w:rPr>
+  </w:style>
+  <w:style w:type="paragraph" w:styleId="6">
+    <w:name w:val="heading 6"/>
+    <w:basedOn w:val="a0"/>
+    <w:next w:val="a0"/>
+    <w:qFormat/>
+    <w:rsid w:val="00FE29E3"/>
+    <w:pPr>
+      <w:numPr>
+        <w:ilvl w:val="5"/>
+        <w:numId w:val="1"/>
+      </w:numPr>
+      <w:spacing w:before="240" w:after="60"/>
+      <w:ind w:left="2880"/>
+      <w:outlineLvl w:val="5"/>
+    </w:pPr>
+    <w:rPr>
+      <w:i/>
+      <w:sz w:val="22"/>
+    </w:rPr>
+  </w:style>
+  <w:style w:type="paragraph" w:styleId="7">
+    <w:name w:val="heading 7"/>
+    <w:basedOn w:val="a0"/>
+    <w:next w:val="a0"/>
+    <w:qFormat/>
+    <w:rsid w:val="00FE29E3"/>
+    <w:pPr>
+      <w:numPr>
+        <w:ilvl w:val="6"/>
+        <w:numId w:val="1"/>
+      </w:numPr>
+      <w:spacing w:before="240" w:after="60"/>
+      <w:ind w:left="2880"/>
+      <w:outlineLvl w:val="6"/>
+    </w:pPr>
+  </w:style>
+  <w:style w:type="paragraph" w:styleId="8">
+    <w:name w:val="heading 8"/>
+    <w:basedOn w:val="a0"/>
+    <w:next w:val="a0"/>
+    <w:qFormat/>
+    <w:rsid w:val="00FE29E3"/>
+    <w:pPr>
+      <w:numPr>
+        <w:ilvl w:val="7"/>
+        <w:numId w:val="1"/>
+      </w:numPr>
+      <w:spacing w:before="240" w:after="60"/>
+      <w:ind w:left="2880"/>
+      <w:outlineLvl w:val="7"/>
+    </w:pPr>
+    <w:rPr>
+      <w:i/>
+    </w:rPr>
+  </w:style>
+  <w:style w:type="paragraph" w:styleId="9">
+    <w:name w:val="heading 9"/>
+    <w:basedOn w:val="a0"/>
+    <w:next w:val="a0"/>
+    <w:qFormat/>
+    <w:rsid w:val="00FE29E3"/>
+    <w:pPr>
+      <w:numPr>
+        <w:ilvl w:val="8"/>
+        <w:numId w:val="1"/>
+      </w:numPr>
+      <w:spacing w:before="240" w:after="60"/>
+      <w:ind w:left="2880"/>
+      <w:outlineLvl w:val="8"/>
+    </w:pPr>
+    <w:rPr>
+      <w:b/>
+      <w:i/>
+      <w:sz w:val="18"/>
+    </w:rPr>
   </w:style>
   <w:style w:type="character" w:default="1" w:styleId="a1">
     <w:name w:val="Default Paragraph Font"/>
@@ -12530,6 +14711,460 @@
     <w:uiPriority w:val="99"/>
     <w:semiHidden/>
     <w:unhideWhenUsed/>
+  </w:style>
+  <w:style w:type="paragraph" w:customStyle="1" w:styleId="Paragraph2">
+    <w:name w:val="Paragraph2"/>
+    <w:basedOn w:val="a0"/>
+    <w:rsid w:val="00FE29E3"/>
+    <w:pPr>
+      <w:spacing w:before="80"/>
+      <w:ind w:left="720"/>
+      <w:jc w:val="both"/>
+    </w:pPr>
+    <w:rPr>
+      <w:color w:val="000000"/>
+      <w:lang w:val="en-AU"/>
+    </w:rPr>
+  </w:style>
+  <w:style w:type="paragraph" w:styleId="a4">
+    <w:name w:val="Title"/>
+    <w:basedOn w:val="a0"/>
+    <w:next w:val="a0"/>
+    <w:qFormat/>
+    <w:rsid w:val="00FE29E3"/>
+    <w:pPr>
+      <w:spacing w:line="240" w:lineRule="auto"/>
+      <w:jc w:val="center"/>
+    </w:pPr>
+    <w:rPr>
+      <w:rFonts w:ascii="Arial" w:hAnsi="Arial"/>
+      <w:b/>
+      <w:sz w:val="36"/>
+    </w:rPr>
+  </w:style>
+  <w:style w:type="paragraph" w:styleId="a5">
+    <w:name w:val="Subtitle"/>
+    <w:basedOn w:val="a0"/>
+    <w:qFormat/>
+    <w:rsid w:val="00FE29E3"/>
+    <w:pPr>
+      <w:spacing w:after="60"/>
+      <w:jc w:val="center"/>
+    </w:pPr>
+    <w:rPr>
+      <w:rFonts w:ascii="Arial" w:hAnsi="Arial"/>
+      <w:i/>
+      <w:sz w:val="36"/>
+      <w:lang w:val="en-AU"/>
+    </w:rPr>
+  </w:style>
+  <w:style w:type="paragraph" w:styleId="a6">
+    <w:name w:val="Normal Indent"/>
+    <w:basedOn w:val="a0"/>
+    <w:semiHidden/>
+    <w:rsid w:val="00FE29E3"/>
+    <w:pPr>
+      <w:ind w:left="900" w:hanging="900"/>
+    </w:pPr>
+  </w:style>
+  <w:style w:type="paragraph" w:styleId="10">
+    <w:name w:val="toc 1"/>
+    <w:basedOn w:val="a0"/>
+    <w:next w:val="a0"/>
+    <w:uiPriority w:val="39"/>
+    <w:rsid w:val="00FE29E3"/>
+    <w:pPr>
+      <w:tabs>
+        <w:tab w:val="right" w:pos="9360"/>
+      </w:tabs>
+      <w:spacing w:before="240" w:after="60"/>
+      <w:ind w:right="720"/>
+    </w:pPr>
+  </w:style>
+  <w:style w:type="paragraph" w:styleId="20">
+    <w:name w:val="toc 2"/>
+    <w:basedOn w:val="a0"/>
+    <w:next w:val="a0"/>
+    <w:uiPriority w:val="39"/>
+    <w:rsid w:val="00FE29E3"/>
+    <w:pPr>
+      <w:tabs>
+        <w:tab w:val="right" w:pos="9360"/>
+      </w:tabs>
+      <w:ind w:left="432" w:right="720"/>
+    </w:pPr>
+  </w:style>
+  <w:style w:type="paragraph" w:styleId="30">
+    <w:name w:val="toc 3"/>
+    <w:basedOn w:val="a0"/>
+    <w:next w:val="a0"/>
+    <w:uiPriority w:val="39"/>
+    <w:rsid w:val="00FE29E3"/>
+    <w:pPr>
+      <w:tabs>
+        <w:tab w:val="left" w:pos="1440"/>
+        <w:tab w:val="right" w:pos="9360"/>
+      </w:tabs>
+      <w:ind w:left="864"/>
+    </w:pPr>
+  </w:style>
+  <w:style w:type="paragraph" w:styleId="a7">
+    <w:name w:val="header"/>
+    <w:basedOn w:val="a0"/>
+    <w:semiHidden/>
+    <w:rsid w:val="00FE29E3"/>
+    <w:pPr>
+      <w:tabs>
+        <w:tab w:val="center" w:pos="4320"/>
+        <w:tab w:val="right" w:pos="8640"/>
+      </w:tabs>
+    </w:pPr>
+  </w:style>
+  <w:style w:type="paragraph" w:styleId="a8">
+    <w:name w:val="footer"/>
+    <w:basedOn w:val="a0"/>
+    <w:semiHidden/>
+    <w:rsid w:val="00FE29E3"/>
+    <w:pPr>
+      <w:tabs>
+        <w:tab w:val="center" w:pos="4320"/>
+        <w:tab w:val="right" w:pos="8640"/>
+      </w:tabs>
+    </w:pPr>
+  </w:style>
+  <w:style w:type="character" w:styleId="a9">
+    <w:name w:val="page number"/>
+    <w:basedOn w:val="a1"/>
+    <w:semiHidden/>
+    <w:rsid w:val="00FE29E3"/>
+  </w:style>
+  <w:style w:type="paragraph" w:customStyle="1" w:styleId="Bullet2">
+    <w:name w:val="Bullet2"/>
+    <w:basedOn w:val="a0"/>
+    <w:rsid w:val="00FE29E3"/>
+    <w:pPr>
+      <w:ind w:left="1440" w:hanging="360"/>
+    </w:pPr>
+    <w:rPr>
+      <w:color w:val="000080"/>
+    </w:rPr>
+  </w:style>
+  <w:style w:type="paragraph" w:customStyle="1" w:styleId="Paragraph1">
+    <w:name w:val="Paragraph1"/>
+    <w:basedOn w:val="a0"/>
+    <w:rsid w:val="00FE29E3"/>
+    <w:pPr>
+      <w:spacing w:before="80" w:line="240" w:lineRule="auto"/>
+      <w:jc w:val="both"/>
+    </w:pPr>
+  </w:style>
+  <w:style w:type="paragraph" w:customStyle="1" w:styleId="Tabletext">
+    <w:name w:val="Tabletext"/>
+    <w:basedOn w:val="a0"/>
+    <w:rsid w:val="00FE29E3"/>
+    <w:pPr>
+      <w:keepLines/>
+      <w:spacing w:after="120"/>
+    </w:pPr>
+  </w:style>
+  <w:style w:type="paragraph" w:styleId="aa">
+    <w:name w:val="Body Text"/>
+    <w:basedOn w:val="a0"/>
+    <w:semiHidden/>
+    <w:rsid w:val="00FE29E3"/>
+    <w:pPr>
+      <w:keepLines/>
+      <w:spacing w:after="120"/>
+      <w:ind w:left="720"/>
+    </w:pPr>
+  </w:style>
+  <w:style w:type="paragraph" w:customStyle="1" w:styleId="Paragraph3">
+    <w:name w:val="Paragraph3"/>
+    <w:basedOn w:val="a0"/>
+    <w:rsid w:val="00FE29E3"/>
+    <w:pPr>
+      <w:spacing w:before="80" w:line="240" w:lineRule="auto"/>
+      <w:ind w:left="1530"/>
+      <w:jc w:val="both"/>
+    </w:pPr>
+  </w:style>
+  <w:style w:type="paragraph" w:customStyle="1" w:styleId="Bullet1">
+    <w:name w:val="Bullet1"/>
+    <w:basedOn w:val="a0"/>
+    <w:rsid w:val="00FE29E3"/>
+    <w:pPr>
+      <w:ind w:left="720" w:hanging="432"/>
+    </w:pPr>
+  </w:style>
+  <w:style w:type="character" w:styleId="ab">
+    <w:name w:val="footnote reference"/>
+    <w:basedOn w:val="a1"/>
+    <w:semiHidden/>
+    <w:rsid w:val="00FE29E3"/>
+    <w:rPr>
+      <w:sz w:val="20"/>
+      <w:vertAlign w:val="superscript"/>
+    </w:rPr>
+  </w:style>
+  <w:style w:type="paragraph" w:styleId="ac">
+    <w:name w:val="footnote text"/>
+    <w:basedOn w:val="a0"/>
+    <w:semiHidden/>
+    <w:rsid w:val="00FE29E3"/>
+    <w:pPr>
+      <w:keepNext/>
+      <w:keepLines/>
+      <w:pBdr>
+        <w:bottom w:val="single" w:sz="6" w:space="0" w:color="000000"/>
+      </w:pBdr>
+      <w:spacing w:before="40" w:after="40"/>
+      <w:ind w:left="360" w:hanging="360"/>
+    </w:pPr>
+    <w:rPr>
+      <w:rFonts w:ascii="Helvetica" w:hAnsi="Helvetica"/>
+      <w:sz w:val="16"/>
+    </w:rPr>
+  </w:style>
+  <w:style w:type="paragraph" w:customStyle="1" w:styleId="11">
+    <w:name w:val="Схема документа1"/>
+    <w:basedOn w:val="a0"/>
+    <w:rsid w:val="00FE29E3"/>
+    <w:pPr>
+      <w:shd w:val="clear" w:color="auto" w:fill="000080"/>
+    </w:pPr>
+    <w:rPr>
+      <w:rFonts w:ascii="Tahoma" w:hAnsi="Tahoma"/>
+    </w:rPr>
+  </w:style>
+  <w:style w:type="paragraph" w:customStyle="1" w:styleId="Paragraph4">
+    <w:name w:val="Paragraph4"/>
+    <w:basedOn w:val="a0"/>
+    <w:rsid w:val="00FE29E3"/>
+    <w:pPr>
+      <w:spacing w:before="80" w:line="240" w:lineRule="auto"/>
+      <w:ind w:left="2250"/>
+      <w:jc w:val="both"/>
+    </w:pPr>
+  </w:style>
+  <w:style w:type="paragraph" w:styleId="40">
+    <w:name w:val="toc 4"/>
+    <w:basedOn w:val="a0"/>
+    <w:next w:val="a0"/>
+    <w:semiHidden/>
+    <w:rsid w:val="00FE29E3"/>
+    <w:pPr>
+      <w:ind w:left="600"/>
+    </w:pPr>
+  </w:style>
+  <w:style w:type="paragraph" w:styleId="50">
+    <w:name w:val="toc 5"/>
+    <w:basedOn w:val="a0"/>
+    <w:next w:val="a0"/>
+    <w:semiHidden/>
+    <w:rsid w:val="00FE29E3"/>
+    <w:pPr>
+      <w:ind w:left="800"/>
+    </w:pPr>
+  </w:style>
+  <w:style w:type="paragraph" w:styleId="60">
+    <w:name w:val="toc 6"/>
+    <w:basedOn w:val="a0"/>
+    <w:next w:val="a0"/>
+    <w:semiHidden/>
+    <w:rsid w:val="00FE29E3"/>
+    <w:pPr>
+      <w:ind w:left="1000"/>
+    </w:pPr>
+  </w:style>
+  <w:style w:type="paragraph" w:styleId="70">
+    <w:name w:val="toc 7"/>
+    <w:basedOn w:val="a0"/>
+    <w:next w:val="a0"/>
+    <w:semiHidden/>
+    <w:rsid w:val="00FE29E3"/>
+    <w:pPr>
+      <w:ind w:left="1200"/>
+    </w:pPr>
+  </w:style>
+  <w:style w:type="paragraph" w:styleId="80">
+    <w:name w:val="toc 8"/>
+    <w:basedOn w:val="a0"/>
+    <w:next w:val="a0"/>
+    <w:semiHidden/>
+    <w:rsid w:val="00FE29E3"/>
+    <w:pPr>
+      <w:ind w:left="1400"/>
+    </w:pPr>
+  </w:style>
+  <w:style w:type="paragraph" w:styleId="90">
+    <w:name w:val="toc 9"/>
+    <w:basedOn w:val="a0"/>
+    <w:next w:val="a0"/>
+    <w:semiHidden/>
+    <w:rsid w:val="00FE29E3"/>
+    <w:pPr>
+      <w:ind w:left="1600"/>
+    </w:pPr>
+  </w:style>
+  <w:style w:type="paragraph" w:customStyle="1" w:styleId="MainTitle">
+    <w:name w:val="Main Title"/>
+    <w:basedOn w:val="a0"/>
+    <w:rsid w:val="00FE29E3"/>
+    <w:pPr>
+      <w:spacing w:before="480" w:after="60" w:line="240" w:lineRule="auto"/>
+      <w:jc w:val="center"/>
+    </w:pPr>
+    <w:rPr>
+      <w:rFonts w:ascii="Arial" w:hAnsi="Arial"/>
+      <w:b/>
+      <w:kern w:val="28"/>
+      <w:sz w:val="32"/>
+    </w:rPr>
+  </w:style>
+  <w:style w:type="paragraph" w:customStyle="1" w:styleId="21">
+    <w:name w:val="Основной текст 21"/>
+    <w:basedOn w:val="a0"/>
+    <w:rsid w:val="00FE29E3"/>
+    <w:rPr>
+      <w:i/>
+      <w:color w:val="0000FF"/>
+    </w:rPr>
+  </w:style>
+  <w:style w:type="paragraph" w:customStyle="1" w:styleId="BodyText21">
+    <w:name w:val="Body Text 21"/>
+    <w:basedOn w:val="a0"/>
+    <w:rsid w:val="00FE29E3"/>
+    <w:pPr>
+      <w:ind w:left="720"/>
+    </w:pPr>
+    <w:rPr>
+      <w:i/>
+      <w:color w:val="0000FF"/>
+      <w:u w:val="single"/>
+    </w:rPr>
+  </w:style>
+  <w:style w:type="paragraph" w:customStyle="1" w:styleId="Body">
+    <w:name w:val="Body"/>
+    <w:basedOn w:val="a0"/>
+    <w:rsid w:val="00FE29E3"/>
+    <w:pPr>
+      <w:widowControl/>
+      <w:spacing w:before="120" w:line="240" w:lineRule="auto"/>
+      <w:jc w:val="both"/>
+    </w:pPr>
+    <w:rPr>
+      <w:rFonts w:ascii="Book Antiqua" w:hAnsi="Book Antiqua"/>
+    </w:rPr>
+  </w:style>
+  <w:style w:type="paragraph" w:customStyle="1" w:styleId="Bullet">
+    <w:name w:val="Bullet"/>
+    <w:basedOn w:val="a0"/>
+    <w:rsid w:val="00FE29E3"/>
+    <w:pPr>
+      <w:widowControl/>
+      <w:tabs>
+        <w:tab w:val="left" w:pos="360"/>
+        <w:tab w:val="left" w:pos="720"/>
+      </w:tabs>
+      <w:spacing w:before="120" w:line="240" w:lineRule="auto"/>
+      <w:ind w:left="720" w:right="360"/>
+      <w:jc w:val="both"/>
+    </w:pPr>
+    <w:rPr>
+      <w:rFonts w:ascii="Book Antiqua" w:hAnsi="Book Antiqua"/>
+    </w:rPr>
+  </w:style>
+  <w:style w:type="paragraph" w:customStyle="1" w:styleId="InfoBlue">
+    <w:name w:val="InfoBlue"/>
+    <w:basedOn w:val="a0"/>
+    <w:next w:val="aa"/>
+    <w:rsid w:val="00FE29E3"/>
+    <w:pPr>
+      <w:spacing w:after="120"/>
+      <w:ind w:left="720"/>
+    </w:pPr>
+    <w:rPr>
+      <w:i/>
+      <w:color w:val="0000FF"/>
+    </w:rPr>
+  </w:style>
+  <w:style w:type="character" w:customStyle="1" w:styleId="12">
+    <w:name w:val="Гиперссылка1"/>
+    <w:basedOn w:val="a1"/>
+    <w:rsid w:val="00FE29E3"/>
+    <w:rPr>
+      <w:color w:val="0000FF"/>
+      <w:u w:val="single"/>
+    </w:rPr>
+  </w:style>
+  <w:style w:type="paragraph" w:styleId="a">
+    <w:name w:val="List"/>
+    <w:basedOn w:val="a0"/>
+    <w:semiHidden/>
+    <w:rsid w:val="00FE29E3"/>
+    <w:pPr>
+      <w:numPr>
+        <w:numId w:val="7"/>
+      </w:numPr>
+    </w:pPr>
+  </w:style>
+  <w:style w:type="paragraph" w:styleId="ad">
+    <w:name w:val="List Paragraph"/>
+    <w:basedOn w:val="a0"/>
+    <w:uiPriority w:val="34"/>
+    <w:qFormat/>
+    <w:rsid w:val="00474DF4"/>
+    <w:pPr>
+      <w:ind w:left="720"/>
+      <w:contextualSpacing/>
+    </w:pPr>
+  </w:style>
+  <w:style w:type="paragraph" w:styleId="ae">
+    <w:name w:val="No Spacing"/>
+    <w:uiPriority w:val="1"/>
+    <w:qFormat/>
+    <w:rsid w:val="0050144C"/>
+    <w:rPr>
+      <w:rFonts w:asciiTheme="minorHAnsi" w:eastAsiaTheme="minorEastAsia" w:hAnsiTheme="minorHAnsi" w:cstheme="minorBidi"/>
+      <w:sz w:val="22"/>
+      <w:szCs w:val="22"/>
+    </w:rPr>
+  </w:style>
+  <w:style w:type="paragraph" w:styleId="af">
+    <w:name w:val="Balloon Text"/>
+    <w:basedOn w:val="a0"/>
+    <w:link w:val="af0"/>
+    <w:uiPriority w:val="99"/>
+    <w:semiHidden/>
+    <w:unhideWhenUsed/>
+    <w:rsid w:val="00DA5ACC"/>
+    <w:pPr>
+      <w:spacing w:line="240" w:lineRule="auto"/>
+    </w:pPr>
+    <w:rPr>
+      <w:rFonts w:ascii="Tahoma" w:hAnsi="Tahoma" w:cs="Tahoma"/>
+      <w:sz w:val="16"/>
+      <w:szCs w:val="16"/>
+    </w:rPr>
+  </w:style>
+  <w:style w:type="character" w:customStyle="1" w:styleId="af0">
+    <w:name w:val="Текст выноски Знак"/>
+    <w:basedOn w:val="a1"/>
+    <w:link w:val="af"/>
+    <w:uiPriority w:val="99"/>
+    <w:semiHidden/>
+    <w:rsid w:val="00DA5ACC"/>
+    <w:rPr>
+      <w:rFonts w:ascii="Tahoma" w:hAnsi="Tahoma" w:cs="Tahoma"/>
+      <w:sz w:val="16"/>
+      <w:szCs w:val="16"/>
+      <w:lang w:val="en-US"/>
+    </w:rPr>
+  </w:style>
+  <w:style w:type="character" w:customStyle="1" w:styleId="shorttext">
+    <w:name w:val="short_text"/>
+    <w:basedOn w:val="a1"/>
+    <w:rsid w:val="00F94C87"/>
   </w:style>
 </w:styles>
 </file>
